--- a/vari/Curriculum-Jan2021.docx
+++ b/vari/Curriculum-Jan2021.docx
@@ -890,7 +890,83 @@
           <w:szCs w:val="20"/>
         </w:rPr>
         <w:tab/>
-        <w:t>Faculty Research Fellow (Corporate Finance)</w:t>
+      </w:r>
+      <w:r>
+        <w:rPr>
+          <w:rFonts w:asciiTheme="majorHAnsi" w:hAnsiTheme="majorHAnsi" w:cstheme="majorHAnsi"/>
+          <w:color w:val="000000"/>
+          <w:sz w:val="20"/>
+          <w:szCs w:val="20"/>
+        </w:rPr>
+        <w:t>Research Associate</w:t>
+      </w:r>
+      <w:r>
+        <w:rPr>
+          <w:rFonts w:asciiTheme="majorHAnsi" w:hAnsiTheme="majorHAnsi" w:cstheme="majorHAnsi"/>
+          <w:color w:val="000000"/>
+          <w:sz w:val="20"/>
+          <w:szCs w:val="20"/>
+        </w:rPr>
+        <w:t xml:space="preserve"> (Corporate Finance)</w:t>
+      </w:r>
+      <w:r>
+        <w:rPr>
+          <w:rFonts w:asciiTheme="majorHAnsi" w:hAnsiTheme="majorHAnsi" w:cstheme="majorHAnsi"/>
+          <w:color w:val="000000"/>
+          <w:sz w:val="20"/>
+          <w:szCs w:val="20"/>
+        </w:rPr>
+        <w:t xml:space="preserve"> (since 2020)</w:t>
+      </w:r>
+    </w:p>
+    <w:p>
+      <w:pPr>
+        <w:autoSpaceDE w:val="0"/>
+        <w:autoSpaceDN w:val="0"/>
+        <w:adjustRightInd w:val="0"/>
+        <w:rPr>
+          <w:rFonts w:asciiTheme="majorHAnsi" w:hAnsiTheme="majorHAnsi" w:cstheme="majorHAnsi"/>
+          <w:color w:val="000000"/>
+          <w:sz w:val="20"/>
+          <w:szCs w:val="20"/>
+        </w:rPr>
+      </w:pPr>
+      <w:r>
+        <w:rPr>
+          <w:rFonts w:asciiTheme="majorHAnsi" w:hAnsiTheme="majorHAnsi" w:cstheme="majorHAnsi"/>
+          <w:color w:val="000000"/>
+          <w:sz w:val="20"/>
+          <w:szCs w:val="20"/>
+        </w:rPr>
+        <w:tab/>
+      </w:r>
+      <w:r>
+        <w:rPr>
+          <w:rFonts w:asciiTheme="majorHAnsi" w:hAnsiTheme="majorHAnsi" w:cstheme="majorHAnsi"/>
+          <w:color w:val="000000"/>
+          <w:sz w:val="20"/>
+          <w:szCs w:val="20"/>
+        </w:rPr>
+        <w:tab/>
+        <w:t>Faculty Research Fellow (</w:t>
+      </w:r>
+      <w:r>
+        <w:rPr>
+          <w:rFonts w:asciiTheme="majorHAnsi" w:hAnsiTheme="majorHAnsi" w:cstheme="majorHAnsi"/>
+          <w:color w:val="000000"/>
+          <w:sz w:val="20"/>
+          <w:szCs w:val="20"/>
+        </w:rPr>
+        <w:t>Corporate Finance)</w:t>
+      </w:r>
+      <w:r>
+        <w:rPr>
+          <w:rFonts w:asciiTheme="majorHAnsi" w:hAnsiTheme="majorHAnsi" w:cstheme="majorHAnsi"/>
+          <w:color w:val="000000"/>
+          <w:sz w:val="20"/>
+          <w:szCs w:val="20"/>
+        </w:rPr>
+        <w:t xml:space="preserve"> (2019-2020)</w:t>
       </w:r>
     </w:p>
     <w:p>
@@ -1973,6 +2049,7 @@
           <w:sz w:val="20"/>
           <w:szCs w:val="20"/>
         </w:rPr>
+        <w:lastRenderedPageBreak/>
         <w:tab/>
       </w:r>
       <w:r>
@@ -3818,7 +3895,6 @@
           <w:sz w:val="20"/>
           <w:szCs w:val="20"/>
         </w:rPr>
-        <w:lastRenderedPageBreak/>
         <w:t>“Netting” with J.R. Donaldson, 2019</w:t>
       </w:r>
     </w:p>
@@ -5168,6 +5244,7 @@
           <w:szCs w:val="20"/>
           <w:u w:color="000000"/>
         </w:rPr>
+        <w:lastRenderedPageBreak/>
         <w:t xml:space="preserve"> </w:t>
       </w:r>
     </w:p>
@@ -5192,7 +5269,6 @@
           <w:szCs w:val="20"/>
           <w:u w:val="single" w:color="000000"/>
         </w:rPr>
-        <w:lastRenderedPageBreak/>
         <w:t>Conferences</w:t>
       </w:r>
     </w:p>
@@ -6019,7 +6095,6 @@
           <w:szCs w:val="20"/>
           <w:u w:val="single" w:color="000000"/>
         </w:rPr>
-        <w:lastRenderedPageBreak/>
         <w:t>Conferences</w:t>
       </w:r>
     </w:p>
@@ -7331,6 +7406,7 @@
           <w:szCs w:val="20"/>
           <w:u w:color="000000"/>
         </w:rPr>
+        <w:lastRenderedPageBreak/>
         <w:t xml:space="preserve">A. Edmans, D. </w:t>
       </w:r>
       <w:proofErr w:type="spellStart"/>
@@ -7382,142 +7458,2187 @@
           <w:szCs w:val="20"/>
           <w:u w:color="000000"/>
         </w:rPr>
+        <w:t>2016</w:t>
+      </w:r>
+    </w:p>
+    <w:p>
+      <w:pPr>
+        <w:autoSpaceDE w:val="0"/>
+        <w:autoSpaceDN w:val="0"/>
+        <w:adjustRightInd w:val="0"/>
+        <w:spacing w:after="80"/>
+        <w:ind w:left="720" w:hanging="720"/>
+        <w:rPr>
+          <w:rFonts w:asciiTheme="majorHAnsi" w:hAnsiTheme="majorHAnsi" w:cstheme="majorHAnsi"/>
+          <w:color w:val="000000"/>
+          <w:sz w:val="20"/>
+          <w:szCs w:val="20"/>
+          <w:u w:color="000000"/>
+        </w:rPr>
+      </w:pPr>
+      <w:r>
+        <w:rPr>
+          <w:rFonts w:asciiTheme="majorHAnsi" w:hAnsiTheme="majorHAnsi" w:cstheme="majorHAnsi"/>
+          <w:color w:val="000000"/>
+          <w:sz w:val="20"/>
+          <w:szCs w:val="20"/>
+          <w:u w:color="000000"/>
+        </w:rPr>
+        <w:t xml:space="preserve">W. Gornall: “Safe Assets and Dangerous Liabilities: How Bank-Level Frictions Explain Bank Seniority,” Stanford Junior Finance conference </w:t>
+      </w:r>
+    </w:p>
+    <w:p>
+      <w:pPr>
+        <w:autoSpaceDE w:val="0"/>
+        <w:autoSpaceDN w:val="0"/>
+        <w:adjustRightInd w:val="0"/>
+        <w:spacing w:after="80"/>
+        <w:rPr>
+          <w:rFonts w:asciiTheme="majorHAnsi" w:hAnsiTheme="majorHAnsi" w:cstheme="majorHAnsi"/>
+          <w:b/>
+          <w:bCs/>
+          <w:color w:val="000000"/>
+          <w:sz w:val="20"/>
+          <w:szCs w:val="20"/>
+          <w:u w:color="000000"/>
+        </w:rPr>
+      </w:pPr>
+      <w:r>
+        <w:rPr>
+          <w:rFonts w:asciiTheme="majorHAnsi" w:hAnsiTheme="majorHAnsi" w:cstheme="majorHAnsi"/>
+          <w:b/>
+          <w:bCs/>
+          <w:color w:val="000000"/>
+          <w:sz w:val="20"/>
+          <w:szCs w:val="20"/>
+          <w:u w:color="000000"/>
+        </w:rPr>
+        <w:t>2015</w:t>
+      </w:r>
+    </w:p>
+    <w:p>
+      <w:pPr>
+        <w:autoSpaceDE w:val="0"/>
+        <w:autoSpaceDN w:val="0"/>
+        <w:adjustRightInd w:val="0"/>
+        <w:spacing w:after="80"/>
+        <w:ind w:left="720" w:hanging="720"/>
+        <w:rPr>
+          <w:rFonts w:asciiTheme="majorHAnsi" w:hAnsiTheme="majorHAnsi" w:cstheme="majorHAnsi"/>
+          <w:color w:val="000000"/>
+          <w:sz w:val="20"/>
+          <w:szCs w:val="20"/>
+          <w:u w:color="000000"/>
+        </w:rPr>
+      </w:pPr>
+      <w:r>
+        <w:rPr>
+          <w:rFonts w:asciiTheme="majorHAnsi" w:hAnsiTheme="majorHAnsi" w:cstheme="majorHAnsi"/>
+          <w:color w:val="000000"/>
+          <w:sz w:val="20"/>
+          <w:szCs w:val="20"/>
+          <w:u w:color="000000"/>
+        </w:rPr>
+        <w:t>V.V. Chari and P. J. Kehoe: “Bailouts, Time Inconsistency, and Optimal Regulation: A Macroeconomic View,” CFF Conference</w:t>
+      </w:r>
+    </w:p>
+    <w:p>
+      <w:pPr>
+        <w:autoSpaceDE w:val="0"/>
+        <w:autoSpaceDN w:val="0"/>
+        <w:adjustRightInd w:val="0"/>
+        <w:spacing w:after="80"/>
+        <w:ind w:left="720" w:hanging="720"/>
+        <w:rPr>
+          <w:rFonts w:asciiTheme="majorHAnsi" w:hAnsiTheme="majorHAnsi" w:cstheme="majorHAnsi"/>
+          <w:color w:val="000000"/>
+          <w:sz w:val="20"/>
+          <w:szCs w:val="20"/>
+          <w:u w:color="000000"/>
+        </w:rPr>
+      </w:pPr>
+      <w:r>
+        <w:rPr>
+          <w:rFonts w:asciiTheme="majorHAnsi" w:hAnsiTheme="majorHAnsi" w:cstheme="majorHAnsi"/>
+          <w:color w:val="000000"/>
+          <w:sz w:val="20"/>
+          <w:szCs w:val="20"/>
+          <w:u w:color="000000"/>
+        </w:rPr>
+        <w:t>E. Davila and I. Goldstein: “Optimal Deposit Insurance,” Barcelona GSE Summer Forum</w:t>
+      </w:r>
+    </w:p>
+    <w:p>
+      <w:pPr>
+        <w:autoSpaceDE w:val="0"/>
+        <w:autoSpaceDN w:val="0"/>
+        <w:adjustRightInd w:val="0"/>
+        <w:spacing w:after="80"/>
+        <w:ind w:left="720" w:hanging="720"/>
+        <w:rPr>
+          <w:rFonts w:asciiTheme="majorHAnsi" w:hAnsiTheme="majorHAnsi" w:cstheme="majorHAnsi"/>
+          <w:color w:val="000000"/>
+          <w:sz w:val="20"/>
+          <w:szCs w:val="20"/>
+          <w:u w:color="000000"/>
+        </w:rPr>
+      </w:pPr>
+      <w:r>
+        <w:rPr>
+          <w:rFonts w:asciiTheme="majorHAnsi" w:hAnsiTheme="majorHAnsi" w:cstheme="majorHAnsi"/>
+          <w:color w:val="000000"/>
+          <w:sz w:val="20"/>
+          <w:szCs w:val="20"/>
+          <w:u w:color="000000"/>
+        </w:rPr>
+        <w:t xml:space="preserve">P. Bond and H. Zhong: “Buying high and selling low: Stock repurchases and persistent asymmetric information,” </w:t>
+      </w:r>
+      <w:proofErr w:type="spellStart"/>
+      <w:r>
+        <w:rPr>
+          <w:rFonts w:asciiTheme="majorHAnsi" w:hAnsiTheme="majorHAnsi" w:cstheme="majorHAnsi"/>
+          <w:color w:val="000000"/>
+          <w:sz w:val="20"/>
+          <w:szCs w:val="20"/>
+          <w:u w:color="000000"/>
+        </w:rPr>
+        <w:t>OxFIT</w:t>
+      </w:r>
+      <w:proofErr w:type="spellEnd"/>
+      <w:r>
+        <w:rPr>
+          <w:rFonts w:asciiTheme="majorHAnsi" w:hAnsiTheme="majorHAnsi" w:cstheme="majorHAnsi"/>
+          <w:color w:val="000000"/>
+          <w:sz w:val="20"/>
+          <w:szCs w:val="20"/>
+          <w:u w:color="000000"/>
+        </w:rPr>
+        <w:t xml:space="preserve"> </w:t>
+      </w:r>
+    </w:p>
+    <w:p>
+      <w:pPr>
+        <w:autoSpaceDE w:val="0"/>
+        <w:autoSpaceDN w:val="0"/>
+        <w:adjustRightInd w:val="0"/>
+        <w:spacing w:after="80"/>
+        <w:ind w:left="720" w:hanging="720"/>
+        <w:rPr>
+          <w:rFonts w:asciiTheme="majorHAnsi" w:hAnsiTheme="majorHAnsi" w:cstheme="majorHAnsi"/>
+          <w:color w:val="000000"/>
+          <w:sz w:val="20"/>
+          <w:szCs w:val="20"/>
+          <w:u w:color="000000"/>
+        </w:rPr>
+      </w:pPr>
+      <w:r>
+        <w:rPr>
+          <w:rFonts w:asciiTheme="majorHAnsi" w:hAnsiTheme="majorHAnsi" w:cstheme="majorHAnsi"/>
+          <w:color w:val="000000"/>
+          <w:sz w:val="20"/>
+          <w:szCs w:val="20"/>
+          <w:u w:color="000000"/>
+        </w:rPr>
+        <w:t xml:space="preserve">C. Kahn and S. </w:t>
+      </w:r>
+      <w:proofErr w:type="spellStart"/>
+      <w:r>
+        <w:rPr>
+          <w:rFonts w:asciiTheme="majorHAnsi" w:hAnsiTheme="majorHAnsi" w:cstheme="majorHAnsi"/>
+          <w:color w:val="000000"/>
+          <w:sz w:val="20"/>
+          <w:szCs w:val="20"/>
+          <w:u w:color="000000"/>
+        </w:rPr>
+        <w:t>Fos</w:t>
+      </w:r>
+      <w:proofErr w:type="spellEnd"/>
+      <w:r>
+        <w:rPr>
+          <w:rFonts w:asciiTheme="majorHAnsi" w:hAnsiTheme="majorHAnsi" w:cstheme="majorHAnsi"/>
+          <w:color w:val="000000"/>
+          <w:sz w:val="20"/>
+          <w:szCs w:val="20"/>
+          <w:u w:color="000000"/>
+        </w:rPr>
+        <w:t xml:space="preserve">: “Governance Through Threats of Interventions and Exit,” Cambridge Corporate Finance Theory Symposium </w:t>
+      </w:r>
+    </w:p>
+    <w:p>
+      <w:pPr>
+        <w:autoSpaceDE w:val="0"/>
+        <w:autoSpaceDN w:val="0"/>
+        <w:adjustRightInd w:val="0"/>
+        <w:spacing w:after="80"/>
+        <w:ind w:left="720" w:hanging="720"/>
+        <w:rPr>
+          <w:rFonts w:asciiTheme="majorHAnsi" w:hAnsiTheme="majorHAnsi" w:cstheme="majorHAnsi"/>
+          <w:color w:val="000000"/>
+          <w:sz w:val="20"/>
+          <w:szCs w:val="20"/>
+          <w:u w:color="000000"/>
+        </w:rPr>
+      </w:pPr>
+      <w:r>
+        <w:rPr>
+          <w:rFonts w:asciiTheme="majorHAnsi" w:hAnsiTheme="majorHAnsi" w:cstheme="majorHAnsi"/>
+          <w:color w:val="000000"/>
+          <w:sz w:val="20"/>
+          <w:szCs w:val="20"/>
+          <w:u w:color="000000"/>
+        </w:rPr>
+        <w:t xml:space="preserve">J. </w:t>
+      </w:r>
+      <w:proofErr w:type="spellStart"/>
+      <w:r>
+        <w:rPr>
+          <w:rFonts w:asciiTheme="majorHAnsi" w:hAnsiTheme="majorHAnsi" w:cstheme="majorHAnsi"/>
+          <w:color w:val="000000"/>
+          <w:sz w:val="20"/>
+          <w:szCs w:val="20"/>
+          <w:u w:color="000000"/>
+        </w:rPr>
+        <w:t>Zabojnik</w:t>
+      </w:r>
+      <w:proofErr w:type="spellEnd"/>
+      <w:r>
+        <w:rPr>
+          <w:rFonts w:asciiTheme="majorHAnsi" w:hAnsiTheme="majorHAnsi" w:cstheme="majorHAnsi"/>
+          <w:color w:val="000000"/>
+          <w:sz w:val="20"/>
+          <w:szCs w:val="20"/>
+          <w:u w:color="000000"/>
+        </w:rPr>
+        <w:t>: “Stock Based Compensation Plans and Employee Incentives,” EFA</w:t>
+      </w:r>
+    </w:p>
+    <w:p>
+      <w:pPr>
+        <w:autoSpaceDE w:val="0"/>
+        <w:autoSpaceDN w:val="0"/>
+        <w:adjustRightInd w:val="0"/>
+        <w:spacing w:after="80"/>
+        <w:rPr>
+          <w:rFonts w:asciiTheme="majorHAnsi" w:hAnsiTheme="majorHAnsi" w:cstheme="majorHAnsi"/>
+          <w:b/>
+          <w:bCs/>
+          <w:color w:val="000000"/>
+          <w:sz w:val="20"/>
+          <w:szCs w:val="20"/>
+          <w:u w:color="000000"/>
+        </w:rPr>
+      </w:pPr>
+      <w:r>
+        <w:rPr>
+          <w:rFonts w:asciiTheme="majorHAnsi" w:hAnsiTheme="majorHAnsi" w:cstheme="majorHAnsi"/>
+          <w:b/>
+          <w:bCs/>
+          <w:color w:val="000000"/>
+          <w:sz w:val="20"/>
+          <w:szCs w:val="20"/>
+          <w:u w:color="000000"/>
+        </w:rPr>
+        <w:t>2014</w:t>
+      </w:r>
+    </w:p>
+    <w:p>
+      <w:pPr>
+        <w:autoSpaceDE w:val="0"/>
+        <w:autoSpaceDN w:val="0"/>
+        <w:adjustRightInd w:val="0"/>
+        <w:spacing w:after="80"/>
+        <w:ind w:left="720" w:hanging="720"/>
+        <w:rPr>
+          <w:rFonts w:asciiTheme="majorHAnsi" w:hAnsiTheme="majorHAnsi" w:cstheme="majorHAnsi"/>
+          <w:color w:val="000000"/>
+          <w:sz w:val="20"/>
+          <w:szCs w:val="20"/>
+          <w:u w:color="000000"/>
+        </w:rPr>
+      </w:pPr>
+      <w:r>
+        <w:rPr>
+          <w:rFonts w:asciiTheme="majorHAnsi" w:hAnsiTheme="majorHAnsi" w:cstheme="majorHAnsi"/>
+          <w:color w:val="000000"/>
+          <w:sz w:val="20"/>
+          <w:szCs w:val="20"/>
+          <w:u w:color="000000"/>
+        </w:rPr>
+        <w:t xml:space="preserve">C. </w:t>
+      </w:r>
+      <w:proofErr w:type="spellStart"/>
+      <w:r>
+        <w:rPr>
+          <w:rFonts w:asciiTheme="majorHAnsi" w:hAnsiTheme="majorHAnsi" w:cstheme="majorHAnsi"/>
+          <w:color w:val="000000"/>
+          <w:sz w:val="20"/>
+          <w:szCs w:val="20"/>
+          <w:u w:color="000000"/>
+        </w:rPr>
+        <w:t>Parlatore</w:t>
+      </w:r>
+      <w:proofErr w:type="spellEnd"/>
+      <w:r>
+        <w:rPr>
+          <w:rFonts w:asciiTheme="majorHAnsi" w:hAnsiTheme="majorHAnsi" w:cstheme="majorHAnsi"/>
+          <w:color w:val="000000"/>
+          <w:sz w:val="20"/>
+          <w:szCs w:val="20"/>
+          <w:u w:color="000000"/>
+        </w:rPr>
+        <w:t xml:space="preserve"> </w:t>
+      </w:r>
+      <w:proofErr w:type="spellStart"/>
+      <w:r>
+        <w:rPr>
+          <w:rFonts w:asciiTheme="majorHAnsi" w:hAnsiTheme="majorHAnsi" w:cstheme="majorHAnsi"/>
+          <w:color w:val="000000"/>
+          <w:sz w:val="20"/>
+          <w:szCs w:val="20"/>
+          <w:u w:color="000000"/>
+        </w:rPr>
+        <w:t>Siritto</w:t>
+      </w:r>
+      <w:proofErr w:type="spellEnd"/>
+      <w:r>
+        <w:rPr>
+          <w:rFonts w:asciiTheme="majorHAnsi" w:hAnsiTheme="majorHAnsi" w:cstheme="majorHAnsi"/>
+          <w:color w:val="000000"/>
+          <w:sz w:val="20"/>
+          <w:szCs w:val="20"/>
+          <w:u w:color="000000"/>
+        </w:rPr>
+        <w:t xml:space="preserve">: “Fragility in Money Market Funds: Sponsor Support and Regulation,” </w:t>
+      </w:r>
+      <w:proofErr w:type="spellStart"/>
+      <w:r>
+        <w:rPr>
+          <w:rFonts w:asciiTheme="majorHAnsi" w:hAnsiTheme="majorHAnsi" w:cstheme="majorHAnsi"/>
+          <w:color w:val="000000"/>
+          <w:sz w:val="20"/>
+          <w:szCs w:val="20"/>
+          <w:u w:color="000000"/>
+        </w:rPr>
+        <w:t>OxFIT</w:t>
+      </w:r>
+      <w:proofErr w:type="spellEnd"/>
+      <w:r>
+        <w:rPr>
+          <w:rFonts w:asciiTheme="majorHAnsi" w:hAnsiTheme="majorHAnsi" w:cstheme="majorHAnsi"/>
+          <w:color w:val="000000"/>
+          <w:sz w:val="20"/>
+          <w:szCs w:val="20"/>
+          <w:u w:color="000000"/>
+        </w:rPr>
+        <w:t xml:space="preserve"> </w:t>
+      </w:r>
+    </w:p>
+    <w:p>
+      <w:pPr>
+        <w:autoSpaceDE w:val="0"/>
+        <w:autoSpaceDN w:val="0"/>
+        <w:adjustRightInd w:val="0"/>
+        <w:spacing w:after="80"/>
+        <w:ind w:left="720" w:hanging="720"/>
+        <w:rPr>
+          <w:rFonts w:asciiTheme="majorHAnsi" w:hAnsiTheme="majorHAnsi" w:cstheme="majorHAnsi"/>
+          <w:color w:val="000000"/>
+          <w:sz w:val="20"/>
+          <w:szCs w:val="20"/>
+          <w:u w:color="000000"/>
+        </w:rPr>
+      </w:pPr>
+      <w:r>
+        <w:rPr>
+          <w:rFonts w:asciiTheme="majorHAnsi" w:hAnsiTheme="majorHAnsi" w:cstheme="majorHAnsi"/>
+          <w:color w:val="000000"/>
+          <w:sz w:val="20"/>
+          <w:szCs w:val="20"/>
+          <w:u w:color="000000"/>
+        </w:rPr>
+        <w:t xml:space="preserve">C. </w:t>
+      </w:r>
+      <w:proofErr w:type="spellStart"/>
+      <w:r>
+        <w:rPr>
+          <w:rFonts w:asciiTheme="majorHAnsi" w:hAnsiTheme="majorHAnsi" w:cstheme="majorHAnsi"/>
+          <w:color w:val="000000"/>
+          <w:sz w:val="20"/>
+          <w:szCs w:val="20"/>
+          <w:u w:color="000000"/>
+        </w:rPr>
+        <w:t>Opp</w:t>
+      </w:r>
+      <w:proofErr w:type="spellEnd"/>
+      <w:r>
+        <w:rPr>
+          <w:rFonts w:asciiTheme="majorHAnsi" w:hAnsiTheme="majorHAnsi" w:cstheme="majorHAnsi"/>
+          <w:color w:val="000000"/>
+          <w:sz w:val="20"/>
+          <w:szCs w:val="20"/>
+          <w:u w:color="000000"/>
+        </w:rPr>
+        <w:t xml:space="preserve">, M. </w:t>
+      </w:r>
+      <w:proofErr w:type="spellStart"/>
+      <w:r>
+        <w:rPr>
+          <w:rFonts w:asciiTheme="majorHAnsi" w:hAnsiTheme="majorHAnsi" w:cstheme="majorHAnsi"/>
+          <w:color w:val="000000"/>
+          <w:sz w:val="20"/>
+          <w:szCs w:val="20"/>
+          <w:u w:color="000000"/>
+        </w:rPr>
+        <w:t>Opp</w:t>
+      </w:r>
+      <w:proofErr w:type="spellEnd"/>
+      <w:r>
+        <w:rPr>
+          <w:rFonts w:asciiTheme="majorHAnsi" w:hAnsiTheme="majorHAnsi" w:cstheme="majorHAnsi"/>
+          <w:color w:val="000000"/>
+          <w:sz w:val="20"/>
+          <w:szCs w:val="20"/>
+          <w:u w:color="000000"/>
+        </w:rPr>
+        <w:t xml:space="preserve"> and M. Harris: </w:t>
+      </w:r>
+      <w:r>
+        <w:rPr>
+          <w:rFonts w:asciiTheme="majorHAnsi" w:hAnsiTheme="majorHAnsi" w:cstheme="majorHAnsi"/>
+          <w:color w:val="000000"/>
+          <w:sz w:val="20"/>
+          <w:szCs w:val="20"/>
+          <w:u w:color="000000"/>
+        </w:rPr>
+        <w:fldChar w:fldCharType="begin"/>
+      </w:r>
+      <w:r>
+        <w:rPr>
+          <w:rFonts w:asciiTheme="majorHAnsi" w:hAnsiTheme="majorHAnsi" w:cstheme="majorHAnsi"/>
+          <w:color w:val="000000"/>
+          <w:sz w:val="20"/>
+          <w:szCs w:val="20"/>
+          <w:u w:color="000000"/>
+        </w:rPr>
+        <w:instrText>HYPERLINK "http://ssrn.com/abstract=2181436"</w:instrText>
+      </w:r>
+      <w:r>
+        <w:rPr>
+          <w:rFonts w:asciiTheme="majorHAnsi" w:hAnsiTheme="majorHAnsi" w:cstheme="majorHAnsi"/>
+          <w:color w:val="000000"/>
+          <w:sz w:val="20"/>
+          <w:szCs w:val="20"/>
+          <w:u w:color="000000"/>
+        </w:rPr>
+        <w:fldChar w:fldCharType="separate"/>
+      </w:r>
+      <w:r>
+        <w:rPr>
+          <w:rFonts w:asciiTheme="majorHAnsi" w:hAnsiTheme="majorHAnsi" w:cstheme="majorHAnsi"/>
+          <w:color w:val="000000"/>
+          <w:sz w:val="20"/>
+          <w:szCs w:val="20"/>
+          <w:u w:color="000000"/>
+        </w:rPr>
+        <w:t xml:space="preserve">“Macroprudential Bank Capital Regulation in a Competitive Financial System,” WFA  </w:t>
+      </w:r>
+    </w:p>
+    <w:p>
+      <w:pPr>
+        <w:autoSpaceDE w:val="0"/>
+        <w:autoSpaceDN w:val="0"/>
+        <w:adjustRightInd w:val="0"/>
+        <w:spacing w:after="80"/>
+        <w:ind w:left="720" w:hanging="720"/>
+        <w:rPr>
+          <w:rFonts w:asciiTheme="majorHAnsi" w:hAnsiTheme="majorHAnsi" w:cstheme="majorHAnsi"/>
+          <w:color w:val="000000"/>
+          <w:sz w:val="20"/>
+          <w:szCs w:val="20"/>
+          <w:u w:color="000000"/>
+        </w:rPr>
+      </w:pPr>
+      <w:r>
+        <w:rPr>
+          <w:rFonts w:asciiTheme="majorHAnsi" w:hAnsiTheme="majorHAnsi" w:cstheme="majorHAnsi"/>
+          <w:color w:val="000000"/>
+          <w:sz w:val="20"/>
+          <w:szCs w:val="20"/>
+          <w:u w:color="000000"/>
+        </w:rPr>
+        <w:fldChar w:fldCharType="end"/>
+      </w:r>
+      <w:r>
+        <w:rPr>
+          <w:rFonts w:asciiTheme="majorHAnsi" w:hAnsiTheme="majorHAnsi" w:cstheme="majorHAnsi"/>
+          <w:color w:val="000000"/>
+          <w:sz w:val="20"/>
+          <w:szCs w:val="20"/>
+          <w:u w:color="000000"/>
+        </w:rPr>
+        <w:t xml:space="preserve">D. </w:t>
+      </w:r>
+      <w:proofErr w:type="spellStart"/>
+      <w:r>
+        <w:rPr>
+          <w:rFonts w:asciiTheme="majorHAnsi" w:hAnsiTheme="majorHAnsi" w:cstheme="majorHAnsi"/>
+          <w:color w:val="000000"/>
+          <w:sz w:val="20"/>
+          <w:szCs w:val="20"/>
+          <w:u w:color="000000"/>
+        </w:rPr>
+        <w:t>Levit</w:t>
+      </w:r>
+      <w:proofErr w:type="spellEnd"/>
+      <w:r>
+        <w:rPr>
+          <w:rFonts w:asciiTheme="majorHAnsi" w:hAnsiTheme="majorHAnsi" w:cstheme="majorHAnsi"/>
+          <w:color w:val="000000"/>
+          <w:sz w:val="20"/>
+          <w:szCs w:val="20"/>
+          <w:u w:color="000000"/>
+        </w:rPr>
+        <w:t xml:space="preserve"> and N. </w:t>
+      </w:r>
+      <w:proofErr w:type="spellStart"/>
+      <w:r>
+        <w:rPr>
+          <w:rFonts w:asciiTheme="majorHAnsi" w:hAnsiTheme="majorHAnsi" w:cstheme="majorHAnsi"/>
+          <w:color w:val="000000"/>
+          <w:sz w:val="20"/>
+          <w:szCs w:val="20"/>
+          <w:u w:color="000000"/>
+        </w:rPr>
+        <w:t>Malenko</w:t>
+      </w:r>
+      <w:proofErr w:type="spellEnd"/>
+      <w:r>
+        <w:rPr>
+          <w:rFonts w:asciiTheme="majorHAnsi" w:hAnsiTheme="majorHAnsi" w:cstheme="majorHAnsi"/>
+          <w:color w:val="000000"/>
+          <w:sz w:val="20"/>
+          <w:szCs w:val="20"/>
+          <w:u w:color="000000"/>
+        </w:rPr>
+        <w:t>: “The Labor Market for Directors and Externalities in Corporate Governance,” FIRS</w:t>
+      </w:r>
+    </w:p>
+    <w:p>
+      <w:pPr>
+        <w:autoSpaceDE w:val="0"/>
+        <w:autoSpaceDN w:val="0"/>
+        <w:adjustRightInd w:val="0"/>
+        <w:spacing w:after="80"/>
+        <w:ind w:left="720" w:hanging="720"/>
+        <w:rPr>
+          <w:rFonts w:asciiTheme="majorHAnsi" w:hAnsiTheme="majorHAnsi" w:cstheme="majorHAnsi"/>
+          <w:color w:val="000000"/>
+          <w:sz w:val="20"/>
+          <w:szCs w:val="20"/>
+          <w:u w:color="000000"/>
+        </w:rPr>
+      </w:pPr>
+      <w:r>
+        <w:rPr>
+          <w:rFonts w:asciiTheme="majorHAnsi" w:hAnsiTheme="majorHAnsi" w:cstheme="majorHAnsi"/>
+          <w:color w:val="000000"/>
+          <w:sz w:val="20"/>
+          <w:szCs w:val="20"/>
+          <w:u w:color="000000"/>
+        </w:rPr>
+        <w:t>W. Du, F. Yu, X. Yu: “Cultural Proximity and The Processing Of Financial Information,” LBS Summer Symposium</w:t>
+      </w:r>
+    </w:p>
+    <w:p>
+      <w:pPr>
+        <w:autoSpaceDE w:val="0"/>
+        <w:autoSpaceDN w:val="0"/>
+        <w:adjustRightInd w:val="0"/>
+        <w:spacing w:after="80"/>
+        <w:rPr>
+          <w:rFonts w:asciiTheme="majorHAnsi" w:hAnsiTheme="majorHAnsi" w:cstheme="majorHAnsi"/>
+          <w:b/>
+          <w:bCs/>
+          <w:color w:val="000000"/>
+          <w:sz w:val="20"/>
+          <w:szCs w:val="20"/>
+          <w:u w:color="000000"/>
+        </w:rPr>
+      </w:pPr>
+      <w:r>
+        <w:rPr>
+          <w:rFonts w:asciiTheme="majorHAnsi" w:hAnsiTheme="majorHAnsi" w:cstheme="majorHAnsi"/>
+          <w:b/>
+          <w:bCs/>
+          <w:color w:val="000000"/>
+          <w:sz w:val="20"/>
+          <w:szCs w:val="20"/>
+          <w:u w:color="000000"/>
+        </w:rPr>
+        <w:t>2013</w:t>
+      </w:r>
+    </w:p>
+    <w:p>
+      <w:pPr>
+        <w:autoSpaceDE w:val="0"/>
+        <w:autoSpaceDN w:val="0"/>
+        <w:adjustRightInd w:val="0"/>
+        <w:spacing w:after="80"/>
+        <w:ind w:left="720" w:hanging="720"/>
+        <w:rPr>
+          <w:rFonts w:asciiTheme="majorHAnsi" w:hAnsiTheme="majorHAnsi" w:cstheme="majorHAnsi"/>
+          <w:color w:val="000000"/>
+          <w:sz w:val="20"/>
+          <w:szCs w:val="20"/>
+          <w:u w:color="000000"/>
+        </w:rPr>
+      </w:pPr>
+      <w:r>
+        <w:rPr>
+          <w:rFonts w:asciiTheme="majorHAnsi" w:hAnsiTheme="majorHAnsi" w:cstheme="majorHAnsi"/>
+          <w:color w:val="000000"/>
+          <w:sz w:val="20"/>
+          <w:szCs w:val="20"/>
+          <w:u w:color="000000"/>
+        </w:rPr>
+        <w:t xml:space="preserve">N. </w:t>
+      </w:r>
+      <w:proofErr w:type="spellStart"/>
+      <w:r>
+        <w:rPr>
+          <w:rFonts w:asciiTheme="majorHAnsi" w:hAnsiTheme="majorHAnsi" w:cstheme="majorHAnsi"/>
+          <w:color w:val="000000"/>
+          <w:sz w:val="20"/>
+          <w:szCs w:val="20"/>
+          <w:u w:color="000000"/>
+        </w:rPr>
+        <w:t>Gantchev</w:t>
+      </w:r>
+      <w:proofErr w:type="spellEnd"/>
+      <w:r>
+        <w:rPr>
+          <w:rFonts w:asciiTheme="majorHAnsi" w:hAnsiTheme="majorHAnsi" w:cstheme="majorHAnsi"/>
+          <w:color w:val="000000"/>
+          <w:sz w:val="20"/>
+          <w:szCs w:val="20"/>
+          <w:u w:color="000000"/>
+        </w:rPr>
+        <w:t xml:space="preserve"> and P. </w:t>
+      </w:r>
+      <w:proofErr w:type="spellStart"/>
+      <w:r>
+        <w:rPr>
+          <w:rFonts w:asciiTheme="majorHAnsi" w:hAnsiTheme="majorHAnsi" w:cstheme="majorHAnsi"/>
+          <w:color w:val="000000"/>
+          <w:sz w:val="20"/>
+          <w:szCs w:val="20"/>
+          <w:u w:color="000000"/>
+        </w:rPr>
+        <w:t>Jotikasthira</w:t>
+      </w:r>
+      <w:proofErr w:type="spellEnd"/>
+      <w:r>
+        <w:rPr>
+          <w:rFonts w:asciiTheme="majorHAnsi" w:hAnsiTheme="majorHAnsi" w:cstheme="majorHAnsi"/>
+          <w:color w:val="000000"/>
+          <w:sz w:val="20"/>
+          <w:szCs w:val="20"/>
+          <w:u w:color="000000"/>
+        </w:rPr>
+        <w:t xml:space="preserve">: “Hedge Fund Activism: Do They Take Cues From Institutional Exit?” FIRS </w:t>
+      </w:r>
+    </w:p>
+    <w:p>
+      <w:pPr>
+        <w:autoSpaceDE w:val="0"/>
+        <w:autoSpaceDN w:val="0"/>
+        <w:adjustRightInd w:val="0"/>
+        <w:spacing w:after="80"/>
+        <w:ind w:hanging="720"/>
+        <w:rPr>
+          <w:rFonts w:asciiTheme="majorHAnsi" w:hAnsiTheme="majorHAnsi" w:cstheme="majorHAnsi"/>
+          <w:color w:val="000000"/>
+          <w:sz w:val="20"/>
+          <w:szCs w:val="20"/>
+          <w:u w:color="000000"/>
+        </w:rPr>
+      </w:pPr>
+    </w:p>
+    <w:p>
+      <w:pPr>
+        <w:autoSpaceDE w:val="0"/>
+        <w:autoSpaceDN w:val="0"/>
+        <w:adjustRightInd w:val="0"/>
+        <w:spacing w:after="80"/>
+        <w:rPr>
+          <w:rFonts w:asciiTheme="majorHAnsi" w:hAnsiTheme="majorHAnsi" w:cstheme="majorHAnsi"/>
+          <w:b/>
+          <w:bCs/>
+          <w:color w:val="000000"/>
+          <w:sz w:val="20"/>
+          <w:szCs w:val="20"/>
+          <w:u w:color="000000"/>
+        </w:rPr>
+      </w:pPr>
+      <w:r>
+        <w:rPr>
+          <w:rFonts w:asciiTheme="majorHAnsi" w:hAnsiTheme="majorHAnsi" w:cstheme="majorHAnsi"/>
+          <w:b/>
+          <w:bCs/>
+          <w:color w:val="000000"/>
+          <w:sz w:val="20"/>
+          <w:szCs w:val="20"/>
+          <w:u w:color="000000"/>
+        </w:rPr>
+        <w:t>REFEREE WORK</w:t>
+      </w:r>
+    </w:p>
+    <w:p>
+      <w:pPr>
+        <w:autoSpaceDE w:val="0"/>
+        <w:autoSpaceDN w:val="0"/>
+        <w:adjustRightInd w:val="0"/>
+        <w:spacing w:after="80"/>
+        <w:rPr>
+          <w:rFonts w:asciiTheme="majorHAnsi" w:hAnsiTheme="majorHAnsi" w:cstheme="majorHAnsi"/>
+          <w:color w:val="000000"/>
+          <w:sz w:val="20"/>
+          <w:szCs w:val="20"/>
+          <w:u w:color="000000"/>
+        </w:rPr>
+      </w:pPr>
+      <w:r>
+        <w:rPr>
+          <w:rFonts w:asciiTheme="majorHAnsi" w:hAnsiTheme="majorHAnsi" w:cstheme="majorHAnsi"/>
+          <w:color w:val="000000"/>
+          <w:sz w:val="20"/>
+          <w:szCs w:val="20"/>
+          <w:u w:color="000000"/>
+        </w:rPr>
+        <w:t xml:space="preserve">American Economic Review, </w:t>
+      </w:r>
+      <w:proofErr w:type="spellStart"/>
+      <w:r>
+        <w:rPr>
+          <w:rFonts w:asciiTheme="majorHAnsi" w:hAnsiTheme="majorHAnsi" w:cstheme="majorHAnsi"/>
+          <w:color w:val="000000"/>
+          <w:sz w:val="20"/>
+          <w:szCs w:val="20"/>
+          <w:u w:color="000000"/>
+        </w:rPr>
+        <w:t>Econometrica</w:t>
+      </w:r>
+      <w:proofErr w:type="spellEnd"/>
+      <w:r>
+        <w:rPr>
+          <w:rFonts w:asciiTheme="majorHAnsi" w:hAnsiTheme="majorHAnsi" w:cstheme="majorHAnsi"/>
+          <w:color w:val="000000"/>
+          <w:sz w:val="20"/>
+          <w:szCs w:val="20"/>
+          <w:u w:color="000000"/>
+        </w:rPr>
+        <w:t xml:space="preserve">, </w:t>
+      </w:r>
+      <w:r>
+        <w:rPr>
+          <w:rFonts w:asciiTheme="majorHAnsi" w:hAnsiTheme="majorHAnsi" w:cstheme="majorHAnsi"/>
+          <w:color w:val="000000"/>
+          <w:sz w:val="20"/>
+          <w:szCs w:val="20"/>
+          <w:u w:color="000000"/>
+        </w:rPr>
+        <w:t xml:space="preserve">Economic Journal, </w:t>
+      </w:r>
+      <w:r>
+        <w:rPr>
+          <w:rFonts w:asciiTheme="majorHAnsi" w:hAnsiTheme="majorHAnsi" w:cstheme="majorHAnsi"/>
+          <w:color w:val="000000"/>
+          <w:sz w:val="20"/>
+          <w:szCs w:val="20"/>
+          <w:u w:color="000000"/>
+        </w:rPr>
+        <w:t xml:space="preserve">Games and Economics Behavior, Journal of Banking and Finance, Journal of Corporate Finance, Journal of Economics Theory, Journal of European Economics Association, Journal of Financial and Quantitative Analysis, Journal of Financial Economics, Journal of Finance, Journal of Financial Intermediation, Journal of Legal Studies, </w:t>
+      </w:r>
+      <w:r>
+        <w:rPr>
+          <w:rFonts w:asciiTheme="majorHAnsi" w:hAnsiTheme="majorHAnsi" w:cstheme="majorHAnsi"/>
+          <w:color w:val="000000"/>
+          <w:sz w:val="20"/>
+          <w:szCs w:val="20"/>
+          <w:u w:color="000000"/>
+        </w:rPr>
+        <w:t xml:space="preserve">Journal of Political Economy, </w:t>
+      </w:r>
+      <w:r>
+        <w:rPr>
+          <w:rFonts w:asciiTheme="majorHAnsi" w:hAnsiTheme="majorHAnsi" w:cstheme="majorHAnsi"/>
+          <w:color w:val="000000"/>
+          <w:sz w:val="20"/>
+          <w:szCs w:val="20"/>
+          <w:u w:color="000000"/>
+        </w:rPr>
+        <w:t>Management Science,</w:t>
+      </w:r>
+      <w:r>
+        <w:rPr>
+          <w:rFonts w:asciiTheme="majorHAnsi" w:hAnsiTheme="majorHAnsi" w:cstheme="majorHAnsi"/>
+          <w:color w:val="000000"/>
+          <w:sz w:val="20"/>
+          <w:szCs w:val="20"/>
+          <w:u w:color="000000"/>
+        </w:rPr>
+        <w:t xml:space="preserve"> Review of Corporate Finance Studies,</w:t>
+      </w:r>
+      <w:r>
+        <w:rPr>
+          <w:rFonts w:asciiTheme="majorHAnsi" w:hAnsiTheme="majorHAnsi" w:cstheme="majorHAnsi"/>
+          <w:color w:val="000000"/>
+          <w:sz w:val="20"/>
+          <w:szCs w:val="20"/>
+          <w:u w:color="000000"/>
+        </w:rPr>
+        <w:t xml:space="preserve"> Review of Financial Studies, Review of Finance, Review of Economic Studies, Theoretical Economics</w:t>
+      </w:r>
+    </w:p>
+    <w:p>
+      <w:pPr>
+        <w:autoSpaceDE w:val="0"/>
+        <w:autoSpaceDN w:val="0"/>
+        <w:adjustRightInd w:val="0"/>
+        <w:spacing w:after="80"/>
+        <w:rPr>
+          <w:rFonts w:asciiTheme="majorHAnsi" w:hAnsiTheme="majorHAnsi" w:cstheme="majorHAnsi"/>
+          <w:color w:val="000000"/>
+          <w:sz w:val="20"/>
+          <w:szCs w:val="20"/>
+          <w:u w:color="000000"/>
+        </w:rPr>
+      </w:pPr>
+    </w:p>
+    <w:p>
+      <w:pPr>
+        <w:autoSpaceDE w:val="0"/>
+        <w:autoSpaceDN w:val="0"/>
+        <w:adjustRightInd w:val="0"/>
+        <w:spacing w:after="80"/>
+        <w:rPr>
+          <w:rFonts w:asciiTheme="majorHAnsi" w:hAnsiTheme="majorHAnsi" w:cstheme="majorHAnsi"/>
+          <w:b/>
+          <w:bCs/>
+          <w:color w:val="000000"/>
+          <w:sz w:val="20"/>
+          <w:szCs w:val="20"/>
+          <w:u w:color="000000"/>
+        </w:rPr>
+      </w:pPr>
+      <w:r>
+        <w:rPr>
+          <w:rFonts w:asciiTheme="majorHAnsi" w:hAnsiTheme="majorHAnsi" w:cstheme="majorHAnsi"/>
+          <w:b/>
+          <w:bCs/>
+          <w:color w:val="000000"/>
+          <w:sz w:val="20"/>
+          <w:szCs w:val="20"/>
+          <w:u w:color="000000"/>
+        </w:rPr>
+        <w:t>CONFERENCE/SESSION ORGANIZER</w:t>
+      </w:r>
+    </w:p>
+    <w:p>
+      <w:pPr>
+        <w:autoSpaceDE w:val="0"/>
+        <w:autoSpaceDN w:val="0"/>
+        <w:adjustRightInd w:val="0"/>
+        <w:spacing w:after="80"/>
+        <w:rPr>
+          <w:rFonts w:asciiTheme="majorHAnsi" w:hAnsiTheme="majorHAnsi" w:cstheme="majorHAnsi"/>
+          <w:color w:val="000000"/>
+          <w:sz w:val="20"/>
+          <w:szCs w:val="20"/>
+          <w:u w:color="000000"/>
+        </w:rPr>
+      </w:pPr>
+      <w:r>
+        <w:rPr>
+          <w:rFonts w:asciiTheme="majorHAnsi" w:hAnsiTheme="majorHAnsi" w:cstheme="majorHAnsi"/>
+          <w:color w:val="000000"/>
+          <w:sz w:val="20"/>
+          <w:szCs w:val="20"/>
+          <w:u w:color="000000"/>
+        </w:rPr>
+        <w:t xml:space="preserve">Early Career Women in Finance Conference at the WFA (2018) </w:t>
+      </w:r>
+    </w:p>
+    <w:p>
+      <w:pPr>
+        <w:autoSpaceDE w:val="0"/>
+        <w:autoSpaceDN w:val="0"/>
+        <w:adjustRightInd w:val="0"/>
+        <w:spacing w:after="80"/>
+        <w:rPr>
+          <w:rFonts w:asciiTheme="majorHAnsi" w:hAnsiTheme="majorHAnsi" w:cstheme="majorHAnsi"/>
+          <w:color w:val="000000"/>
+          <w:sz w:val="20"/>
+          <w:szCs w:val="20"/>
+          <w:u w:color="000000"/>
+        </w:rPr>
+      </w:pPr>
+      <w:r>
+        <w:rPr>
+          <w:rFonts w:asciiTheme="majorHAnsi" w:hAnsiTheme="majorHAnsi" w:cstheme="majorHAnsi"/>
+          <w:color w:val="000000"/>
+          <w:sz w:val="20"/>
+          <w:szCs w:val="20"/>
+          <w:u w:color="000000"/>
+        </w:rPr>
+        <w:t xml:space="preserve">European Finance Association (2020) </w:t>
+      </w:r>
+    </w:p>
+    <w:p>
+      <w:pPr>
+        <w:autoSpaceDE w:val="0"/>
+        <w:autoSpaceDN w:val="0"/>
+        <w:adjustRightInd w:val="0"/>
+        <w:spacing w:after="80"/>
+        <w:rPr>
+          <w:rFonts w:asciiTheme="majorHAnsi" w:hAnsiTheme="majorHAnsi" w:cstheme="majorHAnsi"/>
+          <w:color w:val="000000"/>
+          <w:sz w:val="20"/>
+          <w:szCs w:val="20"/>
+          <w:u w:color="000000"/>
+        </w:rPr>
+      </w:pPr>
+      <w:r>
+        <w:rPr>
+          <w:rFonts w:asciiTheme="majorHAnsi" w:hAnsiTheme="majorHAnsi" w:cstheme="majorHAnsi"/>
+          <w:color w:val="000000"/>
+          <w:sz w:val="20"/>
+          <w:szCs w:val="20"/>
+          <w:u w:color="000000"/>
+        </w:rPr>
+        <w:t xml:space="preserve">Olin Corporate Finance Conference (2013–2016) </w:t>
+      </w:r>
+    </w:p>
+    <w:p>
+      <w:pPr>
+        <w:autoSpaceDE w:val="0"/>
+        <w:autoSpaceDN w:val="0"/>
+        <w:adjustRightInd w:val="0"/>
+        <w:spacing w:after="80"/>
+        <w:rPr>
+          <w:rFonts w:asciiTheme="majorHAnsi" w:hAnsiTheme="majorHAnsi" w:cstheme="majorHAnsi"/>
+          <w:color w:val="000000"/>
+          <w:sz w:val="20"/>
+          <w:szCs w:val="20"/>
+          <w:u w:color="000000"/>
+        </w:rPr>
+      </w:pPr>
+      <w:r>
+        <w:rPr>
+          <w:rFonts w:asciiTheme="majorHAnsi" w:hAnsiTheme="majorHAnsi" w:cstheme="majorHAnsi"/>
+          <w:color w:val="000000"/>
+          <w:sz w:val="20"/>
+          <w:szCs w:val="20"/>
+          <w:u w:color="000000"/>
+        </w:rPr>
+        <w:t xml:space="preserve">New Topics in Banking Conference (co-organized with Tano Santos at Columbia University) (2019) </w:t>
+      </w:r>
+    </w:p>
+    <w:p>
+      <w:pPr>
+        <w:autoSpaceDE w:val="0"/>
+        <w:autoSpaceDN w:val="0"/>
+        <w:adjustRightInd w:val="0"/>
+        <w:spacing w:after="80"/>
+        <w:rPr>
+          <w:rFonts w:asciiTheme="majorHAnsi" w:hAnsiTheme="majorHAnsi" w:cstheme="majorHAnsi"/>
+          <w:color w:val="000000"/>
+          <w:sz w:val="20"/>
+          <w:szCs w:val="20"/>
+          <w:u w:color="000000"/>
+        </w:rPr>
+      </w:pPr>
+      <w:r>
+        <w:rPr>
+          <w:rFonts w:asciiTheme="majorHAnsi" w:hAnsiTheme="majorHAnsi" w:cstheme="majorHAnsi"/>
+          <w:color w:val="000000"/>
+          <w:sz w:val="20"/>
+          <w:szCs w:val="20"/>
+          <w:u w:color="000000"/>
+        </w:rPr>
+        <w:t xml:space="preserve">Theory session at CEPR </w:t>
+      </w:r>
+      <w:proofErr w:type="spellStart"/>
+      <w:r>
+        <w:rPr>
+          <w:rFonts w:asciiTheme="majorHAnsi" w:hAnsiTheme="majorHAnsi" w:cstheme="majorHAnsi"/>
+          <w:color w:val="000000"/>
+          <w:sz w:val="20"/>
+          <w:szCs w:val="20"/>
+          <w:u w:color="000000"/>
+        </w:rPr>
+        <w:t>Gerzensee</w:t>
+      </w:r>
+      <w:proofErr w:type="spellEnd"/>
+      <w:r>
+        <w:rPr>
+          <w:rFonts w:asciiTheme="majorHAnsi" w:hAnsiTheme="majorHAnsi" w:cstheme="majorHAnsi"/>
+          <w:color w:val="000000"/>
+          <w:sz w:val="20"/>
+          <w:szCs w:val="20"/>
+          <w:u w:color="000000"/>
+        </w:rPr>
+        <w:t xml:space="preserve"> (2019) </w:t>
+      </w:r>
+    </w:p>
+    <w:p>
+      <w:pPr>
+        <w:autoSpaceDE w:val="0"/>
+        <w:autoSpaceDN w:val="0"/>
+        <w:adjustRightInd w:val="0"/>
+        <w:spacing w:after="80"/>
+        <w:rPr>
+          <w:rFonts w:asciiTheme="majorHAnsi" w:hAnsiTheme="majorHAnsi" w:cstheme="majorHAnsi"/>
+          <w:color w:val="000000"/>
+          <w:sz w:val="20"/>
+          <w:szCs w:val="20"/>
+          <w:u w:color="000000"/>
+        </w:rPr>
+      </w:pPr>
+      <w:r>
+        <w:rPr>
+          <w:rFonts w:asciiTheme="majorHAnsi" w:hAnsiTheme="majorHAnsi" w:cstheme="majorHAnsi"/>
+          <w:color w:val="000000"/>
+          <w:sz w:val="20"/>
+          <w:szCs w:val="20"/>
+          <w:u w:color="000000"/>
+        </w:rPr>
+        <w:t xml:space="preserve">Session at the Society for Economic Dynamics (SED) (2018 and 2019) </w:t>
+      </w:r>
+    </w:p>
+    <w:p>
+      <w:pPr>
+        <w:autoSpaceDE w:val="0"/>
+        <w:autoSpaceDN w:val="0"/>
+        <w:adjustRightInd w:val="0"/>
+        <w:spacing w:after="80"/>
+        <w:rPr>
+          <w:rFonts w:asciiTheme="majorHAnsi" w:hAnsiTheme="majorHAnsi" w:cstheme="majorHAnsi"/>
+          <w:color w:val="000000"/>
+          <w:sz w:val="20"/>
+          <w:szCs w:val="20"/>
+          <w:u w:color="000000"/>
+        </w:rPr>
+      </w:pPr>
+      <w:r>
+        <w:rPr>
+          <w:rFonts w:asciiTheme="majorHAnsi" w:hAnsiTheme="majorHAnsi" w:cstheme="majorHAnsi"/>
+          <w:color w:val="000000"/>
+          <w:sz w:val="20"/>
+          <w:szCs w:val="20"/>
+          <w:u w:color="000000"/>
+        </w:rPr>
+        <w:t xml:space="preserve">Secured Debt (co-organized with Martin </w:t>
+      </w:r>
+      <w:proofErr w:type="spellStart"/>
+      <w:r>
+        <w:rPr>
+          <w:rFonts w:asciiTheme="majorHAnsi" w:hAnsiTheme="majorHAnsi" w:cstheme="majorHAnsi"/>
+          <w:color w:val="000000"/>
+          <w:sz w:val="20"/>
+          <w:szCs w:val="20"/>
+          <w:u w:color="000000"/>
+        </w:rPr>
+        <w:t>Oehmke</w:t>
+      </w:r>
+      <w:proofErr w:type="spellEnd"/>
+      <w:r>
+        <w:rPr>
+          <w:rFonts w:asciiTheme="majorHAnsi" w:hAnsiTheme="majorHAnsi" w:cstheme="majorHAnsi"/>
+          <w:color w:val="000000"/>
+          <w:sz w:val="20"/>
+          <w:szCs w:val="20"/>
+          <w:u w:color="000000"/>
+        </w:rPr>
+        <w:t xml:space="preserve"> and Enrico </w:t>
+      </w:r>
+      <w:proofErr w:type="spellStart"/>
+      <w:r>
+        <w:rPr>
+          <w:rFonts w:asciiTheme="majorHAnsi" w:hAnsiTheme="majorHAnsi" w:cstheme="majorHAnsi"/>
+          <w:color w:val="000000"/>
+          <w:sz w:val="20"/>
+          <w:szCs w:val="20"/>
+          <w:u w:color="000000"/>
+        </w:rPr>
+        <w:t>Perotti</w:t>
+      </w:r>
+      <w:proofErr w:type="spellEnd"/>
+      <w:r>
+        <w:rPr>
+          <w:rFonts w:asciiTheme="majorHAnsi" w:hAnsiTheme="majorHAnsi" w:cstheme="majorHAnsi"/>
+          <w:color w:val="000000"/>
+          <w:sz w:val="20"/>
+          <w:szCs w:val="20"/>
+          <w:u w:color="000000"/>
+        </w:rPr>
+        <w:t xml:space="preserve"> at the LSE) (2020) </w:t>
+      </w:r>
+    </w:p>
+    <w:p>
+      <w:pPr>
+        <w:autoSpaceDE w:val="0"/>
+        <w:autoSpaceDN w:val="0"/>
+        <w:adjustRightInd w:val="0"/>
+        <w:spacing w:after="80"/>
+        <w:ind w:firstLine="708"/>
+        <w:rPr>
+          <w:rFonts w:asciiTheme="majorHAnsi" w:hAnsiTheme="majorHAnsi" w:cstheme="majorHAnsi"/>
+          <w:color w:val="000000"/>
+          <w:sz w:val="20"/>
+          <w:szCs w:val="20"/>
+          <w:u w:color="000000"/>
+        </w:rPr>
+      </w:pPr>
+    </w:p>
+    <w:p>
+      <w:pPr>
+        <w:autoSpaceDE w:val="0"/>
+        <w:autoSpaceDN w:val="0"/>
+        <w:adjustRightInd w:val="0"/>
+        <w:spacing w:after="80"/>
+        <w:rPr>
+          <w:rFonts w:asciiTheme="majorHAnsi" w:hAnsiTheme="majorHAnsi" w:cstheme="majorHAnsi"/>
+          <w:b/>
+          <w:bCs/>
+          <w:color w:val="000000"/>
+          <w:sz w:val="20"/>
+          <w:szCs w:val="20"/>
+          <w:u w:color="000000"/>
+        </w:rPr>
+      </w:pPr>
+      <w:r>
+        <w:rPr>
+          <w:rFonts w:asciiTheme="majorHAnsi" w:hAnsiTheme="majorHAnsi" w:cstheme="majorHAnsi"/>
+          <w:b/>
+          <w:bCs/>
+          <w:color w:val="000000"/>
+          <w:sz w:val="20"/>
+          <w:szCs w:val="20"/>
+          <w:u w:color="000000"/>
+        </w:rPr>
+        <w:t>PROGRAM COMMITTEE MEMBER</w:t>
+      </w:r>
+    </w:p>
+    <w:p>
+      <w:pPr>
+        <w:autoSpaceDE w:val="0"/>
+        <w:autoSpaceDN w:val="0"/>
+        <w:adjustRightInd w:val="0"/>
+        <w:spacing w:after="80"/>
+        <w:rPr>
+          <w:rFonts w:asciiTheme="majorHAnsi" w:hAnsiTheme="majorHAnsi" w:cstheme="majorHAnsi"/>
+          <w:color w:val="000000"/>
+          <w:sz w:val="20"/>
+          <w:szCs w:val="20"/>
+          <w:u w:color="000000"/>
+        </w:rPr>
+      </w:pPr>
+      <w:r>
+        <w:rPr>
+          <w:rFonts w:asciiTheme="majorHAnsi" w:hAnsiTheme="majorHAnsi" w:cstheme="majorHAnsi"/>
+          <w:color w:val="000000"/>
+          <w:sz w:val="20"/>
+          <w:szCs w:val="20"/>
+          <w:u w:color="000000"/>
+        </w:rPr>
+        <w:t xml:space="preserve">Cambridge Corporate Finance Theory Symposium 2018–present </w:t>
+      </w:r>
+    </w:p>
+    <w:p>
+      <w:pPr>
+        <w:autoSpaceDE w:val="0"/>
+        <w:autoSpaceDN w:val="0"/>
+        <w:adjustRightInd w:val="0"/>
+        <w:spacing w:after="80"/>
+        <w:rPr>
+          <w:rFonts w:asciiTheme="majorHAnsi" w:hAnsiTheme="majorHAnsi" w:cstheme="majorHAnsi"/>
+          <w:color w:val="000000"/>
+          <w:sz w:val="20"/>
+          <w:szCs w:val="20"/>
+          <w:u w:color="000000"/>
+        </w:rPr>
+      </w:pPr>
+      <w:r>
+        <w:rPr>
+          <w:rFonts w:asciiTheme="majorHAnsi" w:hAnsiTheme="majorHAnsi" w:cstheme="majorHAnsi"/>
+          <w:color w:val="000000"/>
+          <w:sz w:val="20"/>
+          <w:szCs w:val="20"/>
+          <w:u w:color="000000"/>
+        </w:rPr>
+        <w:t xml:space="preserve">Colorado Finance Summit (2016–present) </w:t>
+      </w:r>
+    </w:p>
+    <w:p>
+      <w:pPr>
+        <w:autoSpaceDE w:val="0"/>
+        <w:autoSpaceDN w:val="0"/>
+        <w:adjustRightInd w:val="0"/>
+        <w:spacing w:after="80"/>
+        <w:rPr>
+          <w:rFonts w:asciiTheme="majorHAnsi" w:hAnsiTheme="majorHAnsi" w:cstheme="majorHAnsi"/>
+          <w:color w:val="000000"/>
+          <w:sz w:val="20"/>
+          <w:szCs w:val="20"/>
+          <w:u w:color="000000"/>
+        </w:rPr>
+      </w:pPr>
+      <w:r>
+        <w:rPr>
+          <w:rFonts w:asciiTheme="majorHAnsi" w:hAnsiTheme="majorHAnsi" w:cstheme="majorHAnsi"/>
+          <w:color w:val="000000"/>
+          <w:sz w:val="20"/>
+          <w:szCs w:val="20"/>
+          <w:u w:color="000000"/>
+        </w:rPr>
+        <w:t xml:space="preserve">Dolomites Winter Finance Conference (2019) </w:t>
+      </w:r>
+    </w:p>
+    <w:p>
+      <w:pPr>
+        <w:autoSpaceDE w:val="0"/>
+        <w:autoSpaceDN w:val="0"/>
+        <w:adjustRightInd w:val="0"/>
+        <w:spacing w:after="80"/>
+        <w:rPr>
+          <w:rFonts w:asciiTheme="majorHAnsi" w:hAnsiTheme="majorHAnsi" w:cstheme="majorHAnsi"/>
+          <w:color w:val="000000"/>
+          <w:sz w:val="20"/>
+          <w:szCs w:val="20"/>
+          <w:u w:color="000000"/>
+        </w:rPr>
+      </w:pPr>
+      <w:r>
+        <w:rPr>
+          <w:rFonts w:asciiTheme="majorHAnsi" w:hAnsiTheme="majorHAnsi" w:cstheme="majorHAnsi"/>
+          <w:color w:val="000000"/>
+          <w:sz w:val="20"/>
+          <w:szCs w:val="20"/>
+          <w:u w:color="000000"/>
+        </w:rPr>
         <w:lastRenderedPageBreak/>
-        <w:t>2016</w:t>
-      </w:r>
-    </w:p>
-    <w:p>
-      <w:pPr>
-        <w:autoSpaceDE w:val="0"/>
-        <w:autoSpaceDN w:val="0"/>
-        <w:adjustRightInd w:val="0"/>
-        <w:spacing w:after="80"/>
-        <w:ind w:left="720" w:hanging="720"/>
-        <w:rPr>
-          <w:rFonts w:asciiTheme="majorHAnsi" w:hAnsiTheme="majorHAnsi" w:cstheme="majorHAnsi"/>
-          <w:color w:val="000000"/>
-          <w:sz w:val="20"/>
-          <w:szCs w:val="20"/>
-          <w:u w:color="000000"/>
-        </w:rPr>
-      </w:pPr>
-      <w:r>
-        <w:rPr>
-          <w:rFonts w:asciiTheme="majorHAnsi" w:hAnsiTheme="majorHAnsi" w:cstheme="majorHAnsi"/>
-          <w:color w:val="000000"/>
-          <w:sz w:val="20"/>
-          <w:szCs w:val="20"/>
-          <w:u w:color="000000"/>
-        </w:rPr>
-        <w:t xml:space="preserve">W. Gornall: “Safe Assets and Dangerous Liabilities: How Bank-Level Frictions Explain Bank Seniority,” Stanford Junior Finance conference </w:t>
-      </w:r>
-    </w:p>
-    <w:p>
-      <w:pPr>
-        <w:autoSpaceDE w:val="0"/>
-        <w:autoSpaceDN w:val="0"/>
-        <w:adjustRightInd w:val="0"/>
-        <w:spacing w:after="80"/>
-        <w:rPr>
-          <w:rFonts w:asciiTheme="majorHAnsi" w:hAnsiTheme="majorHAnsi" w:cstheme="majorHAnsi"/>
-          <w:b/>
-          <w:bCs/>
-          <w:color w:val="000000"/>
-          <w:sz w:val="20"/>
-          <w:szCs w:val="20"/>
-          <w:u w:color="000000"/>
-        </w:rPr>
-      </w:pPr>
-      <w:r>
-        <w:rPr>
-          <w:rFonts w:asciiTheme="majorHAnsi" w:hAnsiTheme="majorHAnsi" w:cstheme="majorHAnsi"/>
-          <w:b/>
-          <w:bCs/>
-          <w:color w:val="000000"/>
-          <w:sz w:val="20"/>
-          <w:szCs w:val="20"/>
-          <w:u w:color="000000"/>
-        </w:rPr>
-        <w:t>2015</w:t>
-      </w:r>
-    </w:p>
-    <w:p>
-      <w:pPr>
-        <w:autoSpaceDE w:val="0"/>
-        <w:autoSpaceDN w:val="0"/>
-        <w:adjustRightInd w:val="0"/>
-        <w:spacing w:after="80"/>
-        <w:ind w:left="720" w:hanging="720"/>
-        <w:rPr>
-          <w:rFonts w:asciiTheme="majorHAnsi" w:hAnsiTheme="majorHAnsi" w:cstheme="majorHAnsi"/>
-          <w:color w:val="000000"/>
-          <w:sz w:val="20"/>
-          <w:szCs w:val="20"/>
-          <w:u w:color="000000"/>
-        </w:rPr>
-      </w:pPr>
-      <w:r>
-        <w:rPr>
-          <w:rFonts w:asciiTheme="majorHAnsi" w:hAnsiTheme="majorHAnsi" w:cstheme="majorHAnsi"/>
-          <w:color w:val="000000"/>
-          <w:sz w:val="20"/>
-          <w:szCs w:val="20"/>
-          <w:u w:color="000000"/>
-        </w:rPr>
-        <w:t>V.V. Chari and P. J. Kehoe: “Bailouts, Time Inconsistency, and Optimal Regulation: A Macroeconomic View,” CFF Conference</w:t>
-      </w:r>
-    </w:p>
-    <w:p>
-      <w:pPr>
-        <w:autoSpaceDE w:val="0"/>
-        <w:autoSpaceDN w:val="0"/>
-        <w:adjustRightInd w:val="0"/>
-        <w:spacing w:after="80"/>
-        <w:ind w:left="720" w:hanging="720"/>
-        <w:rPr>
-          <w:rFonts w:asciiTheme="majorHAnsi" w:hAnsiTheme="majorHAnsi" w:cstheme="majorHAnsi"/>
-          <w:color w:val="000000"/>
-          <w:sz w:val="20"/>
-          <w:szCs w:val="20"/>
-          <w:u w:color="000000"/>
-        </w:rPr>
-      </w:pPr>
-      <w:r>
-        <w:rPr>
-          <w:rFonts w:asciiTheme="majorHAnsi" w:hAnsiTheme="majorHAnsi" w:cstheme="majorHAnsi"/>
-          <w:color w:val="000000"/>
-          <w:sz w:val="20"/>
-          <w:szCs w:val="20"/>
-          <w:u w:color="000000"/>
-        </w:rPr>
-        <w:t>E. Davila and I. Goldstein: “Optimal Deposit Insurance,” Barcelona GSE Summer Forum</w:t>
-      </w:r>
-    </w:p>
-    <w:p>
-      <w:pPr>
-        <w:autoSpaceDE w:val="0"/>
-        <w:autoSpaceDN w:val="0"/>
-        <w:adjustRightInd w:val="0"/>
-        <w:spacing w:after="80"/>
-        <w:ind w:left="720" w:hanging="720"/>
-        <w:rPr>
-          <w:rFonts w:asciiTheme="majorHAnsi" w:hAnsiTheme="majorHAnsi" w:cstheme="majorHAnsi"/>
-          <w:color w:val="000000"/>
-          <w:sz w:val="20"/>
-          <w:szCs w:val="20"/>
-          <w:u w:color="000000"/>
-        </w:rPr>
-      </w:pPr>
-      <w:r>
-        <w:rPr>
-          <w:rFonts w:asciiTheme="majorHAnsi" w:hAnsiTheme="majorHAnsi" w:cstheme="majorHAnsi"/>
-          <w:color w:val="000000"/>
-          <w:sz w:val="20"/>
-          <w:szCs w:val="20"/>
-          <w:u w:color="000000"/>
-        </w:rPr>
-        <w:t xml:space="preserve">P. Bond and H. Zhong: “Buying high and selling low: Stock repurchases and persistent asymmetric information,” </w:t>
-      </w:r>
+        <w:t xml:space="preserve">Early Career Women in Finance Conference at the WFA (2018) </w:t>
+      </w:r>
+    </w:p>
+    <w:p>
+      <w:pPr>
+        <w:autoSpaceDE w:val="0"/>
+        <w:autoSpaceDN w:val="0"/>
+        <w:adjustRightInd w:val="0"/>
+        <w:spacing w:after="80"/>
+        <w:rPr>
+          <w:rFonts w:asciiTheme="majorHAnsi" w:hAnsiTheme="majorHAnsi" w:cstheme="majorHAnsi"/>
+          <w:color w:val="000000"/>
+          <w:sz w:val="20"/>
+          <w:szCs w:val="20"/>
+          <w:u w:color="000000"/>
+        </w:rPr>
+      </w:pPr>
+      <w:r>
+        <w:rPr>
+          <w:rFonts w:asciiTheme="majorHAnsi" w:hAnsiTheme="majorHAnsi" w:cstheme="majorHAnsi"/>
+          <w:color w:val="000000"/>
+          <w:sz w:val="20"/>
+          <w:szCs w:val="20"/>
+          <w:u w:color="000000"/>
+        </w:rPr>
+        <w:t xml:space="preserve">European Economic Association (EEA) (2019) </w:t>
+      </w:r>
+    </w:p>
+    <w:p>
+      <w:pPr>
+        <w:autoSpaceDE w:val="0"/>
+        <w:autoSpaceDN w:val="0"/>
+        <w:adjustRightInd w:val="0"/>
+        <w:spacing w:after="80"/>
+        <w:rPr>
+          <w:rFonts w:asciiTheme="majorHAnsi" w:hAnsiTheme="majorHAnsi" w:cstheme="majorHAnsi"/>
+          <w:color w:val="000000"/>
+          <w:sz w:val="20"/>
+          <w:szCs w:val="20"/>
+          <w:u w:color="000000"/>
+        </w:rPr>
+      </w:pPr>
+      <w:r>
+        <w:rPr>
+          <w:rFonts w:asciiTheme="majorHAnsi" w:hAnsiTheme="majorHAnsi" w:cstheme="majorHAnsi"/>
+          <w:color w:val="000000"/>
+          <w:sz w:val="20"/>
+          <w:szCs w:val="20"/>
+          <w:u w:color="000000"/>
+        </w:rPr>
+        <w:t xml:space="preserve">European Finance Association (EFA) (2015–present) </w:t>
+      </w:r>
+    </w:p>
+    <w:p>
+      <w:pPr>
+        <w:autoSpaceDE w:val="0"/>
+        <w:autoSpaceDN w:val="0"/>
+        <w:adjustRightInd w:val="0"/>
+        <w:spacing w:after="80"/>
+        <w:rPr>
+          <w:rFonts w:asciiTheme="majorHAnsi" w:hAnsiTheme="majorHAnsi" w:cstheme="majorHAnsi"/>
+          <w:color w:val="000000"/>
+          <w:sz w:val="20"/>
+          <w:szCs w:val="20"/>
+          <w:u w:color="000000"/>
+        </w:rPr>
+      </w:pPr>
+      <w:r>
+        <w:rPr>
+          <w:rFonts w:asciiTheme="majorHAnsi" w:hAnsiTheme="majorHAnsi" w:cstheme="majorHAnsi"/>
+          <w:color w:val="000000"/>
+          <w:sz w:val="20"/>
+          <w:szCs w:val="20"/>
+          <w:u w:color="000000"/>
+        </w:rPr>
+        <w:t xml:space="preserve">Finance Theory Group Imperial (2016) </w:t>
+      </w:r>
+    </w:p>
+    <w:p>
+      <w:pPr>
+        <w:autoSpaceDE w:val="0"/>
+        <w:autoSpaceDN w:val="0"/>
+        <w:adjustRightInd w:val="0"/>
+        <w:spacing w:after="80"/>
+        <w:rPr>
+          <w:rFonts w:asciiTheme="majorHAnsi" w:hAnsiTheme="majorHAnsi" w:cstheme="majorHAnsi"/>
+          <w:color w:val="000000"/>
+          <w:sz w:val="20"/>
+          <w:szCs w:val="20"/>
+          <w:u w:color="000000"/>
+        </w:rPr>
+      </w:pPr>
+      <w:r>
+        <w:rPr>
+          <w:rFonts w:asciiTheme="majorHAnsi" w:hAnsiTheme="majorHAnsi" w:cstheme="majorHAnsi"/>
+          <w:color w:val="000000"/>
+          <w:sz w:val="20"/>
+          <w:szCs w:val="20"/>
+          <w:u w:color="000000"/>
+        </w:rPr>
+        <w:t xml:space="preserve">Financial Intermediation Research Society (FIRS) (2018–present) </w:t>
+      </w:r>
+    </w:p>
+    <w:p>
+      <w:pPr>
+        <w:autoSpaceDE w:val="0"/>
+        <w:autoSpaceDN w:val="0"/>
+        <w:adjustRightInd w:val="0"/>
+        <w:spacing w:after="80"/>
+        <w:rPr>
+          <w:rFonts w:asciiTheme="majorHAnsi" w:hAnsiTheme="majorHAnsi" w:cstheme="majorHAnsi"/>
+          <w:color w:val="000000"/>
+          <w:sz w:val="20"/>
+          <w:szCs w:val="20"/>
+          <w:u w:color="000000"/>
+        </w:rPr>
+      </w:pPr>
+      <w:r>
+        <w:rPr>
+          <w:rFonts w:asciiTheme="majorHAnsi" w:hAnsiTheme="majorHAnsi" w:cstheme="majorHAnsi"/>
+          <w:color w:val="000000"/>
+          <w:sz w:val="20"/>
+          <w:szCs w:val="20"/>
+          <w:u w:color="000000"/>
+        </w:rPr>
+        <w:t xml:space="preserve">Financial Management Association (FMA) (2017 and 2018) </w:t>
+      </w:r>
+    </w:p>
+    <w:p>
+      <w:pPr>
+        <w:autoSpaceDE w:val="0"/>
+        <w:autoSpaceDN w:val="0"/>
+        <w:adjustRightInd w:val="0"/>
+        <w:spacing w:after="80"/>
+        <w:rPr>
+          <w:rFonts w:asciiTheme="majorHAnsi" w:hAnsiTheme="majorHAnsi" w:cstheme="majorHAnsi"/>
+          <w:color w:val="000000"/>
+          <w:sz w:val="20"/>
+          <w:szCs w:val="20"/>
+          <w:u w:color="000000"/>
+        </w:rPr>
+      </w:pPr>
+      <w:r>
+        <w:rPr>
+          <w:rFonts w:asciiTheme="majorHAnsi" w:hAnsiTheme="majorHAnsi" w:cstheme="majorHAnsi"/>
+          <w:color w:val="000000"/>
+          <w:sz w:val="20"/>
+          <w:szCs w:val="20"/>
+          <w:u w:color="000000"/>
+        </w:rPr>
+        <w:t xml:space="preserve">Financial Research Association (FRA) (2018–2021) </w:t>
+      </w:r>
+    </w:p>
+    <w:p>
+      <w:pPr>
+        <w:autoSpaceDE w:val="0"/>
+        <w:autoSpaceDN w:val="0"/>
+        <w:adjustRightInd w:val="0"/>
+        <w:spacing w:after="80"/>
+        <w:rPr>
+          <w:rFonts w:asciiTheme="majorHAnsi" w:hAnsiTheme="majorHAnsi" w:cstheme="majorHAnsi"/>
+          <w:color w:val="000000"/>
+          <w:sz w:val="20"/>
+          <w:szCs w:val="20"/>
+          <w:u w:color="000000"/>
+        </w:rPr>
+      </w:pPr>
+      <w:r>
+        <w:rPr>
+          <w:rFonts w:asciiTheme="majorHAnsi" w:hAnsiTheme="majorHAnsi" w:cstheme="majorHAnsi"/>
+          <w:color w:val="000000"/>
+          <w:sz w:val="20"/>
+          <w:szCs w:val="20"/>
+          <w:u w:color="000000"/>
+        </w:rPr>
+        <w:t xml:space="preserve">Midwest Finance Association (2020) </w:t>
+      </w:r>
+    </w:p>
+    <w:p>
+      <w:pPr>
+        <w:autoSpaceDE w:val="0"/>
+        <w:autoSpaceDN w:val="0"/>
+        <w:adjustRightInd w:val="0"/>
+        <w:spacing w:after="80"/>
+        <w:rPr>
+          <w:rFonts w:asciiTheme="majorHAnsi" w:hAnsiTheme="majorHAnsi" w:cstheme="majorHAnsi"/>
+          <w:color w:val="000000"/>
+          <w:sz w:val="20"/>
+          <w:szCs w:val="20"/>
+          <w:u w:color="000000"/>
+        </w:rPr>
+      </w:pPr>
+      <w:r>
+        <w:rPr>
+          <w:rFonts w:asciiTheme="majorHAnsi" w:hAnsiTheme="majorHAnsi" w:cstheme="majorHAnsi"/>
+          <w:color w:val="000000"/>
+          <w:sz w:val="20"/>
+          <w:szCs w:val="20"/>
+          <w:u w:color="000000"/>
+        </w:rPr>
+        <w:t xml:space="preserve">31st Mitsui Finance Symposium on Banking </w:t>
+      </w:r>
+    </w:p>
+    <w:p>
+      <w:pPr>
+        <w:autoSpaceDE w:val="0"/>
+        <w:autoSpaceDN w:val="0"/>
+        <w:adjustRightInd w:val="0"/>
+        <w:spacing w:after="80"/>
+        <w:rPr>
+          <w:rFonts w:asciiTheme="majorHAnsi" w:hAnsiTheme="majorHAnsi" w:cstheme="majorHAnsi"/>
+          <w:color w:val="000000"/>
+          <w:sz w:val="20"/>
+          <w:szCs w:val="20"/>
+          <w:u w:color="000000"/>
+        </w:rPr>
+      </w:pPr>
+      <w:r>
+        <w:rPr>
+          <w:rFonts w:asciiTheme="majorHAnsi" w:hAnsiTheme="majorHAnsi" w:cstheme="majorHAnsi"/>
+          <w:color w:val="000000"/>
+          <w:sz w:val="20"/>
+          <w:szCs w:val="20"/>
+          <w:u w:color="000000"/>
+        </w:rPr>
+        <w:t xml:space="preserve">New York Fed/NYU Stern Financial Intermediation conference (2019) </w:t>
+      </w:r>
+    </w:p>
+    <w:p>
+      <w:pPr>
+        <w:autoSpaceDE w:val="0"/>
+        <w:autoSpaceDN w:val="0"/>
+        <w:adjustRightInd w:val="0"/>
+        <w:spacing w:after="80"/>
+        <w:rPr>
+          <w:rFonts w:asciiTheme="majorHAnsi" w:hAnsiTheme="majorHAnsi" w:cstheme="majorHAnsi"/>
+          <w:color w:val="000000"/>
+          <w:sz w:val="20"/>
+          <w:szCs w:val="20"/>
+          <w:u w:color="000000"/>
+        </w:rPr>
+      </w:pPr>
+      <w:r>
+        <w:rPr>
+          <w:rFonts w:asciiTheme="majorHAnsi" w:hAnsiTheme="majorHAnsi" w:cstheme="majorHAnsi"/>
+          <w:color w:val="000000"/>
+          <w:sz w:val="20"/>
+          <w:szCs w:val="20"/>
+          <w:u w:color="000000"/>
+        </w:rPr>
+        <w:t xml:space="preserve">Olin Corporate Finance Conference (2014–present) </w:t>
+      </w:r>
+    </w:p>
+    <w:p>
+      <w:pPr>
+        <w:autoSpaceDE w:val="0"/>
+        <w:autoSpaceDN w:val="0"/>
+        <w:adjustRightInd w:val="0"/>
+        <w:spacing w:after="80"/>
+        <w:rPr>
+          <w:rFonts w:asciiTheme="majorHAnsi" w:hAnsiTheme="majorHAnsi" w:cstheme="majorHAnsi"/>
+          <w:color w:val="000000"/>
+          <w:sz w:val="20"/>
+          <w:szCs w:val="20"/>
+          <w:u w:color="000000"/>
+        </w:rPr>
+      </w:pPr>
+      <w:r>
+        <w:rPr>
+          <w:rFonts w:asciiTheme="majorHAnsi" w:hAnsiTheme="majorHAnsi" w:cstheme="majorHAnsi"/>
+          <w:color w:val="000000"/>
+          <w:sz w:val="20"/>
+          <w:szCs w:val="20"/>
+          <w:u w:color="000000"/>
+        </w:rPr>
+        <w:t xml:space="preserve">New York Fed/NYU Stern Financial Intermediation conference </w:t>
+      </w:r>
+      <w:r>
+        <w:rPr>
+          <w:rFonts w:asciiTheme="majorHAnsi" w:hAnsiTheme="majorHAnsi" w:cstheme="majorHAnsi"/>
+          <w:color w:val="000000"/>
+          <w:sz w:val="20"/>
+          <w:szCs w:val="20"/>
+          <w:u w:color="000000"/>
+        </w:rPr>
+        <w:t>(2020-present)</w:t>
+      </w:r>
+    </w:p>
+    <w:p>
+      <w:pPr>
+        <w:autoSpaceDE w:val="0"/>
+        <w:autoSpaceDN w:val="0"/>
+        <w:adjustRightInd w:val="0"/>
+        <w:spacing w:after="80"/>
+        <w:rPr>
+          <w:rFonts w:asciiTheme="majorHAnsi" w:hAnsiTheme="majorHAnsi" w:cstheme="majorHAnsi"/>
+          <w:color w:val="000000"/>
+          <w:sz w:val="20"/>
+          <w:szCs w:val="20"/>
+          <w:u w:color="000000"/>
+        </w:rPr>
+      </w:pPr>
+      <w:r>
+        <w:rPr>
+          <w:rFonts w:asciiTheme="majorHAnsi" w:hAnsiTheme="majorHAnsi" w:cstheme="majorHAnsi"/>
+          <w:color w:val="000000"/>
+          <w:sz w:val="20"/>
+          <w:szCs w:val="20"/>
+          <w:u w:color="000000"/>
+        </w:rPr>
+        <w:t>Review of Corporate Finance Studies (</w:t>
+      </w:r>
+      <w:r>
+        <w:rPr>
+          <w:rFonts w:asciiTheme="majorHAnsi" w:hAnsiTheme="majorHAnsi" w:cstheme="majorHAnsi"/>
+          <w:color w:val="000000"/>
+          <w:sz w:val="20"/>
+          <w:szCs w:val="20"/>
+          <w:u w:color="000000"/>
+        </w:rPr>
+        <w:t>RCFS</w:t>
+      </w:r>
+      <w:r>
+        <w:rPr>
+          <w:rFonts w:asciiTheme="majorHAnsi" w:hAnsiTheme="majorHAnsi" w:cstheme="majorHAnsi"/>
+          <w:color w:val="000000"/>
+          <w:sz w:val="20"/>
+          <w:szCs w:val="20"/>
+          <w:u w:color="000000"/>
+        </w:rPr>
+        <w:t>)</w:t>
+      </w:r>
+      <w:r>
+        <w:rPr>
+          <w:rFonts w:asciiTheme="majorHAnsi" w:hAnsiTheme="majorHAnsi" w:cstheme="majorHAnsi"/>
+          <w:color w:val="000000"/>
+          <w:sz w:val="20"/>
+          <w:szCs w:val="20"/>
+          <w:u w:color="000000"/>
+        </w:rPr>
+        <w:t xml:space="preserve"> Winter Conference (2021)</w:t>
+      </w:r>
+    </w:p>
+    <w:p>
+      <w:pPr>
+        <w:autoSpaceDE w:val="0"/>
+        <w:autoSpaceDN w:val="0"/>
+        <w:adjustRightInd w:val="0"/>
+        <w:spacing w:after="80"/>
+        <w:rPr>
+          <w:rFonts w:asciiTheme="majorHAnsi" w:hAnsiTheme="majorHAnsi" w:cstheme="majorHAnsi"/>
+          <w:color w:val="000000"/>
+          <w:sz w:val="20"/>
+          <w:szCs w:val="20"/>
+          <w:u w:color="000000"/>
+        </w:rPr>
+      </w:pPr>
+      <w:r>
+        <w:rPr>
+          <w:rFonts w:asciiTheme="majorHAnsi" w:hAnsiTheme="majorHAnsi" w:cstheme="majorHAnsi"/>
+          <w:color w:val="000000"/>
+          <w:sz w:val="20"/>
+          <w:szCs w:val="20"/>
+          <w:u w:color="000000"/>
+        </w:rPr>
+        <w:t xml:space="preserve">Society for Economic Dynamics (SED) (2018 and 2019) </w:t>
+      </w:r>
+    </w:p>
+    <w:p>
+      <w:pPr>
+        <w:autoSpaceDE w:val="0"/>
+        <w:autoSpaceDN w:val="0"/>
+        <w:adjustRightInd w:val="0"/>
+        <w:spacing w:after="80"/>
+        <w:rPr>
+          <w:rFonts w:asciiTheme="majorHAnsi" w:hAnsiTheme="majorHAnsi" w:cstheme="majorHAnsi"/>
+          <w:color w:val="000000"/>
+          <w:sz w:val="20"/>
+          <w:szCs w:val="20"/>
+          <w:u w:color="000000"/>
+        </w:rPr>
+      </w:pPr>
+      <w:r>
+        <w:rPr>
+          <w:rFonts w:asciiTheme="majorHAnsi" w:hAnsiTheme="majorHAnsi" w:cstheme="majorHAnsi"/>
+          <w:color w:val="000000"/>
+          <w:sz w:val="20"/>
+          <w:szCs w:val="20"/>
+          <w:u w:color="000000"/>
+        </w:rPr>
+        <w:t>Society for Financial Studies (SFS) (2020</w:t>
+      </w:r>
+      <w:r>
+        <w:rPr>
+          <w:rFonts w:asciiTheme="majorHAnsi" w:hAnsiTheme="majorHAnsi" w:cstheme="majorHAnsi"/>
+          <w:color w:val="000000"/>
+          <w:sz w:val="20"/>
+          <w:szCs w:val="20"/>
+          <w:u w:color="000000"/>
+        </w:rPr>
+        <w:t>-present</w:t>
+      </w:r>
+      <w:r>
+        <w:rPr>
+          <w:rFonts w:asciiTheme="majorHAnsi" w:hAnsiTheme="majorHAnsi" w:cstheme="majorHAnsi"/>
+          <w:color w:val="000000"/>
+          <w:sz w:val="20"/>
+          <w:szCs w:val="20"/>
+          <w:u w:color="000000"/>
+        </w:rPr>
+        <w:t xml:space="preserve">) </w:t>
+      </w:r>
+    </w:p>
+    <w:p>
+      <w:pPr>
+        <w:autoSpaceDE w:val="0"/>
+        <w:autoSpaceDN w:val="0"/>
+        <w:adjustRightInd w:val="0"/>
+        <w:spacing w:after="80"/>
+        <w:rPr>
+          <w:rFonts w:asciiTheme="majorHAnsi" w:hAnsiTheme="majorHAnsi" w:cstheme="majorHAnsi"/>
+          <w:color w:val="000000"/>
+          <w:sz w:val="20"/>
+          <w:szCs w:val="20"/>
+          <w:u w:color="000000"/>
+        </w:rPr>
+      </w:pPr>
+      <w:r>
+        <w:rPr>
+          <w:rFonts w:asciiTheme="majorHAnsi" w:hAnsiTheme="majorHAnsi" w:cstheme="majorHAnsi"/>
+          <w:color w:val="000000"/>
+          <w:sz w:val="20"/>
+          <w:szCs w:val="20"/>
+          <w:u w:color="000000"/>
+        </w:rPr>
+        <w:t>Western Finance Association (WFA) (2020</w:t>
+      </w:r>
+      <w:r>
+        <w:rPr>
+          <w:rFonts w:asciiTheme="majorHAnsi" w:hAnsiTheme="majorHAnsi" w:cstheme="majorHAnsi"/>
+          <w:color w:val="000000"/>
+          <w:sz w:val="20"/>
+          <w:szCs w:val="20"/>
+          <w:u w:color="000000"/>
+        </w:rPr>
+        <w:t>-present</w:t>
+      </w:r>
+      <w:r>
+        <w:rPr>
+          <w:rFonts w:asciiTheme="majorHAnsi" w:hAnsiTheme="majorHAnsi" w:cstheme="majorHAnsi"/>
+          <w:color w:val="000000"/>
+          <w:sz w:val="20"/>
+          <w:szCs w:val="20"/>
+          <w:u w:color="000000"/>
+        </w:rPr>
+        <w:t xml:space="preserve">) </w:t>
+      </w:r>
+    </w:p>
+    <w:p>
+      <w:pPr>
+        <w:autoSpaceDE w:val="0"/>
+        <w:autoSpaceDN w:val="0"/>
+        <w:adjustRightInd w:val="0"/>
+        <w:spacing w:after="80"/>
+        <w:rPr>
+          <w:rFonts w:asciiTheme="majorHAnsi" w:hAnsiTheme="majorHAnsi" w:cstheme="majorHAnsi"/>
+          <w:color w:val="000000"/>
+          <w:sz w:val="20"/>
+          <w:szCs w:val="20"/>
+          <w:u w:color="000000"/>
+        </w:rPr>
+      </w:pPr>
+    </w:p>
+    <w:p>
+      <w:pPr>
+        <w:autoSpaceDE w:val="0"/>
+        <w:autoSpaceDN w:val="0"/>
+        <w:adjustRightInd w:val="0"/>
+        <w:spacing w:after="80"/>
+        <w:rPr>
+          <w:rFonts w:asciiTheme="majorHAnsi" w:hAnsiTheme="majorHAnsi" w:cstheme="majorHAnsi"/>
+          <w:b/>
+          <w:bCs/>
+          <w:color w:val="000000"/>
+          <w:sz w:val="20"/>
+          <w:szCs w:val="20"/>
+          <w:u w:color="000000"/>
+        </w:rPr>
+      </w:pPr>
+      <w:r>
+        <w:rPr>
+          <w:rFonts w:asciiTheme="majorHAnsi" w:hAnsiTheme="majorHAnsi" w:cstheme="majorHAnsi"/>
+          <w:b/>
+          <w:bCs/>
+          <w:color w:val="000000"/>
+          <w:sz w:val="20"/>
+          <w:szCs w:val="20"/>
+          <w:u w:color="000000"/>
+        </w:rPr>
+        <w:t>SESSION CHAIR</w:t>
+      </w:r>
+    </w:p>
+    <w:p>
+      <w:pPr>
+        <w:autoSpaceDE w:val="0"/>
+        <w:autoSpaceDN w:val="0"/>
+        <w:adjustRightInd w:val="0"/>
+        <w:spacing w:after="80"/>
+        <w:rPr>
+          <w:rFonts w:asciiTheme="majorHAnsi" w:hAnsiTheme="majorHAnsi" w:cstheme="majorHAnsi"/>
+          <w:color w:val="000000"/>
+          <w:sz w:val="20"/>
+          <w:szCs w:val="20"/>
+          <w:u w:color="000000"/>
+        </w:rPr>
+      </w:pPr>
+      <w:r>
+        <w:rPr>
+          <w:rFonts w:asciiTheme="majorHAnsi" w:hAnsiTheme="majorHAnsi" w:cstheme="majorHAnsi"/>
+          <w:color w:val="000000"/>
+          <w:sz w:val="20"/>
+          <w:szCs w:val="20"/>
+          <w:u w:color="000000"/>
+        </w:rPr>
+        <w:t>AFA (202</w:t>
+      </w:r>
+      <w:r>
+        <w:rPr>
+          <w:rFonts w:asciiTheme="majorHAnsi" w:hAnsiTheme="majorHAnsi" w:cstheme="majorHAnsi"/>
+          <w:color w:val="000000"/>
+          <w:sz w:val="20"/>
+          <w:szCs w:val="20"/>
+          <w:u w:color="000000"/>
+        </w:rPr>
+        <w:t>1</w:t>
+      </w:r>
+      <w:r>
+        <w:rPr>
+          <w:rFonts w:asciiTheme="majorHAnsi" w:hAnsiTheme="majorHAnsi" w:cstheme="majorHAnsi"/>
+          <w:color w:val="000000"/>
+          <w:sz w:val="20"/>
+          <w:szCs w:val="20"/>
+          <w:u w:color="000000"/>
+        </w:rPr>
+        <w:t>)</w:t>
+      </w:r>
+    </w:p>
+    <w:p>
+      <w:pPr>
+        <w:autoSpaceDE w:val="0"/>
+        <w:autoSpaceDN w:val="0"/>
+        <w:adjustRightInd w:val="0"/>
+        <w:spacing w:after="80"/>
+        <w:rPr>
+          <w:rFonts w:asciiTheme="majorHAnsi" w:hAnsiTheme="majorHAnsi" w:cstheme="majorHAnsi"/>
+          <w:color w:val="000000"/>
+          <w:sz w:val="20"/>
+          <w:szCs w:val="20"/>
+          <w:u w:color="000000"/>
+        </w:rPr>
+      </w:pPr>
+      <w:r>
+        <w:rPr>
+          <w:rFonts w:asciiTheme="majorHAnsi" w:hAnsiTheme="majorHAnsi" w:cstheme="majorHAnsi"/>
+          <w:color w:val="000000"/>
+          <w:sz w:val="20"/>
+          <w:szCs w:val="20"/>
+          <w:u w:color="000000"/>
+        </w:rPr>
+        <w:t xml:space="preserve">Financial Intermediation Research Society (FIRS) (2019) </w:t>
+      </w:r>
+    </w:p>
+    <w:p>
+      <w:pPr>
+        <w:autoSpaceDE w:val="0"/>
+        <w:autoSpaceDN w:val="0"/>
+        <w:adjustRightInd w:val="0"/>
+        <w:spacing w:after="80"/>
+        <w:rPr>
+          <w:rFonts w:asciiTheme="majorHAnsi" w:hAnsiTheme="majorHAnsi" w:cstheme="majorHAnsi"/>
+          <w:color w:val="000000"/>
+          <w:sz w:val="20"/>
+          <w:szCs w:val="20"/>
+          <w:u w:color="000000"/>
+        </w:rPr>
+      </w:pPr>
+      <w:r>
+        <w:rPr>
+          <w:rFonts w:asciiTheme="majorHAnsi" w:hAnsiTheme="majorHAnsi" w:cstheme="majorHAnsi"/>
+          <w:color w:val="000000"/>
+          <w:sz w:val="20"/>
+          <w:szCs w:val="20"/>
+          <w:u w:color="000000"/>
+        </w:rPr>
+        <w:t xml:space="preserve">Society for Economic Dynamics (SED) (2018 and 2019) </w:t>
+      </w:r>
+    </w:p>
+    <w:p>
+      <w:pPr>
+        <w:autoSpaceDE w:val="0"/>
+        <w:autoSpaceDN w:val="0"/>
+        <w:adjustRightInd w:val="0"/>
+        <w:spacing w:after="80"/>
+        <w:rPr>
+          <w:rFonts w:asciiTheme="majorHAnsi" w:hAnsiTheme="majorHAnsi" w:cstheme="majorHAnsi"/>
+          <w:color w:val="000000"/>
+          <w:sz w:val="20"/>
+          <w:szCs w:val="20"/>
+          <w:u w:color="000000"/>
+        </w:rPr>
+      </w:pPr>
+      <w:r>
+        <w:rPr>
+          <w:rFonts w:asciiTheme="majorHAnsi" w:hAnsiTheme="majorHAnsi" w:cstheme="majorHAnsi"/>
+          <w:color w:val="000000"/>
+          <w:sz w:val="20"/>
+          <w:szCs w:val="20"/>
+          <w:u w:color="000000"/>
+        </w:rPr>
+        <w:t xml:space="preserve">SFS (2018) </w:t>
+      </w:r>
+    </w:p>
+    <w:p>
+      <w:pPr>
+        <w:autoSpaceDE w:val="0"/>
+        <w:autoSpaceDN w:val="0"/>
+        <w:adjustRightInd w:val="0"/>
+        <w:spacing w:after="80"/>
+        <w:rPr>
+          <w:rFonts w:asciiTheme="majorHAnsi" w:hAnsiTheme="majorHAnsi" w:cstheme="majorHAnsi"/>
+          <w:color w:val="000000"/>
+          <w:sz w:val="20"/>
+          <w:szCs w:val="20"/>
+          <w:u w:color="000000"/>
+        </w:rPr>
+      </w:pPr>
+      <w:r>
+        <w:rPr>
+          <w:rFonts w:asciiTheme="majorHAnsi" w:hAnsiTheme="majorHAnsi" w:cstheme="majorHAnsi"/>
+          <w:color w:val="000000"/>
+          <w:sz w:val="20"/>
+          <w:szCs w:val="20"/>
+          <w:u w:color="000000"/>
+        </w:rPr>
+        <w:t xml:space="preserve">UBC Summer Finance Conference (2019) </w:t>
+      </w:r>
+    </w:p>
+    <w:p>
+      <w:pPr>
+        <w:autoSpaceDE w:val="0"/>
+        <w:autoSpaceDN w:val="0"/>
+        <w:adjustRightInd w:val="0"/>
+        <w:spacing w:after="80"/>
+        <w:rPr>
+          <w:rFonts w:asciiTheme="majorHAnsi" w:hAnsiTheme="majorHAnsi" w:cstheme="majorHAnsi"/>
+          <w:color w:val="000000"/>
+          <w:sz w:val="20"/>
+          <w:szCs w:val="20"/>
+          <w:u w:color="000000"/>
+        </w:rPr>
+      </w:pPr>
+    </w:p>
+    <w:p>
+      <w:pPr>
+        <w:autoSpaceDE w:val="0"/>
+        <w:autoSpaceDN w:val="0"/>
+        <w:adjustRightInd w:val="0"/>
+        <w:spacing w:after="80"/>
+        <w:rPr>
+          <w:rFonts w:asciiTheme="majorHAnsi" w:hAnsiTheme="majorHAnsi" w:cstheme="majorHAnsi"/>
+          <w:b/>
+          <w:bCs/>
+          <w:color w:val="000000"/>
+          <w:sz w:val="20"/>
+          <w:szCs w:val="20"/>
+          <w:u w:color="000000"/>
+        </w:rPr>
+      </w:pPr>
+      <w:r>
+        <w:rPr>
+          <w:rFonts w:asciiTheme="majorHAnsi" w:hAnsiTheme="majorHAnsi" w:cstheme="majorHAnsi"/>
+          <w:b/>
+          <w:bCs/>
+          <w:color w:val="000000"/>
+          <w:sz w:val="20"/>
+          <w:szCs w:val="20"/>
+          <w:u w:color="000000"/>
+        </w:rPr>
+        <w:t>TRACK CHAIR</w:t>
+      </w:r>
+    </w:p>
+    <w:p>
+      <w:pPr>
+        <w:autoSpaceDE w:val="0"/>
+        <w:autoSpaceDN w:val="0"/>
+        <w:adjustRightInd w:val="0"/>
+        <w:spacing w:after="80"/>
+        <w:rPr>
+          <w:rFonts w:asciiTheme="majorHAnsi" w:hAnsiTheme="majorHAnsi" w:cstheme="majorHAnsi"/>
+          <w:color w:val="000000"/>
+          <w:sz w:val="20"/>
+          <w:szCs w:val="20"/>
+          <w:u w:color="000000"/>
+        </w:rPr>
+      </w:pPr>
+      <w:r>
+        <w:rPr>
+          <w:rFonts w:asciiTheme="majorHAnsi" w:hAnsiTheme="majorHAnsi" w:cstheme="majorHAnsi"/>
+          <w:color w:val="000000"/>
+          <w:sz w:val="20"/>
+          <w:szCs w:val="20"/>
+          <w:u w:color="000000"/>
+        </w:rPr>
+        <w:t>EFA</w:t>
+      </w:r>
+      <w:r>
+        <w:rPr>
+          <w:rFonts w:asciiTheme="majorHAnsi" w:hAnsiTheme="majorHAnsi" w:cstheme="majorHAnsi"/>
+          <w:color w:val="000000"/>
+          <w:sz w:val="20"/>
+          <w:szCs w:val="20"/>
+          <w:u w:color="000000"/>
+        </w:rPr>
+        <w:t xml:space="preserve"> 2020</w:t>
+      </w:r>
+    </w:p>
+    <w:p>
+      <w:pPr>
+        <w:autoSpaceDE w:val="0"/>
+        <w:autoSpaceDN w:val="0"/>
+        <w:adjustRightInd w:val="0"/>
+        <w:spacing w:after="80"/>
+        <w:rPr>
+          <w:rFonts w:asciiTheme="majorHAnsi" w:hAnsiTheme="majorHAnsi" w:cstheme="majorHAnsi"/>
+          <w:color w:val="000000"/>
+          <w:sz w:val="20"/>
+          <w:szCs w:val="20"/>
+          <w:u w:color="000000"/>
+        </w:rPr>
+      </w:pPr>
+    </w:p>
+    <w:p>
+      <w:pPr>
+        <w:autoSpaceDE w:val="0"/>
+        <w:autoSpaceDN w:val="0"/>
+        <w:adjustRightInd w:val="0"/>
+        <w:spacing w:after="80"/>
+        <w:rPr>
+          <w:rFonts w:asciiTheme="majorHAnsi" w:hAnsiTheme="majorHAnsi" w:cstheme="majorHAnsi"/>
+          <w:b/>
+          <w:bCs/>
+          <w:color w:val="000000"/>
+          <w:sz w:val="20"/>
+          <w:szCs w:val="20"/>
+          <w:u w:color="000000"/>
+        </w:rPr>
+      </w:pPr>
+      <w:r>
+        <w:rPr>
+          <w:rFonts w:asciiTheme="majorHAnsi" w:hAnsiTheme="majorHAnsi" w:cstheme="majorHAnsi"/>
+          <w:b/>
+          <w:bCs/>
+          <w:color w:val="000000"/>
+          <w:sz w:val="20"/>
+          <w:szCs w:val="20"/>
+          <w:u w:color="000000"/>
+        </w:rPr>
+        <w:t>REVIEWER</w:t>
+      </w:r>
+    </w:p>
+    <w:p>
+      <w:pPr>
+        <w:autoSpaceDE w:val="0"/>
+        <w:autoSpaceDN w:val="0"/>
+        <w:adjustRightInd w:val="0"/>
+        <w:spacing w:after="80"/>
+        <w:rPr>
+          <w:rFonts w:asciiTheme="majorHAnsi" w:hAnsiTheme="majorHAnsi" w:cstheme="majorHAnsi"/>
+          <w:color w:val="000000"/>
+          <w:sz w:val="20"/>
+          <w:szCs w:val="20"/>
+          <w:u w:color="000000"/>
+        </w:rPr>
+      </w:pPr>
+      <w:r>
+        <w:rPr>
+          <w:rFonts w:asciiTheme="majorHAnsi" w:hAnsiTheme="majorHAnsi" w:cstheme="majorHAnsi"/>
+          <w:color w:val="000000"/>
+          <w:sz w:val="20"/>
+          <w:szCs w:val="20"/>
+          <w:u w:color="000000"/>
+        </w:rPr>
+        <w:t>European Research</w:t>
+      </w:r>
+      <w:r>
+        <w:rPr>
+          <w:rFonts w:asciiTheme="majorHAnsi" w:hAnsiTheme="majorHAnsi" w:cstheme="majorHAnsi"/>
+          <w:color w:val="000000"/>
+          <w:sz w:val="20"/>
+          <w:szCs w:val="20"/>
+          <w:u w:color="000000"/>
+        </w:rPr>
+        <w:t xml:space="preserve"> Grant</w:t>
+      </w:r>
+      <w:r>
+        <w:rPr>
+          <w:rFonts w:asciiTheme="majorHAnsi" w:hAnsiTheme="majorHAnsi" w:cstheme="majorHAnsi"/>
+          <w:color w:val="000000"/>
+          <w:sz w:val="20"/>
+          <w:szCs w:val="20"/>
+          <w:u w:color="000000"/>
+        </w:rPr>
+        <w:t xml:space="preserve"> Proposal</w:t>
+      </w:r>
+    </w:p>
+    <w:p>
+      <w:pPr>
+        <w:autoSpaceDE w:val="0"/>
+        <w:autoSpaceDN w:val="0"/>
+        <w:adjustRightInd w:val="0"/>
+        <w:spacing w:after="80"/>
+        <w:rPr>
+          <w:rFonts w:asciiTheme="majorHAnsi" w:hAnsiTheme="majorHAnsi" w:cstheme="majorHAnsi"/>
+          <w:color w:val="000000"/>
+          <w:sz w:val="20"/>
+          <w:szCs w:val="20"/>
+          <w:u w:color="000000"/>
+        </w:rPr>
+      </w:pPr>
+      <w:r>
+        <w:rPr>
+          <w:rFonts w:asciiTheme="majorHAnsi" w:hAnsiTheme="majorHAnsi" w:cstheme="majorHAnsi"/>
+          <w:color w:val="000000"/>
+          <w:sz w:val="20"/>
+          <w:szCs w:val="20"/>
+          <w:u w:color="000000"/>
+        </w:rPr>
+        <w:t>National Science Foundation Grant Proposal (Economics)</w:t>
+      </w:r>
+    </w:p>
+    <w:p>
+      <w:pPr>
+        <w:autoSpaceDE w:val="0"/>
+        <w:autoSpaceDN w:val="0"/>
+        <w:adjustRightInd w:val="0"/>
+        <w:spacing w:after="80"/>
+        <w:ind w:firstLine="720"/>
+        <w:rPr>
+          <w:rFonts w:asciiTheme="majorHAnsi" w:hAnsiTheme="majorHAnsi" w:cstheme="majorHAnsi"/>
+          <w:color w:val="000000"/>
+          <w:sz w:val="20"/>
+          <w:szCs w:val="20"/>
+          <w:u w:color="000000"/>
+        </w:rPr>
+      </w:pPr>
+    </w:p>
+    <w:p>
+      <w:pPr>
+        <w:autoSpaceDE w:val="0"/>
+        <w:autoSpaceDN w:val="0"/>
+        <w:adjustRightInd w:val="0"/>
+        <w:spacing w:after="80"/>
+        <w:rPr>
+          <w:rFonts w:asciiTheme="majorHAnsi" w:hAnsiTheme="majorHAnsi" w:cstheme="majorHAnsi"/>
+          <w:b/>
+          <w:bCs/>
+          <w:color w:val="000000"/>
+          <w:sz w:val="20"/>
+          <w:szCs w:val="20"/>
+          <w:u w:color="000000"/>
+        </w:rPr>
+      </w:pPr>
+      <w:r>
+        <w:rPr>
+          <w:rFonts w:asciiTheme="majorHAnsi" w:hAnsiTheme="majorHAnsi" w:cstheme="majorHAnsi"/>
+          <w:b/>
+          <w:bCs/>
+          <w:color w:val="000000"/>
+          <w:sz w:val="20"/>
+          <w:szCs w:val="20"/>
+          <w:u w:color="000000"/>
+        </w:rPr>
+        <w:t>GRANTS</w:t>
+      </w:r>
+      <w:r>
+        <w:rPr>
+          <w:rFonts w:asciiTheme="majorHAnsi" w:hAnsiTheme="majorHAnsi" w:cstheme="majorHAnsi"/>
+          <w:b/>
+          <w:bCs/>
+          <w:color w:val="000000"/>
+          <w:sz w:val="20"/>
+          <w:szCs w:val="20"/>
+          <w:u w:color="000000"/>
+        </w:rPr>
+        <w:t>, HONORS, AND AWARDS</w:t>
+      </w:r>
+    </w:p>
+    <w:p>
+      <w:pPr>
+        <w:autoSpaceDE w:val="0"/>
+        <w:autoSpaceDN w:val="0"/>
+        <w:adjustRightInd w:val="0"/>
+        <w:spacing w:after="80"/>
+        <w:rPr>
+          <w:rFonts w:asciiTheme="majorHAnsi" w:hAnsiTheme="majorHAnsi" w:cstheme="majorHAnsi"/>
+          <w:color w:val="000000"/>
+          <w:sz w:val="20"/>
+          <w:szCs w:val="20"/>
+          <w:u w:color="000000"/>
+        </w:rPr>
+      </w:pPr>
       <w:proofErr w:type="spellStart"/>
       <w:r>
         <w:rPr>
@@ -7527,7 +9648,7 @@
           <w:szCs w:val="20"/>
           <w:u w:color="000000"/>
         </w:rPr>
-        <w:t>OxFIT</w:t>
+        <w:t>Chazen</w:t>
       </w:r>
       <w:proofErr w:type="spellEnd"/>
       <w:r>
@@ -7538,33 +9659,152 @@
           <w:szCs w:val="20"/>
           <w:u w:color="000000"/>
         </w:rPr>
-        <w:t xml:space="preserve"> </w:t>
-      </w:r>
-    </w:p>
-    <w:p>
-      <w:pPr>
-        <w:autoSpaceDE w:val="0"/>
-        <w:autoSpaceDN w:val="0"/>
-        <w:adjustRightInd w:val="0"/>
-        <w:spacing w:after="80"/>
-        <w:ind w:left="720" w:hanging="720"/>
-        <w:rPr>
-          <w:rFonts w:asciiTheme="majorHAnsi" w:hAnsiTheme="majorHAnsi" w:cstheme="majorHAnsi"/>
-          <w:color w:val="000000"/>
-          <w:sz w:val="20"/>
-          <w:szCs w:val="20"/>
-          <w:u w:color="000000"/>
-        </w:rPr>
-      </w:pPr>
-      <w:r>
-        <w:rPr>
-          <w:rFonts w:asciiTheme="majorHAnsi" w:hAnsiTheme="majorHAnsi" w:cstheme="majorHAnsi"/>
-          <w:color w:val="000000"/>
-          <w:sz w:val="20"/>
-          <w:szCs w:val="20"/>
-          <w:u w:color="000000"/>
-        </w:rPr>
-        <w:t xml:space="preserve">C. Kahn and S. </w:t>
+        <w:t xml:space="preserve"> Research Grant, 2020 ($10,000)</w:t>
+      </w:r>
+    </w:p>
+    <w:p>
+      <w:pPr>
+        <w:autoSpaceDE w:val="0"/>
+        <w:autoSpaceDN w:val="0"/>
+        <w:adjustRightInd w:val="0"/>
+        <w:spacing w:after="80"/>
+        <w:rPr>
+          <w:rFonts w:asciiTheme="majorHAnsi" w:hAnsiTheme="majorHAnsi" w:cstheme="majorHAnsi"/>
+          <w:color w:val="000000"/>
+          <w:sz w:val="20"/>
+          <w:szCs w:val="20"/>
+          <w:u w:color="000000"/>
+        </w:rPr>
+      </w:pPr>
+      <w:r>
+        <w:rPr>
+          <w:rFonts w:asciiTheme="majorHAnsi" w:hAnsiTheme="majorHAnsi" w:cstheme="majorHAnsi"/>
+          <w:color w:val="000000"/>
+          <w:sz w:val="20"/>
+          <w:szCs w:val="20"/>
+          <w:u w:color="000000"/>
+        </w:rPr>
+        <w:t>Richman Center Grant, 2020 ($15,000)</w:t>
+      </w:r>
+    </w:p>
+    <w:p>
+      <w:pPr>
+        <w:autoSpaceDE w:val="0"/>
+        <w:autoSpaceDN w:val="0"/>
+        <w:adjustRightInd w:val="0"/>
+        <w:spacing w:after="80"/>
+        <w:rPr>
+          <w:rFonts w:asciiTheme="majorHAnsi" w:hAnsiTheme="majorHAnsi" w:cstheme="majorHAnsi"/>
+          <w:color w:val="000000"/>
+          <w:sz w:val="20"/>
+          <w:szCs w:val="20"/>
+          <w:u w:color="000000"/>
+        </w:rPr>
+      </w:pPr>
+      <w:r>
+        <w:rPr>
+          <w:rFonts w:asciiTheme="majorHAnsi" w:hAnsiTheme="majorHAnsi" w:cstheme="majorHAnsi"/>
+          <w:color w:val="000000"/>
+          <w:sz w:val="20"/>
+          <w:szCs w:val="20"/>
+          <w:u w:color="000000"/>
+        </w:rPr>
+        <w:t>Best Paper Award the ASU Sonoran Winter Finance Conference, 2018</w:t>
+      </w:r>
+    </w:p>
+    <w:p>
+      <w:pPr>
+        <w:autoSpaceDE w:val="0"/>
+        <w:autoSpaceDN w:val="0"/>
+        <w:adjustRightInd w:val="0"/>
+        <w:spacing w:after="80"/>
+        <w:rPr>
+          <w:rFonts w:asciiTheme="majorHAnsi" w:hAnsiTheme="majorHAnsi" w:cstheme="majorHAnsi"/>
+          <w:color w:val="000000"/>
+          <w:sz w:val="20"/>
+          <w:szCs w:val="20"/>
+          <w:u w:color="000000"/>
+        </w:rPr>
+      </w:pPr>
+      <w:r>
+        <w:rPr>
+          <w:rFonts w:asciiTheme="majorHAnsi" w:hAnsiTheme="majorHAnsi" w:cstheme="majorHAnsi"/>
+          <w:color w:val="000000"/>
+          <w:sz w:val="20"/>
+          <w:szCs w:val="20"/>
+          <w:u w:color="000000"/>
+        </w:rPr>
+        <w:t>Provost’s Grants Program for Junior Faculty Who Contribute to the University’s Diversity Goals</w:t>
+      </w:r>
+      <w:r>
+        <w:rPr>
+          <w:rFonts w:asciiTheme="majorHAnsi" w:hAnsiTheme="majorHAnsi" w:cstheme="majorHAnsi"/>
+          <w:color w:val="000000"/>
+          <w:sz w:val="20"/>
+          <w:szCs w:val="20"/>
+          <w:u w:color="000000"/>
+        </w:rPr>
+        <w:t>, 2018</w:t>
+      </w:r>
+      <w:r>
+        <w:rPr>
+          <w:rFonts w:asciiTheme="majorHAnsi" w:hAnsiTheme="majorHAnsi" w:cstheme="majorHAnsi"/>
+          <w:color w:val="000000"/>
+          <w:sz w:val="20"/>
+          <w:szCs w:val="20"/>
+          <w:u w:color="000000"/>
+        </w:rPr>
+        <w:t xml:space="preserve"> ($25,000)</w:t>
+      </w:r>
+    </w:p>
+    <w:p>
+      <w:pPr>
+        <w:autoSpaceDE w:val="0"/>
+        <w:autoSpaceDN w:val="0"/>
+        <w:adjustRightInd w:val="0"/>
+        <w:spacing w:after="80"/>
+        <w:rPr>
+          <w:rFonts w:asciiTheme="majorHAnsi" w:hAnsiTheme="majorHAnsi" w:cstheme="majorHAnsi"/>
+          <w:color w:val="000000"/>
+          <w:sz w:val="20"/>
+          <w:szCs w:val="20"/>
+          <w:u w:color="000000"/>
+        </w:rPr>
+      </w:pPr>
+      <w:r>
+        <w:rPr>
+          <w:rFonts w:asciiTheme="majorHAnsi" w:hAnsiTheme="majorHAnsi" w:cstheme="majorHAnsi"/>
+          <w:color w:val="000000"/>
+          <w:sz w:val="20"/>
+          <w:szCs w:val="20"/>
+          <w:u w:color="000000"/>
+        </w:rPr>
+        <w:t>Deutsche Bank Fellowship, 2012</w:t>
+      </w:r>
+    </w:p>
+    <w:p>
+      <w:pPr>
+        <w:autoSpaceDE w:val="0"/>
+        <w:autoSpaceDN w:val="0"/>
+        <w:adjustRightInd w:val="0"/>
+        <w:spacing w:after="80"/>
+        <w:rPr>
+          <w:rFonts w:asciiTheme="majorHAnsi" w:hAnsiTheme="majorHAnsi" w:cstheme="majorHAnsi"/>
+          <w:color w:val="000000"/>
+          <w:sz w:val="20"/>
+          <w:szCs w:val="20"/>
+          <w:u w:color="000000"/>
+        </w:rPr>
+      </w:pPr>
+      <w:r>
+        <w:rPr>
+          <w:rFonts w:asciiTheme="majorHAnsi" w:hAnsiTheme="majorHAnsi" w:cstheme="majorHAnsi"/>
+          <w:color w:val="000000"/>
+          <w:sz w:val="20"/>
+          <w:szCs w:val="20"/>
+          <w:u w:color="000000"/>
+        </w:rPr>
+        <w:t xml:space="preserve">Giovanna </w:t>
       </w:r>
       <w:proofErr w:type="spellStart"/>
       <w:r>
@@ -7575,7 +9815,7 @@
           <w:szCs w:val="20"/>
           <w:u w:color="000000"/>
         </w:rPr>
-        <w:t>Fos</w:t>
+        <w:t>Crivelli</w:t>
       </w:r>
       <w:proofErr w:type="spellEnd"/>
       <w:r>
@@ -7586,1073 +9826,61 @@
           <w:szCs w:val="20"/>
           <w:u w:color="000000"/>
         </w:rPr>
-        <w:t xml:space="preserve">: “Governance Through Threats of Interventions and Exit,” Cambridge Corporate Finance Theory Symposium </w:t>
-      </w:r>
-    </w:p>
-    <w:p>
-      <w:pPr>
-        <w:autoSpaceDE w:val="0"/>
-        <w:autoSpaceDN w:val="0"/>
-        <w:adjustRightInd w:val="0"/>
-        <w:spacing w:after="80"/>
-        <w:ind w:left="720" w:hanging="720"/>
-        <w:rPr>
-          <w:rFonts w:asciiTheme="majorHAnsi" w:hAnsiTheme="majorHAnsi" w:cstheme="majorHAnsi"/>
-          <w:color w:val="000000"/>
-          <w:sz w:val="20"/>
-          <w:szCs w:val="20"/>
-          <w:u w:color="000000"/>
-        </w:rPr>
-      </w:pPr>
-      <w:r>
-        <w:rPr>
-          <w:rFonts w:asciiTheme="majorHAnsi" w:hAnsiTheme="majorHAnsi" w:cstheme="majorHAnsi"/>
-          <w:color w:val="000000"/>
-          <w:sz w:val="20"/>
-          <w:szCs w:val="20"/>
-          <w:u w:color="000000"/>
-        </w:rPr>
-        <w:t xml:space="preserve">J. </w:t>
-      </w:r>
-      <w:proofErr w:type="spellStart"/>
-      <w:r>
-        <w:rPr>
-          <w:rFonts w:asciiTheme="majorHAnsi" w:hAnsiTheme="majorHAnsi" w:cstheme="majorHAnsi"/>
-          <w:color w:val="000000"/>
-          <w:sz w:val="20"/>
-          <w:szCs w:val="20"/>
-          <w:u w:color="000000"/>
-        </w:rPr>
-        <w:t>Zabojnik</w:t>
-      </w:r>
-      <w:proofErr w:type="spellEnd"/>
-      <w:r>
-        <w:rPr>
-          <w:rFonts w:asciiTheme="majorHAnsi" w:hAnsiTheme="majorHAnsi" w:cstheme="majorHAnsi"/>
-          <w:color w:val="000000"/>
-          <w:sz w:val="20"/>
-          <w:szCs w:val="20"/>
-          <w:u w:color="000000"/>
-        </w:rPr>
-        <w:t>: “Stock Based Compensation Plans and Employee Incentives,” EFA</w:t>
-      </w:r>
-    </w:p>
-    <w:p>
-      <w:pPr>
-        <w:autoSpaceDE w:val="0"/>
-        <w:autoSpaceDN w:val="0"/>
-        <w:adjustRightInd w:val="0"/>
-        <w:spacing w:after="80"/>
-        <w:rPr>
-          <w:rFonts w:asciiTheme="majorHAnsi" w:hAnsiTheme="majorHAnsi" w:cstheme="majorHAnsi"/>
-          <w:b/>
-          <w:bCs/>
-          <w:color w:val="000000"/>
-          <w:sz w:val="20"/>
-          <w:szCs w:val="20"/>
-          <w:u w:color="000000"/>
-        </w:rPr>
-      </w:pPr>
-      <w:r>
-        <w:rPr>
-          <w:rFonts w:asciiTheme="majorHAnsi" w:hAnsiTheme="majorHAnsi" w:cstheme="majorHAnsi"/>
-          <w:b/>
-          <w:bCs/>
-          <w:color w:val="000000"/>
-          <w:sz w:val="20"/>
-          <w:szCs w:val="20"/>
-          <w:u w:color="000000"/>
-        </w:rPr>
-        <w:t>2014</w:t>
-      </w:r>
-    </w:p>
-    <w:p>
-      <w:pPr>
-        <w:autoSpaceDE w:val="0"/>
-        <w:autoSpaceDN w:val="0"/>
-        <w:adjustRightInd w:val="0"/>
-        <w:spacing w:after="80"/>
-        <w:ind w:left="720" w:hanging="720"/>
-        <w:rPr>
-          <w:rFonts w:asciiTheme="majorHAnsi" w:hAnsiTheme="majorHAnsi" w:cstheme="majorHAnsi"/>
-          <w:color w:val="000000"/>
-          <w:sz w:val="20"/>
-          <w:szCs w:val="20"/>
-          <w:u w:color="000000"/>
-        </w:rPr>
-      </w:pPr>
-      <w:r>
-        <w:rPr>
-          <w:rFonts w:asciiTheme="majorHAnsi" w:hAnsiTheme="majorHAnsi" w:cstheme="majorHAnsi"/>
-          <w:color w:val="000000"/>
-          <w:sz w:val="20"/>
-          <w:szCs w:val="20"/>
-          <w:u w:color="000000"/>
-        </w:rPr>
-        <w:t xml:space="preserve">C. </w:t>
-      </w:r>
-      <w:proofErr w:type="spellStart"/>
-      <w:r>
-        <w:rPr>
-          <w:rFonts w:asciiTheme="majorHAnsi" w:hAnsiTheme="majorHAnsi" w:cstheme="majorHAnsi"/>
-          <w:color w:val="000000"/>
-          <w:sz w:val="20"/>
-          <w:szCs w:val="20"/>
-          <w:u w:color="000000"/>
-        </w:rPr>
-        <w:t>Parlatore</w:t>
-      </w:r>
-      <w:proofErr w:type="spellEnd"/>
-      <w:r>
-        <w:rPr>
-          <w:rFonts w:asciiTheme="majorHAnsi" w:hAnsiTheme="majorHAnsi" w:cstheme="majorHAnsi"/>
-          <w:color w:val="000000"/>
-          <w:sz w:val="20"/>
-          <w:szCs w:val="20"/>
-          <w:u w:color="000000"/>
-        </w:rPr>
-        <w:t xml:space="preserve"> </w:t>
-      </w:r>
-      <w:proofErr w:type="spellStart"/>
-      <w:r>
-        <w:rPr>
-          <w:rFonts w:asciiTheme="majorHAnsi" w:hAnsiTheme="majorHAnsi" w:cstheme="majorHAnsi"/>
-          <w:color w:val="000000"/>
-          <w:sz w:val="20"/>
-          <w:szCs w:val="20"/>
-          <w:u w:color="000000"/>
-        </w:rPr>
-        <w:t>Siritto</w:t>
-      </w:r>
-      <w:proofErr w:type="spellEnd"/>
-      <w:r>
-        <w:rPr>
-          <w:rFonts w:asciiTheme="majorHAnsi" w:hAnsiTheme="majorHAnsi" w:cstheme="majorHAnsi"/>
-          <w:color w:val="000000"/>
-          <w:sz w:val="20"/>
-          <w:szCs w:val="20"/>
-          <w:u w:color="000000"/>
-        </w:rPr>
-        <w:t xml:space="preserve">: “Fragility in Money Market Funds: Sponsor Support and Regulation,” </w:t>
-      </w:r>
-      <w:proofErr w:type="spellStart"/>
-      <w:r>
-        <w:rPr>
-          <w:rFonts w:asciiTheme="majorHAnsi" w:hAnsiTheme="majorHAnsi" w:cstheme="majorHAnsi"/>
-          <w:color w:val="000000"/>
-          <w:sz w:val="20"/>
-          <w:szCs w:val="20"/>
-          <w:u w:color="000000"/>
-        </w:rPr>
-        <w:t>OxFIT</w:t>
-      </w:r>
-      <w:proofErr w:type="spellEnd"/>
-      <w:r>
-        <w:rPr>
-          <w:rFonts w:asciiTheme="majorHAnsi" w:hAnsiTheme="majorHAnsi" w:cstheme="majorHAnsi"/>
-          <w:color w:val="000000"/>
-          <w:sz w:val="20"/>
-          <w:szCs w:val="20"/>
-          <w:u w:color="000000"/>
-        </w:rPr>
-        <w:t xml:space="preserve"> </w:t>
-      </w:r>
-    </w:p>
-    <w:p>
-      <w:pPr>
-        <w:autoSpaceDE w:val="0"/>
-        <w:autoSpaceDN w:val="0"/>
-        <w:adjustRightInd w:val="0"/>
-        <w:spacing w:after="80"/>
-        <w:ind w:left="720" w:hanging="720"/>
-        <w:rPr>
-          <w:rFonts w:asciiTheme="majorHAnsi" w:hAnsiTheme="majorHAnsi" w:cstheme="majorHAnsi"/>
-          <w:color w:val="000000"/>
-          <w:sz w:val="20"/>
-          <w:szCs w:val="20"/>
-          <w:u w:color="000000"/>
-        </w:rPr>
-      </w:pPr>
-      <w:r>
-        <w:rPr>
-          <w:rFonts w:asciiTheme="majorHAnsi" w:hAnsiTheme="majorHAnsi" w:cstheme="majorHAnsi"/>
-          <w:color w:val="000000"/>
-          <w:sz w:val="20"/>
-          <w:szCs w:val="20"/>
-          <w:u w:color="000000"/>
-        </w:rPr>
-        <w:t xml:space="preserve">C. </w:t>
-      </w:r>
-      <w:proofErr w:type="spellStart"/>
-      <w:r>
-        <w:rPr>
-          <w:rFonts w:asciiTheme="majorHAnsi" w:hAnsiTheme="majorHAnsi" w:cstheme="majorHAnsi"/>
-          <w:color w:val="000000"/>
-          <w:sz w:val="20"/>
-          <w:szCs w:val="20"/>
-          <w:u w:color="000000"/>
-        </w:rPr>
-        <w:t>Opp</w:t>
-      </w:r>
-      <w:proofErr w:type="spellEnd"/>
-      <w:r>
-        <w:rPr>
-          <w:rFonts w:asciiTheme="majorHAnsi" w:hAnsiTheme="majorHAnsi" w:cstheme="majorHAnsi"/>
-          <w:color w:val="000000"/>
-          <w:sz w:val="20"/>
-          <w:szCs w:val="20"/>
-          <w:u w:color="000000"/>
-        </w:rPr>
-        <w:t xml:space="preserve">, M. </w:t>
-      </w:r>
-      <w:proofErr w:type="spellStart"/>
-      <w:r>
-        <w:rPr>
-          <w:rFonts w:asciiTheme="majorHAnsi" w:hAnsiTheme="majorHAnsi" w:cstheme="majorHAnsi"/>
-          <w:color w:val="000000"/>
-          <w:sz w:val="20"/>
-          <w:szCs w:val="20"/>
-          <w:u w:color="000000"/>
-        </w:rPr>
-        <w:t>Opp</w:t>
-      </w:r>
-      <w:proofErr w:type="spellEnd"/>
-      <w:r>
-        <w:rPr>
-          <w:rFonts w:asciiTheme="majorHAnsi" w:hAnsiTheme="majorHAnsi" w:cstheme="majorHAnsi"/>
-          <w:color w:val="000000"/>
-          <w:sz w:val="20"/>
-          <w:szCs w:val="20"/>
-          <w:u w:color="000000"/>
-        </w:rPr>
-        <w:t xml:space="preserve"> and M. Harris: </w:t>
-      </w:r>
-      <w:r>
-        <w:rPr>
-          <w:rFonts w:asciiTheme="majorHAnsi" w:hAnsiTheme="majorHAnsi" w:cstheme="majorHAnsi"/>
-          <w:color w:val="000000"/>
-          <w:sz w:val="20"/>
-          <w:szCs w:val="20"/>
-          <w:u w:color="000000"/>
-        </w:rPr>
-        <w:fldChar w:fldCharType="begin"/>
-      </w:r>
-      <w:r>
-        <w:rPr>
-          <w:rFonts w:asciiTheme="majorHAnsi" w:hAnsiTheme="majorHAnsi" w:cstheme="majorHAnsi"/>
-          <w:color w:val="000000"/>
-          <w:sz w:val="20"/>
-          <w:szCs w:val="20"/>
-          <w:u w:color="000000"/>
-        </w:rPr>
-        <w:instrText>HYPERLINK "http://ssrn.com/abstract=2181436"</w:instrText>
-      </w:r>
-      <w:r>
-        <w:rPr>
-          <w:rFonts w:asciiTheme="majorHAnsi" w:hAnsiTheme="majorHAnsi" w:cstheme="majorHAnsi"/>
-          <w:color w:val="000000"/>
-          <w:sz w:val="20"/>
-          <w:szCs w:val="20"/>
-          <w:u w:color="000000"/>
-        </w:rPr>
-        <w:fldChar w:fldCharType="separate"/>
-      </w:r>
-      <w:r>
-        <w:rPr>
-          <w:rFonts w:asciiTheme="majorHAnsi" w:hAnsiTheme="majorHAnsi" w:cstheme="majorHAnsi"/>
-          <w:color w:val="000000"/>
-          <w:sz w:val="20"/>
-          <w:szCs w:val="20"/>
-          <w:u w:color="000000"/>
-        </w:rPr>
-        <w:t xml:space="preserve">“Macroprudential Bank Capital Regulation in a Competitive Financial System,” WFA  </w:t>
-      </w:r>
-    </w:p>
-    <w:p>
-      <w:pPr>
-        <w:autoSpaceDE w:val="0"/>
-        <w:autoSpaceDN w:val="0"/>
-        <w:adjustRightInd w:val="0"/>
-        <w:spacing w:after="80"/>
-        <w:ind w:left="720" w:hanging="720"/>
-        <w:rPr>
-          <w:rFonts w:asciiTheme="majorHAnsi" w:hAnsiTheme="majorHAnsi" w:cstheme="majorHAnsi"/>
-          <w:color w:val="000000"/>
-          <w:sz w:val="20"/>
-          <w:szCs w:val="20"/>
-          <w:u w:color="000000"/>
-        </w:rPr>
-      </w:pPr>
-      <w:r>
-        <w:rPr>
-          <w:rFonts w:asciiTheme="majorHAnsi" w:hAnsiTheme="majorHAnsi" w:cstheme="majorHAnsi"/>
-          <w:color w:val="000000"/>
-          <w:sz w:val="20"/>
-          <w:szCs w:val="20"/>
-          <w:u w:color="000000"/>
-        </w:rPr>
-        <w:fldChar w:fldCharType="end"/>
-      </w:r>
-      <w:r>
-        <w:rPr>
-          <w:rFonts w:asciiTheme="majorHAnsi" w:hAnsiTheme="majorHAnsi" w:cstheme="majorHAnsi"/>
-          <w:color w:val="000000"/>
-          <w:sz w:val="20"/>
-          <w:szCs w:val="20"/>
-          <w:u w:color="000000"/>
-        </w:rPr>
-        <w:t xml:space="preserve">D. </w:t>
-      </w:r>
-      <w:proofErr w:type="spellStart"/>
-      <w:r>
-        <w:rPr>
-          <w:rFonts w:asciiTheme="majorHAnsi" w:hAnsiTheme="majorHAnsi" w:cstheme="majorHAnsi"/>
-          <w:color w:val="000000"/>
-          <w:sz w:val="20"/>
-          <w:szCs w:val="20"/>
-          <w:u w:color="000000"/>
-        </w:rPr>
-        <w:t>Levit</w:t>
-      </w:r>
-      <w:proofErr w:type="spellEnd"/>
-      <w:r>
-        <w:rPr>
-          <w:rFonts w:asciiTheme="majorHAnsi" w:hAnsiTheme="majorHAnsi" w:cstheme="majorHAnsi"/>
-          <w:color w:val="000000"/>
-          <w:sz w:val="20"/>
-          <w:szCs w:val="20"/>
-          <w:u w:color="000000"/>
-        </w:rPr>
-        <w:t xml:space="preserve"> and N. </w:t>
-      </w:r>
-      <w:proofErr w:type="spellStart"/>
-      <w:r>
-        <w:rPr>
-          <w:rFonts w:asciiTheme="majorHAnsi" w:hAnsiTheme="majorHAnsi" w:cstheme="majorHAnsi"/>
-          <w:color w:val="000000"/>
-          <w:sz w:val="20"/>
-          <w:szCs w:val="20"/>
-          <w:u w:color="000000"/>
-        </w:rPr>
-        <w:t>Malenko</w:t>
-      </w:r>
-      <w:proofErr w:type="spellEnd"/>
-      <w:r>
-        <w:rPr>
-          <w:rFonts w:asciiTheme="majorHAnsi" w:hAnsiTheme="majorHAnsi" w:cstheme="majorHAnsi"/>
-          <w:color w:val="000000"/>
-          <w:sz w:val="20"/>
-          <w:szCs w:val="20"/>
-          <w:u w:color="000000"/>
-        </w:rPr>
-        <w:t>: “The Labor Market for Directors and Externalities in Corporate Governance,” FIRS</w:t>
-      </w:r>
-    </w:p>
-    <w:p>
-      <w:pPr>
-        <w:autoSpaceDE w:val="0"/>
-        <w:autoSpaceDN w:val="0"/>
-        <w:adjustRightInd w:val="0"/>
-        <w:spacing w:after="80"/>
-        <w:ind w:left="720" w:hanging="720"/>
-        <w:rPr>
-          <w:rFonts w:asciiTheme="majorHAnsi" w:hAnsiTheme="majorHAnsi" w:cstheme="majorHAnsi"/>
-          <w:color w:val="000000"/>
-          <w:sz w:val="20"/>
-          <w:szCs w:val="20"/>
-          <w:u w:color="000000"/>
-        </w:rPr>
-      </w:pPr>
-      <w:r>
-        <w:rPr>
-          <w:rFonts w:asciiTheme="majorHAnsi" w:hAnsiTheme="majorHAnsi" w:cstheme="majorHAnsi"/>
-          <w:color w:val="000000"/>
-          <w:sz w:val="20"/>
-          <w:szCs w:val="20"/>
-          <w:u w:color="000000"/>
-        </w:rPr>
-        <w:t>W. Du, F. Yu, X. Yu: “Cultural Proximity and The Processing Of Financial Information,” LBS Summer Symposium</w:t>
-      </w:r>
-    </w:p>
-    <w:p>
-      <w:pPr>
-        <w:autoSpaceDE w:val="0"/>
-        <w:autoSpaceDN w:val="0"/>
-        <w:adjustRightInd w:val="0"/>
-        <w:spacing w:after="80"/>
-        <w:rPr>
-          <w:rFonts w:asciiTheme="majorHAnsi" w:hAnsiTheme="majorHAnsi" w:cstheme="majorHAnsi"/>
-          <w:b/>
-          <w:bCs/>
-          <w:color w:val="000000"/>
-          <w:sz w:val="20"/>
-          <w:szCs w:val="20"/>
-          <w:u w:color="000000"/>
-        </w:rPr>
-      </w:pPr>
-      <w:r>
-        <w:rPr>
-          <w:rFonts w:asciiTheme="majorHAnsi" w:hAnsiTheme="majorHAnsi" w:cstheme="majorHAnsi"/>
-          <w:b/>
-          <w:bCs/>
-          <w:color w:val="000000"/>
-          <w:sz w:val="20"/>
-          <w:szCs w:val="20"/>
-          <w:u w:color="000000"/>
-        </w:rPr>
-        <w:t>2013</w:t>
-      </w:r>
-    </w:p>
-    <w:p>
-      <w:pPr>
-        <w:autoSpaceDE w:val="0"/>
-        <w:autoSpaceDN w:val="0"/>
-        <w:adjustRightInd w:val="0"/>
-        <w:spacing w:after="80"/>
-        <w:ind w:left="720" w:hanging="720"/>
-        <w:rPr>
-          <w:rFonts w:asciiTheme="majorHAnsi" w:hAnsiTheme="majorHAnsi" w:cstheme="majorHAnsi"/>
-          <w:color w:val="000000"/>
-          <w:sz w:val="20"/>
-          <w:szCs w:val="20"/>
-          <w:u w:color="000000"/>
-        </w:rPr>
-      </w:pPr>
-      <w:r>
-        <w:rPr>
-          <w:rFonts w:asciiTheme="majorHAnsi" w:hAnsiTheme="majorHAnsi" w:cstheme="majorHAnsi"/>
-          <w:color w:val="000000"/>
-          <w:sz w:val="20"/>
-          <w:szCs w:val="20"/>
-          <w:u w:color="000000"/>
-        </w:rPr>
-        <w:t xml:space="preserve">N. </w:t>
-      </w:r>
-      <w:proofErr w:type="spellStart"/>
-      <w:r>
-        <w:rPr>
-          <w:rFonts w:asciiTheme="majorHAnsi" w:hAnsiTheme="majorHAnsi" w:cstheme="majorHAnsi"/>
-          <w:color w:val="000000"/>
-          <w:sz w:val="20"/>
-          <w:szCs w:val="20"/>
-          <w:u w:color="000000"/>
-        </w:rPr>
-        <w:t>Gantchev</w:t>
-      </w:r>
-      <w:proofErr w:type="spellEnd"/>
-      <w:r>
-        <w:rPr>
-          <w:rFonts w:asciiTheme="majorHAnsi" w:hAnsiTheme="majorHAnsi" w:cstheme="majorHAnsi"/>
-          <w:color w:val="000000"/>
-          <w:sz w:val="20"/>
-          <w:szCs w:val="20"/>
-          <w:u w:color="000000"/>
-        </w:rPr>
-        <w:t xml:space="preserve"> and P. </w:t>
-      </w:r>
-      <w:proofErr w:type="spellStart"/>
-      <w:r>
-        <w:rPr>
-          <w:rFonts w:asciiTheme="majorHAnsi" w:hAnsiTheme="majorHAnsi" w:cstheme="majorHAnsi"/>
-          <w:color w:val="000000"/>
-          <w:sz w:val="20"/>
-          <w:szCs w:val="20"/>
-          <w:u w:color="000000"/>
-        </w:rPr>
-        <w:t>Jotikasthira</w:t>
-      </w:r>
-      <w:proofErr w:type="spellEnd"/>
-      <w:r>
-        <w:rPr>
-          <w:rFonts w:asciiTheme="majorHAnsi" w:hAnsiTheme="majorHAnsi" w:cstheme="majorHAnsi"/>
-          <w:color w:val="000000"/>
-          <w:sz w:val="20"/>
-          <w:szCs w:val="20"/>
-          <w:u w:color="000000"/>
-        </w:rPr>
-        <w:t xml:space="preserve">: “Hedge Fund Activism: Do They Take Cues From Institutional Exit?” FIRS </w:t>
-      </w:r>
-    </w:p>
-    <w:p>
-      <w:pPr>
-        <w:autoSpaceDE w:val="0"/>
-        <w:autoSpaceDN w:val="0"/>
-        <w:adjustRightInd w:val="0"/>
-        <w:spacing w:after="80"/>
-        <w:ind w:hanging="720"/>
-        <w:rPr>
-          <w:rFonts w:asciiTheme="majorHAnsi" w:hAnsiTheme="majorHAnsi" w:cstheme="majorHAnsi"/>
-          <w:color w:val="000000"/>
-          <w:sz w:val="20"/>
-          <w:szCs w:val="20"/>
-          <w:u w:color="000000"/>
-        </w:rPr>
-      </w:pPr>
-    </w:p>
-    <w:p>
-      <w:pPr>
-        <w:autoSpaceDE w:val="0"/>
-        <w:autoSpaceDN w:val="0"/>
-        <w:adjustRightInd w:val="0"/>
-        <w:spacing w:after="80"/>
-        <w:rPr>
-          <w:rFonts w:asciiTheme="majorHAnsi" w:hAnsiTheme="majorHAnsi" w:cstheme="majorHAnsi"/>
-          <w:b/>
-          <w:bCs/>
-          <w:color w:val="000000"/>
-          <w:sz w:val="20"/>
-          <w:szCs w:val="20"/>
-          <w:u w:color="000000"/>
-        </w:rPr>
-      </w:pPr>
-      <w:r>
-        <w:rPr>
-          <w:rFonts w:asciiTheme="majorHAnsi" w:hAnsiTheme="majorHAnsi" w:cstheme="majorHAnsi"/>
-          <w:b/>
-          <w:bCs/>
-          <w:color w:val="000000"/>
-          <w:sz w:val="20"/>
-          <w:szCs w:val="20"/>
-          <w:u w:color="000000"/>
-        </w:rPr>
-        <w:t>REFEREE WORK</w:t>
-      </w:r>
-    </w:p>
-    <w:p>
-      <w:pPr>
-        <w:autoSpaceDE w:val="0"/>
-        <w:autoSpaceDN w:val="0"/>
-        <w:adjustRightInd w:val="0"/>
-        <w:spacing w:after="80"/>
-        <w:rPr>
-          <w:rFonts w:asciiTheme="majorHAnsi" w:hAnsiTheme="majorHAnsi" w:cstheme="majorHAnsi"/>
-          <w:color w:val="000000"/>
-          <w:sz w:val="20"/>
-          <w:szCs w:val="20"/>
-          <w:u w:color="000000"/>
-        </w:rPr>
-      </w:pPr>
-      <w:r>
-        <w:rPr>
-          <w:rFonts w:asciiTheme="majorHAnsi" w:hAnsiTheme="majorHAnsi" w:cstheme="majorHAnsi"/>
-          <w:color w:val="000000"/>
-          <w:sz w:val="20"/>
-          <w:szCs w:val="20"/>
-          <w:u w:color="000000"/>
-        </w:rPr>
-        <w:t xml:space="preserve">American Economic Review, </w:t>
-      </w:r>
-      <w:proofErr w:type="spellStart"/>
-      <w:r>
-        <w:rPr>
-          <w:rFonts w:asciiTheme="majorHAnsi" w:hAnsiTheme="majorHAnsi" w:cstheme="majorHAnsi"/>
-          <w:color w:val="000000"/>
-          <w:sz w:val="20"/>
-          <w:szCs w:val="20"/>
-          <w:u w:color="000000"/>
-        </w:rPr>
-        <w:t>Econometrica</w:t>
-      </w:r>
-      <w:proofErr w:type="spellEnd"/>
-      <w:r>
-        <w:rPr>
-          <w:rFonts w:asciiTheme="majorHAnsi" w:hAnsiTheme="majorHAnsi" w:cstheme="majorHAnsi"/>
-          <w:color w:val="000000"/>
-          <w:sz w:val="20"/>
-          <w:szCs w:val="20"/>
-          <w:u w:color="000000"/>
-        </w:rPr>
-        <w:t xml:space="preserve">, </w:t>
-      </w:r>
-      <w:r>
-        <w:rPr>
-          <w:rFonts w:asciiTheme="majorHAnsi" w:hAnsiTheme="majorHAnsi" w:cstheme="majorHAnsi"/>
-          <w:color w:val="000000"/>
-          <w:sz w:val="20"/>
-          <w:szCs w:val="20"/>
-          <w:u w:color="000000"/>
-        </w:rPr>
-        <w:t xml:space="preserve">Economic Journal, </w:t>
-      </w:r>
-      <w:r>
-        <w:rPr>
-          <w:rFonts w:asciiTheme="majorHAnsi" w:hAnsiTheme="majorHAnsi" w:cstheme="majorHAnsi"/>
-          <w:color w:val="000000"/>
-          <w:sz w:val="20"/>
-          <w:szCs w:val="20"/>
-          <w:u w:color="000000"/>
-        </w:rPr>
-        <w:t xml:space="preserve">Games and Economics Behavior, Journal of Banking and Finance, Journal of Corporate Finance, Journal of Economics Theory, Journal of European Economics Association, Journal of Financial and Quantitative Analysis, Journal of Financial Economics, Journal of Finance, Journal of Financial Intermediation, Journal of Legal Studies, </w:t>
-      </w:r>
-      <w:r>
-        <w:rPr>
-          <w:rFonts w:asciiTheme="majorHAnsi" w:hAnsiTheme="majorHAnsi" w:cstheme="majorHAnsi"/>
-          <w:color w:val="000000"/>
-          <w:sz w:val="20"/>
-          <w:szCs w:val="20"/>
-          <w:u w:color="000000"/>
-        </w:rPr>
-        <w:t xml:space="preserve">Journal of Political Economy, </w:t>
-      </w:r>
-      <w:r>
-        <w:rPr>
-          <w:rFonts w:asciiTheme="majorHAnsi" w:hAnsiTheme="majorHAnsi" w:cstheme="majorHAnsi"/>
-          <w:color w:val="000000"/>
-          <w:sz w:val="20"/>
-          <w:szCs w:val="20"/>
-          <w:u w:color="000000"/>
-        </w:rPr>
-        <w:t>Management Science,</w:t>
-      </w:r>
-      <w:r>
-        <w:rPr>
-          <w:rFonts w:asciiTheme="majorHAnsi" w:hAnsiTheme="majorHAnsi" w:cstheme="majorHAnsi"/>
-          <w:color w:val="000000"/>
-          <w:sz w:val="20"/>
-          <w:szCs w:val="20"/>
-          <w:u w:color="000000"/>
-        </w:rPr>
-        <w:t xml:space="preserve"> Review of Corporate Finance Studies,</w:t>
-      </w:r>
-      <w:r>
-        <w:rPr>
-          <w:rFonts w:asciiTheme="majorHAnsi" w:hAnsiTheme="majorHAnsi" w:cstheme="majorHAnsi"/>
-          <w:color w:val="000000"/>
-          <w:sz w:val="20"/>
-          <w:szCs w:val="20"/>
-          <w:u w:color="000000"/>
-        </w:rPr>
-        <w:t xml:space="preserve"> Review of Financial Studies, Review of Finance, Review of Economic Studies, Theoretical Economics</w:t>
-      </w:r>
-    </w:p>
-    <w:p>
-      <w:pPr>
-        <w:autoSpaceDE w:val="0"/>
-        <w:autoSpaceDN w:val="0"/>
-        <w:adjustRightInd w:val="0"/>
-        <w:spacing w:after="80"/>
-        <w:rPr>
-          <w:rFonts w:asciiTheme="majorHAnsi" w:hAnsiTheme="majorHAnsi" w:cstheme="majorHAnsi"/>
-          <w:color w:val="000000"/>
-          <w:sz w:val="20"/>
-          <w:szCs w:val="20"/>
-          <w:u w:color="000000"/>
-        </w:rPr>
-      </w:pPr>
-    </w:p>
-    <w:p>
-      <w:pPr>
-        <w:autoSpaceDE w:val="0"/>
-        <w:autoSpaceDN w:val="0"/>
-        <w:adjustRightInd w:val="0"/>
-        <w:spacing w:after="80"/>
-        <w:rPr>
-          <w:rFonts w:asciiTheme="majorHAnsi" w:hAnsiTheme="majorHAnsi" w:cstheme="majorHAnsi"/>
-          <w:b/>
-          <w:bCs/>
-          <w:color w:val="000000"/>
-          <w:sz w:val="20"/>
-          <w:szCs w:val="20"/>
-          <w:u w:color="000000"/>
-        </w:rPr>
-      </w:pPr>
-      <w:r>
-        <w:rPr>
-          <w:rFonts w:asciiTheme="majorHAnsi" w:hAnsiTheme="majorHAnsi" w:cstheme="majorHAnsi"/>
-          <w:b/>
-          <w:bCs/>
-          <w:color w:val="000000"/>
-          <w:sz w:val="20"/>
-          <w:szCs w:val="20"/>
-          <w:u w:color="000000"/>
-        </w:rPr>
-        <w:t>CONFERENCE/SESSION ORGANIZER</w:t>
-      </w:r>
-    </w:p>
-    <w:p>
-      <w:pPr>
-        <w:autoSpaceDE w:val="0"/>
-        <w:autoSpaceDN w:val="0"/>
-        <w:adjustRightInd w:val="0"/>
-        <w:spacing w:after="80"/>
-        <w:rPr>
-          <w:rFonts w:asciiTheme="majorHAnsi" w:hAnsiTheme="majorHAnsi" w:cstheme="majorHAnsi"/>
-          <w:color w:val="000000"/>
-          <w:sz w:val="20"/>
-          <w:szCs w:val="20"/>
-          <w:u w:color="000000"/>
-        </w:rPr>
-      </w:pPr>
-      <w:r>
-        <w:rPr>
-          <w:rFonts w:asciiTheme="majorHAnsi" w:hAnsiTheme="majorHAnsi" w:cstheme="majorHAnsi"/>
-          <w:color w:val="000000"/>
-          <w:sz w:val="20"/>
-          <w:szCs w:val="20"/>
-          <w:u w:color="000000"/>
-        </w:rPr>
-        <w:t xml:space="preserve">Early Career Women in Finance Conference at the WFA (2018) </w:t>
-      </w:r>
-    </w:p>
-    <w:p>
-      <w:pPr>
-        <w:autoSpaceDE w:val="0"/>
-        <w:autoSpaceDN w:val="0"/>
-        <w:adjustRightInd w:val="0"/>
-        <w:spacing w:after="80"/>
-        <w:rPr>
-          <w:rFonts w:asciiTheme="majorHAnsi" w:hAnsiTheme="majorHAnsi" w:cstheme="majorHAnsi"/>
-          <w:color w:val="000000"/>
-          <w:sz w:val="20"/>
-          <w:szCs w:val="20"/>
-          <w:u w:color="000000"/>
-        </w:rPr>
-      </w:pPr>
-      <w:r>
-        <w:rPr>
-          <w:rFonts w:asciiTheme="majorHAnsi" w:hAnsiTheme="majorHAnsi" w:cstheme="majorHAnsi"/>
-          <w:color w:val="000000"/>
-          <w:sz w:val="20"/>
-          <w:szCs w:val="20"/>
-          <w:u w:color="000000"/>
-        </w:rPr>
-        <w:t xml:space="preserve">European Finance Association (2020) </w:t>
-      </w:r>
-    </w:p>
-    <w:p>
-      <w:pPr>
-        <w:autoSpaceDE w:val="0"/>
-        <w:autoSpaceDN w:val="0"/>
-        <w:adjustRightInd w:val="0"/>
-        <w:spacing w:after="80"/>
-        <w:rPr>
-          <w:rFonts w:asciiTheme="majorHAnsi" w:hAnsiTheme="majorHAnsi" w:cstheme="majorHAnsi"/>
-          <w:color w:val="000000"/>
-          <w:sz w:val="20"/>
-          <w:szCs w:val="20"/>
-          <w:u w:color="000000"/>
-        </w:rPr>
-      </w:pPr>
-      <w:r>
-        <w:rPr>
-          <w:rFonts w:asciiTheme="majorHAnsi" w:hAnsiTheme="majorHAnsi" w:cstheme="majorHAnsi"/>
-          <w:color w:val="000000"/>
-          <w:sz w:val="20"/>
-          <w:szCs w:val="20"/>
-          <w:u w:color="000000"/>
-        </w:rPr>
-        <w:t xml:space="preserve">Olin Corporate Finance Conference (2013–2016) </w:t>
-      </w:r>
-    </w:p>
-    <w:p>
-      <w:pPr>
-        <w:autoSpaceDE w:val="0"/>
-        <w:autoSpaceDN w:val="0"/>
-        <w:adjustRightInd w:val="0"/>
-        <w:spacing w:after="80"/>
-        <w:rPr>
-          <w:rFonts w:asciiTheme="majorHAnsi" w:hAnsiTheme="majorHAnsi" w:cstheme="majorHAnsi"/>
-          <w:color w:val="000000"/>
-          <w:sz w:val="20"/>
-          <w:szCs w:val="20"/>
-          <w:u w:color="000000"/>
-        </w:rPr>
-      </w:pPr>
-      <w:r>
-        <w:rPr>
-          <w:rFonts w:asciiTheme="majorHAnsi" w:hAnsiTheme="majorHAnsi" w:cstheme="majorHAnsi"/>
-          <w:color w:val="000000"/>
-          <w:sz w:val="20"/>
-          <w:szCs w:val="20"/>
-          <w:u w:color="000000"/>
-        </w:rPr>
-        <w:t xml:space="preserve">New Topics in Banking Conference (co-organized with Tano Santos at Columbia University) (2019) </w:t>
-      </w:r>
-    </w:p>
-    <w:p>
-      <w:pPr>
-        <w:autoSpaceDE w:val="0"/>
-        <w:autoSpaceDN w:val="0"/>
-        <w:adjustRightInd w:val="0"/>
-        <w:spacing w:after="80"/>
-        <w:rPr>
-          <w:rFonts w:asciiTheme="majorHAnsi" w:hAnsiTheme="majorHAnsi" w:cstheme="majorHAnsi"/>
-          <w:color w:val="000000"/>
-          <w:sz w:val="20"/>
-          <w:szCs w:val="20"/>
-          <w:u w:color="000000"/>
-        </w:rPr>
-      </w:pPr>
-      <w:r>
-        <w:rPr>
-          <w:rFonts w:asciiTheme="majorHAnsi" w:hAnsiTheme="majorHAnsi" w:cstheme="majorHAnsi"/>
-          <w:color w:val="000000"/>
-          <w:sz w:val="20"/>
-          <w:szCs w:val="20"/>
-          <w:u w:color="000000"/>
-        </w:rPr>
-        <w:t xml:space="preserve">Theory session at CEPR </w:t>
-      </w:r>
-      <w:proofErr w:type="spellStart"/>
-      <w:r>
-        <w:rPr>
-          <w:rFonts w:asciiTheme="majorHAnsi" w:hAnsiTheme="majorHAnsi" w:cstheme="majorHAnsi"/>
-          <w:color w:val="000000"/>
-          <w:sz w:val="20"/>
-          <w:szCs w:val="20"/>
-          <w:u w:color="000000"/>
-        </w:rPr>
-        <w:t>Gerzensee</w:t>
-      </w:r>
-      <w:proofErr w:type="spellEnd"/>
-      <w:r>
-        <w:rPr>
-          <w:rFonts w:asciiTheme="majorHAnsi" w:hAnsiTheme="majorHAnsi" w:cstheme="majorHAnsi"/>
-          <w:color w:val="000000"/>
-          <w:sz w:val="20"/>
-          <w:szCs w:val="20"/>
-          <w:u w:color="000000"/>
-        </w:rPr>
-        <w:t xml:space="preserve"> (2019) </w:t>
-      </w:r>
-    </w:p>
-    <w:p>
-      <w:pPr>
-        <w:autoSpaceDE w:val="0"/>
-        <w:autoSpaceDN w:val="0"/>
-        <w:adjustRightInd w:val="0"/>
-        <w:spacing w:after="80"/>
-        <w:rPr>
-          <w:rFonts w:asciiTheme="majorHAnsi" w:hAnsiTheme="majorHAnsi" w:cstheme="majorHAnsi"/>
-          <w:color w:val="000000"/>
-          <w:sz w:val="20"/>
-          <w:szCs w:val="20"/>
-          <w:u w:color="000000"/>
-        </w:rPr>
-      </w:pPr>
-      <w:r>
-        <w:rPr>
-          <w:rFonts w:asciiTheme="majorHAnsi" w:hAnsiTheme="majorHAnsi" w:cstheme="majorHAnsi"/>
-          <w:color w:val="000000"/>
-          <w:sz w:val="20"/>
-          <w:szCs w:val="20"/>
-          <w:u w:color="000000"/>
-        </w:rPr>
-        <w:t xml:space="preserve">Session at the Society for Economic Dynamics (SED) (2018 and 2019) </w:t>
-      </w:r>
-    </w:p>
-    <w:p>
-      <w:pPr>
-        <w:autoSpaceDE w:val="0"/>
-        <w:autoSpaceDN w:val="0"/>
-        <w:adjustRightInd w:val="0"/>
-        <w:spacing w:after="80"/>
-        <w:rPr>
-          <w:rFonts w:asciiTheme="majorHAnsi" w:hAnsiTheme="majorHAnsi" w:cstheme="majorHAnsi"/>
-          <w:color w:val="000000"/>
-          <w:sz w:val="20"/>
-          <w:szCs w:val="20"/>
-          <w:u w:color="000000"/>
-        </w:rPr>
-      </w:pPr>
-      <w:r>
-        <w:rPr>
-          <w:rFonts w:asciiTheme="majorHAnsi" w:hAnsiTheme="majorHAnsi" w:cstheme="majorHAnsi"/>
-          <w:color w:val="000000"/>
-          <w:sz w:val="20"/>
-          <w:szCs w:val="20"/>
-          <w:u w:color="000000"/>
-        </w:rPr>
-        <w:t xml:space="preserve">Secured Debt (co-organized with Martin </w:t>
-      </w:r>
-      <w:proofErr w:type="spellStart"/>
-      <w:r>
-        <w:rPr>
-          <w:rFonts w:asciiTheme="majorHAnsi" w:hAnsiTheme="majorHAnsi" w:cstheme="majorHAnsi"/>
-          <w:color w:val="000000"/>
-          <w:sz w:val="20"/>
-          <w:szCs w:val="20"/>
-          <w:u w:color="000000"/>
-        </w:rPr>
-        <w:t>Oehmke</w:t>
-      </w:r>
-      <w:proofErr w:type="spellEnd"/>
-      <w:r>
-        <w:rPr>
-          <w:rFonts w:asciiTheme="majorHAnsi" w:hAnsiTheme="majorHAnsi" w:cstheme="majorHAnsi"/>
-          <w:color w:val="000000"/>
-          <w:sz w:val="20"/>
-          <w:szCs w:val="20"/>
-          <w:u w:color="000000"/>
-        </w:rPr>
-        <w:t xml:space="preserve"> and Enrico </w:t>
-      </w:r>
-      <w:proofErr w:type="spellStart"/>
-      <w:r>
-        <w:rPr>
-          <w:rFonts w:asciiTheme="majorHAnsi" w:hAnsiTheme="majorHAnsi" w:cstheme="majorHAnsi"/>
-          <w:color w:val="000000"/>
-          <w:sz w:val="20"/>
-          <w:szCs w:val="20"/>
-          <w:u w:color="000000"/>
-        </w:rPr>
-        <w:t>Perotti</w:t>
-      </w:r>
-      <w:proofErr w:type="spellEnd"/>
-      <w:r>
-        <w:rPr>
-          <w:rFonts w:asciiTheme="majorHAnsi" w:hAnsiTheme="majorHAnsi" w:cstheme="majorHAnsi"/>
-          <w:color w:val="000000"/>
-          <w:sz w:val="20"/>
-          <w:szCs w:val="20"/>
-          <w:u w:color="000000"/>
-        </w:rPr>
-        <w:t xml:space="preserve"> at the LSE) (2020) </w:t>
-      </w:r>
-    </w:p>
-    <w:p>
-      <w:pPr>
-        <w:autoSpaceDE w:val="0"/>
-        <w:autoSpaceDN w:val="0"/>
-        <w:adjustRightInd w:val="0"/>
-        <w:spacing w:after="80"/>
-        <w:ind w:firstLine="708"/>
-        <w:rPr>
-          <w:rFonts w:asciiTheme="majorHAnsi" w:hAnsiTheme="majorHAnsi" w:cstheme="majorHAnsi"/>
-          <w:color w:val="000000"/>
-          <w:sz w:val="20"/>
-          <w:szCs w:val="20"/>
-          <w:u w:color="000000"/>
-        </w:rPr>
-      </w:pPr>
-    </w:p>
-    <w:p>
-      <w:pPr>
-        <w:autoSpaceDE w:val="0"/>
-        <w:autoSpaceDN w:val="0"/>
-        <w:adjustRightInd w:val="0"/>
-        <w:spacing w:after="80"/>
-        <w:rPr>
-          <w:rFonts w:asciiTheme="majorHAnsi" w:hAnsiTheme="majorHAnsi" w:cstheme="majorHAnsi"/>
-          <w:b/>
-          <w:bCs/>
-          <w:color w:val="000000"/>
-          <w:sz w:val="20"/>
-          <w:szCs w:val="20"/>
-          <w:u w:color="000000"/>
-        </w:rPr>
-      </w:pPr>
-      <w:r>
-        <w:rPr>
-          <w:rFonts w:asciiTheme="majorHAnsi" w:hAnsiTheme="majorHAnsi" w:cstheme="majorHAnsi"/>
-          <w:b/>
-          <w:bCs/>
-          <w:color w:val="000000"/>
-          <w:sz w:val="20"/>
-          <w:szCs w:val="20"/>
-          <w:u w:color="000000"/>
-        </w:rPr>
-        <w:t>PROGRAM COMMITTEE MEMBER</w:t>
-      </w:r>
-    </w:p>
-    <w:p>
-      <w:pPr>
-        <w:autoSpaceDE w:val="0"/>
-        <w:autoSpaceDN w:val="0"/>
-        <w:adjustRightInd w:val="0"/>
-        <w:spacing w:after="80"/>
-        <w:rPr>
-          <w:rFonts w:asciiTheme="majorHAnsi" w:hAnsiTheme="majorHAnsi" w:cstheme="majorHAnsi"/>
-          <w:color w:val="000000"/>
-          <w:sz w:val="20"/>
-          <w:szCs w:val="20"/>
-          <w:u w:color="000000"/>
-        </w:rPr>
-      </w:pPr>
-      <w:r>
-        <w:rPr>
-          <w:rFonts w:asciiTheme="majorHAnsi" w:hAnsiTheme="majorHAnsi" w:cstheme="majorHAnsi"/>
-          <w:color w:val="000000"/>
-          <w:sz w:val="20"/>
-          <w:szCs w:val="20"/>
-          <w:u w:color="000000"/>
-        </w:rPr>
-        <w:t xml:space="preserve">Cambridge Corporate Finance Theory Symposium 2018–present </w:t>
-      </w:r>
-    </w:p>
-    <w:p>
-      <w:pPr>
-        <w:autoSpaceDE w:val="0"/>
-        <w:autoSpaceDN w:val="0"/>
-        <w:adjustRightInd w:val="0"/>
-        <w:spacing w:after="80"/>
-        <w:rPr>
-          <w:rFonts w:asciiTheme="majorHAnsi" w:hAnsiTheme="majorHAnsi" w:cstheme="majorHAnsi"/>
-          <w:color w:val="000000"/>
-          <w:sz w:val="20"/>
-          <w:szCs w:val="20"/>
-          <w:u w:color="000000"/>
-        </w:rPr>
-      </w:pPr>
-      <w:r>
-        <w:rPr>
-          <w:rFonts w:asciiTheme="majorHAnsi" w:hAnsiTheme="majorHAnsi" w:cstheme="majorHAnsi"/>
-          <w:color w:val="000000"/>
-          <w:sz w:val="20"/>
-          <w:szCs w:val="20"/>
-          <w:u w:color="000000"/>
-        </w:rPr>
-        <w:t xml:space="preserve">Colorado Finance Summit (2016–present) </w:t>
-      </w:r>
-    </w:p>
-    <w:p>
-      <w:pPr>
-        <w:autoSpaceDE w:val="0"/>
-        <w:autoSpaceDN w:val="0"/>
-        <w:adjustRightInd w:val="0"/>
-        <w:spacing w:after="80"/>
-        <w:rPr>
-          <w:rFonts w:asciiTheme="majorHAnsi" w:hAnsiTheme="majorHAnsi" w:cstheme="majorHAnsi"/>
-          <w:color w:val="000000"/>
-          <w:sz w:val="20"/>
-          <w:szCs w:val="20"/>
-          <w:u w:color="000000"/>
-        </w:rPr>
-      </w:pPr>
-      <w:r>
-        <w:rPr>
-          <w:rFonts w:asciiTheme="majorHAnsi" w:hAnsiTheme="majorHAnsi" w:cstheme="majorHAnsi"/>
-          <w:color w:val="000000"/>
-          <w:sz w:val="20"/>
-          <w:szCs w:val="20"/>
-          <w:u w:color="000000"/>
-        </w:rPr>
-        <w:t xml:space="preserve">Dolomites Winter Finance Conference (2019) </w:t>
-      </w:r>
-    </w:p>
-    <w:p>
-      <w:pPr>
-        <w:autoSpaceDE w:val="0"/>
-        <w:autoSpaceDN w:val="0"/>
-        <w:adjustRightInd w:val="0"/>
-        <w:spacing w:after="80"/>
-        <w:rPr>
-          <w:rFonts w:asciiTheme="majorHAnsi" w:hAnsiTheme="majorHAnsi" w:cstheme="majorHAnsi"/>
-          <w:color w:val="000000"/>
-          <w:sz w:val="20"/>
-          <w:szCs w:val="20"/>
-          <w:u w:color="000000"/>
-        </w:rPr>
-      </w:pPr>
-      <w:r>
-        <w:rPr>
-          <w:rFonts w:asciiTheme="majorHAnsi" w:hAnsiTheme="majorHAnsi" w:cstheme="majorHAnsi"/>
-          <w:color w:val="000000"/>
-          <w:sz w:val="20"/>
-          <w:szCs w:val="20"/>
-          <w:u w:color="000000"/>
-        </w:rPr>
-        <w:t xml:space="preserve">Early Career Women in Finance Conference at the WFA (2018) </w:t>
+        <w:t xml:space="preserve"> fellowship to fund PhD</w:t>
+      </w:r>
+      <w:r>
+        <w:rPr>
+          <w:rFonts w:asciiTheme="majorHAnsi" w:hAnsiTheme="majorHAnsi" w:cstheme="majorHAnsi"/>
+          <w:color w:val="000000"/>
+          <w:sz w:val="20"/>
+          <w:szCs w:val="20"/>
+          <w:u w:color="000000"/>
+        </w:rPr>
+        <w:t>, 2009–2013</w:t>
+      </w:r>
+    </w:p>
+    <w:p>
+      <w:pPr>
+        <w:autoSpaceDE w:val="0"/>
+        <w:autoSpaceDN w:val="0"/>
+        <w:adjustRightInd w:val="0"/>
+        <w:spacing w:after="80"/>
+        <w:rPr>
+          <w:rFonts w:asciiTheme="majorHAnsi" w:hAnsiTheme="majorHAnsi" w:cstheme="majorHAnsi"/>
+          <w:color w:val="000000"/>
+          <w:sz w:val="20"/>
+          <w:szCs w:val="20"/>
+          <w:u w:color="000000"/>
+        </w:rPr>
+      </w:pPr>
+    </w:p>
+    <w:p>
+      <w:pPr>
+        <w:autoSpaceDE w:val="0"/>
+        <w:autoSpaceDN w:val="0"/>
+        <w:adjustRightInd w:val="0"/>
+        <w:spacing w:after="80"/>
+        <w:rPr>
+          <w:rFonts w:asciiTheme="majorHAnsi" w:hAnsiTheme="majorHAnsi" w:cstheme="majorHAnsi"/>
+          <w:b/>
+          <w:bCs/>
+          <w:color w:val="000000"/>
+          <w:sz w:val="20"/>
+          <w:szCs w:val="20"/>
+          <w:u w:color="000000"/>
+        </w:rPr>
+      </w:pPr>
+      <w:r>
+        <w:rPr>
+          <w:rFonts w:asciiTheme="majorHAnsi" w:hAnsiTheme="majorHAnsi" w:cstheme="majorHAnsi"/>
+          <w:b/>
+          <w:bCs/>
+          <w:color w:val="000000"/>
+          <w:sz w:val="20"/>
+          <w:szCs w:val="20"/>
+          <w:u w:color="000000"/>
+        </w:rPr>
+        <w:t>OTHER PROFESSIONAL SERVICES</w:t>
       </w:r>
     </w:p>
     <w:p>
@@ -8678,1158 +9906,6 @@
           <w:u w:color="000000"/>
         </w:rPr>
         <w:lastRenderedPageBreak/>
-        <w:t xml:space="preserve">European Economic Association (EEA) (2019) </w:t>
-      </w:r>
-    </w:p>
-    <w:p>
-      <w:pPr>
-        <w:autoSpaceDE w:val="0"/>
-        <w:autoSpaceDN w:val="0"/>
-        <w:adjustRightInd w:val="0"/>
-        <w:spacing w:after="80"/>
-        <w:rPr>
-          <w:rFonts w:asciiTheme="majorHAnsi" w:hAnsiTheme="majorHAnsi" w:cstheme="majorHAnsi"/>
-          <w:color w:val="000000"/>
-          <w:sz w:val="20"/>
-          <w:szCs w:val="20"/>
-          <w:u w:color="000000"/>
-        </w:rPr>
-      </w:pPr>
-      <w:r>
-        <w:rPr>
-          <w:rFonts w:asciiTheme="majorHAnsi" w:hAnsiTheme="majorHAnsi" w:cstheme="majorHAnsi"/>
-          <w:color w:val="000000"/>
-          <w:sz w:val="20"/>
-          <w:szCs w:val="20"/>
-          <w:u w:color="000000"/>
-        </w:rPr>
-        <w:t xml:space="preserve">European Finance Association (EFA) (2015–present) </w:t>
-      </w:r>
-    </w:p>
-    <w:p>
-      <w:pPr>
-        <w:autoSpaceDE w:val="0"/>
-        <w:autoSpaceDN w:val="0"/>
-        <w:adjustRightInd w:val="0"/>
-        <w:spacing w:after="80"/>
-        <w:rPr>
-          <w:rFonts w:asciiTheme="majorHAnsi" w:hAnsiTheme="majorHAnsi" w:cstheme="majorHAnsi"/>
-          <w:color w:val="000000"/>
-          <w:sz w:val="20"/>
-          <w:szCs w:val="20"/>
-          <w:u w:color="000000"/>
-        </w:rPr>
-      </w:pPr>
-      <w:r>
-        <w:rPr>
-          <w:rFonts w:asciiTheme="majorHAnsi" w:hAnsiTheme="majorHAnsi" w:cstheme="majorHAnsi"/>
-          <w:color w:val="000000"/>
-          <w:sz w:val="20"/>
-          <w:szCs w:val="20"/>
-          <w:u w:color="000000"/>
-        </w:rPr>
-        <w:t xml:space="preserve">Finance Theory Group Imperial (2016) </w:t>
-      </w:r>
-    </w:p>
-    <w:p>
-      <w:pPr>
-        <w:autoSpaceDE w:val="0"/>
-        <w:autoSpaceDN w:val="0"/>
-        <w:adjustRightInd w:val="0"/>
-        <w:spacing w:after="80"/>
-        <w:rPr>
-          <w:rFonts w:asciiTheme="majorHAnsi" w:hAnsiTheme="majorHAnsi" w:cstheme="majorHAnsi"/>
-          <w:color w:val="000000"/>
-          <w:sz w:val="20"/>
-          <w:szCs w:val="20"/>
-          <w:u w:color="000000"/>
-        </w:rPr>
-      </w:pPr>
-      <w:r>
-        <w:rPr>
-          <w:rFonts w:asciiTheme="majorHAnsi" w:hAnsiTheme="majorHAnsi" w:cstheme="majorHAnsi"/>
-          <w:color w:val="000000"/>
-          <w:sz w:val="20"/>
-          <w:szCs w:val="20"/>
-          <w:u w:color="000000"/>
-        </w:rPr>
-        <w:t xml:space="preserve">Financial Intermediation Research Society (FIRS) (2018–present) </w:t>
-      </w:r>
-    </w:p>
-    <w:p>
-      <w:pPr>
-        <w:autoSpaceDE w:val="0"/>
-        <w:autoSpaceDN w:val="0"/>
-        <w:adjustRightInd w:val="0"/>
-        <w:spacing w:after="80"/>
-        <w:rPr>
-          <w:rFonts w:asciiTheme="majorHAnsi" w:hAnsiTheme="majorHAnsi" w:cstheme="majorHAnsi"/>
-          <w:color w:val="000000"/>
-          <w:sz w:val="20"/>
-          <w:szCs w:val="20"/>
-          <w:u w:color="000000"/>
-        </w:rPr>
-      </w:pPr>
-      <w:r>
-        <w:rPr>
-          <w:rFonts w:asciiTheme="majorHAnsi" w:hAnsiTheme="majorHAnsi" w:cstheme="majorHAnsi"/>
-          <w:color w:val="000000"/>
-          <w:sz w:val="20"/>
-          <w:szCs w:val="20"/>
-          <w:u w:color="000000"/>
-        </w:rPr>
-        <w:t xml:space="preserve">Financial Management Association (FMA) (2017 and 2018) </w:t>
-      </w:r>
-    </w:p>
-    <w:p>
-      <w:pPr>
-        <w:autoSpaceDE w:val="0"/>
-        <w:autoSpaceDN w:val="0"/>
-        <w:adjustRightInd w:val="0"/>
-        <w:spacing w:after="80"/>
-        <w:rPr>
-          <w:rFonts w:asciiTheme="majorHAnsi" w:hAnsiTheme="majorHAnsi" w:cstheme="majorHAnsi"/>
-          <w:color w:val="000000"/>
-          <w:sz w:val="20"/>
-          <w:szCs w:val="20"/>
-          <w:u w:color="000000"/>
-        </w:rPr>
-      </w:pPr>
-      <w:r>
-        <w:rPr>
-          <w:rFonts w:asciiTheme="majorHAnsi" w:hAnsiTheme="majorHAnsi" w:cstheme="majorHAnsi"/>
-          <w:color w:val="000000"/>
-          <w:sz w:val="20"/>
-          <w:szCs w:val="20"/>
-          <w:u w:color="000000"/>
-        </w:rPr>
-        <w:t xml:space="preserve">Financial Research Association (FRA) (2018–2021) </w:t>
-      </w:r>
-    </w:p>
-    <w:p>
-      <w:pPr>
-        <w:autoSpaceDE w:val="0"/>
-        <w:autoSpaceDN w:val="0"/>
-        <w:adjustRightInd w:val="0"/>
-        <w:spacing w:after="80"/>
-        <w:rPr>
-          <w:rFonts w:asciiTheme="majorHAnsi" w:hAnsiTheme="majorHAnsi" w:cstheme="majorHAnsi"/>
-          <w:color w:val="000000"/>
-          <w:sz w:val="20"/>
-          <w:szCs w:val="20"/>
-          <w:u w:color="000000"/>
-        </w:rPr>
-      </w:pPr>
-      <w:r>
-        <w:rPr>
-          <w:rFonts w:asciiTheme="majorHAnsi" w:hAnsiTheme="majorHAnsi" w:cstheme="majorHAnsi"/>
-          <w:color w:val="000000"/>
-          <w:sz w:val="20"/>
-          <w:szCs w:val="20"/>
-          <w:u w:color="000000"/>
-        </w:rPr>
-        <w:t xml:space="preserve">Midwest Finance Association (2020) </w:t>
-      </w:r>
-    </w:p>
-    <w:p>
-      <w:pPr>
-        <w:autoSpaceDE w:val="0"/>
-        <w:autoSpaceDN w:val="0"/>
-        <w:adjustRightInd w:val="0"/>
-        <w:spacing w:after="80"/>
-        <w:rPr>
-          <w:rFonts w:asciiTheme="majorHAnsi" w:hAnsiTheme="majorHAnsi" w:cstheme="majorHAnsi"/>
-          <w:color w:val="000000"/>
-          <w:sz w:val="20"/>
-          <w:szCs w:val="20"/>
-          <w:u w:color="000000"/>
-        </w:rPr>
-      </w:pPr>
-      <w:r>
-        <w:rPr>
-          <w:rFonts w:asciiTheme="majorHAnsi" w:hAnsiTheme="majorHAnsi" w:cstheme="majorHAnsi"/>
-          <w:color w:val="000000"/>
-          <w:sz w:val="20"/>
-          <w:szCs w:val="20"/>
-          <w:u w:color="000000"/>
-        </w:rPr>
-        <w:t xml:space="preserve">31st Mitsui Finance Symposium on Banking </w:t>
-      </w:r>
-    </w:p>
-    <w:p>
-      <w:pPr>
-        <w:autoSpaceDE w:val="0"/>
-        <w:autoSpaceDN w:val="0"/>
-        <w:adjustRightInd w:val="0"/>
-        <w:spacing w:after="80"/>
-        <w:rPr>
-          <w:rFonts w:asciiTheme="majorHAnsi" w:hAnsiTheme="majorHAnsi" w:cstheme="majorHAnsi"/>
-          <w:color w:val="000000"/>
-          <w:sz w:val="20"/>
-          <w:szCs w:val="20"/>
-          <w:u w:color="000000"/>
-        </w:rPr>
-      </w:pPr>
-      <w:r>
-        <w:rPr>
-          <w:rFonts w:asciiTheme="majorHAnsi" w:hAnsiTheme="majorHAnsi" w:cstheme="majorHAnsi"/>
-          <w:color w:val="000000"/>
-          <w:sz w:val="20"/>
-          <w:szCs w:val="20"/>
-          <w:u w:color="000000"/>
-        </w:rPr>
-        <w:t xml:space="preserve">New York Fed/NYU Stern Financial Intermediation conference (2019) </w:t>
-      </w:r>
-    </w:p>
-    <w:p>
-      <w:pPr>
-        <w:autoSpaceDE w:val="0"/>
-        <w:autoSpaceDN w:val="0"/>
-        <w:adjustRightInd w:val="0"/>
-        <w:spacing w:after="80"/>
-        <w:rPr>
-          <w:rFonts w:asciiTheme="majorHAnsi" w:hAnsiTheme="majorHAnsi" w:cstheme="majorHAnsi"/>
-          <w:color w:val="000000"/>
-          <w:sz w:val="20"/>
-          <w:szCs w:val="20"/>
-          <w:u w:color="000000"/>
-        </w:rPr>
-      </w:pPr>
-      <w:r>
-        <w:rPr>
-          <w:rFonts w:asciiTheme="majorHAnsi" w:hAnsiTheme="majorHAnsi" w:cstheme="majorHAnsi"/>
-          <w:color w:val="000000"/>
-          <w:sz w:val="20"/>
-          <w:szCs w:val="20"/>
-          <w:u w:color="000000"/>
-        </w:rPr>
-        <w:t xml:space="preserve">Olin Corporate Finance Conference (2014–present) </w:t>
-      </w:r>
-    </w:p>
-    <w:p>
-      <w:pPr>
-        <w:autoSpaceDE w:val="0"/>
-        <w:autoSpaceDN w:val="0"/>
-        <w:adjustRightInd w:val="0"/>
-        <w:spacing w:after="80"/>
-        <w:rPr>
-          <w:rFonts w:asciiTheme="majorHAnsi" w:hAnsiTheme="majorHAnsi" w:cstheme="majorHAnsi"/>
-          <w:color w:val="000000"/>
-          <w:sz w:val="20"/>
-          <w:szCs w:val="20"/>
-          <w:u w:color="000000"/>
-        </w:rPr>
-      </w:pPr>
-      <w:r>
-        <w:rPr>
-          <w:rFonts w:asciiTheme="majorHAnsi" w:hAnsiTheme="majorHAnsi" w:cstheme="majorHAnsi"/>
-          <w:color w:val="000000"/>
-          <w:sz w:val="20"/>
-          <w:szCs w:val="20"/>
-          <w:u w:color="000000"/>
-        </w:rPr>
-        <w:t xml:space="preserve">New York Fed/NYU Stern Financial Intermediation conference </w:t>
-      </w:r>
-      <w:r>
-        <w:rPr>
-          <w:rFonts w:asciiTheme="majorHAnsi" w:hAnsiTheme="majorHAnsi" w:cstheme="majorHAnsi"/>
-          <w:color w:val="000000"/>
-          <w:sz w:val="20"/>
-          <w:szCs w:val="20"/>
-          <w:u w:color="000000"/>
-        </w:rPr>
-        <w:t>(2020-present)</w:t>
-      </w:r>
-    </w:p>
-    <w:p>
-      <w:pPr>
-        <w:autoSpaceDE w:val="0"/>
-        <w:autoSpaceDN w:val="0"/>
-        <w:adjustRightInd w:val="0"/>
-        <w:spacing w:after="80"/>
-        <w:rPr>
-          <w:rFonts w:asciiTheme="majorHAnsi" w:hAnsiTheme="majorHAnsi" w:cstheme="majorHAnsi"/>
-          <w:color w:val="000000"/>
-          <w:sz w:val="20"/>
-          <w:szCs w:val="20"/>
-          <w:u w:color="000000"/>
-        </w:rPr>
-      </w:pPr>
-      <w:r>
-        <w:rPr>
-          <w:rFonts w:asciiTheme="majorHAnsi" w:hAnsiTheme="majorHAnsi" w:cstheme="majorHAnsi"/>
-          <w:color w:val="000000"/>
-          <w:sz w:val="20"/>
-          <w:szCs w:val="20"/>
-          <w:u w:color="000000"/>
-        </w:rPr>
-        <w:t>Review of Corporate Finance Studies (</w:t>
-      </w:r>
-      <w:r>
-        <w:rPr>
-          <w:rFonts w:asciiTheme="majorHAnsi" w:hAnsiTheme="majorHAnsi" w:cstheme="majorHAnsi"/>
-          <w:color w:val="000000"/>
-          <w:sz w:val="20"/>
-          <w:szCs w:val="20"/>
-          <w:u w:color="000000"/>
-        </w:rPr>
-        <w:t>RCFS</w:t>
-      </w:r>
-      <w:r>
-        <w:rPr>
-          <w:rFonts w:asciiTheme="majorHAnsi" w:hAnsiTheme="majorHAnsi" w:cstheme="majorHAnsi"/>
-          <w:color w:val="000000"/>
-          <w:sz w:val="20"/>
-          <w:szCs w:val="20"/>
-          <w:u w:color="000000"/>
-        </w:rPr>
-        <w:t>)</w:t>
-      </w:r>
-      <w:r>
-        <w:rPr>
-          <w:rFonts w:asciiTheme="majorHAnsi" w:hAnsiTheme="majorHAnsi" w:cstheme="majorHAnsi"/>
-          <w:color w:val="000000"/>
-          <w:sz w:val="20"/>
-          <w:szCs w:val="20"/>
-          <w:u w:color="000000"/>
-        </w:rPr>
-        <w:t xml:space="preserve"> Winter Conference (2021)</w:t>
-      </w:r>
-    </w:p>
-    <w:p>
-      <w:pPr>
-        <w:autoSpaceDE w:val="0"/>
-        <w:autoSpaceDN w:val="0"/>
-        <w:adjustRightInd w:val="0"/>
-        <w:spacing w:after="80"/>
-        <w:rPr>
-          <w:rFonts w:asciiTheme="majorHAnsi" w:hAnsiTheme="majorHAnsi" w:cstheme="majorHAnsi"/>
-          <w:color w:val="000000"/>
-          <w:sz w:val="20"/>
-          <w:szCs w:val="20"/>
-          <w:u w:color="000000"/>
-        </w:rPr>
-      </w:pPr>
-      <w:r>
-        <w:rPr>
-          <w:rFonts w:asciiTheme="majorHAnsi" w:hAnsiTheme="majorHAnsi" w:cstheme="majorHAnsi"/>
-          <w:color w:val="000000"/>
-          <w:sz w:val="20"/>
-          <w:szCs w:val="20"/>
-          <w:u w:color="000000"/>
-        </w:rPr>
-        <w:t xml:space="preserve">Society for Economic Dynamics (SED) (2018 and 2019) </w:t>
-      </w:r>
-    </w:p>
-    <w:p>
-      <w:pPr>
-        <w:autoSpaceDE w:val="0"/>
-        <w:autoSpaceDN w:val="0"/>
-        <w:adjustRightInd w:val="0"/>
-        <w:spacing w:after="80"/>
-        <w:rPr>
-          <w:rFonts w:asciiTheme="majorHAnsi" w:hAnsiTheme="majorHAnsi" w:cstheme="majorHAnsi"/>
-          <w:color w:val="000000"/>
-          <w:sz w:val="20"/>
-          <w:szCs w:val="20"/>
-          <w:u w:color="000000"/>
-        </w:rPr>
-      </w:pPr>
-      <w:r>
-        <w:rPr>
-          <w:rFonts w:asciiTheme="majorHAnsi" w:hAnsiTheme="majorHAnsi" w:cstheme="majorHAnsi"/>
-          <w:color w:val="000000"/>
-          <w:sz w:val="20"/>
-          <w:szCs w:val="20"/>
-          <w:u w:color="000000"/>
-        </w:rPr>
-        <w:t>Society for Financial Studies (SFS) (2020</w:t>
-      </w:r>
-      <w:r>
-        <w:rPr>
-          <w:rFonts w:asciiTheme="majorHAnsi" w:hAnsiTheme="majorHAnsi" w:cstheme="majorHAnsi"/>
-          <w:color w:val="000000"/>
-          <w:sz w:val="20"/>
-          <w:szCs w:val="20"/>
-          <w:u w:color="000000"/>
-        </w:rPr>
-        <w:t>-present</w:t>
-      </w:r>
-      <w:r>
-        <w:rPr>
-          <w:rFonts w:asciiTheme="majorHAnsi" w:hAnsiTheme="majorHAnsi" w:cstheme="majorHAnsi"/>
-          <w:color w:val="000000"/>
-          <w:sz w:val="20"/>
-          <w:szCs w:val="20"/>
-          <w:u w:color="000000"/>
-        </w:rPr>
-        <w:t xml:space="preserve">) </w:t>
-      </w:r>
-    </w:p>
-    <w:p>
-      <w:pPr>
-        <w:autoSpaceDE w:val="0"/>
-        <w:autoSpaceDN w:val="0"/>
-        <w:adjustRightInd w:val="0"/>
-        <w:spacing w:after="80"/>
-        <w:rPr>
-          <w:rFonts w:asciiTheme="majorHAnsi" w:hAnsiTheme="majorHAnsi" w:cstheme="majorHAnsi"/>
-          <w:color w:val="000000"/>
-          <w:sz w:val="20"/>
-          <w:szCs w:val="20"/>
-          <w:u w:color="000000"/>
-        </w:rPr>
-      </w:pPr>
-      <w:r>
-        <w:rPr>
-          <w:rFonts w:asciiTheme="majorHAnsi" w:hAnsiTheme="majorHAnsi" w:cstheme="majorHAnsi"/>
-          <w:color w:val="000000"/>
-          <w:sz w:val="20"/>
-          <w:szCs w:val="20"/>
-          <w:u w:color="000000"/>
-        </w:rPr>
-        <w:t>Western Finance Association (WFA) (2020</w:t>
-      </w:r>
-      <w:r>
-        <w:rPr>
-          <w:rFonts w:asciiTheme="majorHAnsi" w:hAnsiTheme="majorHAnsi" w:cstheme="majorHAnsi"/>
-          <w:color w:val="000000"/>
-          <w:sz w:val="20"/>
-          <w:szCs w:val="20"/>
-          <w:u w:color="000000"/>
-        </w:rPr>
-        <w:t>-present</w:t>
-      </w:r>
-      <w:r>
-        <w:rPr>
-          <w:rFonts w:asciiTheme="majorHAnsi" w:hAnsiTheme="majorHAnsi" w:cstheme="majorHAnsi"/>
-          <w:color w:val="000000"/>
-          <w:sz w:val="20"/>
-          <w:szCs w:val="20"/>
-          <w:u w:color="000000"/>
-        </w:rPr>
-        <w:t xml:space="preserve">) </w:t>
-      </w:r>
-    </w:p>
-    <w:p>
-      <w:pPr>
-        <w:autoSpaceDE w:val="0"/>
-        <w:autoSpaceDN w:val="0"/>
-        <w:adjustRightInd w:val="0"/>
-        <w:spacing w:after="80"/>
-        <w:rPr>
-          <w:rFonts w:asciiTheme="majorHAnsi" w:hAnsiTheme="majorHAnsi" w:cstheme="majorHAnsi"/>
-          <w:color w:val="000000"/>
-          <w:sz w:val="20"/>
-          <w:szCs w:val="20"/>
-          <w:u w:color="000000"/>
-        </w:rPr>
-      </w:pPr>
-    </w:p>
-    <w:p>
-      <w:pPr>
-        <w:autoSpaceDE w:val="0"/>
-        <w:autoSpaceDN w:val="0"/>
-        <w:adjustRightInd w:val="0"/>
-        <w:spacing w:after="80"/>
-        <w:rPr>
-          <w:rFonts w:asciiTheme="majorHAnsi" w:hAnsiTheme="majorHAnsi" w:cstheme="majorHAnsi"/>
-          <w:b/>
-          <w:bCs/>
-          <w:color w:val="000000"/>
-          <w:sz w:val="20"/>
-          <w:szCs w:val="20"/>
-          <w:u w:color="000000"/>
-        </w:rPr>
-      </w:pPr>
-      <w:r>
-        <w:rPr>
-          <w:rFonts w:asciiTheme="majorHAnsi" w:hAnsiTheme="majorHAnsi" w:cstheme="majorHAnsi"/>
-          <w:b/>
-          <w:bCs/>
-          <w:color w:val="000000"/>
-          <w:sz w:val="20"/>
-          <w:szCs w:val="20"/>
-          <w:u w:color="000000"/>
-        </w:rPr>
-        <w:t>SESSION CHAIR</w:t>
-      </w:r>
-    </w:p>
-    <w:p>
-      <w:pPr>
-        <w:autoSpaceDE w:val="0"/>
-        <w:autoSpaceDN w:val="0"/>
-        <w:adjustRightInd w:val="0"/>
-        <w:spacing w:after="80"/>
-        <w:rPr>
-          <w:rFonts w:asciiTheme="majorHAnsi" w:hAnsiTheme="majorHAnsi" w:cstheme="majorHAnsi"/>
-          <w:color w:val="000000"/>
-          <w:sz w:val="20"/>
-          <w:szCs w:val="20"/>
-          <w:u w:color="000000"/>
-        </w:rPr>
-      </w:pPr>
-      <w:r>
-        <w:rPr>
-          <w:rFonts w:asciiTheme="majorHAnsi" w:hAnsiTheme="majorHAnsi" w:cstheme="majorHAnsi"/>
-          <w:color w:val="000000"/>
-          <w:sz w:val="20"/>
-          <w:szCs w:val="20"/>
-          <w:u w:color="000000"/>
-        </w:rPr>
-        <w:t>AFA (202</w:t>
-      </w:r>
-      <w:r>
-        <w:rPr>
-          <w:rFonts w:asciiTheme="majorHAnsi" w:hAnsiTheme="majorHAnsi" w:cstheme="majorHAnsi"/>
-          <w:color w:val="000000"/>
-          <w:sz w:val="20"/>
-          <w:szCs w:val="20"/>
-          <w:u w:color="000000"/>
-        </w:rPr>
-        <w:t>1</w:t>
-      </w:r>
-      <w:r>
-        <w:rPr>
-          <w:rFonts w:asciiTheme="majorHAnsi" w:hAnsiTheme="majorHAnsi" w:cstheme="majorHAnsi"/>
-          <w:color w:val="000000"/>
-          <w:sz w:val="20"/>
-          <w:szCs w:val="20"/>
-          <w:u w:color="000000"/>
-        </w:rPr>
-        <w:t>)</w:t>
-      </w:r>
-    </w:p>
-    <w:p>
-      <w:pPr>
-        <w:autoSpaceDE w:val="0"/>
-        <w:autoSpaceDN w:val="0"/>
-        <w:adjustRightInd w:val="0"/>
-        <w:spacing w:after="80"/>
-        <w:rPr>
-          <w:rFonts w:asciiTheme="majorHAnsi" w:hAnsiTheme="majorHAnsi" w:cstheme="majorHAnsi"/>
-          <w:color w:val="000000"/>
-          <w:sz w:val="20"/>
-          <w:szCs w:val="20"/>
-          <w:u w:color="000000"/>
-        </w:rPr>
-      </w:pPr>
-      <w:r>
-        <w:rPr>
-          <w:rFonts w:asciiTheme="majorHAnsi" w:hAnsiTheme="majorHAnsi" w:cstheme="majorHAnsi"/>
-          <w:color w:val="000000"/>
-          <w:sz w:val="20"/>
-          <w:szCs w:val="20"/>
-          <w:u w:color="000000"/>
-        </w:rPr>
-        <w:t xml:space="preserve">Financial Intermediation Research Society (FIRS) (2019) </w:t>
-      </w:r>
-    </w:p>
-    <w:p>
-      <w:pPr>
-        <w:autoSpaceDE w:val="0"/>
-        <w:autoSpaceDN w:val="0"/>
-        <w:adjustRightInd w:val="0"/>
-        <w:spacing w:after="80"/>
-        <w:rPr>
-          <w:rFonts w:asciiTheme="majorHAnsi" w:hAnsiTheme="majorHAnsi" w:cstheme="majorHAnsi"/>
-          <w:color w:val="000000"/>
-          <w:sz w:val="20"/>
-          <w:szCs w:val="20"/>
-          <w:u w:color="000000"/>
-        </w:rPr>
-      </w:pPr>
-      <w:r>
-        <w:rPr>
-          <w:rFonts w:asciiTheme="majorHAnsi" w:hAnsiTheme="majorHAnsi" w:cstheme="majorHAnsi"/>
-          <w:color w:val="000000"/>
-          <w:sz w:val="20"/>
-          <w:szCs w:val="20"/>
-          <w:u w:color="000000"/>
-        </w:rPr>
-        <w:t xml:space="preserve">Society for Economic Dynamics (SED) (2018 and 2019) </w:t>
-      </w:r>
-    </w:p>
-    <w:p>
-      <w:pPr>
-        <w:autoSpaceDE w:val="0"/>
-        <w:autoSpaceDN w:val="0"/>
-        <w:adjustRightInd w:val="0"/>
-        <w:spacing w:after="80"/>
-        <w:rPr>
-          <w:rFonts w:asciiTheme="majorHAnsi" w:hAnsiTheme="majorHAnsi" w:cstheme="majorHAnsi"/>
-          <w:color w:val="000000"/>
-          <w:sz w:val="20"/>
-          <w:szCs w:val="20"/>
-          <w:u w:color="000000"/>
-        </w:rPr>
-      </w:pPr>
-      <w:r>
-        <w:rPr>
-          <w:rFonts w:asciiTheme="majorHAnsi" w:hAnsiTheme="majorHAnsi" w:cstheme="majorHAnsi"/>
-          <w:color w:val="000000"/>
-          <w:sz w:val="20"/>
-          <w:szCs w:val="20"/>
-          <w:u w:color="000000"/>
-        </w:rPr>
-        <w:t xml:space="preserve">SFS (2018) </w:t>
-      </w:r>
-    </w:p>
-    <w:p>
-      <w:pPr>
-        <w:autoSpaceDE w:val="0"/>
-        <w:autoSpaceDN w:val="0"/>
-        <w:adjustRightInd w:val="0"/>
-        <w:spacing w:after="80"/>
-        <w:rPr>
-          <w:rFonts w:asciiTheme="majorHAnsi" w:hAnsiTheme="majorHAnsi" w:cstheme="majorHAnsi"/>
-          <w:color w:val="000000"/>
-          <w:sz w:val="20"/>
-          <w:szCs w:val="20"/>
-          <w:u w:color="000000"/>
-        </w:rPr>
-      </w:pPr>
-      <w:r>
-        <w:rPr>
-          <w:rFonts w:asciiTheme="majorHAnsi" w:hAnsiTheme="majorHAnsi" w:cstheme="majorHAnsi"/>
-          <w:color w:val="000000"/>
-          <w:sz w:val="20"/>
-          <w:szCs w:val="20"/>
-          <w:u w:color="000000"/>
-        </w:rPr>
-        <w:t xml:space="preserve">UBC Summer Finance Conference (2019) </w:t>
-      </w:r>
-    </w:p>
-    <w:p>
-      <w:pPr>
-        <w:autoSpaceDE w:val="0"/>
-        <w:autoSpaceDN w:val="0"/>
-        <w:adjustRightInd w:val="0"/>
-        <w:spacing w:after="80"/>
-        <w:rPr>
-          <w:rFonts w:asciiTheme="majorHAnsi" w:hAnsiTheme="majorHAnsi" w:cstheme="majorHAnsi"/>
-          <w:color w:val="000000"/>
-          <w:sz w:val="20"/>
-          <w:szCs w:val="20"/>
-          <w:u w:color="000000"/>
-        </w:rPr>
-      </w:pPr>
-    </w:p>
-    <w:p>
-      <w:pPr>
-        <w:autoSpaceDE w:val="0"/>
-        <w:autoSpaceDN w:val="0"/>
-        <w:adjustRightInd w:val="0"/>
-        <w:spacing w:after="80"/>
-        <w:rPr>
-          <w:rFonts w:asciiTheme="majorHAnsi" w:hAnsiTheme="majorHAnsi" w:cstheme="majorHAnsi"/>
-          <w:b/>
-          <w:bCs/>
-          <w:color w:val="000000"/>
-          <w:sz w:val="20"/>
-          <w:szCs w:val="20"/>
-          <w:u w:color="000000"/>
-        </w:rPr>
-      </w:pPr>
-      <w:r>
-        <w:rPr>
-          <w:rFonts w:asciiTheme="majorHAnsi" w:hAnsiTheme="majorHAnsi" w:cstheme="majorHAnsi"/>
-          <w:b/>
-          <w:bCs/>
-          <w:color w:val="000000"/>
-          <w:sz w:val="20"/>
-          <w:szCs w:val="20"/>
-          <w:u w:color="000000"/>
-        </w:rPr>
-        <w:t>TRACK CHAIR</w:t>
-      </w:r>
-    </w:p>
-    <w:p>
-      <w:pPr>
-        <w:autoSpaceDE w:val="0"/>
-        <w:autoSpaceDN w:val="0"/>
-        <w:adjustRightInd w:val="0"/>
-        <w:spacing w:after="80"/>
-        <w:rPr>
-          <w:rFonts w:asciiTheme="majorHAnsi" w:hAnsiTheme="majorHAnsi" w:cstheme="majorHAnsi"/>
-          <w:color w:val="000000"/>
-          <w:sz w:val="20"/>
-          <w:szCs w:val="20"/>
-          <w:u w:color="000000"/>
-        </w:rPr>
-      </w:pPr>
-      <w:r>
-        <w:rPr>
-          <w:rFonts w:asciiTheme="majorHAnsi" w:hAnsiTheme="majorHAnsi" w:cstheme="majorHAnsi"/>
-          <w:color w:val="000000"/>
-          <w:sz w:val="20"/>
-          <w:szCs w:val="20"/>
-          <w:u w:color="000000"/>
-        </w:rPr>
-        <w:t>EFA</w:t>
-      </w:r>
-      <w:r>
-        <w:rPr>
-          <w:rFonts w:asciiTheme="majorHAnsi" w:hAnsiTheme="majorHAnsi" w:cstheme="majorHAnsi"/>
-          <w:color w:val="000000"/>
-          <w:sz w:val="20"/>
-          <w:szCs w:val="20"/>
-          <w:u w:color="000000"/>
-        </w:rPr>
-        <w:t xml:space="preserve"> 2020</w:t>
-      </w:r>
-    </w:p>
-    <w:p>
-      <w:pPr>
-        <w:autoSpaceDE w:val="0"/>
-        <w:autoSpaceDN w:val="0"/>
-        <w:adjustRightInd w:val="0"/>
-        <w:spacing w:after="80"/>
-        <w:rPr>
-          <w:rFonts w:asciiTheme="majorHAnsi" w:hAnsiTheme="majorHAnsi" w:cstheme="majorHAnsi"/>
-          <w:color w:val="000000"/>
-          <w:sz w:val="20"/>
-          <w:szCs w:val="20"/>
-          <w:u w:color="000000"/>
-        </w:rPr>
-      </w:pPr>
-    </w:p>
-    <w:p>
-      <w:pPr>
-        <w:autoSpaceDE w:val="0"/>
-        <w:autoSpaceDN w:val="0"/>
-        <w:adjustRightInd w:val="0"/>
-        <w:spacing w:after="80"/>
-        <w:rPr>
-          <w:rFonts w:asciiTheme="majorHAnsi" w:hAnsiTheme="majorHAnsi" w:cstheme="majorHAnsi"/>
-          <w:b/>
-          <w:bCs/>
-          <w:color w:val="000000"/>
-          <w:sz w:val="20"/>
-          <w:szCs w:val="20"/>
-          <w:u w:color="000000"/>
-        </w:rPr>
-      </w:pPr>
-      <w:r>
-        <w:rPr>
-          <w:rFonts w:asciiTheme="majorHAnsi" w:hAnsiTheme="majorHAnsi" w:cstheme="majorHAnsi"/>
-          <w:b/>
-          <w:bCs/>
-          <w:color w:val="000000"/>
-          <w:sz w:val="20"/>
-          <w:szCs w:val="20"/>
-          <w:u w:color="000000"/>
-        </w:rPr>
-        <w:t>REVIEWER</w:t>
-      </w:r>
-    </w:p>
-    <w:p>
-      <w:pPr>
-        <w:autoSpaceDE w:val="0"/>
-        <w:autoSpaceDN w:val="0"/>
-        <w:adjustRightInd w:val="0"/>
-        <w:spacing w:after="80"/>
-        <w:rPr>
-          <w:rFonts w:asciiTheme="majorHAnsi" w:hAnsiTheme="majorHAnsi" w:cstheme="majorHAnsi"/>
-          <w:color w:val="000000"/>
-          <w:sz w:val="20"/>
-          <w:szCs w:val="20"/>
-          <w:u w:color="000000"/>
-        </w:rPr>
-      </w:pPr>
-      <w:r>
-        <w:rPr>
-          <w:rFonts w:asciiTheme="majorHAnsi" w:hAnsiTheme="majorHAnsi" w:cstheme="majorHAnsi"/>
-          <w:color w:val="000000"/>
-          <w:sz w:val="20"/>
-          <w:szCs w:val="20"/>
-          <w:u w:color="000000"/>
-        </w:rPr>
-        <w:t>European Research</w:t>
-      </w:r>
-      <w:r>
-        <w:rPr>
-          <w:rFonts w:asciiTheme="majorHAnsi" w:hAnsiTheme="majorHAnsi" w:cstheme="majorHAnsi"/>
-          <w:color w:val="000000"/>
-          <w:sz w:val="20"/>
-          <w:szCs w:val="20"/>
-          <w:u w:color="000000"/>
-        </w:rPr>
-        <w:t xml:space="preserve"> Grant</w:t>
-      </w:r>
-      <w:r>
-        <w:rPr>
-          <w:rFonts w:asciiTheme="majorHAnsi" w:hAnsiTheme="majorHAnsi" w:cstheme="majorHAnsi"/>
-          <w:color w:val="000000"/>
-          <w:sz w:val="20"/>
-          <w:szCs w:val="20"/>
-          <w:u w:color="000000"/>
-        </w:rPr>
-        <w:t xml:space="preserve"> Proposal</w:t>
-      </w:r>
-    </w:p>
-    <w:p>
-      <w:pPr>
-        <w:autoSpaceDE w:val="0"/>
-        <w:autoSpaceDN w:val="0"/>
-        <w:adjustRightInd w:val="0"/>
-        <w:spacing w:after="80"/>
-        <w:rPr>
-          <w:rFonts w:asciiTheme="majorHAnsi" w:hAnsiTheme="majorHAnsi" w:cstheme="majorHAnsi"/>
-          <w:color w:val="000000"/>
-          <w:sz w:val="20"/>
-          <w:szCs w:val="20"/>
-          <w:u w:color="000000"/>
-        </w:rPr>
-      </w:pPr>
-      <w:r>
-        <w:rPr>
-          <w:rFonts w:asciiTheme="majorHAnsi" w:hAnsiTheme="majorHAnsi" w:cstheme="majorHAnsi"/>
-          <w:color w:val="000000"/>
-          <w:sz w:val="20"/>
-          <w:szCs w:val="20"/>
-          <w:u w:color="000000"/>
-        </w:rPr>
-        <w:t>National Science Foundation Grant Proposal (Economics)</w:t>
-      </w:r>
-    </w:p>
-    <w:p>
-      <w:pPr>
-        <w:autoSpaceDE w:val="0"/>
-        <w:autoSpaceDN w:val="0"/>
-        <w:adjustRightInd w:val="0"/>
-        <w:spacing w:after="80"/>
-        <w:ind w:firstLine="720"/>
-        <w:rPr>
-          <w:rFonts w:asciiTheme="majorHAnsi" w:hAnsiTheme="majorHAnsi" w:cstheme="majorHAnsi"/>
-          <w:color w:val="000000"/>
-          <w:sz w:val="20"/>
-          <w:szCs w:val="20"/>
-          <w:u w:color="000000"/>
-        </w:rPr>
-      </w:pPr>
-    </w:p>
-    <w:p>
-      <w:pPr>
-        <w:autoSpaceDE w:val="0"/>
-        <w:autoSpaceDN w:val="0"/>
-        <w:adjustRightInd w:val="0"/>
-        <w:spacing w:after="80"/>
-        <w:rPr>
-          <w:rFonts w:asciiTheme="majorHAnsi" w:hAnsiTheme="majorHAnsi" w:cstheme="majorHAnsi"/>
-          <w:b/>
-          <w:bCs/>
-          <w:color w:val="000000"/>
-          <w:sz w:val="20"/>
-          <w:szCs w:val="20"/>
-          <w:u w:color="000000"/>
-        </w:rPr>
-      </w:pPr>
-      <w:r>
-        <w:rPr>
-          <w:rFonts w:asciiTheme="majorHAnsi" w:hAnsiTheme="majorHAnsi" w:cstheme="majorHAnsi"/>
-          <w:b/>
-          <w:bCs/>
-          <w:color w:val="000000"/>
-          <w:sz w:val="20"/>
-          <w:szCs w:val="20"/>
-          <w:u w:color="000000"/>
-        </w:rPr>
-        <w:t>GRANTS</w:t>
-      </w:r>
-      <w:r>
-        <w:rPr>
-          <w:rFonts w:asciiTheme="majorHAnsi" w:hAnsiTheme="majorHAnsi" w:cstheme="majorHAnsi"/>
-          <w:b/>
-          <w:bCs/>
-          <w:color w:val="000000"/>
-          <w:sz w:val="20"/>
-          <w:szCs w:val="20"/>
-          <w:u w:color="000000"/>
-        </w:rPr>
-        <w:t>, HONORS, AND AWARDS</w:t>
-      </w:r>
-    </w:p>
-    <w:p>
-      <w:pPr>
-        <w:autoSpaceDE w:val="0"/>
-        <w:autoSpaceDN w:val="0"/>
-        <w:adjustRightInd w:val="0"/>
-        <w:spacing w:after="80"/>
-        <w:rPr>
-          <w:rFonts w:asciiTheme="majorHAnsi" w:hAnsiTheme="majorHAnsi" w:cstheme="majorHAnsi"/>
-          <w:color w:val="000000"/>
-          <w:sz w:val="20"/>
-          <w:szCs w:val="20"/>
-          <w:u w:color="000000"/>
-        </w:rPr>
-      </w:pPr>
-      <w:proofErr w:type="spellStart"/>
-      <w:r>
-        <w:rPr>
-          <w:rFonts w:asciiTheme="majorHAnsi" w:hAnsiTheme="majorHAnsi" w:cstheme="majorHAnsi"/>
-          <w:color w:val="000000"/>
-          <w:sz w:val="20"/>
-          <w:szCs w:val="20"/>
-          <w:u w:color="000000"/>
-        </w:rPr>
-        <w:t>Chazen</w:t>
-      </w:r>
-      <w:proofErr w:type="spellEnd"/>
-      <w:r>
-        <w:rPr>
-          <w:rFonts w:asciiTheme="majorHAnsi" w:hAnsiTheme="majorHAnsi" w:cstheme="majorHAnsi"/>
-          <w:color w:val="000000"/>
-          <w:sz w:val="20"/>
-          <w:szCs w:val="20"/>
-          <w:u w:color="000000"/>
-        </w:rPr>
-        <w:t xml:space="preserve"> Research Grant, 2020 ($10,000)</w:t>
-      </w:r>
-    </w:p>
-    <w:p>
-      <w:pPr>
-        <w:autoSpaceDE w:val="0"/>
-        <w:autoSpaceDN w:val="0"/>
-        <w:adjustRightInd w:val="0"/>
-        <w:spacing w:after="80"/>
-        <w:rPr>
-          <w:rFonts w:asciiTheme="majorHAnsi" w:hAnsiTheme="majorHAnsi" w:cstheme="majorHAnsi"/>
-          <w:color w:val="000000"/>
-          <w:sz w:val="20"/>
-          <w:szCs w:val="20"/>
-          <w:u w:color="000000"/>
-        </w:rPr>
-      </w:pPr>
-      <w:r>
-        <w:rPr>
-          <w:rFonts w:asciiTheme="majorHAnsi" w:hAnsiTheme="majorHAnsi" w:cstheme="majorHAnsi"/>
-          <w:color w:val="000000"/>
-          <w:sz w:val="20"/>
-          <w:szCs w:val="20"/>
-          <w:u w:color="000000"/>
-        </w:rPr>
-        <w:t>Richman Center Grant, 2020 ($15,000)</w:t>
-      </w:r>
-    </w:p>
-    <w:p>
-      <w:pPr>
-        <w:autoSpaceDE w:val="0"/>
-        <w:autoSpaceDN w:val="0"/>
-        <w:adjustRightInd w:val="0"/>
-        <w:spacing w:after="80"/>
-        <w:rPr>
-          <w:rFonts w:asciiTheme="majorHAnsi" w:hAnsiTheme="majorHAnsi" w:cstheme="majorHAnsi"/>
-          <w:color w:val="000000"/>
-          <w:sz w:val="20"/>
-          <w:szCs w:val="20"/>
-          <w:u w:color="000000"/>
-        </w:rPr>
-      </w:pPr>
-      <w:r>
-        <w:rPr>
-          <w:rFonts w:asciiTheme="majorHAnsi" w:hAnsiTheme="majorHAnsi" w:cstheme="majorHAnsi"/>
-          <w:color w:val="000000"/>
-          <w:sz w:val="20"/>
-          <w:szCs w:val="20"/>
-          <w:u w:color="000000"/>
-        </w:rPr>
-        <w:t>Best Paper Award the ASU Sonoran Winter Finance Conference, 2018</w:t>
-      </w:r>
-    </w:p>
-    <w:p>
-      <w:pPr>
-        <w:autoSpaceDE w:val="0"/>
-        <w:autoSpaceDN w:val="0"/>
-        <w:adjustRightInd w:val="0"/>
-        <w:spacing w:after="80"/>
-        <w:rPr>
-          <w:rFonts w:asciiTheme="majorHAnsi" w:hAnsiTheme="majorHAnsi" w:cstheme="majorHAnsi"/>
-          <w:color w:val="000000"/>
-          <w:sz w:val="20"/>
-          <w:szCs w:val="20"/>
-          <w:u w:color="000000"/>
-        </w:rPr>
-      </w:pPr>
-      <w:r>
-        <w:rPr>
-          <w:rFonts w:asciiTheme="majorHAnsi" w:hAnsiTheme="majorHAnsi" w:cstheme="majorHAnsi"/>
-          <w:color w:val="000000"/>
-          <w:sz w:val="20"/>
-          <w:szCs w:val="20"/>
-          <w:u w:color="000000"/>
-        </w:rPr>
-        <w:t>Provost’s Grants Program for Junior Faculty Who Contribute to the University’s Diversity Goals</w:t>
-      </w:r>
-      <w:r>
-        <w:rPr>
-          <w:rFonts w:asciiTheme="majorHAnsi" w:hAnsiTheme="majorHAnsi" w:cstheme="majorHAnsi"/>
-          <w:color w:val="000000"/>
-          <w:sz w:val="20"/>
-          <w:szCs w:val="20"/>
-          <w:u w:color="000000"/>
-        </w:rPr>
-        <w:t>, 2018</w:t>
-      </w:r>
-      <w:r>
-        <w:rPr>
-          <w:rFonts w:asciiTheme="majorHAnsi" w:hAnsiTheme="majorHAnsi" w:cstheme="majorHAnsi"/>
-          <w:color w:val="000000"/>
-          <w:sz w:val="20"/>
-          <w:szCs w:val="20"/>
-          <w:u w:color="000000"/>
-        </w:rPr>
-        <w:t xml:space="preserve"> ($25,000)</w:t>
-      </w:r>
-    </w:p>
-    <w:p>
-      <w:pPr>
-        <w:autoSpaceDE w:val="0"/>
-        <w:autoSpaceDN w:val="0"/>
-        <w:adjustRightInd w:val="0"/>
-        <w:spacing w:after="80"/>
-        <w:rPr>
-          <w:rFonts w:asciiTheme="majorHAnsi" w:hAnsiTheme="majorHAnsi" w:cstheme="majorHAnsi"/>
-          <w:color w:val="000000"/>
-          <w:sz w:val="20"/>
-          <w:szCs w:val="20"/>
-          <w:u w:color="000000"/>
-        </w:rPr>
-      </w:pPr>
-      <w:r>
-        <w:rPr>
-          <w:rFonts w:asciiTheme="majorHAnsi" w:hAnsiTheme="majorHAnsi" w:cstheme="majorHAnsi"/>
-          <w:color w:val="000000"/>
-          <w:sz w:val="20"/>
-          <w:szCs w:val="20"/>
-          <w:u w:color="000000"/>
-        </w:rPr>
-        <w:t>Deutsche Bank Fellowship, 2012</w:t>
-      </w:r>
-    </w:p>
-    <w:p>
-      <w:pPr>
-        <w:autoSpaceDE w:val="0"/>
-        <w:autoSpaceDN w:val="0"/>
-        <w:adjustRightInd w:val="0"/>
-        <w:spacing w:after="80"/>
-        <w:rPr>
-          <w:rFonts w:asciiTheme="majorHAnsi" w:hAnsiTheme="majorHAnsi" w:cstheme="majorHAnsi"/>
-          <w:color w:val="000000"/>
-          <w:sz w:val="20"/>
-          <w:szCs w:val="20"/>
-          <w:u w:color="000000"/>
-        </w:rPr>
-      </w:pPr>
-      <w:r>
-        <w:rPr>
-          <w:rFonts w:asciiTheme="majorHAnsi" w:hAnsiTheme="majorHAnsi" w:cstheme="majorHAnsi"/>
-          <w:color w:val="000000"/>
-          <w:sz w:val="20"/>
-          <w:szCs w:val="20"/>
-          <w:u w:color="000000"/>
-        </w:rPr>
-        <w:t xml:space="preserve">Giovanna </w:t>
-      </w:r>
-      <w:proofErr w:type="spellStart"/>
-      <w:r>
-        <w:rPr>
-          <w:rFonts w:asciiTheme="majorHAnsi" w:hAnsiTheme="majorHAnsi" w:cstheme="majorHAnsi"/>
-          <w:color w:val="000000"/>
-          <w:sz w:val="20"/>
-          <w:szCs w:val="20"/>
-          <w:u w:color="000000"/>
-        </w:rPr>
-        <w:t>Crivelli</w:t>
-      </w:r>
-      <w:proofErr w:type="spellEnd"/>
-      <w:r>
-        <w:rPr>
-          <w:rFonts w:asciiTheme="majorHAnsi" w:hAnsiTheme="majorHAnsi" w:cstheme="majorHAnsi"/>
-          <w:color w:val="000000"/>
-          <w:sz w:val="20"/>
-          <w:szCs w:val="20"/>
-          <w:u w:color="000000"/>
-        </w:rPr>
-        <w:t xml:space="preserve"> fellowship to fund PhD</w:t>
-      </w:r>
-      <w:r>
-        <w:rPr>
-          <w:rFonts w:asciiTheme="majorHAnsi" w:hAnsiTheme="majorHAnsi" w:cstheme="majorHAnsi"/>
-          <w:color w:val="000000"/>
-          <w:sz w:val="20"/>
-          <w:szCs w:val="20"/>
-          <w:u w:color="000000"/>
-        </w:rPr>
-        <w:t>, 2009–2013</w:t>
-      </w:r>
-    </w:p>
-    <w:p>
-      <w:pPr>
-        <w:autoSpaceDE w:val="0"/>
-        <w:autoSpaceDN w:val="0"/>
-        <w:adjustRightInd w:val="0"/>
-        <w:spacing w:after="80"/>
-        <w:rPr>
-          <w:rFonts w:asciiTheme="majorHAnsi" w:hAnsiTheme="majorHAnsi" w:cstheme="majorHAnsi"/>
-          <w:color w:val="000000"/>
-          <w:sz w:val="20"/>
-          <w:szCs w:val="20"/>
-          <w:u w:color="000000"/>
-        </w:rPr>
-      </w:pPr>
-    </w:p>
-    <w:p>
-      <w:pPr>
-        <w:autoSpaceDE w:val="0"/>
-        <w:autoSpaceDN w:val="0"/>
-        <w:adjustRightInd w:val="0"/>
-        <w:spacing w:after="80"/>
-        <w:rPr>
-          <w:rFonts w:asciiTheme="majorHAnsi" w:hAnsiTheme="majorHAnsi" w:cstheme="majorHAnsi"/>
-          <w:b/>
-          <w:bCs/>
-          <w:color w:val="000000"/>
-          <w:sz w:val="20"/>
-          <w:szCs w:val="20"/>
-          <w:u w:color="000000"/>
-        </w:rPr>
-      </w:pPr>
-      <w:r>
-        <w:rPr>
-          <w:rFonts w:asciiTheme="majorHAnsi" w:hAnsiTheme="majorHAnsi" w:cstheme="majorHAnsi"/>
-          <w:b/>
-          <w:bCs/>
-          <w:color w:val="000000"/>
-          <w:sz w:val="20"/>
-          <w:szCs w:val="20"/>
-          <w:u w:color="000000"/>
-        </w:rPr>
-        <w:t>OTHER PROFESSIONAL SERVICES</w:t>
-      </w:r>
-    </w:p>
-    <w:p>
-      <w:pPr>
-        <w:autoSpaceDE w:val="0"/>
-        <w:autoSpaceDN w:val="0"/>
-        <w:adjustRightInd w:val="0"/>
-        <w:spacing w:after="80"/>
-        <w:rPr>
-          <w:rFonts w:asciiTheme="majorHAnsi" w:hAnsiTheme="majorHAnsi" w:cstheme="majorHAnsi"/>
-          <w:color w:val="000000"/>
-          <w:sz w:val="20"/>
-          <w:szCs w:val="20"/>
-          <w:u w:color="000000"/>
-        </w:rPr>
-      </w:pPr>
-      <w:r>
-        <w:rPr>
-          <w:rFonts w:asciiTheme="majorHAnsi" w:hAnsiTheme="majorHAnsi" w:cstheme="majorHAnsi"/>
-          <w:color w:val="000000"/>
-          <w:sz w:val="20"/>
-          <w:szCs w:val="20"/>
-          <w:u w:color="000000"/>
-        </w:rPr>
         <w:t xml:space="preserve">American Finance Association Nominating Committee (2020) </w:t>
       </w:r>
     </w:p>
@@ -9855,7 +9931,6 @@
           <w:szCs w:val="20"/>
           <w:u w:color="000000"/>
         </w:rPr>
-        <w:lastRenderedPageBreak/>
         <w:t xml:space="preserve">Career advice for PhD students’ session at the American Finance Association Annual Meeting (2020) </w:t>
       </w:r>
     </w:p>

--- a/vari/Curriculum-Jan2021.docx
+++ b/vari/Curriculum-Jan2021.docx
@@ -1031,30 +1031,21 @@
         <w:autoSpaceDE w:val="0"/>
         <w:autoSpaceDN w:val="0"/>
         <w:adjustRightInd w:val="0"/>
-        <w:rPr>
-          <w:rFonts w:asciiTheme="majorHAnsi" w:hAnsiTheme="majorHAnsi" w:cstheme="majorHAnsi"/>
-          <w:color w:val="000000"/>
-          <w:sz w:val="20"/>
-          <w:szCs w:val="20"/>
-        </w:rPr>
-      </w:pPr>
-      <w:r>
-        <w:rPr>
-          <w:rFonts w:asciiTheme="majorHAnsi" w:hAnsiTheme="majorHAnsi" w:cstheme="majorHAnsi"/>
-          <w:color w:val="000000"/>
-          <w:sz w:val="20"/>
-          <w:szCs w:val="20"/>
-        </w:rPr>
-        <w:tab/>
-      </w:r>
-      <w:r>
-        <w:rPr>
-          <w:rFonts w:asciiTheme="majorHAnsi" w:hAnsiTheme="majorHAnsi" w:cstheme="majorHAnsi"/>
-          <w:color w:val="000000"/>
-          <w:sz w:val="20"/>
-          <w:szCs w:val="20"/>
-        </w:rPr>
-        <w:tab/>
+        <w:ind w:left="720" w:firstLine="720"/>
+        <w:rPr>
+          <w:rFonts w:asciiTheme="majorHAnsi" w:hAnsiTheme="majorHAnsi" w:cstheme="majorHAnsi"/>
+          <w:color w:val="000000"/>
+          <w:sz w:val="20"/>
+          <w:szCs w:val="20"/>
+        </w:rPr>
+      </w:pPr>
+      <w:r>
+        <w:rPr>
+          <w:rFonts w:asciiTheme="majorHAnsi" w:hAnsiTheme="majorHAnsi" w:cstheme="majorHAnsi"/>
+          <w:color w:val="000000"/>
+          <w:sz w:val="20"/>
+          <w:szCs w:val="20"/>
+        </w:rPr>
         <w:t xml:space="preserve">Research </w:t>
       </w:r>
       <w:r>
@@ -1064,7 +1055,75 @@
           <w:sz w:val="20"/>
           <w:szCs w:val="20"/>
         </w:rPr>
+        <w:t>Affiliate</w:t>
+      </w:r>
+      <w:r>
+        <w:rPr>
+          <w:rFonts w:asciiTheme="majorHAnsi" w:hAnsiTheme="majorHAnsi" w:cstheme="majorHAnsi"/>
+          <w:color w:val="000000"/>
+          <w:sz w:val="20"/>
+          <w:szCs w:val="20"/>
+        </w:rPr>
+        <w:t xml:space="preserve"> (Financial Economics) (since </w:t>
+      </w:r>
+      <w:r>
+        <w:rPr>
+          <w:rFonts w:asciiTheme="majorHAnsi" w:hAnsiTheme="majorHAnsi" w:cstheme="majorHAnsi"/>
+          <w:color w:val="000000"/>
+          <w:sz w:val="20"/>
+          <w:szCs w:val="20"/>
+        </w:rPr>
+        <w:t>2016-</w:t>
+      </w:r>
+      <w:r>
+        <w:rPr>
+          <w:rFonts w:asciiTheme="majorHAnsi" w:hAnsiTheme="majorHAnsi" w:cstheme="majorHAnsi"/>
+          <w:color w:val="000000"/>
+          <w:sz w:val="20"/>
+          <w:szCs w:val="20"/>
+        </w:rPr>
+        <w:t>2021)</w:t>
+      </w:r>
+    </w:p>
+    <w:p>
+      <w:pPr>
+        <w:autoSpaceDE w:val="0"/>
+        <w:autoSpaceDN w:val="0"/>
+        <w:adjustRightInd w:val="0"/>
+        <w:ind w:left="720" w:firstLine="720"/>
+        <w:rPr>
+          <w:rFonts w:asciiTheme="majorHAnsi" w:hAnsiTheme="majorHAnsi" w:cstheme="majorHAnsi"/>
+          <w:color w:val="000000"/>
+          <w:sz w:val="20"/>
+          <w:szCs w:val="20"/>
+        </w:rPr>
+      </w:pPr>
+      <w:r>
+        <w:rPr>
+          <w:rFonts w:asciiTheme="majorHAnsi" w:hAnsiTheme="majorHAnsi" w:cstheme="majorHAnsi"/>
+          <w:color w:val="000000"/>
+          <w:sz w:val="20"/>
+          <w:szCs w:val="20"/>
+        </w:rPr>
+        <w:t xml:space="preserve">Research </w:t>
+      </w:r>
+      <w:r>
+        <w:rPr>
+          <w:rFonts w:asciiTheme="majorHAnsi" w:hAnsiTheme="majorHAnsi" w:cstheme="majorHAnsi"/>
+          <w:color w:val="000000"/>
+          <w:sz w:val="20"/>
+          <w:szCs w:val="20"/>
+        </w:rPr>
         <w:t>Fellow</w:t>
+      </w:r>
+      <w:r>
+        <w:rPr>
+          <w:rFonts w:asciiTheme="majorHAnsi" w:hAnsiTheme="majorHAnsi" w:cstheme="majorHAnsi"/>
+          <w:color w:val="000000"/>
+          <w:sz w:val="20"/>
+          <w:szCs w:val="20"/>
+        </w:rPr>
+        <w:t xml:space="preserve"> (Financial Economics) (since 2021)</w:t>
       </w:r>
     </w:p>
     <w:p>
@@ -1928,37 +1987,64 @@
         <w:adjustRightInd w:val="0"/>
         <w:rPr>
           <w:rFonts w:asciiTheme="majorHAnsi" w:hAnsiTheme="majorHAnsi" w:cstheme="majorHAnsi"/>
-          <w:b/>
-          <w:bCs/>
-          <w:color w:val="000000"/>
-          <w:sz w:val="20"/>
-          <w:szCs w:val="20"/>
-        </w:rPr>
-      </w:pPr>
-    </w:p>
-    <w:p>
-      <w:pPr>
-        <w:autoSpaceDE w:val="0"/>
-        <w:autoSpaceDN w:val="0"/>
-        <w:adjustRightInd w:val="0"/>
-        <w:rPr>
-          <w:rFonts w:asciiTheme="majorHAnsi" w:hAnsiTheme="majorHAnsi" w:cstheme="majorHAnsi"/>
-          <w:b/>
-          <w:bCs/>
-          <w:color w:val="000000"/>
-          <w:sz w:val="20"/>
-          <w:szCs w:val="20"/>
-        </w:rPr>
-      </w:pPr>
-      <w:r>
-        <w:rPr>
-          <w:rFonts w:asciiTheme="majorHAnsi" w:hAnsiTheme="majorHAnsi" w:cstheme="majorHAnsi"/>
-          <w:b/>
-          <w:bCs/>
-          <w:color w:val="000000"/>
-          <w:sz w:val="20"/>
-          <w:szCs w:val="20"/>
-        </w:rPr>
+          <w:color w:val="000000"/>
+          <w:sz w:val="20"/>
+          <w:szCs w:val="20"/>
+        </w:rPr>
+      </w:pPr>
+    </w:p>
+    <w:p>
+      <w:pPr>
+        <w:autoSpaceDE w:val="0"/>
+        <w:autoSpaceDN w:val="0"/>
+        <w:adjustRightInd w:val="0"/>
+        <w:rPr>
+          <w:rFonts w:asciiTheme="majorHAnsi" w:hAnsiTheme="majorHAnsi" w:cstheme="majorHAnsi"/>
+          <w:color w:val="000000"/>
+          <w:sz w:val="20"/>
+          <w:szCs w:val="20"/>
+        </w:rPr>
+      </w:pPr>
+    </w:p>
+    <w:p>
+      <w:pPr>
+        <w:autoSpaceDE w:val="0"/>
+        <w:autoSpaceDN w:val="0"/>
+        <w:adjustRightInd w:val="0"/>
+        <w:rPr>
+          <w:rFonts w:asciiTheme="majorHAnsi" w:hAnsiTheme="majorHAnsi" w:cstheme="majorHAnsi"/>
+          <w:b/>
+          <w:bCs/>
+          <w:color w:val="000000"/>
+          <w:sz w:val="20"/>
+          <w:szCs w:val="20"/>
+        </w:rPr>
+      </w:pPr>
+    </w:p>
+    <w:p>
+      <w:pPr>
+        <w:autoSpaceDE w:val="0"/>
+        <w:autoSpaceDN w:val="0"/>
+        <w:adjustRightInd w:val="0"/>
+        <w:rPr>
+          <w:rFonts w:asciiTheme="majorHAnsi" w:hAnsiTheme="majorHAnsi" w:cstheme="majorHAnsi"/>
+          <w:b/>
+          <w:bCs/>
+          <w:color w:val="000000"/>
+          <w:sz w:val="20"/>
+          <w:szCs w:val="20"/>
+        </w:rPr>
+      </w:pPr>
+      <w:r>
+        <w:rPr>
+          <w:rFonts w:asciiTheme="majorHAnsi" w:hAnsiTheme="majorHAnsi" w:cstheme="majorHAnsi"/>
+          <w:b/>
+          <w:bCs/>
+          <w:color w:val="000000"/>
+          <w:sz w:val="20"/>
+          <w:szCs w:val="20"/>
+        </w:rPr>
+        <w:lastRenderedPageBreak/>
         <w:t>EDUCATION</w:t>
       </w:r>
     </w:p>
@@ -2049,7 +2135,6 @@
           <w:sz w:val="20"/>
           <w:szCs w:val="20"/>
         </w:rPr>
-        <w:lastRenderedPageBreak/>
         <w:tab/>
       </w:r>
       <w:r>
@@ -3769,6 +3854,7 @@
           <w:sz w:val="20"/>
           <w:szCs w:val="20"/>
         </w:rPr>
+        <w:lastRenderedPageBreak/>
         <w:t xml:space="preserve">“Sovereign Bond Restructuring: Commitment vs. Flexibility” with </w:t>
       </w:r>
       <w:r>
@@ -4424,18 +4510,7 @@
           <w:sz w:val="20"/>
           <w:szCs w:val="20"/>
         </w:rPr>
-        <w:t>2</w:t>
-      </w:r>
-      <w:r>
-        <w:rPr>
-          <w:rFonts w:asciiTheme="majorHAnsi" w:hAnsiTheme="majorHAnsi" w:cstheme="majorHAnsi"/>
-          <w:b/>
-          <w:bCs/>
-          <w:color w:val="000000"/>
-          <w:sz w:val="20"/>
-          <w:szCs w:val="20"/>
-        </w:rPr>
-        <w:t>1</w:t>
+        <w:t>21</w:t>
       </w:r>
     </w:p>
     <w:p>
@@ -4485,8 +4560,55 @@
           <w:color w:val="000000"/>
           <w:sz w:val="20"/>
           <w:szCs w:val="20"/>
-        </w:rPr>
-        <w:t>CEMFI, ESADE</w:t>
+          <w:u w:color="000000"/>
+        </w:rPr>
+        <w:t xml:space="preserve">OSU (scheduled), </w:t>
+      </w:r>
+      <w:r>
+        <w:rPr>
+          <w:rFonts w:asciiTheme="majorHAnsi" w:hAnsiTheme="majorHAnsi" w:cstheme="majorHAnsi"/>
+          <w:color w:val="000000"/>
+          <w:sz w:val="20"/>
+          <w:szCs w:val="20"/>
+        </w:rPr>
+        <w:t>CEMFI</w:t>
+      </w:r>
+      <w:r>
+        <w:rPr>
+          <w:rFonts w:asciiTheme="majorHAnsi" w:hAnsiTheme="majorHAnsi" w:cstheme="majorHAnsi"/>
+          <w:color w:val="000000"/>
+          <w:sz w:val="20"/>
+          <w:szCs w:val="20"/>
+        </w:rPr>
+        <w:t xml:space="preserve"> (scheduled)</w:t>
+      </w:r>
+      <w:r>
+        <w:rPr>
+          <w:rFonts w:asciiTheme="majorHAnsi" w:hAnsiTheme="majorHAnsi" w:cstheme="majorHAnsi"/>
+          <w:color w:val="000000"/>
+          <w:sz w:val="20"/>
+          <w:szCs w:val="20"/>
+        </w:rPr>
+        <w:t>, ESADE</w:t>
+      </w:r>
+      <w:r>
+        <w:rPr>
+          <w:rFonts w:asciiTheme="majorHAnsi" w:hAnsiTheme="majorHAnsi" w:cstheme="majorHAnsi"/>
+          <w:color w:val="000000"/>
+          <w:sz w:val="20"/>
+          <w:szCs w:val="20"/>
+        </w:rPr>
+        <w:t xml:space="preserve"> (scheduled), </w:t>
+      </w:r>
+      <w:r>
+        <w:rPr>
+          <w:rFonts w:asciiTheme="majorHAnsi" w:hAnsiTheme="majorHAnsi" w:cstheme="majorHAnsi"/>
+          <w:color w:val="000000"/>
+          <w:sz w:val="20"/>
+          <w:szCs w:val="20"/>
+          <w:u w:color="000000"/>
+        </w:rPr>
+        <w:t>LUISS (scheduled)</w:t>
       </w:r>
     </w:p>
     <w:p>
@@ -5161,184 +5283,6 @@
           <w:u w:color="000000"/>
         </w:rPr>
       </w:pPr>
-      <w:r>
-        <w:rPr>
-          <w:rFonts w:asciiTheme="majorHAnsi" w:hAnsiTheme="majorHAnsi" w:cstheme="majorHAnsi"/>
-          <w:b/>
-          <w:bCs/>
-          <w:color w:val="000000"/>
-          <w:sz w:val="20"/>
-          <w:szCs w:val="20"/>
-          <w:u w:color="000000"/>
-        </w:rPr>
-        <w:t>2018</w:t>
-      </w:r>
-    </w:p>
-    <w:p>
-      <w:pPr>
-        <w:autoSpaceDE w:val="0"/>
-        <w:autoSpaceDN w:val="0"/>
-        <w:adjustRightInd w:val="0"/>
-        <w:rPr>
-          <w:rFonts w:asciiTheme="majorHAnsi" w:hAnsiTheme="majorHAnsi" w:cstheme="majorHAnsi"/>
-          <w:color w:val="000000"/>
-          <w:sz w:val="20"/>
-          <w:szCs w:val="20"/>
-          <w:u w:val="single" w:color="000000"/>
-        </w:rPr>
-      </w:pPr>
-      <w:r>
-        <w:rPr>
-          <w:rFonts w:asciiTheme="majorHAnsi" w:hAnsiTheme="majorHAnsi" w:cstheme="majorHAnsi"/>
-          <w:color w:val="000000"/>
-          <w:sz w:val="20"/>
-          <w:szCs w:val="20"/>
-          <w:u w:val="single" w:color="000000"/>
-        </w:rPr>
-        <w:t>Seminars</w:t>
-      </w:r>
-    </w:p>
-    <w:p>
-      <w:pPr>
-        <w:autoSpaceDE w:val="0"/>
-        <w:autoSpaceDN w:val="0"/>
-        <w:adjustRightInd w:val="0"/>
-        <w:rPr>
-          <w:rFonts w:asciiTheme="majorHAnsi" w:hAnsiTheme="majorHAnsi" w:cstheme="majorHAnsi"/>
-          <w:color w:val="000000"/>
-          <w:sz w:val="20"/>
-          <w:szCs w:val="20"/>
-          <w:u w:color="000000"/>
-        </w:rPr>
-      </w:pPr>
-      <w:r>
-        <w:rPr>
-          <w:rFonts w:asciiTheme="majorHAnsi" w:hAnsiTheme="majorHAnsi" w:cstheme="majorHAnsi"/>
-          <w:color w:val="000000"/>
-          <w:sz w:val="20"/>
-          <w:szCs w:val="20"/>
-          <w:u w:color="000000"/>
-        </w:rPr>
-        <w:t>Harvard Business School, Imperial College, London Business School, London School of Economics, Queen Mary, Rochester, UCL, UT Austin</w:t>
-      </w:r>
-    </w:p>
-    <w:p>
-      <w:pPr>
-        <w:autoSpaceDE w:val="0"/>
-        <w:autoSpaceDN w:val="0"/>
-        <w:adjustRightInd w:val="0"/>
-        <w:ind w:firstLine="708"/>
-        <w:rPr>
-          <w:rFonts w:asciiTheme="majorHAnsi" w:hAnsiTheme="majorHAnsi" w:cstheme="majorHAnsi"/>
-          <w:color w:val="000000"/>
-          <w:sz w:val="20"/>
-          <w:szCs w:val="20"/>
-          <w:u w:color="000000"/>
-        </w:rPr>
-      </w:pPr>
-      <w:r>
-        <w:rPr>
-          <w:rFonts w:asciiTheme="majorHAnsi" w:hAnsiTheme="majorHAnsi" w:cstheme="majorHAnsi"/>
-          <w:color w:val="000000"/>
-          <w:sz w:val="20"/>
-          <w:szCs w:val="20"/>
-          <w:u w:color="000000"/>
-        </w:rPr>
-        <w:lastRenderedPageBreak/>
-        <w:t xml:space="preserve"> </w:t>
-      </w:r>
-    </w:p>
-    <w:p>
-      <w:pPr>
-        <w:autoSpaceDE w:val="0"/>
-        <w:autoSpaceDN w:val="0"/>
-        <w:adjustRightInd w:val="0"/>
-        <w:rPr>
-          <w:rFonts w:asciiTheme="majorHAnsi" w:hAnsiTheme="majorHAnsi" w:cstheme="majorHAnsi"/>
-          <w:color w:val="000000"/>
-          <w:sz w:val="20"/>
-          <w:szCs w:val="20"/>
-          <w:u w:val="single" w:color="000000"/>
-        </w:rPr>
-      </w:pPr>
-      <w:r>
-        <w:rPr>
-          <w:rFonts w:asciiTheme="majorHAnsi" w:hAnsiTheme="majorHAnsi" w:cstheme="majorHAnsi"/>
-          <w:color w:val="000000"/>
-          <w:sz w:val="20"/>
-          <w:szCs w:val="20"/>
-          <w:u w:val="single" w:color="000000"/>
-        </w:rPr>
-        <w:t>Conferences</w:t>
-      </w:r>
-    </w:p>
-    <w:p>
-      <w:pPr>
-        <w:autoSpaceDE w:val="0"/>
-        <w:autoSpaceDN w:val="0"/>
-        <w:adjustRightInd w:val="0"/>
-        <w:rPr>
-          <w:rFonts w:asciiTheme="majorHAnsi" w:hAnsiTheme="majorHAnsi" w:cstheme="majorHAnsi"/>
-          <w:color w:val="000000"/>
-          <w:sz w:val="20"/>
-          <w:szCs w:val="20"/>
-          <w:u w:color="000000"/>
-        </w:rPr>
-      </w:pPr>
-      <w:r>
-        <w:rPr>
-          <w:rFonts w:asciiTheme="majorHAnsi" w:hAnsiTheme="majorHAnsi" w:cstheme="majorHAnsi"/>
-          <w:color w:val="000000"/>
-          <w:sz w:val="20"/>
-          <w:szCs w:val="20"/>
-          <w:u w:color="000000"/>
-        </w:rPr>
-        <w:t>AFA (two papers, second paper*), ASU Sonoran Winter Finance Conference*, Cambridge Corporate Finance Theory Symposium, CEPR European Summer Symposium in Financial Markets, EFA*, EIEF Rome Junior Finance conference*, EIEF Rome Conference on Macroeconomics “</w:t>
-      </w:r>
-      <w:proofErr w:type="spellStart"/>
-      <w:r>
-        <w:rPr>
-          <w:rFonts w:asciiTheme="majorHAnsi" w:hAnsiTheme="majorHAnsi" w:cstheme="majorHAnsi"/>
-          <w:color w:val="000000"/>
-          <w:sz w:val="20"/>
-          <w:szCs w:val="20"/>
-          <w:u w:color="000000"/>
-        </w:rPr>
-        <w:t>Pizzanomics</w:t>
-      </w:r>
-      <w:proofErr w:type="spellEnd"/>
-      <w:r>
-        <w:rPr>
-          <w:rFonts w:asciiTheme="majorHAnsi" w:hAnsiTheme="majorHAnsi" w:cstheme="majorHAnsi"/>
-          <w:color w:val="000000"/>
-          <w:sz w:val="20"/>
-          <w:szCs w:val="20"/>
-          <w:u w:color="000000"/>
-        </w:rPr>
-        <w:t xml:space="preserve">” (two papers, second paper*), FIRS (two papers, second paper*), FSU Sun Trust Beach Conference, Maryland Junior Finance Conference*, Midwest Finance Conference, </w:t>
-      </w:r>
-      <w:proofErr w:type="spellStart"/>
-      <w:r>
-        <w:rPr>
-          <w:rFonts w:asciiTheme="majorHAnsi" w:hAnsiTheme="majorHAnsi" w:cstheme="majorHAnsi"/>
-          <w:color w:val="000000"/>
-          <w:sz w:val="20"/>
-          <w:szCs w:val="20"/>
-          <w:u w:color="000000"/>
-        </w:rPr>
-        <w:t>OxFIT</w:t>
-      </w:r>
-      <w:proofErr w:type="spellEnd"/>
-      <w:r>
-        <w:rPr>
-          <w:rFonts w:asciiTheme="majorHAnsi" w:hAnsiTheme="majorHAnsi" w:cstheme="majorHAnsi"/>
-          <w:color w:val="000000"/>
-          <w:sz w:val="20"/>
-          <w:szCs w:val="20"/>
-          <w:u w:color="000000"/>
-        </w:rPr>
-        <w:t>*, SED, SFS* (two papers), Summer Finance and Accounting Conference at the Hebrew University (two papers, second paper*), UBC Winter Finance Conference</w:t>
-      </w:r>
     </w:p>
     <w:p>
       <w:pPr>
@@ -5350,15 +5294,195 @@
         <w:autoSpaceDN w:val="0"/>
         <w:adjustRightInd w:val="0"/>
         <w:spacing w:after="80"/>
-        <w:ind w:hanging="2552"/>
-        <w:rPr>
-          <w:rFonts w:asciiTheme="majorHAnsi" w:hAnsiTheme="majorHAnsi" w:cstheme="majorHAnsi"/>
-          <w:color w:val="000000"/>
-          <w:sz w:val="20"/>
-          <w:szCs w:val="20"/>
-          <w:u w:color="000000"/>
-        </w:rPr>
-      </w:pPr>
+        <w:ind w:left="2552" w:hanging="2552"/>
+        <w:rPr>
+          <w:rFonts w:asciiTheme="majorHAnsi" w:hAnsiTheme="majorHAnsi" w:cstheme="majorHAnsi"/>
+          <w:b/>
+          <w:bCs/>
+          <w:color w:val="000000"/>
+          <w:sz w:val="20"/>
+          <w:szCs w:val="20"/>
+          <w:u w:color="000000"/>
+        </w:rPr>
+      </w:pPr>
+      <w:r>
+        <w:rPr>
+          <w:rFonts w:asciiTheme="majorHAnsi" w:hAnsiTheme="majorHAnsi" w:cstheme="majorHAnsi"/>
+          <w:b/>
+          <w:bCs/>
+          <w:color w:val="000000"/>
+          <w:sz w:val="20"/>
+          <w:szCs w:val="20"/>
+          <w:u w:color="000000"/>
+        </w:rPr>
+        <w:lastRenderedPageBreak/>
+        <w:t>2018</w:t>
+      </w:r>
+    </w:p>
+    <w:p>
+      <w:pPr>
+        <w:autoSpaceDE w:val="0"/>
+        <w:autoSpaceDN w:val="0"/>
+        <w:adjustRightInd w:val="0"/>
+        <w:rPr>
+          <w:rFonts w:asciiTheme="majorHAnsi" w:hAnsiTheme="majorHAnsi" w:cstheme="majorHAnsi"/>
+          <w:color w:val="000000"/>
+          <w:sz w:val="20"/>
+          <w:szCs w:val="20"/>
+          <w:u w:val="single" w:color="000000"/>
+        </w:rPr>
+      </w:pPr>
+      <w:r>
+        <w:rPr>
+          <w:rFonts w:asciiTheme="majorHAnsi" w:hAnsiTheme="majorHAnsi" w:cstheme="majorHAnsi"/>
+          <w:color w:val="000000"/>
+          <w:sz w:val="20"/>
+          <w:szCs w:val="20"/>
+          <w:u w:val="single" w:color="000000"/>
+        </w:rPr>
+        <w:t>Seminars</w:t>
+      </w:r>
+    </w:p>
+    <w:p>
+      <w:pPr>
+        <w:autoSpaceDE w:val="0"/>
+        <w:autoSpaceDN w:val="0"/>
+        <w:adjustRightInd w:val="0"/>
+        <w:rPr>
+          <w:rFonts w:asciiTheme="majorHAnsi" w:hAnsiTheme="majorHAnsi" w:cstheme="majorHAnsi"/>
+          <w:color w:val="000000"/>
+          <w:sz w:val="20"/>
+          <w:szCs w:val="20"/>
+          <w:u w:color="000000"/>
+        </w:rPr>
+      </w:pPr>
+      <w:r>
+        <w:rPr>
+          <w:rFonts w:asciiTheme="majorHAnsi" w:hAnsiTheme="majorHAnsi" w:cstheme="majorHAnsi"/>
+          <w:color w:val="000000"/>
+          <w:sz w:val="20"/>
+          <w:szCs w:val="20"/>
+          <w:u w:color="000000"/>
+        </w:rPr>
+        <w:t>Harvard Business School, Imperial College, London Business School, London School of Economics, Queen Mary, Rochester, UCL, UT Austin</w:t>
+      </w:r>
+    </w:p>
+    <w:p>
+      <w:pPr>
+        <w:autoSpaceDE w:val="0"/>
+        <w:autoSpaceDN w:val="0"/>
+        <w:adjustRightInd w:val="0"/>
+        <w:ind w:firstLine="708"/>
+        <w:rPr>
+          <w:rFonts w:asciiTheme="majorHAnsi" w:hAnsiTheme="majorHAnsi" w:cstheme="majorHAnsi"/>
+          <w:color w:val="000000"/>
+          <w:sz w:val="20"/>
+          <w:szCs w:val="20"/>
+          <w:u w:color="000000"/>
+        </w:rPr>
+      </w:pPr>
+      <w:r>
+        <w:rPr>
+          <w:rFonts w:asciiTheme="majorHAnsi" w:hAnsiTheme="majorHAnsi" w:cstheme="majorHAnsi"/>
+          <w:color w:val="000000"/>
+          <w:sz w:val="20"/>
+          <w:szCs w:val="20"/>
+          <w:u w:color="000000"/>
+        </w:rPr>
+        <w:t xml:space="preserve"> </w:t>
+      </w:r>
+    </w:p>
+    <w:p>
+      <w:pPr>
+        <w:autoSpaceDE w:val="0"/>
+        <w:autoSpaceDN w:val="0"/>
+        <w:adjustRightInd w:val="0"/>
+        <w:rPr>
+          <w:rFonts w:asciiTheme="majorHAnsi" w:hAnsiTheme="majorHAnsi" w:cstheme="majorHAnsi"/>
+          <w:color w:val="000000"/>
+          <w:sz w:val="20"/>
+          <w:szCs w:val="20"/>
+          <w:u w:val="single" w:color="000000"/>
+        </w:rPr>
+      </w:pPr>
+      <w:r>
+        <w:rPr>
+          <w:rFonts w:asciiTheme="majorHAnsi" w:hAnsiTheme="majorHAnsi" w:cstheme="majorHAnsi"/>
+          <w:color w:val="000000"/>
+          <w:sz w:val="20"/>
+          <w:szCs w:val="20"/>
+          <w:u w:val="single" w:color="000000"/>
+        </w:rPr>
+        <w:t>Conferences</w:t>
+      </w:r>
+    </w:p>
+    <w:p>
+      <w:pPr>
+        <w:autoSpaceDE w:val="0"/>
+        <w:autoSpaceDN w:val="0"/>
+        <w:adjustRightInd w:val="0"/>
+        <w:rPr>
+          <w:rFonts w:asciiTheme="majorHAnsi" w:hAnsiTheme="majorHAnsi" w:cstheme="majorHAnsi"/>
+          <w:color w:val="000000"/>
+          <w:sz w:val="20"/>
+          <w:szCs w:val="20"/>
+          <w:u w:color="000000"/>
+        </w:rPr>
+      </w:pPr>
+      <w:r>
+        <w:rPr>
+          <w:rFonts w:asciiTheme="majorHAnsi" w:hAnsiTheme="majorHAnsi" w:cstheme="majorHAnsi"/>
+          <w:color w:val="000000"/>
+          <w:sz w:val="20"/>
+          <w:szCs w:val="20"/>
+          <w:u w:color="000000"/>
+        </w:rPr>
+        <w:t>AFA (two papers, second paper*), ASU Sonoran Winter Finance Conference*, Cambridge Corporate Finance Theory Symposium, CEPR European Summer Symposium in Financial Markets, EFA*, EIEF Rome Junior Finance conference*, EIEF Rome Conference on Macroeconomics “</w:t>
+      </w:r>
+      <w:proofErr w:type="spellStart"/>
+      <w:r>
+        <w:rPr>
+          <w:rFonts w:asciiTheme="majorHAnsi" w:hAnsiTheme="majorHAnsi" w:cstheme="majorHAnsi"/>
+          <w:color w:val="000000"/>
+          <w:sz w:val="20"/>
+          <w:szCs w:val="20"/>
+          <w:u w:color="000000"/>
+        </w:rPr>
+        <w:t>Pizzanomics</w:t>
+      </w:r>
+      <w:proofErr w:type="spellEnd"/>
+      <w:r>
+        <w:rPr>
+          <w:rFonts w:asciiTheme="majorHAnsi" w:hAnsiTheme="majorHAnsi" w:cstheme="majorHAnsi"/>
+          <w:color w:val="000000"/>
+          <w:sz w:val="20"/>
+          <w:szCs w:val="20"/>
+          <w:u w:color="000000"/>
+        </w:rPr>
+        <w:t xml:space="preserve">” (two papers, second paper*), FIRS (two papers, second paper*), FSU Sun Trust Beach Conference, Maryland Junior Finance Conference*, Midwest Finance Conference, </w:t>
+      </w:r>
+      <w:proofErr w:type="spellStart"/>
+      <w:r>
+        <w:rPr>
+          <w:rFonts w:asciiTheme="majorHAnsi" w:hAnsiTheme="majorHAnsi" w:cstheme="majorHAnsi"/>
+          <w:color w:val="000000"/>
+          <w:sz w:val="20"/>
+          <w:szCs w:val="20"/>
+          <w:u w:color="000000"/>
+        </w:rPr>
+        <w:t>OxFIT</w:t>
+      </w:r>
+      <w:proofErr w:type="spellEnd"/>
+      <w:r>
+        <w:rPr>
+          <w:rFonts w:asciiTheme="majorHAnsi" w:hAnsiTheme="majorHAnsi" w:cstheme="majorHAnsi"/>
+          <w:color w:val="000000"/>
+          <w:sz w:val="20"/>
+          <w:szCs w:val="20"/>
+          <w:u w:color="000000"/>
+        </w:rPr>
+        <w:t>*, SED, SFS* (two papers), Summer Finance and Accounting Conference at the Hebrew University (two papers, second paper*), UBC Winter Finance Conference</w:t>
+      </w:r>
     </w:p>
     <w:p>
       <w:pPr>
@@ -5370,6 +5494,26 @@
         <w:autoSpaceDN w:val="0"/>
         <w:adjustRightInd w:val="0"/>
         <w:spacing w:after="80"/>
+        <w:ind w:hanging="2552"/>
+        <w:rPr>
+          <w:rFonts w:asciiTheme="majorHAnsi" w:hAnsiTheme="majorHAnsi" w:cstheme="majorHAnsi"/>
+          <w:color w:val="000000"/>
+          <w:sz w:val="20"/>
+          <w:szCs w:val="20"/>
+          <w:u w:color="000000"/>
+        </w:rPr>
+      </w:pPr>
+    </w:p>
+    <w:p>
+      <w:pPr>
+        <w:tabs>
+          <w:tab w:val="left" w:pos="2340"/>
+          <w:tab w:val="left" w:pos="2694"/>
+        </w:tabs>
+        <w:autoSpaceDE w:val="0"/>
+        <w:autoSpaceDN w:val="0"/>
+        <w:adjustRightInd w:val="0"/>
+        <w:spacing w:after="80"/>
         <w:ind w:left="2552" w:hanging="2552"/>
         <w:rPr>
           <w:rFonts w:asciiTheme="majorHAnsi" w:hAnsiTheme="majorHAnsi" w:cstheme="majorHAnsi"/>
@@ -5754,6 +5898,27 @@
         </w:rPr>
         <w:t>Finance Theory Group* (Boston College), FIRS*, IDC, IMF, Jackson Hole Finance Conference, LAEF OTC Markets and Securities Workshop*, London Business School Female Economist Conference, Napa Conference in Financial Markets, NBER Corporate Finance, SFS, Stanford GSB FRILLS, WFA Early Career Women in Finance Conference, WFA*, WAP FIN conference at NYU Stern, Wisconsin Money, Banking, and Asset Markets Conference</w:t>
       </w:r>
+    </w:p>
+    <w:p>
+      <w:pPr>
+        <w:tabs>
+          <w:tab w:val="left" w:pos="2340"/>
+          <w:tab w:val="left" w:pos="2694"/>
+        </w:tabs>
+        <w:autoSpaceDE w:val="0"/>
+        <w:autoSpaceDN w:val="0"/>
+        <w:adjustRightInd w:val="0"/>
+        <w:spacing w:after="80"/>
+        <w:rPr>
+          <w:rFonts w:asciiTheme="majorHAnsi" w:hAnsiTheme="majorHAnsi" w:cstheme="majorHAnsi"/>
+          <w:b/>
+          <w:bCs/>
+          <w:color w:val="000000"/>
+          <w:sz w:val="20"/>
+          <w:szCs w:val="20"/>
+          <w:u w:color="000000"/>
+        </w:rPr>
+      </w:pPr>
     </w:p>
     <w:p>
       <w:pPr>
@@ -7259,6 +7424,7 @@
           <w:szCs w:val="20"/>
           <w:u w:color="000000"/>
         </w:rPr>
+        <w:lastRenderedPageBreak/>
         <w:t xml:space="preserve">M. </w:t>
       </w:r>
       <w:proofErr w:type="spellStart"/>
@@ -7406,9 +7572,2238 @@
           <w:szCs w:val="20"/>
           <w:u w:color="000000"/>
         </w:rPr>
+        <w:t xml:space="preserve">A. Edmans, D. </w:t>
+      </w:r>
+      <w:proofErr w:type="spellStart"/>
+      <w:r>
+        <w:rPr>
+          <w:rFonts w:asciiTheme="majorHAnsi" w:hAnsiTheme="majorHAnsi" w:cstheme="majorHAnsi"/>
+          <w:color w:val="000000"/>
+          <w:sz w:val="20"/>
+          <w:szCs w:val="20"/>
+          <w:u w:color="000000"/>
+        </w:rPr>
+        <w:t>Levit</w:t>
+      </w:r>
+      <w:proofErr w:type="spellEnd"/>
+      <w:r>
+        <w:rPr>
+          <w:rFonts w:asciiTheme="majorHAnsi" w:hAnsiTheme="majorHAnsi" w:cstheme="majorHAnsi"/>
+          <w:color w:val="000000"/>
+          <w:sz w:val="20"/>
+          <w:szCs w:val="20"/>
+          <w:u w:color="000000"/>
+        </w:rPr>
+        <w:t>, and D. Reilly: “Governing Multiple Firms,” GSU CEAR-Finance Conference</w:t>
+      </w:r>
+    </w:p>
+    <w:p>
+      <w:pPr>
+        <w:autoSpaceDE w:val="0"/>
+        <w:autoSpaceDN w:val="0"/>
+        <w:adjustRightInd w:val="0"/>
+        <w:spacing w:after="80"/>
+        <w:rPr>
+          <w:rFonts w:asciiTheme="majorHAnsi" w:hAnsiTheme="majorHAnsi" w:cstheme="majorHAnsi"/>
+          <w:b/>
+          <w:bCs/>
+          <w:color w:val="000000"/>
+          <w:sz w:val="20"/>
+          <w:szCs w:val="20"/>
+          <w:u w:color="000000"/>
+        </w:rPr>
+      </w:pPr>
+      <w:r>
+        <w:rPr>
+          <w:rFonts w:asciiTheme="majorHAnsi" w:hAnsiTheme="majorHAnsi" w:cstheme="majorHAnsi"/>
+          <w:b/>
+          <w:bCs/>
+          <w:color w:val="000000"/>
+          <w:sz w:val="20"/>
+          <w:szCs w:val="20"/>
+          <w:u w:color="000000"/>
+        </w:rPr>
+        <w:t>2016</w:t>
+      </w:r>
+    </w:p>
+    <w:p>
+      <w:pPr>
+        <w:autoSpaceDE w:val="0"/>
+        <w:autoSpaceDN w:val="0"/>
+        <w:adjustRightInd w:val="0"/>
+        <w:spacing w:after="80"/>
+        <w:ind w:left="720" w:hanging="720"/>
+        <w:rPr>
+          <w:rFonts w:asciiTheme="majorHAnsi" w:hAnsiTheme="majorHAnsi" w:cstheme="majorHAnsi"/>
+          <w:color w:val="000000"/>
+          <w:sz w:val="20"/>
+          <w:szCs w:val="20"/>
+          <w:u w:color="000000"/>
+        </w:rPr>
+      </w:pPr>
+      <w:r>
+        <w:rPr>
+          <w:rFonts w:asciiTheme="majorHAnsi" w:hAnsiTheme="majorHAnsi" w:cstheme="majorHAnsi"/>
+          <w:color w:val="000000"/>
+          <w:sz w:val="20"/>
+          <w:szCs w:val="20"/>
+          <w:u w:color="000000"/>
+        </w:rPr>
+        <w:t xml:space="preserve">W. Gornall: “Safe Assets and Dangerous Liabilities: How Bank-Level Frictions Explain Bank Seniority,” Stanford Junior Finance conference </w:t>
+      </w:r>
+    </w:p>
+    <w:p>
+      <w:pPr>
+        <w:autoSpaceDE w:val="0"/>
+        <w:autoSpaceDN w:val="0"/>
+        <w:adjustRightInd w:val="0"/>
+        <w:spacing w:after="80"/>
+        <w:rPr>
+          <w:rFonts w:asciiTheme="majorHAnsi" w:hAnsiTheme="majorHAnsi" w:cstheme="majorHAnsi"/>
+          <w:b/>
+          <w:bCs/>
+          <w:color w:val="000000"/>
+          <w:sz w:val="20"/>
+          <w:szCs w:val="20"/>
+          <w:u w:color="000000"/>
+        </w:rPr>
+      </w:pPr>
+      <w:r>
+        <w:rPr>
+          <w:rFonts w:asciiTheme="majorHAnsi" w:hAnsiTheme="majorHAnsi" w:cstheme="majorHAnsi"/>
+          <w:b/>
+          <w:bCs/>
+          <w:color w:val="000000"/>
+          <w:sz w:val="20"/>
+          <w:szCs w:val="20"/>
+          <w:u w:color="000000"/>
+        </w:rPr>
+        <w:t>2015</w:t>
+      </w:r>
+    </w:p>
+    <w:p>
+      <w:pPr>
+        <w:autoSpaceDE w:val="0"/>
+        <w:autoSpaceDN w:val="0"/>
+        <w:adjustRightInd w:val="0"/>
+        <w:spacing w:after="80"/>
+        <w:ind w:left="720" w:hanging="720"/>
+        <w:rPr>
+          <w:rFonts w:asciiTheme="majorHAnsi" w:hAnsiTheme="majorHAnsi" w:cstheme="majorHAnsi"/>
+          <w:color w:val="000000"/>
+          <w:sz w:val="20"/>
+          <w:szCs w:val="20"/>
+          <w:u w:color="000000"/>
+        </w:rPr>
+      </w:pPr>
+      <w:r>
+        <w:rPr>
+          <w:rFonts w:asciiTheme="majorHAnsi" w:hAnsiTheme="majorHAnsi" w:cstheme="majorHAnsi"/>
+          <w:color w:val="000000"/>
+          <w:sz w:val="20"/>
+          <w:szCs w:val="20"/>
+          <w:u w:color="000000"/>
+        </w:rPr>
+        <w:t>V.V. Chari and P. J. Kehoe: “Bailouts, Time Inconsistency, and Optimal Regulation: A Macroeconomic View,” CFF Conference</w:t>
+      </w:r>
+    </w:p>
+    <w:p>
+      <w:pPr>
+        <w:autoSpaceDE w:val="0"/>
+        <w:autoSpaceDN w:val="0"/>
+        <w:adjustRightInd w:val="0"/>
+        <w:spacing w:after="80"/>
+        <w:ind w:left="720" w:hanging="720"/>
+        <w:rPr>
+          <w:rFonts w:asciiTheme="majorHAnsi" w:hAnsiTheme="majorHAnsi" w:cstheme="majorHAnsi"/>
+          <w:color w:val="000000"/>
+          <w:sz w:val="20"/>
+          <w:szCs w:val="20"/>
+          <w:u w:color="000000"/>
+        </w:rPr>
+      </w:pPr>
+      <w:r>
+        <w:rPr>
+          <w:rFonts w:asciiTheme="majorHAnsi" w:hAnsiTheme="majorHAnsi" w:cstheme="majorHAnsi"/>
+          <w:color w:val="000000"/>
+          <w:sz w:val="20"/>
+          <w:szCs w:val="20"/>
+          <w:u w:color="000000"/>
+        </w:rPr>
+        <w:t>E. Davila and I. Goldstein: “Optimal Deposit Insurance,” Barcelona GSE Summer Forum</w:t>
+      </w:r>
+    </w:p>
+    <w:p>
+      <w:pPr>
+        <w:autoSpaceDE w:val="0"/>
+        <w:autoSpaceDN w:val="0"/>
+        <w:adjustRightInd w:val="0"/>
+        <w:spacing w:after="80"/>
+        <w:ind w:left="720" w:hanging="720"/>
+        <w:rPr>
+          <w:rFonts w:asciiTheme="majorHAnsi" w:hAnsiTheme="majorHAnsi" w:cstheme="majorHAnsi"/>
+          <w:color w:val="000000"/>
+          <w:sz w:val="20"/>
+          <w:szCs w:val="20"/>
+          <w:u w:color="000000"/>
+        </w:rPr>
+      </w:pPr>
+      <w:r>
+        <w:rPr>
+          <w:rFonts w:asciiTheme="majorHAnsi" w:hAnsiTheme="majorHAnsi" w:cstheme="majorHAnsi"/>
+          <w:color w:val="000000"/>
+          <w:sz w:val="20"/>
+          <w:szCs w:val="20"/>
+          <w:u w:color="000000"/>
+        </w:rPr>
+        <w:t xml:space="preserve">P. Bond and H. Zhong: “Buying high and selling low: Stock repurchases and persistent asymmetric information,” </w:t>
+      </w:r>
+      <w:proofErr w:type="spellStart"/>
+      <w:r>
+        <w:rPr>
+          <w:rFonts w:asciiTheme="majorHAnsi" w:hAnsiTheme="majorHAnsi" w:cstheme="majorHAnsi"/>
+          <w:color w:val="000000"/>
+          <w:sz w:val="20"/>
+          <w:szCs w:val="20"/>
+          <w:u w:color="000000"/>
+        </w:rPr>
+        <w:t>OxFIT</w:t>
+      </w:r>
+      <w:proofErr w:type="spellEnd"/>
+      <w:r>
+        <w:rPr>
+          <w:rFonts w:asciiTheme="majorHAnsi" w:hAnsiTheme="majorHAnsi" w:cstheme="majorHAnsi"/>
+          <w:color w:val="000000"/>
+          <w:sz w:val="20"/>
+          <w:szCs w:val="20"/>
+          <w:u w:color="000000"/>
+        </w:rPr>
+        <w:t xml:space="preserve"> </w:t>
+      </w:r>
+    </w:p>
+    <w:p>
+      <w:pPr>
+        <w:autoSpaceDE w:val="0"/>
+        <w:autoSpaceDN w:val="0"/>
+        <w:adjustRightInd w:val="0"/>
+        <w:spacing w:after="80"/>
+        <w:ind w:left="720" w:hanging="720"/>
+        <w:rPr>
+          <w:rFonts w:asciiTheme="majorHAnsi" w:hAnsiTheme="majorHAnsi" w:cstheme="majorHAnsi"/>
+          <w:color w:val="000000"/>
+          <w:sz w:val="20"/>
+          <w:szCs w:val="20"/>
+          <w:u w:color="000000"/>
+        </w:rPr>
+      </w:pPr>
+      <w:r>
+        <w:rPr>
+          <w:rFonts w:asciiTheme="majorHAnsi" w:hAnsiTheme="majorHAnsi" w:cstheme="majorHAnsi"/>
+          <w:color w:val="000000"/>
+          <w:sz w:val="20"/>
+          <w:szCs w:val="20"/>
+          <w:u w:color="000000"/>
+        </w:rPr>
+        <w:t xml:space="preserve">C. Kahn and S. </w:t>
+      </w:r>
+      <w:proofErr w:type="spellStart"/>
+      <w:r>
+        <w:rPr>
+          <w:rFonts w:asciiTheme="majorHAnsi" w:hAnsiTheme="majorHAnsi" w:cstheme="majorHAnsi"/>
+          <w:color w:val="000000"/>
+          <w:sz w:val="20"/>
+          <w:szCs w:val="20"/>
+          <w:u w:color="000000"/>
+        </w:rPr>
+        <w:t>Fos</w:t>
+      </w:r>
+      <w:proofErr w:type="spellEnd"/>
+      <w:r>
+        <w:rPr>
+          <w:rFonts w:asciiTheme="majorHAnsi" w:hAnsiTheme="majorHAnsi" w:cstheme="majorHAnsi"/>
+          <w:color w:val="000000"/>
+          <w:sz w:val="20"/>
+          <w:szCs w:val="20"/>
+          <w:u w:color="000000"/>
+        </w:rPr>
+        <w:t xml:space="preserve">: “Governance Through Threats of Interventions and Exit,” Cambridge Corporate Finance Theory Symposium </w:t>
+      </w:r>
+    </w:p>
+    <w:p>
+      <w:pPr>
+        <w:autoSpaceDE w:val="0"/>
+        <w:autoSpaceDN w:val="0"/>
+        <w:adjustRightInd w:val="0"/>
+        <w:spacing w:after="80"/>
+        <w:ind w:left="720" w:hanging="720"/>
+        <w:rPr>
+          <w:rFonts w:asciiTheme="majorHAnsi" w:hAnsiTheme="majorHAnsi" w:cstheme="majorHAnsi"/>
+          <w:color w:val="000000"/>
+          <w:sz w:val="20"/>
+          <w:szCs w:val="20"/>
+          <w:u w:color="000000"/>
+        </w:rPr>
+      </w:pPr>
+      <w:r>
+        <w:rPr>
+          <w:rFonts w:asciiTheme="majorHAnsi" w:hAnsiTheme="majorHAnsi" w:cstheme="majorHAnsi"/>
+          <w:color w:val="000000"/>
+          <w:sz w:val="20"/>
+          <w:szCs w:val="20"/>
+          <w:u w:color="000000"/>
+        </w:rPr>
+        <w:t xml:space="preserve">J. </w:t>
+      </w:r>
+      <w:proofErr w:type="spellStart"/>
+      <w:r>
+        <w:rPr>
+          <w:rFonts w:asciiTheme="majorHAnsi" w:hAnsiTheme="majorHAnsi" w:cstheme="majorHAnsi"/>
+          <w:color w:val="000000"/>
+          <w:sz w:val="20"/>
+          <w:szCs w:val="20"/>
+          <w:u w:color="000000"/>
+        </w:rPr>
+        <w:t>Zabojnik</w:t>
+      </w:r>
+      <w:proofErr w:type="spellEnd"/>
+      <w:r>
+        <w:rPr>
+          <w:rFonts w:asciiTheme="majorHAnsi" w:hAnsiTheme="majorHAnsi" w:cstheme="majorHAnsi"/>
+          <w:color w:val="000000"/>
+          <w:sz w:val="20"/>
+          <w:szCs w:val="20"/>
+          <w:u w:color="000000"/>
+        </w:rPr>
+        <w:t>: “Stock Based Compensation Plans and Employee Incentives,” EFA</w:t>
+      </w:r>
+    </w:p>
+    <w:p>
+      <w:pPr>
+        <w:autoSpaceDE w:val="0"/>
+        <w:autoSpaceDN w:val="0"/>
+        <w:adjustRightInd w:val="0"/>
+        <w:spacing w:after="80"/>
+        <w:rPr>
+          <w:rFonts w:asciiTheme="majorHAnsi" w:hAnsiTheme="majorHAnsi" w:cstheme="majorHAnsi"/>
+          <w:b/>
+          <w:bCs/>
+          <w:color w:val="000000"/>
+          <w:sz w:val="20"/>
+          <w:szCs w:val="20"/>
+          <w:u w:color="000000"/>
+        </w:rPr>
+      </w:pPr>
+      <w:r>
+        <w:rPr>
+          <w:rFonts w:asciiTheme="majorHAnsi" w:hAnsiTheme="majorHAnsi" w:cstheme="majorHAnsi"/>
+          <w:b/>
+          <w:bCs/>
+          <w:color w:val="000000"/>
+          <w:sz w:val="20"/>
+          <w:szCs w:val="20"/>
+          <w:u w:color="000000"/>
+        </w:rPr>
+        <w:t>2014</w:t>
+      </w:r>
+    </w:p>
+    <w:p>
+      <w:pPr>
+        <w:autoSpaceDE w:val="0"/>
+        <w:autoSpaceDN w:val="0"/>
+        <w:adjustRightInd w:val="0"/>
+        <w:spacing w:after="80"/>
+        <w:ind w:left="720" w:hanging="720"/>
+        <w:rPr>
+          <w:rFonts w:asciiTheme="majorHAnsi" w:hAnsiTheme="majorHAnsi" w:cstheme="majorHAnsi"/>
+          <w:color w:val="000000"/>
+          <w:sz w:val="20"/>
+          <w:szCs w:val="20"/>
+          <w:u w:color="000000"/>
+        </w:rPr>
+      </w:pPr>
+      <w:r>
+        <w:rPr>
+          <w:rFonts w:asciiTheme="majorHAnsi" w:hAnsiTheme="majorHAnsi" w:cstheme="majorHAnsi"/>
+          <w:color w:val="000000"/>
+          <w:sz w:val="20"/>
+          <w:szCs w:val="20"/>
+          <w:u w:color="000000"/>
+        </w:rPr>
+        <w:t xml:space="preserve">C. </w:t>
+      </w:r>
+      <w:proofErr w:type="spellStart"/>
+      <w:r>
+        <w:rPr>
+          <w:rFonts w:asciiTheme="majorHAnsi" w:hAnsiTheme="majorHAnsi" w:cstheme="majorHAnsi"/>
+          <w:color w:val="000000"/>
+          <w:sz w:val="20"/>
+          <w:szCs w:val="20"/>
+          <w:u w:color="000000"/>
+        </w:rPr>
+        <w:t>Parlatore</w:t>
+      </w:r>
+      <w:proofErr w:type="spellEnd"/>
+      <w:r>
+        <w:rPr>
+          <w:rFonts w:asciiTheme="majorHAnsi" w:hAnsiTheme="majorHAnsi" w:cstheme="majorHAnsi"/>
+          <w:color w:val="000000"/>
+          <w:sz w:val="20"/>
+          <w:szCs w:val="20"/>
+          <w:u w:color="000000"/>
+        </w:rPr>
+        <w:t xml:space="preserve"> </w:t>
+      </w:r>
+      <w:proofErr w:type="spellStart"/>
+      <w:r>
+        <w:rPr>
+          <w:rFonts w:asciiTheme="majorHAnsi" w:hAnsiTheme="majorHAnsi" w:cstheme="majorHAnsi"/>
+          <w:color w:val="000000"/>
+          <w:sz w:val="20"/>
+          <w:szCs w:val="20"/>
+          <w:u w:color="000000"/>
+        </w:rPr>
+        <w:t>Siritto</w:t>
+      </w:r>
+      <w:proofErr w:type="spellEnd"/>
+      <w:r>
+        <w:rPr>
+          <w:rFonts w:asciiTheme="majorHAnsi" w:hAnsiTheme="majorHAnsi" w:cstheme="majorHAnsi"/>
+          <w:color w:val="000000"/>
+          <w:sz w:val="20"/>
+          <w:szCs w:val="20"/>
+          <w:u w:color="000000"/>
+        </w:rPr>
+        <w:t xml:space="preserve">: “Fragility in Money Market Funds: Sponsor Support and Regulation,” </w:t>
+      </w:r>
+      <w:proofErr w:type="spellStart"/>
+      <w:r>
+        <w:rPr>
+          <w:rFonts w:asciiTheme="majorHAnsi" w:hAnsiTheme="majorHAnsi" w:cstheme="majorHAnsi"/>
+          <w:color w:val="000000"/>
+          <w:sz w:val="20"/>
+          <w:szCs w:val="20"/>
+          <w:u w:color="000000"/>
+        </w:rPr>
+        <w:t>OxFIT</w:t>
+      </w:r>
+      <w:proofErr w:type="spellEnd"/>
+      <w:r>
+        <w:rPr>
+          <w:rFonts w:asciiTheme="majorHAnsi" w:hAnsiTheme="majorHAnsi" w:cstheme="majorHAnsi"/>
+          <w:color w:val="000000"/>
+          <w:sz w:val="20"/>
+          <w:szCs w:val="20"/>
+          <w:u w:color="000000"/>
+        </w:rPr>
+        <w:t xml:space="preserve"> </w:t>
+      </w:r>
+    </w:p>
+    <w:p>
+      <w:pPr>
+        <w:autoSpaceDE w:val="0"/>
+        <w:autoSpaceDN w:val="0"/>
+        <w:adjustRightInd w:val="0"/>
+        <w:spacing w:after="80"/>
+        <w:ind w:left="720" w:hanging="720"/>
+        <w:rPr>
+          <w:rFonts w:asciiTheme="majorHAnsi" w:hAnsiTheme="majorHAnsi" w:cstheme="majorHAnsi"/>
+          <w:color w:val="000000"/>
+          <w:sz w:val="20"/>
+          <w:szCs w:val="20"/>
+          <w:u w:color="000000"/>
+        </w:rPr>
+      </w:pPr>
+      <w:r>
+        <w:rPr>
+          <w:rFonts w:asciiTheme="majorHAnsi" w:hAnsiTheme="majorHAnsi" w:cstheme="majorHAnsi"/>
+          <w:color w:val="000000"/>
+          <w:sz w:val="20"/>
+          <w:szCs w:val="20"/>
+          <w:u w:color="000000"/>
+        </w:rPr>
+        <w:t xml:space="preserve">C. </w:t>
+      </w:r>
+      <w:proofErr w:type="spellStart"/>
+      <w:r>
+        <w:rPr>
+          <w:rFonts w:asciiTheme="majorHAnsi" w:hAnsiTheme="majorHAnsi" w:cstheme="majorHAnsi"/>
+          <w:color w:val="000000"/>
+          <w:sz w:val="20"/>
+          <w:szCs w:val="20"/>
+          <w:u w:color="000000"/>
+        </w:rPr>
+        <w:t>Opp</w:t>
+      </w:r>
+      <w:proofErr w:type="spellEnd"/>
+      <w:r>
+        <w:rPr>
+          <w:rFonts w:asciiTheme="majorHAnsi" w:hAnsiTheme="majorHAnsi" w:cstheme="majorHAnsi"/>
+          <w:color w:val="000000"/>
+          <w:sz w:val="20"/>
+          <w:szCs w:val="20"/>
+          <w:u w:color="000000"/>
+        </w:rPr>
+        <w:t xml:space="preserve">, M. </w:t>
+      </w:r>
+      <w:proofErr w:type="spellStart"/>
+      <w:r>
+        <w:rPr>
+          <w:rFonts w:asciiTheme="majorHAnsi" w:hAnsiTheme="majorHAnsi" w:cstheme="majorHAnsi"/>
+          <w:color w:val="000000"/>
+          <w:sz w:val="20"/>
+          <w:szCs w:val="20"/>
+          <w:u w:color="000000"/>
+        </w:rPr>
+        <w:t>Opp</w:t>
+      </w:r>
+      <w:proofErr w:type="spellEnd"/>
+      <w:r>
+        <w:rPr>
+          <w:rFonts w:asciiTheme="majorHAnsi" w:hAnsiTheme="majorHAnsi" w:cstheme="majorHAnsi"/>
+          <w:color w:val="000000"/>
+          <w:sz w:val="20"/>
+          <w:szCs w:val="20"/>
+          <w:u w:color="000000"/>
+        </w:rPr>
+        <w:t xml:space="preserve"> and M. Harris: </w:t>
+      </w:r>
+      <w:r>
+        <w:rPr>
+          <w:rFonts w:asciiTheme="majorHAnsi" w:hAnsiTheme="majorHAnsi" w:cstheme="majorHAnsi"/>
+          <w:color w:val="000000"/>
+          <w:sz w:val="20"/>
+          <w:szCs w:val="20"/>
+          <w:u w:color="000000"/>
+        </w:rPr>
+        <w:fldChar w:fldCharType="begin"/>
+      </w:r>
+      <w:r>
+        <w:rPr>
+          <w:rFonts w:asciiTheme="majorHAnsi" w:hAnsiTheme="majorHAnsi" w:cstheme="majorHAnsi"/>
+          <w:color w:val="000000"/>
+          <w:sz w:val="20"/>
+          <w:szCs w:val="20"/>
+          <w:u w:color="000000"/>
+        </w:rPr>
+        <w:instrText>HYPERLINK "http://ssrn.com/abstract=2181436"</w:instrText>
+      </w:r>
+      <w:r>
+        <w:rPr>
+          <w:rFonts w:asciiTheme="majorHAnsi" w:hAnsiTheme="majorHAnsi" w:cstheme="majorHAnsi"/>
+          <w:color w:val="000000"/>
+          <w:sz w:val="20"/>
+          <w:szCs w:val="20"/>
+          <w:u w:color="000000"/>
+        </w:rPr>
+        <w:fldChar w:fldCharType="separate"/>
+      </w:r>
+      <w:r>
+        <w:rPr>
+          <w:rFonts w:asciiTheme="majorHAnsi" w:hAnsiTheme="majorHAnsi" w:cstheme="majorHAnsi"/>
+          <w:color w:val="000000"/>
+          <w:sz w:val="20"/>
+          <w:szCs w:val="20"/>
+          <w:u w:color="000000"/>
+        </w:rPr>
+        <w:t xml:space="preserve">“Macroprudential Bank Capital Regulation in a Competitive Financial System,” WFA  </w:t>
+      </w:r>
+    </w:p>
+    <w:p>
+      <w:pPr>
+        <w:autoSpaceDE w:val="0"/>
+        <w:autoSpaceDN w:val="0"/>
+        <w:adjustRightInd w:val="0"/>
+        <w:spacing w:after="80"/>
+        <w:ind w:left="720" w:hanging="720"/>
+        <w:rPr>
+          <w:rFonts w:asciiTheme="majorHAnsi" w:hAnsiTheme="majorHAnsi" w:cstheme="majorHAnsi"/>
+          <w:color w:val="000000"/>
+          <w:sz w:val="20"/>
+          <w:szCs w:val="20"/>
+          <w:u w:color="000000"/>
+        </w:rPr>
+      </w:pPr>
+      <w:r>
+        <w:rPr>
+          <w:rFonts w:asciiTheme="majorHAnsi" w:hAnsiTheme="majorHAnsi" w:cstheme="majorHAnsi"/>
+          <w:color w:val="000000"/>
+          <w:sz w:val="20"/>
+          <w:szCs w:val="20"/>
+          <w:u w:color="000000"/>
+        </w:rPr>
+        <w:fldChar w:fldCharType="end"/>
+      </w:r>
+      <w:r>
+        <w:rPr>
+          <w:rFonts w:asciiTheme="majorHAnsi" w:hAnsiTheme="majorHAnsi" w:cstheme="majorHAnsi"/>
+          <w:color w:val="000000"/>
+          <w:sz w:val="20"/>
+          <w:szCs w:val="20"/>
+          <w:u w:color="000000"/>
+        </w:rPr>
+        <w:t xml:space="preserve">D. </w:t>
+      </w:r>
+      <w:proofErr w:type="spellStart"/>
+      <w:r>
+        <w:rPr>
+          <w:rFonts w:asciiTheme="majorHAnsi" w:hAnsiTheme="majorHAnsi" w:cstheme="majorHAnsi"/>
+          <w:color w:val="000000"/>
+          <w:sz w:val="20"/>
+          <w:szCs w:val="20"/>
+          <w:u w:color="000000"/>
+        </w:rPr>
+        <w:t>Levit</w:t>
+      </w:r>
+      <w:proofErr w:type="spellEnd"/>
+      <w:r>
+        <w:rPr>
+          <w:rFonts w:asciiTheme="majorHAnsi" w:hAnsiTheme="majorHAnsi" w:cstheme="majorHAnsi"/>
+          <w:color w:val="000000"/>
+          <w:sz w:val="20"/>
+          <w:szCs w:val="20"/>
+          <w:u w:color="000000"/>
+        </w:rPr>
+        <w:t xml:space="preserve"> and N. </w:t>
+      </w:r>
+      <w:proofErr w:type="spellStart"/>
+      <w:r>
+        <w:rPr>
+          <w:rFonts w:asciiTheme="majorHAnsi" w:hAnsiTheme="majorHAnsi" w:cstheme="majorHAnsi"/>
+          <w:color w:val="000000"/>
+          <w:sz w:val="20"/>
+          <w:szCs w:val="20"/>
+          <w:u w:color="000000"/>
+        </w:rPr>
+        <w:t>Malenko</w:t>
+      </w:r>
+      <w:proofErr w:type="spellEnd"/>
+      <w:r>
+        <w:rPr>
+          <w:rFonts w:asciiTheme="majorHAnsi" w:hAnsiTheme="majorHAnsi" w:cstheme="majorHAnsi"/>
+          <w:color w:val="000000"/>
+          <w:sz w:val="20"/>
+          <w:szCs w:val="20"/>
+          <w:u w:color="000000"/>
+        </w:rPr>
+        <w:t>: “The Labor Market for Directors and Externalities in Corporate Governance,” FIRS</w:t>
+      </w:r>
+    </w:p>
+    <w:p>
+      <w:pPr>
+        <w:autoSpaceDE w:val="0"/>
+        <w:autoSpaceDN w:val="0"/>
+        <w:adjustRightInd w:val="0"/>
+        <w:spacing w:after="80"/>
+        <w:ind w:left="720" w:hanging="720"/>
+        <w:rPr>
+          <w:rFonts w:asciiTheme="majorHAnsi" w:hAnsiTheme="majorHAnsi" w:cstheme="majorHAnsi"/>
+          <w:color w:val="000000"/>
+          <w:sz w:val="20"/>
+          <w:szCs w:val="20"/>
+          <w:u w:color="000000"/>
+        </w:rPr>
+      </w:pPr>
+      <w:r>
+        <w:rPr>
+          <w:rFonts w:asciiTheme="majorHAnsi" w:hAnsiTheme="majorHAnsi" w:cstheme="majorHAnsi"/>
+          <w:color w:val="000000"/>
+          <w:sz w:val="20"/>
+          <w:szCs w:val="20"/>
+          <w:u w:color="000000"/>
+        </w:rPr>
+        <w:t>W. Du, F. Yu, X. Yu: “Cultural Proximity and The Processing Of Financial Information,” LBS Summer Symposium</w:t>
+      </w:r>
+    </w:p>
+    <w:p>
+      <w:pPr>
+        <w:autoSpaceDE w:val="0"/>
+        <w:autoSpaceDN w:val="0"/>
+        <w:adjustRightInd w:val="0"/>
+        <w:spacing w:after="80"/>
+        <w:rPr>
+          <w:rFonts w:asciiTheme="majorHAnsi" w:hAnsiTheme="majorHAnsi" w:cstheme="majorHAnsi"/>
+          <w:b/>
+          <w:bCs/>
+          <w:color w:val="000000"/>
+          <w:sz w:val="20"/>
+          <w:szCs w:val="20"/>
+          <w:u w:color="000000"/>
+        </w:rPr>
+      </w:pPr>
+      <w:r>
+        <w:rPr>
+          <w:rFonts w:asciiTheme="majorHAnsi" w:hAnsiTheme="majorHAnsi" w:cstheme="majorHAnsi"/>
+          <w:b/>
+          <w:bCs/>
+          <w:color w:val="000000"/>
+          <w:sz w:val="20"/>
+          <w:szCs w:val="20"/>
+          <w:u w:color="000000"/>
+        </w:rPr>
+        <w:t>2013</w:t>
+      </w:r>
+    </w:p>
+    <w:p>
+      <w:pPr>
+        <w:autoSpaceDE w:val="0"/>
+        <w:autoSpaceDN w:val="0"/>
+        <w:adjustRightInd w:val="0"/>
+        <w:spacing w:after="80"/>
+        <w:ind w:left="720" w:hanging="720"/>
+        <w:rPr>
+          <w:rFonts w:asciiTheme="majorHAnsi" w:hAnsiTheme="majorHAnsi" w:cstheme="majorHAnsi"/>
+          <w:color w:val="000000"/>
+          <w:sz w:val="20"/>
+          <w:szCs w:val="20"/>
+          <w:u w:color="000000"/>
+        </w:rPr>
+      </w:pPr>
+      <w:r>
+        <w:rPr>
+          <w:rFonts w:asciiTheme="majorHAnsi" w:hAnsiTheme="majorHAnsi" w:cstheme="majorHAnsi"/>
+          <w:color w:val="000000"/>
+          <w:sz w:val="20"/>
+          <w:szCs w:val="20"/>
+          <w:u w:color="000000"/>
+        </w:rPr>
+        <w:t xml:space="preserve">N. </w:t>
+      </w:r>
+      <w:proofErr w:type="spellStart"/>
+      <w:r>
+        <w:rPr>
+          <w:rFonts w:asciiTheme="majorHAnsi" w:hAnsiTheme="majorHAnsi" w:cstheme="majorHAnsi"/>
+          <w:color w:val="000000"/>
+          <w:sz w:val="20"/>
+          <w:szCs w:val="20"/>
+          <w:u w:color="000000"/>
+        </w:rPr>
+        <w:t>Gantchev</w:t>
+      </w:r>
+      <w:proofErr w:type="spellEnd"/>
+      <w:r>
+        <w:rPr>
+          <w:rFonts w:asciiTheme="majorHAnsi" w:hAnsiTheme="majorHAnsi" w:cstheme="majorHAnsi"/>
+          <w:color w:val="000000"/>
+          <w:sz w:val="20"/>
+          <w:szCs w:val="20"/>
+          <w:u w:color="000000"/>
+        </w:rPr>
+        <w:t xml:space="preserve"> and P. </w:t>
+      </w:r>
+      <w:proofErr w:type="spellStart"/>
+      <w:r>
+        <w:rPr>
+          <w:rFonts w:asciiTheme="majorHAnsi" w:hAnsiTheme="majorHAnsi" w:cstheme="majorHAnsi"/>
+          <w:color w:val="000000"/>
+          <w:sz w:val="20"/>
+          <w:szCs w:val="20"/>
+          <w:u w:color="000000"/>
+        </w:rPr>
+        <w:t>Jotikasthira</w:t>
+      </w:r>
+      <w:proofErr w:type="spellEnd"/>
+      <w:r>
+        <w:rPr>
+          <w:rFonts w:asciiTheme="majorHAnsi" w:hAnsiTheme="majorHAnsi" w:cstheme="majorHAnsi"/>
+          <w:color w:val="000000"/>
+          <w:sz w:val="20"/>
+          <w:szCs w:val="20"/>
+          <w:u w:color="000000"/>
+        </w:rPr>
+        <w:t xml:space="preserve">: “Hedge Fund Activism: Do They Take Cues From Institutional Exit?” FIRS </w:t>
+      </w:r>
+    </w:p>
+    <w:p>
+      <w:pPr>
+        <w:autoSpaceDE w:val="0"/>
+        <w:autoSpaceDN w:val="0"/>
+        <w:adjustRightInd w:val="0"/>
+        <w:spacing w:after="80"/>
+        <w:ind w:hanging="720"/>
+        <w:rPr>
+          <w:rFonts w:asciiTheme="majorHAnsi" w:hAnsiTheme="majorHAnsi" w:cstheme="majorHAnsi"/>
+          <w:color w:val="000000"/>
+          <w:sz w:val="20"/>
+          <w:szCs w:val="20"/>
+          <w:u w:color="000000"/>
+        </w:rPr>
+      </w:pPr>
+    </w:p>
+    <w:p>
+      <w:pPr>
+        <w:autoSpaceDE w:val="0"/>
+        <w:autoSpaceDN w:val="0"/>
+        <w:adjustRightInd w:val="0"/>
+        <w:spacing w:after="80"/>
+        <w:rPr>
+          <w:rFonts w:asciiTheme="majorHAnsi" w:hAnsiTheme="majorHAnsi" w:cstheme="majorHAnsi"/>
+          <w:b/>
+          <w:bCs/>
+          <w:color w:val="000000"/>
+          <w:sz w:val="20"/>
+          <w:szCs w:val="20"/>
+          <w:u w:color="000000"/>
+        </w:rPr>
+      </w:pPr>
+      <w:r>
+        <w:rPr>
+          <w:rFonts w:asciiTheme="majorHAnsi" w:hAnsiTheme="majorHAnsi" w:cstheme="majorHAnsi"/>
+          <w:b/>
+          <w:bCs/>
+          <w:color w:val="000000"/>
+          <w:sz w:val="20"/>
+          <w:szCs w:val="20"/>
+          <w:u w:color="000000"/>
+        </w:rPr>
+        <w:t>REFEREE WORK</w:t>
+      </w:r>
+    </w:p>
+    <w:p>
+      <w:pPr>
+        <w:autoSpaceDE w:val="0"/>
+        <w:autoSpaceDN w:val="0"/>
+        <w:adjustRightInd w:val="0"/>
+        <w:spacing w:after="80"/>
+        <w:rPr>
+          <w:rFonts w:asciiTheme="majorHAnsi" w:hAnsiTheme="majorHAnsi" w:cstheme="majorHAnsi"/>
+          <w:color w:val="000000"/>
+          <w:sz w:val="20"/>
+          <w:szCs w:val="20"/>
+          <w:u w:color="000000"/>
+        </w:rPr>
+      </w:pPr>
+      <w:r>
+        <w:rPr>
+          <w:rFonts w:asciiTheme="majorHAnsi" w:hAnsiTheme="majorHAnsi" w:cstheme="majorHAnsi"/>
+          <w:color w:val="000000"/>
+          <w:sz w:val="20"/>
+          <w:szCs w:val="20"/>
+          <w:u w:color="000000"/>
+        </w:rPr>
+        <w:t xml:space="preserve">American Economic Review, </w:t>
+      </w:r>
+      <w:proofErr w:type="spellStart"/>
+      <w:r>
+        <w:rPr>
+          <w:rFonts w:asciiTheme="majorHAnsi" w:hAnsiTheme="majorHAnsi" w:cstheme="majorHAnsi"/>
+          <w:color w:val="000000"/>
+          <w:sz w:val="20"/>
+          <w:szCs w:val="20"/>
+          <w:u w:color="000000"/>
+        </w:rPr>
+        <w:t>Econometrica</w:t>
+      </w:r>
+      <w:proofErr w:type="spellEnd"/>
+      <w:r>
+        <w:rPr>
+          <w:rFonts w:asciiTheme="majorHAnsi" w:hAnsiTheme="majorHAnsi" w:cstheme="majorHAnsi"/>
+          <w:color w:val="000000"/>
+          <w:sz w:val="20"/>
+          <w:szCs w:val="20"/>
+          <w:u w:color="000000"/>
+        </w:rPr>
+        <w:t xml:space="preserve">, </w:t>
+      </w:r>
+      <w:r>
+        <w:rPr>
+          <w:rFonts w:asciiTheme="majorHAnsi" w:hAnsiTheme="majorHAnsi" w:cstheme="majorHAnsi"/>
+          <w:color w:val="000000"/>
+          <w:sz w:val="20"/>
+          <w:szCs w:val="20"/>
+          <w:u w:color="000000"/>
+        </w:rPr>
+        <w:t xml:space="preserve">Economic Journal, </w:t>
+      </w:r>
+      <w:r>
+        <w:rPr>
+          <w:rFonts w:asciiTheme="majorHAnsi" w:hAnsiTheme="majorHAnsi" w:cstheme="majorHAnsi"/>
+          <w:color w:val="000000"/>
+          <w:sz w:val="20"/>
+          <w:szCs w:val="20"/>
+          <w:u w:color="000000"/>
+        </w:rPr>
+        <w:t xml:space="preserve">Games and Economics Behavior, Journal of Banking and Finance, Journal of Corporate Finance, Journal of Economics Theory, Journal of European Economics Association, Journal of Financial and Quantitative Analysis, Journal of Financial Economics, Journal of Finance, Journal of Financial Intermediation, Journal of Legal Studies, </w:t>
+      </w:r>
+      <w:r>
+        <w:rPr>
+          <w:rFonts w:asciiTheme="majorHAnsi" w:hAnsiTheme="majorHAnsi" w:cstheme="majorHAnsi"/>
+          <w:color w:val="000000"/>
+          <w:sz w:val="20"/>
+          <w:szCs w:val="20"/>
+          <w:u w:color="000000"/>
+        </w:rPr>
+        <w:t xml:space="preserve">Journal of Political Economy, </w:t>
+      </w:r>
+      <w:r>
+        <w:rPr>
+          <w:rFonts w:asciiTheme="majorHAnsi" w:hAnsiTheme="majorHAnsi" w:cstheme="majorHAnsi"/>
+          <w:color w:val="000000"/>
+          <w:sz w:val="20"/>
+          <w:szCs w:val="20"/>
+          <w:u w:color="000000"/>
+        </w:rPr>
+        <w:t>Management Science,</w:t>
+      </w:r>
+      <w:r>
+        <w:rPr>
+          <w:rFonts w:asciiTheme="majorHAnsi" w:hAnsiTheme="majorHAnsi" w:cstheme="majorHAnsi"/>
+          <w:color w:val="000000"/>
+          <w:sz w:val="20"/>
+          <w:szCs w:val="20"/>
+          <w:u w:color="000000"/>
+        </w:rPr>
+        <w:t xml:space="preserve"> Review of Corporate Finance Studies,</w:t>
+      </w:r>
+      <w:r>
+        <w:rPr>
+          <w:rFonts w:asciiTheme="majorHAnsi" w:hAnsiTheme="majorHAnsi" w:cstheme="majorHAnsi"/>
+          <w:color w:val="000000"/>
+          <w:sz w:val="20"/>
+          <w:szCs w:val="20"/>
+          <w:u w:color="000000"/>
+        </w:rPr>
+        <w:t xml:space="preserve"> Review of Financial Studies, Review of Finance, Review of Economic Studies, Theoretical Economics</w:t>
+      </w:r>
+    </w:p>
+    <w:p>
+      <w:pPr>
+        <w:autoSpaceDE w:val="0"/>
+        <w:autoSpaceDN w:val="0"/>
+        <w:adjustRightInd w:val="0"/>
+        <w:spacing w:after="80"/>
+        <w:rPr>
+          <w:rFonts w:asciiTheme="majorHAnsi" w:hAnsiTheme="majorHAnsi" w:cstheme="majorHAnsi"/>
+          <w:color w:val="000000"/>
+          <w:sz w:val="20"/>
+          <w:szCs w:val="20"/>
+          <w:u w:color="000000"/>
+        </w:rPr>
+      </w:pPr>
+    </w:p>
+    <w:p>
+      <w:pPr>
+        <w:autoSpaceDE w:val="0"/>
+        <w:autoSpaceDN w:val="0"/>
+        <w:adjustRightInd w:val="0"/>
+        <w:spacing w:after="80"/>
+        <w:rPr>
+          <w:rFonts w:asciiTheme="majorHAnsi" w:hAnsiTheme="majorHAnsi" w:cstheme="majorHAnsi"/>
+          <w:b/>
+          <w:bCs/>
+          <w:color w:val="000000"/>
+          <w:sz w:val="20"/>
+          <w:szCs w:val="20"/>
+          <w:u w:color="000000"/>
+        </w:rPr>
+      </w:pPr>
+      <w:r>
+        <w:rPr>
+          <w:rFonts w:asciiTheme="majorHAnsi" w:hAnsiTheme="majorHAnsi" w:cstheme="majorHAnsi"/>
+          <w:b/>
+          <w:bCs/>
+          <w:color w:val="000000"/>
+          <w:sz w:val="20"/>
+          <w:szCs w:val="20"/>
+          <w:u w:color="000000"/>
+        </w:rPr>
+        <w:t>CONFERENCE/SESSION ORGANIZER</w:t>
+      </w:r>
+    </w:p>
+    <w:p>
+      <w:pPr>
+        <w:autoSpaceDE w:val="0"/>
+        <w:autoSpaceDN w:val="0"/>
+        <w:adjustRightInd w:val="0"/>
+        <w:spacing w:after="80"/>
+        <w:rPr>
+          <w:rFonts w:asciiTheme="majorHAnsi" w:hAnsiTheme="majorHAnsi" w:cstheme="majorHAnsi"/>
+          <w:color w:val="000000"/>
+          <w:sz w:val="20"/>
+          <w:szCs w:val="20"/>
+          <w:u w:color="000000"/>
+        </w:rPr>
+      </w:pPr>
+      <w:r>
+        <w:rPr>
+          <w:rFonts w:asciiTheme="majorHAnsi" w:hAnsiTheme="majorHAnsi" w:cstheme="majorHAnsi"/>
+          <w:color w:val="000000"/>
+          <w:sz w:val="20"/>
+          <w:szCs w:val="20"/>
+          <w:u w:color="000000"/>
+        </w:rPr>
+        <w:t xml:space="preserve">Early Career Women in Finance Conference at the WFA (2018) </w:t>
+      </w:r>
+    </w:p>
+    <w:p>
+      <w:pPr>
+        <w:autoSpaceDE w:val="0"/>
+        <w:autoSpaceDN w:val="0"/>
+        <w:adjustRightInd w:val="0"/>
+        <w:spacing w:after="80"/>
+        <w:rPr>
+          <w:rFonts w:asciiTheme="majorHAnsi" w:hAnsiTheme="majorHAnsi" w:cstheme="majorHAnsi"/>
+          <w:color w:val="000000"/>
+          <w:sz w:val="20"/>
+          <w:szCs w:val="20"/>
+          <w:u w:color="000000"/>
+        </w:rPr>
+      </w:pPr>
+      <w:r>
+        <w:rPr>
+          <w:rFonts w:asciiTheme="majorHAnsi" w:hAnsiTheme="majorHAnsi" w:cstheme="majorHAnsi"/>
+          <w:color w:val="000000"/>
+          <w:sz w:val="20"/>
+          <w:szCs w:val="20"/>
+          <w:u w:color="000000"/>
+        </w:rPr>
+        <w:t xml:space="preserve">European Finance Association (2020) </w:t>
+      </w:r>
+    </w:p>
+    <w:p>
+      <w:pPr>
+        <w:autoSpaceDE w:val="0"/>
+        <w:autoSpaceDN w:val="0"/>
+        <w:adjustRightInd w:val="0"/>
+        <w:spacing w:after="80"/>
+        <w:rPr>
+          <w:rFonts w:asciiTheme="majorHAnsi" w:hAnsiTheme="majorHAnsi" w:cstheme="majorHAnsi"/>
+          <w:color w:val="000000"/>
+          <w:sz w:val="20"/>
+          <w:szCs w:val="20"/>
+          <w:u w:color="000000"/>
+        </w:rPr>
+      </w:pPr>
+      <w:r>
+        <w:rPr>
+          <w:rFonts w:asciiTheme="majorHAnsi" w:hAnsiTheme="majorHAnsi" w:cstheme="majorHAnsi"/>
+          <w:color w:val="000000"/>
+          <w:sz w:val="20"/>
+          <w:szCs w:val="20"/>
+          <w:u w:color="000000"/>
+        </w:rPr>
+        <w:t xml:space="preserve">Olin Corporate Finance Conference (2013–2016) </w:t>
+      </w:r>
+    </w:p>
+    <w:p>
+      <w:pPr>
+        <w:autoSpaceDE w:val="0"/>
+        <w:autoSpaceDN w:val="0"/>
+        <w:adjustRightInd w:val="0"/>
+        <w:spacing w:after="80"/>
+        <w:rPr>
+          <w:rFonts w:asciiTheme="majorHAnsi" w:hAnsiTheme="majorHAnsi" w:cstheme="majorHAnsi"/>
+          <w:color w:val="000000"/>
+          <w:sz w:val="20"/>
+          <w:szCs w:val="20"/>
+          <w:u w:color="000000"/>
+        </w:rPr>
+      </w:pPr>
+      <w:r>
+        <w:rPr>
+          <w:rFonts w:asciiTheme="majorHAnsi" w:hAnsiTheme="majorHAnsi" w:cstheme="majorHAnsi"/>
+          <w:color w:val="000000"/>
+          <w:sz w:val="20"/>
+          <w:szCs w:val="20"/>
+          <w:u w:color="000000"/>
+        </w:rPr>
+        <w:t xml:space="preserve">New Topics in Banking Conference (co-organized with Tano Santos at Columbia University) (2019) </w:t>
+      </w:r>
+    </w:p>
+    <w:p>
+      <w:pPr>
+        <w:autoSpaceDE w:val="0"/>
+        <w:autoSpaceDN w:val="0"/>
+        <w:adjustRightInd w:val="0"/>
+        <w:spacing w:after="80"/>
+        <w:rPr>
+          <w:rFonts w:asciiTheme="majorHAnsi" w:hAnsiTheme="majorHAnsi" w:cstheme="majorHAnsi"/>
+          <w:color w:val="000000"/>
+          <w:sz w:val="20"/>
+          <w:szCs w:val="20"/>
+          <w:u w:color="000000"/>
+        </w:rPr>
+      </w:pPr>
+      <w:r>
+        <w:rPr>
+          <w:rFonts w:asciiTheme="majorHAnsi" w:hAnsiTheme="majorHAnsi" w:cstheme="majorHAnsi"/>
+          <w:color w:val="000000"/>
+          <w:sz w:val="20"/>
+          <w:szCs w:val="20"/>
+          <w:u w:color="000000"/>
+        </w:rPr>
+        <w:t xml:space="preserve">Theory session at CEPR </w:t>
+      </w:r>
+      <w:proofErr w:type="spellStart"/>
+      <w:r>
+        <w:rPr>
+          <w:rFonts w:asciiTheme="majorHAnsi" w:hAnsiTheme="majorHAnsi" w:cstheme="majorHAnsi"/>
+          <w:color w:val="000000"/>
+          <w:sz w:val="20"/>
+          <w:szCs w:val="20"/>
+          <w:u w:color="000000"/>
+        </w:rPr>
+        <w:t>Gerzensee</w:t>
+      </w:r>
+      <w:proofErr w:type="spellEnd"/>
+      <w:r>
+        <w:rPr>
+          <w:rFonts w:asciiTheme="majorHAnsi" w:hAnsiTheme="majorHAnsi" w:cstheme="majorHAnsi"/>
+          <w:color w:val="000000"/>
+          <w:sz w:val="20"/>
+          <w:szCs w:val="20"/>
+          <w:u w:color="000000"/>
+        </w:rPr>
+        <w:t xml:space="preserve"> (2019) </w:t>
+      </w:r>
+    </w:p>
+    <w:p>
+      <w:pPr>
+        <w:autoSpaceDE w:val="0"/>
+        <w:autoSpaceDN w:val="0"/>
+        <w:adjustRightInd w:val="0"/>
+        <w:spacing w:after="80"/>
+        <w:rPr>
+          <w:rFonts w:asciiTheme="majorHAnsi" w:hAnsiTheme="majorHAnsi" w:cstheme="majorHAnsi"/>
+          <w:color w:val="000000"/>
+          <w:sz w:val="20"/>
+          <w:szCs w:val="20"/>
+          <w:u w:color="000000"/>
+        </w:rPr>
+      </w:pPr>
+      <w:r>
+        <w:rPr>
+          <w:rFonts w:asciiTheme="majorHAnsi" w:hAnsiTheme="majorHAnsi" w:cstheme="majorHAnsi"/>
+          <w:color w:val="000000"/>
+          <w:sz w:val="20"/>
+          <w:szCs w:val="20"/>
+          <w:u w:color="000000"/>
+        </w:rPr>
+        <w:t xml:space="preserve">Session at the Society for Economic Dynamics (SED) (2018 and 2019) </w:t>
+      </w:r>
+    </w:p>
+    <w:p>
+      <w:pPr>
+        <w:autoSpaceDE w:val="0"/>
+        <w:autoSpaceDN w:val="0"/>
+        <w:adjustRightInd w:val="0"/>
+        <w:spacing w:after="80"/>
+        <w:rPr>
+          <w:rFonts w:asciiTheme="majorHAnsi" w:hAnsiTheme="majorHAnsi" w:cstheme="majorHAnsi"/>
+          <w:color w:val="000000"/>
+          <w:sz w:val="20"/>
+          <w:szCs w:val="20"/>
+          <w:u w:color="000000"/>
+        </w:rPr>
+      </w:pPr>
+      <w:r>
+        <w:rPr>
+          <w:rFonts w:asciiTheme="majorHAnsi" w:hAnsiTheme="majorHAnsi" w:cstheme="majorHAnsi"/>
+          <w:color w:val="000000"/>
+          <w:sz w:val="20"/>
+          <w:szCs w:val="20"/>
+          <w:u w:color="000000"/>
+        </w:rPr>
+        <w:t xml:space="preserve">Secured Debt (co-organized with Martin </w:t>
+      </w:r>
+      <w:proofErr w:type="spellStart"/>
+      <w:r>
+        <w:rPr>
+          <w:rFonts w:asciiTheme="majorHAnsi" w:hAnsiTheme="majorHAnsi" w:cstheme="majorHAnsi"/>
+          <w:color w:val="000000"/>
+          <w:sz w:val="20"/>
+          <w:szCs w:val="20"/>
+          <w:u w:color="000000"/>
+        </w:rPr>
+        <w:t>Oehmke</w:t>
+      </w:r>
+      <w:proofErr w:type="spellEnd"/>
+      <w:r>
+        <w:rPr>
+          <w:rFonts w:asciiTheme="majorHAnsi" w:hAnsiTheme="majorHAnsi" w:cstheme="majorHAnsi"/>
+          <w:color w:val="000000"/>
+          <w:sz w:val="20"/>
+          <w:szCs w:val="20"/>
+          <w:u w:color="000000"/>
+        </w:rPr>
+        <w:t xml:space="preserve"> and Enrico </w:t>
+      </w:r>
+      <w:proofErr w:type="spellStart"/>
+      <w:r>
+        <w:rPr>
+          <w:rFonts w:asciiTheme="majorHAnsi" w:hAnsiTheme="majorHAnsi" w:cstheme="majorHAnsi"/>
+          <w:color w:val="000000"/>
+          <w:sz w:val="20"/>
+          <w:szCs w:val="20"/>
+          <w:u w:color="000000"/>
+        </w:rPr>
+        <w:t>Perotti</w:t>
+      </w:r>
+      <w:proofErr w:type="spellEnd"/>
+      <w:r>
+        <w:rPr>
+          <w:rFonts w:asciiTheme="majorHAnsi" w:hAnsiTheme="majorHAnsi" w:cstheme="majorHAnsi"/>
+          <w:color w:val="000000"/>
+          <w:sz w:val="20"/>
+          <w:szCs w:val="20"/>
+          <w:u w:color="000000"/>
+        </w:rPr>
+        <w:t xml:space="preserve"> at the LSE) (2020) </w:t>
+      </w:r>
+    </w:p>
+    <w:p>
+      <w:pPr>
+        <w:autoSpaceDE w:val="0"/>
+        <w:autoSpaceDN w:val="0"/>
+        <w:adjustRightInd w:val="0"/>
+        <w:spacing w:after="80"/>
+        <w:ind w:firstLine="708"/>
+        <w:rPr>
+          <w:rFonts w:asciiTheme="majorHAnsi" w:hAnsiTheme="majorHAnsi" w:cstheme="majorHAnsi"/>
+          <w:color w:val="000000"/>
+          <w:sz w:val="20"/>
+          <w:szCs w:val="20"/>
+          <w:u w:color="000000"/>
+        </w:rPr>
+      </w:pPr>
+    </w:p>
+    <w:p>
+      <w:pPr>
+        <w:autoSpaceDE w:val="0"/>
+        <w:autoSpaceDN w:val="0"/>
+        <w:adjustRightInd w:val="0"/>
+        <w:spacing w:after="80"/>
+        <w:rPr>
+          <w:rFonts w:asciiTheme="majorHAnsi" w:hAnsiTheme="majorHAnsi" w:cstheme="majorHAnsi"/>
+          <w:b/>
+          <w:bCs/>
+          <w:color w:val="000000"/>
+          <w:sz w:val="20"/>
+          <w:szCs w:val="20"/>
+          <w:u w:color="000000"/>
+        </w:rPr>
+      </w:pPr>
+      <w:r>
+        <w:rPr>
+          <w:rFonts w:asciiTheme="majorHAnsi" w:hAnsiTheme="majorHAnsi" w:cstheme="majorHAnsi"/>
+          <w:b/>
+          <w:bCs/>
+          <w:color w:val="000000"/>
+          <w:sz w:val="20"/>
+          <w:szCs w:val="20"/>
+          <w:u w:color="000000"/>
+        </w:rPr>
         <w:lastRenderedPageBreak/>
-        <w:t xml:space="preserve">A. Edmans, D. </w:t>
-      </w:r>
+        <w:t>PROGRAM COMMITTEE MEMBER</w:t>
+      </w:r>
+    </w:p>
+    <w:p>
+      <w:pPr>
+        <w:autoSpaceDE w:val="0"/>
+        <w:autoSpaceDN w:val="0"/>
+        <w:adjustRightInd w:val="0"/>
+        <w:spacing w:after="80"/>
+        <w:rPr>
+          <w:rFonts w:asciiTheme="majorHAnsi" w:hAnsiTheme="majorHAnsi" w:cstheme="majorHAnsi"/>
+          <w:color w:val="000000"/>
+          <w:sz w:val="20"/>
+          <w:szCs w:val="20"/>
+          <w:u w:color="000000"/>
+        </w:rPr>
+      </w:pPr>
+      <w:r>
+        <w:rPr>
+          <w:rFonts w:asciiTheme="majorHAnsi" w:hAnsiTheme="majorHAnsi" w:cstheme="majorHAnsi"/>
+          <w:color w:val="000000"/>
+          <w:sz w:val="20"/>
+          <w:szCs w:val="20"/>
+          <w:u w:color="000000"/>
+        </w:rPr>
+        <w:t xml:space="preserve">Cambridge Corporate Finance Theory Symposium 2018–present </w:t>
+      </w:r>
+    </w:p>
+    <w:p>
+      <w:pPr>
+        <w:autoSpaceDE w:val="0"/>
+        <w:autoSpaceDN w:val="0"/>
+        <w:adjustRightInd w:val="0"/>
+        <w:spacing w:after="80"/>
+        <w:rPr>
+          <w:rFonts w:asciiTheme="majorHAnsi" w:hAnsiTheme="majorHAnsi" w:cstheme="majorHAnsi"/>
+          <w:color w:val="000000"/>
+          <w:sz w:val="20"/>
+          <w:szCs w:val="20"/>
+          <w:u w:color="000000"/>
+        </w:rPr>
+      </w:pPr>
+      <w:r>
+        <w:rPr>
+          <w:rFonts w:asciiTheme="majorHAnsi" w:hAnsiTheme="majorHAnsi" w:cstheme="majorHAnsi"/>
+          <w:color w:val="000000"/>
+          <w:sz w:val="20"/>
+          <w:szCs w:val="20"/>
+          <w:u w:color="000000"/>
+        </w:rPr>
+        <w:t xml:space="preserve">Colorado Finance Summit (2016–present) </w:t>
+      </w:r>
+    </w:p>
+    <w:p>
+      <w:pPr>
+        <w:autoSpaceDE w:val="0"/>
+        <w:autoSpaceDN w:val="0"/>
+        <w:adjustRightInd w:val="0"/>
+        <w:spacing w:after="80"/>
+        <w:rPr>
+          <w:rFonts w:asciiTheme="majorHAnsi" w:hAnsiTheme="majorHAnsi" w:cstheme="majorHAnsi"/>
+          <w:color w:val="000000"/>
+          <w:sz w:val="20"/>
+          <w:szCs w:val="20"/>
+          <w:u w:color="000000"/>
+        </w:rPr>
+      </w:pPr>
+      <w:r>
+        <w:rPr>
+          <w:rFonts w:asciiTheme="majorHAnsi" w:hAnsiTheme="majorHAnsi" w:cstheme="majorHAnsi"/>
+          <w:color w:val="000000"/>
+          <w:sz w:val="20"/>
+          <w:szCs w:val="20"/>
+          <w:u w:color="000000"/>
+        </w:rPr>
+        <w:t xml:space="preserve">Dolomites Winter Finance Conference (2019) </w:t>
+      </w:r>
+    </w:p>
+    <w:p>
+      <w:pPr>
+        <w:autoSpaceDE w:val="0"/>
+        <w:autoSpaceDN w:val="0"/>
+        <w:adjustRightInd w:val="0"/>
+        <w:spacing w:after="80"/>
+        <w:rPr>
+          <w:rFonts w:asciiTheme="majorHAnsi" w:hAnsiTheme="majorHAnsi" w:cstheme="majorHAnsi"/>
+          <w:color w:val="000000"/>
+          <w:sz w:val="20"/>
+          <w:szCs w:val="20"/>
+          <w:u w:color="000000"/>
+        </w:rPr>
+      </w:pPr>
+      <w:r>
+        <w:rPr>
+          <w:rFonts w:asciiTheme="majorHAnsi" w:hAnsiTheme="majorHAnsi" w:cstheme="majorHAnsi"/>
+          <w:color w:val="000000"/>
+          <w:sz w:val="20"/>
+          <w:szCs w:val="20"/>
+          <w:u w:color="000000"/>
+        </w:rPr>
+        <w:t xml:space="preserve">Early Career Women in Finance Conference at the WFA (2018) </w:t>
+      </w:r>
+    </w:p>
+    <w:p>
+      <w:pPr>
+        <w:autoSpaceDE w:val="0"/>
+        <w:autoSpaceDN w:val="0"/>
+        <w:adjustRightInd w:val="0"/>
+        <w:spacing w:after="80"/>
+        <w:rPr>
+          <w:rFonts w:asciiTheme="majorHAnsi" w:hAnsiTheme="majorHAnsi" w:cstheme="majorHAnsi"/>
+          <w:color w:val="000000"/>
+          <w:sz w:val="20"/>
+          <w:szCs w:val="20"/>
+          <w:u w:color="000000"/>
+        </w:rPr>
+      </w:pPr>
+      <w:r>
+        <w:rPr>
+          <w:rFonts w:asciiTheme="majorHAnsi" w:hAnsiTheme="majorHAnsi" w:cstheme="majorHAnsi"/>
+          <w:color w:val="000000"/>
+          <w:sz w:val="20"/>
+          <w:szCs w:val="20"/>
+          <w:u w:color="000000"/>
+        </w:rPr>
+        <w:t xml:space="preserve">European Economic Association (EEA) (2019) </w:t>
+      </w:r>
+    </w:p>
+    <w:p>
+      <w:pPr>
+        <w:autoSpaceDE w:val="0"/>
+        <w:autoSpaceDN w:val="0"/>
+        <w:adjustRightInd w:val="0"/>
+        <w:spacing w:after="80"/>
+        <w:rPr>
+          <w:rFonts w:asciiTheme="majorHAnsi" w:hAnsiTheme="majorHAnsi" w:cstheme="majorHAnsi"/>
+          <w:color w:val="000000"/>
+          <w:sz w:val="20"/>
+          <w:szCs w:val="20"/>
+          <w:u w:color="000000"/>
+        </w:rPr>
+      </w:pPr>
+      <w:r>
+        <w:rPr>
+          <w:rFonts w:asciiTheme="majorHAnsi" w:hAnsiTheme="majorHAnsi" w:cstheme="majorHAnsi"/>
+          <w:color w:val="000000"/>
+          <w:sz w:val="20"/>
+          <w:szCs w:val="20"/>
+          <w:u w:color="000000"/>
+        </w:rPr>
+        <w:t xml:space="preserve">European Finance Association (EFA) (2015–present) </w:t>
+      </w:r>
+    </w:p>
+    <w:p>
+      <w:pPr>
+        <w:autoSpaceDE w:val="0"/>
+        <w:autoSpaceDN w:val="0"/>
+        <w:adjustRightInd w:val="0"/>
+        <w:spacing w:after="80"/>
+        <w:rPr>
+          <w:rFonts w:asciiTheme="majorHAnsi" w:hAnsiTheme="majorHAnsi" w:cstheme="majorHAnsi"/>
+          <w:color w:val="000000"/>
+          <w:sz w:val="20"/>
+          <w:szCs w:val="20"/>
+          <w:u w:color="000000"/>
+        </w:rPr>
+      </w:pPr>
+      <w:r>
+        <w:rPr>
+          <w:rFonts w:asciiTheme="majorHAnsi" w:hAnsiTheme="majorHAnsi" w:cstheme="majorHAnsi"/>
+          <w:color w:val="000000"/>
+          <w:sz w:val="20"/>
+          <w:szCs w:val="20"/>
+          <w:u w:color="000000"/>
+        </w:rPr>
+        <w:t xml:space="preserve">Finance Theory Group Imperial (2016) </w:t>
+      </w:r>
+    </w:p>
+    <w:p>
+      <w:pPr>
+        <w:autoSpaceDE w:val="0"/>
+        <w:autoSpaceDN w:val="0"/>
+        <w:adjustRightInd w:val="0"/>
+        <w:spacing w:after="80"/>
+        <w:rPr>
+          <w:rFonts w:asciiTheme="majorHAnsi" w:hAnsiTheme="majorHAnsi" w:cstheme="majorHAnsi"/>
+          <w:color w:val="000000"/>
+          <w:sz w:val="20"/>
+          <w:szCs w:val="20"/>
+          <w:u w:color="000000"/>
+        </w:rPr>
+      </w:pPr>
+      <w:r>
+        <w:rPr>
+          <w:rFonts w:asciiTheme="majorHAnsi" w:hAnsiTheme="majorHAnsi" w:cstheme="majorHAnsi"/>
+          <w:color w:val="000000"/>
+          <w:sz w:val="20"/>
+          <w:szCs w:val="20"/>
+          <w:u w:color="000000"/>
+        </w:rPr>
+        <w:t xml:space="preserve">Financial Intermediation Research Society (FIRS) (2018–present) </w:t>
+      </w:r>
+    </w:p>
+    <w:p>
+      <w:pPr>
+        <w:autoSpaceDE w:val="0"/>
+        <w:autoSpaceDN w:val="0"/>
+        <w:adjustRightInd w:val="0"/>
+        <w:spacing w:after="80"/>
+        <w:rPr>
+          <w:rFonts w:asciiTheme="majorHAnsi" w:hAnsiTheme="majorHAnsi" w:cstheme="majorHAnsi"/>
+          <w:color w:val="000000"/>
+          <w:sz w:val="20"/>
+          <w:szCs w:val="20"/>
+          <w:u w:color="000000"/>
+        </w:rPr>
+      </w:pPr>
+      <w:r>
+        <w:rPr>
+          <w:rFonts w:asciiTheme="majorHAnsi" w:hAnsiTheme="majorHAnsi" w:cstheme="majorHAnsi"/>
+          <w:color w:val="000000"/>
+          <w:sz w:val="20"/>
+          <w:szCs w:val="20"/>
+          <w:u w:color="000000"/>
+        </w:rPr>
+        <w:t xml:space="preserve">Financial Management Association (FMA) (2017 and 2018) </w:t>
+      </w:r>
+    </w:p>
+    <w:p>
+      <w:pPr>
+        <w:autoSpaceDE w:val="0"/>
+        <w:autoSpaceDN w:val="0"/>
+        <w:adjustRightInd w:val="0"/>
+        <w:spacing w:after="80"/>
+        <w:rPr>
+          <w:rFonts w:asciiTheme="majorHAnsi" w:hAnsiTheme="majorHAnsi" w:cstheme="majorHAnsi"/>
+          <w:color w:val="000000"/>
+          <w:sz w:val="20"/>
+          <w:szCs w:val="20"/>
+          <w:u w:color="000000"/>
+        </w:rPr>
+      </w:pPr>
+      <w:r>
+        <w:rPr>
+          <w:rFonts w:asciiTheme="majorHAnsi" w:hAnsiTheme="majorHAnsi" w:cstheme="majorHAnsi"/>
+          <w:color w:val="000000"/>
+          <w:sz w:val="20"/>
+          <w:szCs w:val="20"/>
+          <w:u w:color="000000"/>
+        </w:rPr>
+        <w:t xml:space="preserve">Financial Research Association (FRA) (2018–2021) </w:t>
+      </w:r>
+    </w:p>
+    <w:p>
+      <w:pPr>
+        <w:autoSpaceDE w:val="0"/>
+        <w:autoSpaceDN w:val="0"/>
+        <w:adjustRightInd w:val="0"/>
+        <w:spacing w:after="80"/>
+        <w:rPr>
+          <w:rFonts w:asciiTheme="majorHAnsi" w:hAnsiTheme="majorHAnsi" w:cstheme="majorHAnsi"/>
+          <w:color w:val="000000"/>
+          <w:sz w:val="20"/>
+          <w:szCs w:val="20"/>
+          <w:u w:color="000000"/>
+        </w:rPr>
+      </w:pPr>
+      <w:r>
+        <w:rPr>
+          <w:rFonts w:asciiTheme="majorHAnsi" w:hAnsiTheme="majorHAnsi" w:cstheme="majorHAnsi"/>
+          <w:color w:val="000000"/>
+          <w:sz w:val="20"/>
+          <w:szCs w:val="20"/>
+          <w:u w:color="000000"/>
+        </w:rPr>
+        <w:t xml:space="preserve">Midwest Finance Association (2020) </w:t>
+      </w:r>
+    </w:p>
+    <w:p>
+      <w:pPr>
+        <w:autoSpaceDE w:val="0"/>
+        <w:autoSpaceDN w:val="0"/>
+        <w:adjustRightInd w:val="0"/>
+        <w:spacing w:after="80"/>
+        <w:rPr>
+          <w:rFonts w:asciiTheme="majorHAnsi" w:hAnsiTheme="majorHAnsi" w:cstheme="majorHAnsi"/>
+          <w:color w:val="000000"/>
+          <w:sz w:val="20"/>
+          <w:szCs w:val="20"/>
+          <w:u w:color="000000"/>
+        </w:rPr>
+      </w:pPr>
+      <w:r>
+        <w:rPr>
+          <w:rFonts w:asciiTheme="majorHAnsi" w:hAnsiTheme="majorHAnsi" w:cstheme="majorHAnsi"/>
+          <w:color w:val="000000"/>
+          <w:sz w:val="20"/>
+          <w:szCs w:val="20"/>
+          <w:u w:color="000000"/>
+        </w:rPr>
+        <w:t xml:space="preserve">31st Mitsui Finance Symposium on Banking </w:t>
+      </w:r>
+    </w:p>
+    <w:p>
+      <w:pPr>
+        <w:autoSpaceDE w:val="0"/>
+        <w:autoSpaceDN w:val="0"/>
+        <w:adjustRightInd w:val="0"/>
+        <w:spacing w:after="80"/>
+        <w:rPr>
+          <w:rFonts w:asciiTheme="majorHAnsi" w:hAnsiTheme="majorHAnsi" w:cstheme="majorHAnsi"/>
+          <w:color w:val="000000"/>
+          <w:sz w:val="20"/>
+          <w:szCs w:val="20"/>
+          <w:u w:color="000000"/>
+        </w:rPr>
+      </w:pPr>
+      <w:r>
+        <w:rPr>
+          <w:rFonts w:asciiTheme="majorHAnsi" w:hAnsiTheme="majorHAnsi" w:cstheme="majorHAnsi"/>
+          <w:color w:val="000000"/>
+          <w:sz w:val="20"/>
+          <w:szCs w:val="20"/>
+          <w:u w:color="000000"/>
+        </w:rPr>
+        <w:t xml:space="preserve">New York Fed/NYU Stern Financial Intermediation conference (2019) </w:t>
+      </w:r>
+    </w:p>
+    <w:p>
+      <w:pPr>
+        <w:autoSpaceDE w:val="0"/>
+        <w:autoSpaceDN w:val="0"/>
+        <w:adjustRightInd w:val="0"/>
+        <w:spacing w:after="80"/>
+        <w:rPr>
+          <w:rFonts w:asciiTheme="majorHAnsi" w:hAnsiTheme="majorHAnsi" w:cstheme="majorHAnsi"/>
+          <w:color w:val="000000"/>
+          <w:sz w:val="20"/>
+          <w:szCs w:val="20"/>
+          <w:u w:color="000000"/>
+        </w:rPr>
+      </w:pPr>
+      <w:r>
+        <w:rPr>
+          <w:rFonts w:asciiTheme="majorHAnsi" w:hAnsiTheme="majorHAnsi" w:cstheme="majorHAnsi"/>
+          <w:color w:val="000000"/>
+          <w:sz w:val="20"/>
+          <w:szCs w:val="20"/>
+          <w:u w:color="000000"/>
+        </w:rPr>
+        <w:t xml:space="preserve">Olin Corporate Finance Conference (2014–present) </w:t>
+      </w:r>
+    </w:p>
+    <w:p>
+      <w:pPr>
+        <w:autoSpaceDE w:val="0"/>
+        <w:autoSpaceDN w:val="0"/>
+        <w:adjustRightInd w:val="0"/>
+        <w:spacing w:after="80"/>
+        <w:rPr>
+          <w:rFonts w:asciiTheme="majorHAnsi" w:hAnsiTheme="majorHAnsi" w:cstheme="majorHAnsi"/>
+          <w:color w:val="000000"/>
+          <w:sz w:val="20"/>
+          <w:szCs w:val="20"/>
+          <w:u w:color="000000"/>
+        </w:rPr>
+      </w:pPr>
+      <w:r>
+        <w:rPr>
+          <w:rFonts w:asciiTheme="majorHAnsi" w:hAnsiTheme="majorHAnsi" w:cstheme="majorHAnsi"/>
+          <w:color w:val="000000"/>
+          <w:sz w:val="20"/>
+          <w:szCs w:val="20"/>
+          <w:u w:color="000000"/>
+        </w:rPr>
+        <w:t xml:space="preserve">New York Fed/NYU Stern Financial Intermediation conference </w:t>
+      </w:r>
+      <w:r>
+        <w:rPr>
+          <w:rFonts w:asciiTheme="majorHAnsi" w:hAnsiTheme="majorHAnsi" w:cstheme="majorHAnsi"/>
+          <w:color w:val="000000"/>
+          <w:sz w:val="20"/>
+          <w:szCs w:val="20"/>
+          <w:u w:color="000000"/>
+        </w:rPr>
+        <w:t>(2020-present)</w:t>
+      </w:r>
+    </w:p>
+    <w:p>
+      <w:pPr>
+        <w:autoSpaceDE w:val="0"/>
+        <w:autoSpaceDN w:val="0"/>
+        <w:adjustRightInd w:val="0"/>
+        <w:spacing w:after="80"/>
+        <w:rPr>
+          <w:rFonts w:asciiTheme="majorHAnsi" w:hAnsiTheme="majorHAnsi" w:cstheme="majorHAnsi"/>
+          <w:color w:val="000000"/>
+          <w:sz w:val="20"/>
+          <w:szCs w:val="20"/>
+          <w:u w:color="000000"/>
+        </w:rPr>
+      </w:pPr>
+      <w:r>
+        <w:rPr>
+          <w:rFonts w:asciiTheme="majorHAnsi" w:hAnsiTheme="majorHAnsi" w:cstheme="majorHAnsi"/>
+          <w:color w:val="000000"/>
+          <w:sz w:val="20"/>
+          <w:szCs w:val="20"/>
+          <w:u w:color="000000"/>
+        </w:rPr>
+        <w:t>Review of Corporate Finance Studies (</w:t>
+      </w:r>
+      <w:r>
+        <w:rPr>
+          <w:rFonts w:asciiTheme="majorHAnsi" w:hAnsiTheme="majorHAnsi" w:cstheme="majorHAnsi"/>
+          <w:color w:val="000000"/>
+          <w:sz w:val="20"/>
+          <w:szCs w:val="20"/>
+          <w:u w:color="000000"/>
+        </w:rPr>
+        <w:t>RCFS</w:t>
+      </w:r>
+      <w:r>
+        <w:rPr>
+          <w:rFonts w:asciiTheme="majorHAnsi" w:hAnsiTheme="majorHAnsi" w:cstheme="majorHAnsi"/>
+          <w:color w:val="000000"/>
+          <w:sz w:val="20"/>
+          <w:szCs w:val="20"/>
+          <w:u w:color="000000"/>
+        </w:rPr>
+        <w:t>)</w:t>
+      </w:r>
+      <w:r>
+        <w:rPr>
+          <w:rFonts w:asciiTheme="majorHAnsi" w:hAnsiTheme="majorHAnsi" w:cstheme="majorHAnsi"/>
+          <w:color w:val="000000"/>
+          <w:sz w:val="20"/>
+          <w:szCs w:val="20"/>
+          <w:u w:color="000000"/>
+        </w:rPr>
+        <w:t xml:space="preserve"> Winter Conference (2021)</w:t>
+      </w:r>
+    </w:p>
+    <w:p>
+      <w:pPr>
+        <w:autoSpaceDE w:val="0"/>
+        <w:autoSpaceDN w:val="0"/>
+        <w:adjustRightInd w:val="0"/>
+        <w:spacing w:after="80"/>
+        <w:rPr>
+          <w:rFonts w:asciiTheme="majorHAnsi" w:hAnsiTheme="majorHAnsi" w:cstheme="majorHAnsi"/>
+          <w:color w:val="000000"/>
+          <w:sz w:val="20"/>
+          <w:szCs w:val="20"/>
+          <w:u w:color="000000"/>
+        </w:rPr>
+      </w:pPr>
+      <w:r>
+        <w:rPr>
+          <w:rFonts w:asciiTheme="majorHAnsi" w:hAnsiTheme="majorHAnsi" w:cstheme="majorHAnsi"/>
+          <w:color w:val="000000"/>
+          <w:sz w:val="20"/>
+          <w:szCs w:val="20"/>
+          <w:u w:color="000000"/>
+        </w:rPr>
+        <w:t xml:space="preserve">Society for Economic Dynamics (SED) (2018 and 2019) </w:t>
+      </w:r>
+    </w:p>
+    <w:p>
+      <w:pPr>
+        <w:autoSpaceDE w:val="0"/>
+        <w:autoSpaceDN w:val="0"/>
+        <w:adjustRightInd w:val="0"/>
+        <w:spacing w:after="80"/>
+        <w:rPr>
+          <w:rFonts w:asciiTheme="majorHAnsi" w:hAnsiTheme="majorHAnsi" w:cstheme="majorHAnsi"/>
+          <w:color w:val="000000"/>
+          <w:sz w:val="20"/>
+          <w:szCs w:val="20"/>
+          <w:u w:color="000000"/>
+        </w:rPr>
+      </w:pPr>
+      <w:r>
+        <w:rPr>
+          <w:rFonts w:asciiTheme="majorHAnsi" w:hAnsiTheme="majorHAnsi" w:cstheme="majorHAnsi"/>
+          <w:color w:val="000000"/>
+          <w:sz w:val="20"/>
+          <w:szCs w:val="20"/>
+          <w:u w:color="000000"/>
+        </w:rPr>
+        <w:t>Society for Financial Studies (SFS) (2020</w:t>
+      </w:r>
+      <w:r>
+        <w:rPr>
+          <w:rFonts w:asciiTheme="majorHAnsi" w:hAnsiTheme="majorHAnsi" w:cstheme="majorHAnsi"/>
+          <w:color w:val="000000"/>
+          <w:sz w:val="20"/>
+          <w:szCs w:val="20"/>
+          <w:u w:color="000000"/>
+        </w:rPr>
+        <w:t>-present</w:t>
+      </w:r>
+      <w:r>
+        <w:rPr>
+          <w:rFonts w:asciiTheme="majorHAnsi" w:hAnsiTheme="majorHAnsi" w:cstheme="majorHAnsi"/>
+          <w:color w:val="000000"/>
+          <w:sz w:val="20"/>
+          <w:szCs w:val="20"/>
+          <w:u w:color="000000"/>
+        </w:rPr>
+        <w:t xml:space="preserve">) </w:t>
+      </w:r>
+    </w:p>
+    <w:p>
+      <w:pPr>
+        <w:autoSpaceDE w:val="0"/>
+        <w:autoSpaceDN w:val="0"/>
+        <w:adjustRightInd w:val="0"/>
+        <w:spacing w:after="80"/>
+        <w:rPr>
+          <w:rFonts w:asciiTheme="majorHAnsi" w:hAnsiTheme="majorHAnsi" w:cstheme="majorHAnsi"/>
+          <w:color w:val="000000"/>
+          <w:sz w:val="20"/>
+          <w:szCs w:val="20"/>
+          <w:u w:color="000000"/>
+        </w:rPr>
+      </w:pPr>
+      <w:r>
+        <w:rPr>
+          <w:rFonts w:asciiTheme="majorHAnsi" w:hAnsiTheme="majorHAnsi" w:cstheme="majorHAnsi"/>
+          <w:color w:val="000000"/>
+          <w:sz w:val="20"/>
+          <w:szCs w:val="20"/>
+          <w:u w:color="000000"/>
+        </w:rPr>
+        <w:t>Western Finance Association (WFA) (2020</w:t>
+      </w:r>
+      <w:r>
+        <w:rPr>
+          <w:rFonts w:asciiTheme="majorHAnsi" w:hAnsiTheme="majorHAnsi" w:cstheme="majorHAnsi"/>
+          <w:color w:val="000000"/>
+          <w:sz w:val="20"/>
+          <w:szCs w:val="20"/>
+          <w:u w:color="000000"/>
+        </w:rPr>
+        <w:t>-present</w:t>
+      </w:r>
+      <w:r>
+        <w:rPr>
+          <w:rFonts w:asciiTheme="majorHAnsi" w:hAnsiTheme="majorHAnsi" w:cstheme="majorHAnsi"/>
+          <w:color w:val="000000"/>
+          <w:sz w:val="20"/>
+          <w:szCs w:val="20"/>
+          <w:u w:color="000000"/>
+        </w:rPr>
+        <w:t xml:space="preserve">) </w:t>
+      </w:r>
+    </w:p>
+    <w:p>
+      <w:pPr>
+        <w:autoSpaceDE w:val="0"/>
+        <w:autoSpaceDN w:val="0"/>
+        <w:adjustRightInd w:val="0"/>
+        <w:spacing w:after="80"/>
+        <w:rPr>
+          <w:rFonts w:asciiTheme="majorHAnsi" w:hAnsiTheme="majorHAnsi" w:cstheme="majorHAnsi"/>
+          <w:color w:val="000000"/>
+          <w:sz w:val="20"/>
+          <w:szCs w:val="20"/>
+          <w:u w:color="000000"/>
+        </w:rPr>
+      </w:pPr>
+    </w:p>
+    <w:p>
+      <w:pPr>
+        <w:autoSpaceDE w:val="0"/>
+        <w:autoSpaceDN w:val="0"/>
+        <w:adjustRightInd w:val="0"/>
+        <w:spacing w:after="80"/>
+        <w:rPr>
+          <w:rFonts w:asciiTheme="majorHAnsi" w:hAnsiTheme="majorHAnsi" w:cstheme="majorHAnsi"/>
+          <w:b/>
+          <w:bCs/>
+          <w:color w:val="000000"/>
+          <w:sz w:val="20"/>
+          <w:szCs w:val="20"/>
+          <w:u w:color="000000"/>
+        </w:rPr>
+      </w:pPr>
+      <w:r>
+        <w:rPr>
+          <w:rFonts w:asciiTheme="majorHAnsi" w:hAnsiTheme="majorHAnsi" w:cstheme="majorHAnsi"/>
+          <w:b/>
+          <w:bCs/>
+          <w:color w:val="000000"/>
+          <w:sz w:val="20"/>
+          <w:szCs w:val="20"/>
+          <w:u w:color="000000"/>
+        </w:rPr>
+        <w:t>SESSION CHAIR</w:t>
+      </w:r>
+    </w:p>
+    <w:p>
+      <w:pPr>
+        <w:autoSpaceDE w:val="0"/>
+        <w:autoSpaceDN w:val="0"/>
+        <w:adjustRightInd w:val="0"/>
+        <w:spacing w:after="80"/>
+        <w:rPr>
+          <w:rFonts w:asciiTheme="majorHAnsi" w:hAnsiTheme="majorHAnsi" w:cstheme="majorHAnsi"/>
+          <w:color w:val="000000"/>
+          <w:sz w:val="20"/>
+          <w:szCs w:val="20"/>
+          <w:u w:color="000000"/>
+        </w:rPr>
+      </w:pPr>
+      <w:r>
+        <w:rPr>
+          <w:rFonts w:asciiTheme="majorHAnsi" w:hAnsiTheme="majorHAnsi" w:cstheme="majorHAnsi"/>
+          <w:color w:val="000000"/>
+          <w:sz w:val="20"/>
+          <w:szCs w:val="20"/>
+          <w:u w:color="000000"/>
+        </w:rPr>
+        <w:t>AFA (202</w:t>
+      </w:r>
+      <w:r>
+        <w:rPr>
+          <w:rFonts w:asciiTheme="majorHAnsi" w:hAnsiTheme="majorHAnsi" w:cstheme="majorHAnsi"/>
+          <w:color w:val="000000"/>
+          <w:sz w:val="20"/>
+          <w:szCs w:val="20"/>
+          <w:u w:color="000000"/>
+        </w:rPr>
+        <w:t>1</w:t>
+      </w:r>
+      <w:r>
+        <w:rPr>
+          <w:rFonts w:asciiTheme="majorHAnsi" w:hAnsiTheme="majorHAnsi" w:cstheme="majorHAnsi"/>
+          <w:color w:val="000000"/>
+          <w:sz w:val="20"/>
+          <w:szCs w:val="20"/>
+          <w:u w:color="000000"/>
+        </w:rPr>
+        <w:t>)</w:t>
+      </w:r>
+    </w:p>
+    <w:p>
+      <w:pPr>
+        <w:autoSpaceDE w:val="0"/>
+        <w:autoSpaceDN w:val="0"/>
+        <w:adjustRightInd w:val="0"/>
+        <w:spacing w:after="80"/>
+        <w:rPr>
+          <w:rFonts w:asciiTheme="majorHAnsi" w:hAnsiTheme="majorHAnsi" w:cstheme="majorHAnsi"/>
+          <w:color w:val="000000"/>
+          <w:sz w:val="20"/>
+          <w:szCs w:val="20"/>
+          <w:u w:color="000000"/>
+        </w:rPr>
+      </w:pPr>
+      <w:r>
+        <w:rPr>
+          <w:rFonts w:asciiTheme="majorHAnsi" w:hAnsiTheme="majorHAnsi" w:cstheme="majorHAnsi"/>
+          <w:color w:val="000000"/>
+          <w:sz w:val="20"/>
+          <w:szCs w:val="20"/>
+          <w:u w:color="000000"/>
+        </w:rPr>
+        <w:t xml:space="preserve">Financial Intermediation Research Society (FIRS) (2019) </w:t>
+      </w:r>
+    </w:p>
+    <w:p>
+      <w:pPr>
+        <w:autoSpaceDE w:val="0"/>
+        <w:autoSpaceDN w:val="0"/>
+        <w:adjustRightInd w:val="0"/>
+        <w:spacing w:after="80"/>
+        <w:rPr>
+          <w:rFonts w:asciiTheme="majorHAnsi" w:hAnsiTheme="majorHAnsi" w:cstheme="majorHAnsi"/>
+          <w:color w:val="000000"/>
+          <w:sz w:val="20"/>
+          <w:szCs w:val="20"/>
+          <w:u w:color="000000"/>
+        </w:rPr>
+      </w:pPr>
+      <w:r>
+        <w:rPr>
+          <w:rFonts w:asciiTheme="majorHAnsi" w:hAnsiTheme="majorHAnsi" w:cstheme="majorHAnsi"/>
+          <w:color w:val="000000"/>
+          <w:sz w:val="20"/>
+          <w:szCs w:val="20"/>
+          <w:u w:color="000000"/>
+        </w:rPr>
+        <w:t xml:space="preserve">Society for Economic Dynamics (SED) (2018 and 2019) </w:t>
+      </w:r>
+    </w:p>
+    <w:p>
+      <w:pPr>
+        <w:autoSpaceDE w:val="0"/>
+        <w:autoSpaceDN w:val="0"/>
+        <w:adjustRightInd w:val="0"/>
+        <w:spacing w:after="80"/>
+        <w:rPr>
+          <w:rFonts w:asciiTheme="majorHAnsi" w:hAnsiTheme="majorHAnsi" w:cstheme="majorHAnsi"/>
+          <w:color w:val="000000"/>
+          <w:sz w:val="20"/>
+          <w:szCs w:val="20"/>
+          <w:u w:color="000000"/>
+        </w:rPr>
+      </w:pPr>
+      <w:r>
+        <w:rPr>
+          <w:rFonts w:asciiTheme="majorHAnsi" w:hAnsiTheme="majorHAnsi" w:cstheme="majorHAnsi"/>
+          <w:color w:val="000000"/>
+          <w:sz w:val="20"/>
+          <w:szCs w:val="20"/>
+          <w:u w:color="000000"/>
+        </w:rPr>
+        <w:t xml:space="preserve">SFS (2018) </w:t>
+      </w:r>
+    </w:p>
+    <w:p>
+      <w:pPr>
+        <w:autoSpaceDE w:val="0"/>
+        <w:autoSpaceDN w:val="0"/>
+        <w:adjustRightInd w:val="0"/>
+        <w:spacing w:after="80"/>
+        <w:rPr>
+          <w:rFonts w:asciiTheme="majorHAnsi" w:hAnsiTheme="majorHAnsi" w:cstheme="majorHAnsi"/>
+          <w:color w:val="000000"/>
+          <w:sz w:val="20"/>
+          <w:szCs w:val="20"/>
+          <w:u w:color="000000"/>
+        </w:rPr>
+      </w:pPr>
+      <w:r>
+        <w:rPr>
+          <w:rFonts w:asciiTheme="majorHAnsi" w:hAnsiTheme="majorHAnsi" w:cstheme="majorHAnsi"/>
+          <w:color w:val="000000"/>
+          <w:sz w:val="20"/>
+          <w:szCs w:val="20"/>
+          <w:u w:color="000000"/>
+        </w:rPr>
+        <w:t xml:space="preserve">UBC Summer Finance Conference (2019) </w:t>
+      </w:r>
+    </w:p>
+    <w:p>
+      <w:pPr>
+        <w:autoSpaceDE w:val="0"/>
+        <w:autoSpaceDN w:val="0"/>
+        <w:adjustRightInd w:val="0"/>
+        <w:spacing w:after="80"/>
+        <w:rPr>
+          <w:rFonts w:asciiTheme="majorHAnsi" w:hAnsiTheme="majorHAnsi" w:cstheme="majorHAnsi"/>
+          <w:color w:val="000000"/>
+          <w:sz w:val="20"/>
+          <w:szCs w:val="20"/>
+          <w:u w:color="000000"/>
+        </w:rPr>
+      </w:pPr>
+    </w:p>
+    <w:p>
+      <w:pPr>
+        <w:autoSpaceDE w:val="0"/>
+        <w:autoSpaceDN w:val="0"/>
+        <w:adjustRightInd w:val="0"/>
+        <w:spacing w:after="80"/>
+        <w:rPr>
+          <w:rFonts w:asciiTheme="majorHAnsi" w:hAnsiTheme="majorHAnsi" w:cstheme="majorHAnsi"/>
+          <w:b/>
+          <w:bCs/>
+          <w:color w:val="000000"/>
+          <w:sz w:val="20"/>
+          <w:szCs w:val="20"/>
+          <w:u w:color="000000"/>
+        </w:rPr>
+      </w:pPr>
+      <w:r>
+        <w:rPr>
+          <w:rFonts w:asciiTheme="majorHAnsi" w:hAnsiTheme="majorHAnsi" w:cstheme="majorHAnsi"/>
+          <w:b/>
+          <w:bCs/>
+          <w:color w:val="000000"/>
+          <w:sz w:val="20"/>
+          <w:szCs w:val="20"/>
+          <w:u w:color="000000"/>
+        </w:rPr>
+        <w:t>TRACK CHAIR</w:t>
+      </w:r>
+    </w:p>
+    <w:p>
+      <w:pPr>
+        <w:autoSpaceDE w:val="0"/>
+        <w:autoSpaceDN w:val="0"/>
+        <w:adjustRightInd w:val="0"/>
+        <w:spacing w:after="80"/>
+        <w:rPr>
+          <w:rFonts w:asciiTheme="majorHAnsi" w:hAnsiTheme="majorHAnsi" w:cstheme="majorHAnsi"/>
+          <w:color w:val="000000"/>
+          <w:sz w:val="20"/>
+          <w:szCs w:val="20"/>
+          <w:u w:color="000000"/>
+        </w:rPr>
+      </w:pPr>
+      <w:r>
+        <w:rPr>
+          <w:rFonts w:asciiTheme="majorHAnsi" w:hAnsiTheme="majorHAnsi" w:cstheme="majorHAnsi"/>
+          <w:color w:val="000000"/>
+          <w:sz w:val="20"/>
+          <w:szCs w:val="20"/>
+          <w:u w:color="000000"/>
+        </w:rPr>
+        <w:t>EFA</w:t>
+      </w:r>
+      <w:r>
+        <w:rPr>
+          <w:rFonts w:asciiTheme="majorHAnsi" w:hAnsiTheme="majorHAnsi" w:cstheme="majorHAnsi"/>
+          <w:color w:val="000000"/>
+          <w:sz w:val="20"/>
+          <w:szCs w:val="20"/>
+          <w:u w:color="000000"/>
+        </w:rPr>
+        <w:t xml:space="preserve"> 2020</w:t>
+      </w:r>
+    </w:p>
+    <w:p>
+      <w:pPr>
+        <w:autoSpaceDE w:val="0"/>
+        <w:autoSpaceDN w:val="0"/>
+        <w:adjustRightInd w:val="0"/>
+        <w:spacing w:after="80"/>
+        <w:rPr>
+          <w:rFonts w:asciiTheme="majorHAnsi" w:hAnsiTheme="majorHAnsi" w:cstheme="majorHAnsi"/>
+          <w:color w:val="000000"/>
+          <w:sz w:val="20"/>
+          <w:szCs w:val="20"/>
+          <w:u w:color="000000"/>
+        </w:rPr>
+      </w:pPr>
+    </w:p>
+    <w:p>
+      <w:pPr>
+        <w:autoSpaceDE w:val="0"/>
+        <w:autoSpaceDN w:val="0"/>
+        <w:adjustRightInd w:val="0"/>
+        <w:spacing w:after="80"/>
+        <w:rPr>
+          <w:rFonts w:asciiTheme="majorHAnsi" w:hAnsiTheme="majorHAnsi" w:cstheme="majorHAnsi"/>
+          <w:b/>
+          <w:bCs/>
+          <w:color w:val="000000"/>
+          <w:sz w:val="20"/>
+          <w:szCs w:val="20"/>
+          <w:u w:color="000000"/>
+        </w:rPr>
+      </w:pPr>
+      <w:r>
+        <w:rPr>
+          <w:rFonts w:asciiTheme="majorHAnsi" w:hAnsiTheme="majorHAnsi" w:cstheme="majorHAnsi"/>
+          <w:b/>
+          <w:bCs/>
+          <w:color w:val="000000"/>
+          <w:sz w:val="20"/>
+          <w:szCs w:val="20"/>
+          <w:u w:color="000000"/>
+        </w:rPr>
+        <w:t>REVIEWER</w:t>
+      </w:r>
+    </w:p>
+    <w:p>
+      <w:pPr>
+        <w:autoSpaceDE w:val="0"/>
+        <w:autoSpaceDN w:val="0"/>
+        <w:adjustRightInd w:val="0"/>
+        <w:spacing w:after="80"/>
+        <w:rPr>
+          <w:rFonts w:asciiTheme="majorHAnsi" w:hAnsiTheme="majorHAnsi" w:cstheme="majorHAnsi"/>
+          <w:color w:val="000000"/>
+          <w:sz w:val="20"/>
+          <w:szCs w:val="20"/>
+          <w:u w:color="000000"/>
+        </w:rPr>
+      </w:pPr>
+      <w:r>
+        <w:rPr>
+          <w:rFonts w:asciiTheme="majorHAnsi" w:hAnsiTheme="majorHAnsi" w:cstheme="majorHAnsi"/>
+          <w:color w:val="000000"/>
+          <w:sz w:val="20"/>
+          <w:szCs w:val="20"/>
+          <w:u w:color="000000"/>
+        </w:rPr>
+        <w:t>European Research</w:t>
+      </w:r>
+      <w:r>
+        <w:rPr>
+          <w:rFonts w:asciiTheme="majorHAnsi" w:hAnsiTheme="majorHAnsi" w:cstheme="majorHAnsi"/>
+          <w:color w:val="000000"/>
+          <w:sz w:val="20"/>
+          <w:szCs w:val="20"/>
+          <w:u w:color="000000"/>
+        </w:rPr>
+        <w:t xml:space="preserve"> Grant</w:t>
+      </w:r>
+      <w:r>
+        <w:rPr>
+          <w:rFonts w:asciiTheme="majorHAnsi" w:hAnsiTheme="majorHAnsi" w:cstheme="majorHAnsi"/>
+          <w:color w:val="000000"/>
+          <w:sz w:val="20"/>
+          <w:szCs w:val="20"/>
+          <w:u w:color="000000"/>
+        </w:rPr>
+        <w:t xml:space="preserve"> Proposal</w:t>
+      </w:r>
+    </w:p>
+    <w:p>
+      <w:pPr>
+        <w:autoSpaceDE w:val="0"/>
+        <w:autoSpaceDN w:val="0"/>
+        <w:adjustRightInd w:val="0"/>
+        <w:spacing w:after="80"/>
+        <w:rPr>
+          <w:rFonts w:asciiTheme="majorHAnsi" w:hAnsiTheme="majorHAnsi" w:cstheme="majorHAnsi"/>
+          <w:color w:val="000000"/>
+          <w:sz w:val="20"/>
+          <w:szCs w:val="20"/>
+          <w:u w:color="000000"/>
+        </w:rPr>
+      </w:pPr>
+      <w:r>
+        <w:rPr>
+          <w:rFonts w:asciiTheme="majorHAnsi" w:hAnsiTheme="majorHAnsi" w:cstheme="majorHAnsi"/>
+          <w:color w:val="000000"/>
+          <w:sz w:val="20"/>
+          <w:szCs w:val="20"/>
+          <w:u w:color="000000"/>
+        </w:rPr>
+        <w:t>National Science Foundation Grant Proposal (Economics)</w:t>
+      </w:r>
+    </w:p>
+    <w:p>
+      <w:pPr>
+        <w:autoSpaceDE w:val="0"/>
+        <w:autoSpaceDN w:val="0"/>
+        <w:adjustRightInd w:val="0"/>
+        <w:spacing w:after="80"/>
+        <w:ind w:firstLine="720"/>
+        <w:rPr>
+          <w:rFonts w:asciiTheme="majorHAnsi" w:hAnsiTheme="majorHAnsi" w:cstheme="majorHAnsi"/>
+          <w:color w:val="000000"/>
+          <w:sz w:val="20"/>
+          <w:szCs w:val="20"/>
+          <w:u w:color="000000"/>
+        </w:rPr>
+      </w:pPr>
+    </w:p>
+    <w:p>
+      <w:pPr>
+        <w:autoSpaceDE w:val="0"/>
+        <w:autoSpaceDN w:val="0"/>
+        <w:adjustRightInd w:val="0"/>
+        <w:spacing w:after="80"/>
+        <w:rPr>
+          <w:rFonts w:asciiTheme="majorHAnsi" w:hAnsiTheme="majorHAnsi" w:cstheme="majorHAnsi"/>
+          <w:b/>
+          <w:bCs/>
+          <w:color w:val="000000"/>
+          <w:sz w:val="20"/>
+          <w:szCs w:val="20"/>
+          <w:u w:color="000000"/>
+        </w:rPr>
+      </w:pPr>
+      <w:r>
+        <w:rPr>
+          <w:rFonts w:asciiTheme="majorHAnsi" w:hAnsiTheme="majorHAnsi" w:cstheme="majorHAnsi"/>
+          <w:b/>
+          <w:bCs/>
+          <w:color w:val="000000"/>
+          <w:sz w:val="20"/>
+          <w:szCs w:val="20"/>
+          <w:u w:color="000000"/>
+        </w:rPr>
+        <w:t>GRANTS</w:t>
+      </w:r>
+      <w:r>
+        <w:rPr>
+          <w:rFonts w:asciiTheme="majorHAnsi" w:hAnsiTheme="majorHAnsi" w:cstheme="majorHAnsi"/>
+          <w:b/>
+          <w:bCs/>
+          <w:color w:val="000000"/>
+          <w:sz w:val="20"/>
+          <w:szCs w:val="20"/>
+          <w:u w:color="000000"/>
+        </w:rPr>
+        <w:t>, HONORS, AND AWARDS</w:t>
+      </w:r>
+    </w:p>
+    <w:p>
+      <w:pPr>
+        <w:autoSpaceDE w:val="0"/>
+        <w:autoSpaceDN w:val="0"/>
+        <w:adjustRightInd w:val="0"/>
+        <w:spacing w:after="80"/>
+        <w:rPr>
+          <w:rFonts w:asciiTheme="majorHAnsi" w:hAnsiTheme="majorHAnsi" w:cstheme="majorHAnsi"/>
+          <w:color w:val="000000"/>
+          <w:sz w:val="20"/>
+          <w:szCs w:val="20"/>
+          <w:u w:color="000000"/>
+        </w:rPr>
+      </w:pPr>
       <w:proofErr w:type="spellStart"/>
       <w:r>
         <w:rPr>
@@ -7418,7 +9813,7 @@
           <w:szCs w:val="20"/>
           <w:u w:color="000000"/>
         </w:rPr>
-        <w:t>Levit</w:t>
+        <w:t>Chazen</w:t>
       </w:r>
       <w:proofErr w:type="spellEnd"/>
       <w:r>
@@ -7429,169 +9824,153 @@
           <w:szCs w:val="20"/>
           <w:u w:color="000000"/>
         </w:rPr>
-        <w:t>, and D. Reilly: “Governing Multiple Firms,” GSU CEAR-Finance Conference</w:t>
-      </w:r>
-    </w:p>
-    <w:p>
-      <w:pPr>
-        <w:autoSpaceDE w:val="0"/>
-        <w:autoSpaceDN w:val="0"/>
-        <w:adjustRightInd w:val="0"/>
-        <w:spacing w:after="80"/>
-        <w:rPr>
-          <w:rFonts w:asciiTheme="majorHAnsi" w:hAnsiTheme="majorHAnsi" w:cstheme="majorHAnsi"/>
-          <w:b/>
-          <w:bCs/>
-          <w:color w:val="000000"/>
-          <w:sz w:val="20"/>
-          <w:szCs w:val="20"/>
-          <w:u w:color="000000"/>
-        </w:rPr>
-      </w:pPr>
-      <w:r>
-        <w:rPr>
-          <w:rFonts w:asciiTheme="majorHAnsi" w:hAnsiTheme="majorHAnsi" w:cstheme="majorHAnsi"/>
-          <w:b/>
-          <w:bCs/>
-          <w:color w:val="000000"/>
-          <w:sz w:val="20"/>
-          <w:szCs w:val="20"/>
-          <w:u w:color="000000"/>
-        </w:rPr>
-        <w:t>2016</w:t>
-      </w:r>
-    </w:p>
-    <w:p>
-      <w:pPr>
-        <w:autoSpaceDE w:val="0"/>
-        <w:autoSpaceDN w:val="0"/>
-        <w:adjustRightInd w:val="0"/>
-        <w:spacing w:after="80"/>
-        <w:ind w:left="720" w:hanging="720"/>
-        <w:rPr>
-          <w:rFonts w:asciiTheme="majorHAnsi" w:hAnsiTheme="majorHAnsi" w:cstheme="majorHAnsi"/>
-          <w:color w:val="000000"/>
-          <w:sz w:val="20"/>
-          <w:szCs w:val="20"/>
-          <w:u w:color="000000"/>
-        </w:rPr>
-      </w:pPr>
-      <w:r>
-        <w:rPr>
-          <w:rFonts w:asciiTheme="majorHAnsi" w:hAnsiTheme="majorHAnsi" w:cstheme="majorHAnsi"/>
-          <w:color w:val="000000"/>
-          <w:sz w:val="20"/>
-          <w:szCs w:val="20"/>
-          <w:u w:color="000000"/>
-        </w:rPr>
-        <w:t xml:space="preserve">W. Gornall: “Safe Assets and Dangerous Liabilities: How Bank-Level Frictions Explain Bank Seniority,” Stanford Junior Finance conference </w:t>
-      </w:r>
-    </w:p>
-    <w:p>
-      <w:pPr>
-        <w:autoSpaceDE w:val="0"/>
-        <w:autoSpaceDN w:val="0"/>
-        <w:adjustRightInd w:val="0"/>
-        <w:spacing w:after="80"/>
-        <w:rPr>
-          <w:rFonts w:asciiTheme="majorHAnsi" w:hAnsiTheme="majorHAnsi" w:cstheme="majorHAnsi"/>
-          <w:b/>
-          <w:bCs/>
-          <w:color w:val="000000"/>
-          <w:sz w:val="20"/>
-          <w:szCs w:val="20"/>
-          <w:u w:color="000000"/>
-        </w:rPr>
-      </w:pPr>
-      <w:r>
-        <w:rPr>
-          <w:rFonts w:asciiTheme="majorHAnsi" w:hAnsiTheme="majorHAnsi" w:cstheme="majorHAnsi"/>
-          <w:b/>
-          <w:bCs/>
-          <w:color w:val="000000"/>
-          <w:sz w:val="20"/>
-          <w:szCs w:val="20"/>
-          <w:u w:color="000000"/>
-        </w:rPr>
-        <w:t>2015</w:t>
-      </w:r>
-    </w:p>
-    <w:p>
-      <w:pPr>
-        <w:autoSpaceDE w:val="0"/>
-        <w:autoSpaceDN w:val="0"/>
-        <w:adjustRightInd w:val="0"/>
-        <w:spacing w:after="80"/>
-        <w:ind w:left="720" w:hanging="720"/>
-        <w:rPr>
-          <w:rFonts w:asciiTheme="majorHAnsi" w:hAnsiTheme="majorHAnsi" w:cstheme="majorHAnsi"/>
-          <w:color w:val="000000"/>
-          <w:sz w:val="20"/>
-          <w:szCs w:val="20"/>
-          <w:u w:color="000000"/>
-        </w:rPr>
-      </w:pPr>
-      <w:r>
-        <w:rPr>
-          <w:rFonts w:asciiTheme="majorHAnsi" w:hAnsiTheme="majorHAnsi" w:cstheme="majorHAnsi"/>
-          <w:color w:val="000000"/>
-          <w:sz w:val="20"/>
-          <w:szCs w:val="20"/>
-          <w:u w:color="000000"/>
-        </w:rPr>
-        <w:t>V.V. Chari and P. J. Kehoe: “Bailouts, Time Inconsistency, and Optimal Regulation: A Macroeconomic View,” CFF Conference</w:t>
-      </w:r>
-    </w:p>
-    <w:p>
-      <w:pPr>
-        <w:autoSpaceDE w:val="0"/>
-        <w:autoSpaceDN w:val="0"/>
-        <w:adjustRightInd w:val="0"/>
-        <w:spacing w:after="80"/>
-        <w:ind w:left="720" w:hanging="720"/>
-        <w:rPr>
-          <w:rFonts w:asciiTheme="majorHAnsi" w:hAnsiTheme="majorHAnsi" w:cstheme="majorHAnsi"/>
-          <w:color w:val="000000"/>
-          <w:sz w:val="20"/>
-          <w:szCs w:val="20"/>
-          <w:u w:color="000000"/>
-        </w:rPr>
-      </w:pPr>
-      <w:r>
-        <w:rPr>
-          <w:rFonts w:asciiTheme="majorHAnsi" w:hAnsiTheme="majorHAnsi" w:cstheme="majorHAnsi"/>
-          <w:color w:val="000000"/>
-          <w:sz w:val="20"/>
-          <w:szCs w:val="20"/>
-          <w:u w:color="000000"/>
-        </w:rPr>
-        <w:t>E. Davila and I. Goldstein: “Optimal Deposit Insurance,” Barcelona GSE Summer Forum</w:t>
-      </w:r>
-    </w:p>
-    <w:p>
-      <w:pPr>
-        <w:autoSpaceDE w:val="0"/>
-        <w:autoSpaceDN w:val="0"/>
-        <w:adjustRightInd w:val="0"/>
-        <w:spacing w:after="80"/>
-        <w:ind w:left="720" w:hanging="720"/>
-        <w:rPr>
-          <w:rFonts w:asciiTheme="majorHAnsi" w:hAnsiTheme="majorHAnsi" w:cstheme="majorHAnsi"/>
-          <w:color w:val="000000"/>
-          <w:sz w:val="20"/>
-          <w:szCs w:val="20"/>
-          <w:u w:color="000000"/>
-        </w:rPr>
-      </w:pPr>
-      <w:r>
-        <w:rPr>
-          <w:rFonts w:asciiTheme="majorHAnsi" w:hAnsiTheme="majorHAnsi" w:cstheme="majorHAnsi"/>
-          <w:color w:val="000000"/>
-          <w:sz w:val="20"/>
-          <w:szCs w:val="20"/>
-          <w:u w:color="000000"/>
-        </w:rPr>
-        <w:t xml:space="preserve">P. Bond and H. Zhong: “Buying high and selling low: Stock repurchases and persistent asymmetric information,” </w:t>
+        <w:t xml:space="preserve"> Research Grant, 2020 ($10,000)</w:t>
+      </w:r>
+    </w:p>
+    <w:p>
+      <w:pPr>
+        <w:autoSpaceDE w:val="0"/>
+        <w:autoSpaceDN w:val="0"/>
+        <w:adjustRightInd w:val="0"/>
+        <w:spacing w:after="80"/>
+        <w:rPr>
+          <w:rFonts w:asciiTheme="majorHAnsi" w:hAnsiTheme="majorHAnsi" w:cstheme="majorHAnsi"/>
+          <w:color w:val="000000"/>
+          <w:sz w:val="20"/>
+          <w:szCs w:val="20"/>
+          <w:u w:color="000000"/>
+        </w:rPr>
+      </w:pPr>
+      <w:r>
+        <w:rPr>
+          <w:rFonts w:asciiTheme="majorHAnsi" w:hAnsiTheme="majorHAnsi" w:cstheme="majorHAnsi"/>
+          <w:color w:val="000000"/>
+          <w:sz w:val="20"/>
+          <w:szCs w:val="20"/>
+          <w:u w:color="000000"/>
+        </w:rPr>
+        <w:t>Richman Center Grant, 2020 ($15,000)</w:t>
+      </w:r>
+    </w:p>
+    <w:p>
+      <w:pPr>
+        <w:autoSpaceDE w:val="0"/>
+        <w:autoSpaceDN w:val="0"/>
+        <w:adjustRightInd w:val="0"/>
+        <w:spacing w:after="80"/>
+        <w:rPr>
+          <w:rFonts w:asciiTheme="majorHAnsi" w:hAnsiTheme="majorHAnsi" w:cstheme="majorHAnsi"/>
+          <w:color w:val="000000"/>
+          <w:sz w:val="20"/>
+          <w:szCs w:val="20"/>
+          <w:u w:color="000000"/>
+        </w:rPr>
+      </w:pPr>
+      <w:r>
+        <w:rPr>
+          <w:rFonts w:asciiTheme="majorHAnsi" w:hAnsiTheme="majorHAnsi" w:cstheme="majorHAnsi"/>
+          <w:color w:val="000000"/>
+          <w:sz w:val="20"/>
+          <w:szCs w:val="20"/>
+          <w:u w:color="000000"/>
+        </w:rPr>
+        <w:t>Best Paper Award the ASU Sonoran Winter Finance Conference, 2018</w:t>
+      </w:r>
+    </w:p>
+    <w:p>
+      <w:pPr>
+        <w:autoSpaceDE w:val="0"/>
+        <w:autoSpaceDN w:val="0"/>
+        <w:adjustRightInd w:val="0"/>
+        <w:spacing w:after="80"/>
+        <w:rPr>
+          <w:rFonts w:asciiTheme="majorHAnsi" w:hAnsiTheme="majorHAnsi" w:cstheme="majorHAnsi"/>
+          <w:color w:val="000000"/>
+          <w:sz w:val="20"/>
+          <w:szCs w:val="20"/>
+          <w:u w:color="000000"/>
+        </w:rPr>
+      </w:pPr>
+      <w:r>
+        <w:rPr>
+          <w:rFonts w:asciiTheme="majorHAnsi" w:hAnsiTheme="majorHAnsi" w:cstheme="majorHAnsi"/>
+          <w:color w:val="000000"/>
+          <w:sz w:val="20"/>
+          <w:szCs w:val="20"/>
+          <w:u w:color="000000"/>
+        </w:rPr>
+        <w:t>Provost’s Grants Program for Junior Faculty Who Contribute to the University’s Diversity Goals</w:t>
+      </w:r>
+      <w:r>
+        <w:rPr>
+          <w:rFonts w:asciiTheme="majorHAnsi" w:hAnsiTheme="majorHAnsi" w:cstheme="majorHAnsi"/>
+          <w:color w:val="000000"/>
+          <w:sz w:val="20"/>
+          <w:szCs w:val="20"/>
+          <w:u w:color="000000"/>
+        </w:rPr>
+        <w:t>, 2018</w:t>
+      </w:r>
+      <w:r>
+        <w:rPr>
+          <w:rFonts w:asciiTheme="majorHAnsi" w:hAnsiTheme="majorHAnsi" w:cstheme="majorHAnsi"/>
+          <w:color w:val="000000"/>
+          <w:sz w:val="20"/>
+          <w:szCs w:val="20"/>
+          <w:u w:color="000000"/>
+        </w:rPr>
+        <w:t xml:space="preserve"> ($25,000)</w:t>
+      </w:r>
+    </w:p>
+    <w:p>
+      <w:pPr>
+        <w:autoSpaceDE w:val="0"/>
+        <w:autoSpaceDN w:val="0"/>
+        <w:adjustRightInd w:val="0"/>
+        <w:spacing w:after="80"/>
+        <w:rPr>
+          <w:rFonts w:asciiTheme="majorHAnsi" w:hAnsiTheme="majorHAnsi" w:cstheme="majorHAnsi"/>
+          <w:color w:val="000000"/>
+          <w:sz w:val="20"/>
+          <w:szCs w:val="20"/>
+          <w:u w:color="000000"/>
+        </w:rPr>
+      </w:pPr>
+      <w:r>
+        <w:rPr>
+          <w:rFonts w:asciiTheme="majorHAnsi" w:hAnsiTheme="majorHAnsi" w:cstheme="majorHAnsi"/>
+          <w:color w:val="000000"/>
+          <w:sz w:val="20"/>
+          <w:szCs w:val="20"/>
+          <w:u w:color="000000"/>
+        </w:rPr>
+        <w:lastRenderedPageBreak/>
+        <w:t>Deutsche Bank Fellowship, 2012</w:t>
+      </w:r>
+    </w:p>
+    <w:p>
+      <w:pPr>
+        <w:autoSpaceDE w:val="0"/>
+        <w:autoSpaceDN w:val="0"/>
+        <w:adjustRightInd w:val="0"/>
+        <w:spacing w:after="80"/>
+        <w:rPr>
+          <w:rFonts w:asciiTheme="majorHAnsi" w:hAnsiTheme="majorHAnsi" w:cstheme="majorHAnsi"/>
+          <w:color w:val="000000"/>
+          <w:sz w:val="20"/>
+          <w:szCs w:val="20"/>
+          <w:u w:color="000000"/>
+        </w:rPr>
+      </w:pPr>
+      <w:r>
+        <w:rPr>
+          <w:rFonts w:asciiTheme="majorHAnsi" w:hAnsiTheme="majorHAnsi" w:cstheme="majorHAnsi"/>
+          <w:color w:val="000000"/>
+          <w:sz w:val="20"/>
+          <w:szCs w:val="20"/>
+          <w:u w:color="000000"/>
+        </w:rPr>
+        <w:t xml:space="preserve">Giovanna </w:t>
       </w:r>
       <w:proofErr w:type="spellStart"/>
       <w:r>
@@ -7602,7 +9981,7 @@
           <w:szCs w:val="20"/>
           <w:u w:color="000000"/>
         </w:rPr>
-        <w:t>OxFIT</w:t>
+        <w:t>Crivelli</w:t>
       </w:r>
       <w:proofErr w:type="spellEnd"/>
       <w:r>
@@ -7613,2219 +9992,6 @@
           <w:szCs w:val="20"/>
           <w:u w:color="000000"/>
         </w:rPr>
-        <w:t xml:space="preserve"> </w:t>
-      </w:r>
-    </w:p>
-    <w:p>
-      <w:pPr>
-        <w:autoSpaceDE w:val="0"/>
-        <w:autoSpaceDN w:val="0"/>
-        <w:adjustRightInd w:val="0"/>
-        <w:spacing w:after="80"/>
-        <w:ind w:left="720" w:hanging="720"/>
-        <w:rPr>
-          <w:rFonts w:asciiTheme="majorHAnsi" w:hAnsiTheme="majorHAnsi" w:cstheme="majorHAnsi"/>
-          <w:color w:val="000000"/>
-          <w:sz w:val="20"/>
-          <w:szCs w:val="20"/>
-          <w:u w:color="000000"/>
-        </w:rPr>
-      </w:pPr>
-      <w:r>
-        <w:rPr>
-          <w:rFonts w:asciiTheme="majorHAnsi" w:hAnsiTheme="majorHAnsi" w:cstheme="majorHAnsi"/>
-          <w:color w:val="000000"/>
-          <w:sz w:val="20"/>
-          <w:szCs w:val="20"/>
-          <w:u w:color="000000"/>
-        </w:rPr>
-        <w:t xml:space="preserve">C. Kahn and S. </w:t>
-      </w:r>
-      <w:proofErr w:type="spellStart"/>
-      <w:r>
-        <w:rPr>
-          <w:rFonts w:asciiTheme="majorHAnsi" w:hAnsiTheme="majorHAnsi" w:cstheme="majorHAnsi"/>
-          <w:color w:val="000000"/>
-          <w:sz w:val="20"/>
-          <w:szCs w:val="20"/>
-          <w:u w:color="000000"/>
-        </w:rPr>
-        <w:t>Fos</w:t>
-      </w:r>
-      <w:proofErr w:type="spellEnd"/>
-      <w:r>
-        <w:rPr>
-          <w:rFonts w:asciiTheme="majorHAnsi" w:hAnsiTheme="majorHAnsi" w:cstheme="majorHAnsi"/>
-          <w:color w:val="000000"/>
-          <w:sz w:val="20"/>
-          <w:szCs w:val="20"/>
-          <w:u w:color="000000"/>
-        </w:rPr>
-        <w:t xml:space="preserve">: “Governance Through Threats of Interventions and Exit,” Cambridge Corporate Finance Theory Symposium </w:t>
-      </w:r>
-    </w:p>
-    <w:p>
-      <w:pPr>
-        <w:autoSpaceDE w:val="0"/>
-        <w:autoSpaceDN w:val="0"/>
-        <w:adjustRightInd w:val="0"/>
-        <w:spacing w:after="80"/>
-        <w:ind w:left="720" w:hanging="720"/>
-        <w:rPr>
-          <w:rFonts w:asciiTheme="majorHAnsi" w:hAnsiTheme="majorHAnsi" w:cstheme="majorHAnsi"/>
-          <w:color w:val="000000"/>
-          <w:sz w:val="20"/>
-          <w:szCs w:val="20"/>
-          <w:u w:color="000000"/>
-        </w:rPr>
-      </w:pPr>
-      <w:r>
-        <w:rPr>
-          <w:rFonts w:asciiTheme="majorHAnsi" w:hAnsiTheme="majorHAnsi" w:cstheme="majorHAnsi"/>
-          <w:color w:val="000000"/>
-          <w:sz w:val="20"/>
-          <w:szCs w:val="20"/>
-          <w:u w:color="000000"/>
-        </w:rPr>
-        <w:t xml:space="preserve">J. </w:t>
-      </w:r>
-      <w:proofErr w:type="spellStart"/>
-      <w:r>
-        <w:rPr>
-          <w:rFonts w:asciiTheme="majorHAnsi" w:hAnsiTheme="majorHAnsi" w:cstheme="majorHAnsi"/>
-          <w:color w:val="000000"/>
-          <w:sz w:val="20"/>
-          <w:szCs w:val="20"/>
-          <w:u w:color="000000"/>
-        </w:rPr>
-        <w:t>Zabojnik</w:t>
-      </w:r>
-      <w:proofErr w:type="spellEnd"/>
-      <w:r>
-        <w:rPr>
-          <w:rFonts w:asciiTheme="majorHAnsi" w:hAnsiTheme="majorHAnsi" w:cstheme="majorHAnsi"/>
-          <w:color w:val="000000"/>
-          <w:sz w:val="20"/>
-          <w:szCs w:val="20"/>
-          <w:u w:color="000000"/>
-        </w:rPr>
-        <w:t>: “Stock Based Compensation Plans and Employee Incentives,” EFA</w:t>
-      </w:r>
-    </w:p>
-    <w:p>
-      <w:pPr>
-        <w:autoSpaceDE w:val="0"/>
-        <w:autoSpaceDN w:val="0"/>
-        <w:adjustRightInd w:val="0"/>
-        <w:spacing w:after="80"/>
-        <w:rPr>
-          <w:rFonts w:asciiTheme="majorHAnsi" w:hAnsiTheme="majorHAnsi" w:cstheme="majorHAnsi"/>
-          <w:b/>
-          <w:bCs/>
-          <w:color w:val="000000"/>
-          <w:sz w:val="20"/>
-          <w:szCs w:val="20"/>
-          <w:u w:color="000000"/>
-        </w:rPr>
-      </w:pPr>
-      <w:r>
-        <w:rPr>
-          <w:rFonts w:asciiTheme="majorHAnsi" w:hAnsiTheme="majorHAnsi" w:cstheme="majorHAnsi"/>
-          <w:b/>
-          <w:bCs/>
-          <w:color w:val="000000"/>
-          <w:sz w:val="20"/>
-          <w:szCs w:val="20"/>
-          <w:u w:color="000000"/>
-        </w:rPr>
-        <w:t>2014</w:t>
-      </w:r>
-    </w:p>
-    <w:p>
-      <w:pPr>
-        <w:autoSpaceDE w:val="0"/>
-        <w:autoSpaceDN w:val="0"/>
-        <w:adjustRightInd w:val="0"/>
-        <w:spacing w:after="80"/>
-        <w:ind w:left="720" w:hanging="720"/>
-        <w:rPr>
-          <w:rFonts w:asciiTheme="majorHAnsi" w:hAnsiTheme="majorHAnsi" w:cstheme="majorHAnsi"/>
-          <w:color w:val="000000"/>
-          <w:sz w:val="20"/>
-          <w:szCs w:val="20"/>
-          <w:u w:color="000000"/>
-        </w:rPr>
-      </w:pPr>
-      <w:r>
-        <w:rPr>
-          <w:rFonts w:asciiTheme="majorHAnsi" w:hAnsiTheme="majorHAnsi" w:cstheme="majorHAnsi"/>
-          <w:color w:val="000000"/>
-          <w:sz w:val="20"/>
-          <w:szCs w:val="20"/>
-          <w:u w:color="000000"/>
-        </w:rPr>
-        <w:t xml:space="preserve">C. </w:t>
-      </w:r>
-      <w:proofErr w:type="spellStart"/>
-      <w:r>
-        <w:rPr>
-          <w:rFonts w:asciiTheme="majorHAnsi" w:hAnsiTheme="majorHAnsi" w:cstheme="majorHAnsi"/>
-          <w:color w:val="000000"/>
-          <w:sz w:val="20"/>
-          <w:szCs w:val="20"/>
-          <w:u w:color="000000"/>
-        </w:rPr>
-        <w:t>Parlatore</w:t>
-      </w:r>
-      <w:proofErr w:type="spellEnd"/>
-      <w:r>
-        <w:rPr>
-          <w:rFonts w:asciiTheme="majorHAnsi" w:hAnsiTheme="majorHAnsi" w:cstheme="majorHAnsi"/>
-          <w:color w:val="000000"/>
-          <w:sz w:val="20"/>
-          <w:szCs w:val="20"/>
-          <w:u w:color="000000"/>
-        </w:rPr>
-        <w:t xml:space="preserve"> </w:t>
-      </w:r>
-      <w:proofErr w:type="spellStart"/>
-      <w:r>
-        <w:rPr>
-          <w:rFonts w:asciiTheme="majorHAnsi" w:hAnsiTheme="majorHAnsi" w:cstheme="majorHAnsi"/>
-          <w:color w:val="000000"/>
-          <w:sz w:val="20"/>
-          <w:szCs w:val="20"/>
-          <w:u w:color="000000"/>
-        </w:rPr>
-        <w:t>Siritto</w:t>
-      </w:r>
-      <w:proofErr w:type="spellEnd"/>
-      <w:r>
-        <w:rPr>
-          <w:rFonts w:asciiTheme="majorHAnsi" w:hAnsiTheme="majorHAnsi" w:cstheme="majorHAnsi"/>
-          <w:color w:val="000000"/>
-          <w:sz w:val="20"/>
-          <w:szCs w:val="20"/>
-          <w:u w:color="000000"/>
-        </w:rPr>
-        <w:t xml:space="preserve">: “Fragility in Money Market Funds: Sponsor Support and Regulation,” </w:t>
-      </w:r>
-      <w:proofErr w:type="spellStart"/>
-      <w:r>
-        <w:rPr>
-          <w:rFonts w:asciiTheme="majorHAnsi" w:hAnsiTheme="majorHAnsi" w:cstheme="majorHAnsi"/>
-          <w:color w:val="000000"/>
-          <w:sz w:val="20"/>
-          <w:szCs w:val="20"/>
-          <w:u w:color="000000"/>
-        </w:rPr>
-        <w:t>OxFIT</w:t>
-      </w:r>
-      <w:proofErr w:type="spellEnd"/>
-      <w:r>
-        <w:rPr>
-          <w:rFonts w:asciiTheme="majorHAnsi" w:hAnsiTheme="majorHAnsi" w:cstheme="majorHAnsi"/>
-          <w:color w:val="000000"/>
-          <w:sz w:val="20"/>
-          <w:szCs w:val="20"/>
-          <w:u w:color="000000"/>
-        </w:rPr>
-        <w:t xml:space="preserve"> </w:t>
-      </w:r>
-    </w:p>
-    <w:p>
-      <w:pPr>
-        <w:autoSpaceDE w:val="0"/>
-        <w:autoSpaceDN w:val="0"/>
-        <w:adjustRightInd w:val="0"/>
-        <w:spacing w:after="80"/>
-        <w:ind w:left="720" w:hanging="720"/>
-        <w:rPr>
-          <w:rFonts w:asciiTheme="majorHAnsi" w:hAnsiTheme="majorHAnsi" w:cstheme="majorHAnsi"/>
-          <w:color w:val="000000"/>
-          <w:sz w:val="20"/>
-          <w:szCs w:val="20"/>
-          <w:u w:color="000000"/>
-        </w:rPr>
-      </w:pPr>
-      <w:r>
-        <w:rPr>
-          <w:rFonts w:asciiTheme="majorHAnsi" w:hAnsiTheme="majorHAnsi" w:cstheme="majorHAnsi"/>
-          <w:color w:val="000000"/>
-          <w:sz w:val="20"/>
-          <w:szCs w:val="20"/>
-          <w:u w:color="000000"/>
-        </w:rPr>
-        <w:t xml:space="preserve">C. </w:t>
-      </w:r>
-      <w:proofErr w:type="spellStart"/>
-      <w:r>
-        <w:rPr>
-          <w:rFonts w:asciiTheme="majorHAnsi" w:hAnsiTheme="majorHAnsi" w:cstheme="majorHAnsi"/>
-          <w:color w:val="000000"/>
-          <w:sz w:val="20"/>
-          <w:szCs w:val="20"/>
-          <w:u w:color="000000"/>
-        </w:rPr>
-        <w:t>Opp</w:t>
-      </w:r>
-      <w:proofErr w:type="spellEnd"/>
-      <w:r>
-        <w:rPr>
-          <w:rFonts w:asciiTheme="majorHAnsi" w:hAnsiTheme="majorHAnsi" w:cstheme="majorHAnsi"/>
-          <w:color w:val="000000"/>
-          <w:sz w:val="20"/>
-          <w:szCs w:val="20"/>
-          <w:u w:color="000000"/>
-        </w:rPr>
-        <w:t xml:space="preserve">, M. </w:t>
-      </w:r>
-      <w:proofErr w:type="spellStart"/>
-      <w:r>
-        <w:rPr>
-          <w:rFonts w:asciiTheme="majorHAnsi" w:hAnsiTheme="majorHAnsi" w:cstheme="majorHAnsi"/>
-          <w:color w:val="000000"/>
-          <w:sz w:val="20"/>
-          <w:szCs w:val="20"/>
-          <w:u w:color="000000"/>
-        </w:rPr>
-        <w:t>Opp</w:t>
-      </w:r>
-      <w:proofErr w:type="spellEnd"/>
-      <w:r>
-        <w:rPr>
-          <w:rFonts w:asciiTheme="majorHAnsi" w:hAnsiTheme="majorHAnsi" w:cstheme="majorHAnsi"/>
-          <w:color w:val="000000"/>
-          <w:sz w:val="20"/>
-          <w:szCs w:val="20"/>
-          <w:u w:color="000000"/>
-        </w:rPr>
-        <w:t xml:space="preserve"> and M. Harris: </w:t>
-      </w:r>
-      <w:r>
-        <w:rPr>
-          <w:rFonts w:asciiTheme="majorHAnsi" w:hAnsiTheme="majorHAnsi" w:cstheme="majorHAnsi"/>
-          <w:color w:val="000000"/>
-          <w:sz w:val="20"/>
-          <w:szCs w:val="20"/>
-          <w:u w:color="000000"/>
-        </w:rPr>
-        <w:fldChar w:fldCharType="begin"/>
-      </w:r>
-      <w:r>
-        <w:rPr>
-          <w:rFonts w:asciiTheme="majorHAnsi" w:hAnsiTheme="majorHAnsi" w:cstheme="majorHAnsi"/>
-          <w:color w:val="000000"/>
-          <w:sz w:val="20"/>
-          <w:szCs w:val="20"/>
-          <w:u w:color="000000"/>
-        </w:rPr>
-        <w:instrText>HYPERLINK "http://ssrn.com/abstract=2181436"</w:instrText>
-      </w:r>
-      <w:r>
-        <w:rPr>
-          <w:rFonts w:asciiTheme="majorHAnsi" w:hAnsiTheme="majorHAnsi" w:cstheme="majorHAnsi"/>
-          <w:color w:val="000000"/>
-          <w:sz w:val="20"/>
-          <w:szCs w:val="20"/>
-          <w:u w:color="000000"/>
-        </w:rPr>
-        <w:fldChar w:fldCharType="separate"/>
-      </w:r>
-      <w:r>
-        <w:rPr>
-          <w:rFonts w:asciiTheme="majorHAnsi" w:hAnsiTheme="majorHAnsi" w:cstheme="majorHAnsi"/>
-          <w:color w:val="000000"/>
-          <w:sz w:val="20"/>
-          <w:szCs w:val="20"/>
-          <w:u w:color="000000"/>
-        </w:rPr>
-        <w:t xml:space="preserve">“Macroprudential Bank Capital Regulation in a Competitive Financial System,” WFA  </w:t>
-      </w:r>
-    </w:p>
-    <w:p>
-      <w:pPr>
-        <w:autoSpaceDE w:val="0"/>
-        <w:autoSpaceDN w:val="0"/>
-        <w:adjustRightInd w:val="0"/>
-        <w:spacing w:after="80"/>
-        <w:ind w:left="720" w:hanging="720"/>
-        <w:rPr>
-          <w:rFonts w:asciiTheme="majorHAnsi" w:hAnsiTheme="majorHAnsi" w:cstheme="majorHAnsi"/>
-          <w:color w:val="000000"/>
-          <w:sz w:val="20"/>
-          <w:szCs w:val="20"/>
-          <w:u w:color="000000"/>
-        </w:rPr>
-      </w:pPr>
-      <w:r>
-        <w:rPr>
-          <w:rFonts w:asciiTheme="majorHAnsi" w:hAnsiTheme="majorHAnsi" w:cstheme="majorHAnsi"/>
-          <w:color w:val="000000"/>
-          <w:sz w:val="20"/>
-          <w:szCs w:val="20"/>
-          <w:u w:color="000000"/>
-        </w:rPr>
-        <w:fldChar w:fldCharType="end"/>
-      </w:r>
-      <w:r>
-        <w:rPr>
-          <w:rFonts w:asciiTheme="majorHAnsi" w:hAnsiTheme="majorHAnsi" w:cstheme="majorHAnsi"/>
-          <w:color w:val="000000"/>
-          <w:sz w:val="20"/>
-          <w:szCs w:val="20"/>
-          <w:u w:color="000000"/>
-        </w:rPr>
-        <w:t xml:space="preserve">D. </w:t>
-      </w:r>
-      <w:proofErr w:type="spellStart"/>
-      <w:r>
-        <w:rPr>
-          <w:rFonts w:asciiTheme="majorHAnsi" w:hAnsiTheme="majorHAnsi" w:cstheme="majorHAnsi"/>
-          <w:color w:val="000000"/>
-          <w:sz w:val="20"/>
-          <w:szCs w:val="20"/>
-          <w:u w:color="000000"/>
-        </w:rPr>
-        <w:t>Levit</w:t>
-      </w:r>
-      <w:proofErr w:type="spellEnd"/>
-      <w:r>
-        <w:rPr>
-          <w:rFonts w:asciiTheme="majorHAnsi" w:hAnsiTheme="majorHAnsi" w:cstheme="majorHAnsi"/>
-          <w:color w:val="000000"/>
-          <w:sz w:val="20"/>
-          <w:szCs w:val="20"/>
-          <w:u w:color="000000"/>
-        </w:rPr>
-        <w:t xml:space="preserve"> and N. </w:t>
-      </w:r>
-      <w:proofErr w:type="spellStart"/>
-      <w:r>
-        <w:rPr>
-          <w:rFonts w:asciiTheme="majorHAnsi" w:hAnsiTheme="majorHAnsi" w:cstheme="majorHAnsi"/>
-          <w:color w:val="000000"/>
-          <w:sz w:val="20"/>
-          <w:szCs w:val="20"/>
-          <w:u w:color="000000"/>
-        </w:rPr>
-        <w:t>Malenko</w:t>
-      </w:r>
-      <w:proofErr w:type="spellEnd"/>
-      <w:r>
-        <w:rPr>
-          <w:rFonts w:asciiTheme="majorHAnsi" w:hAnsiTheme="majorHAnsi" w:cstheme="majorHAnsi"/>
-          <w:color w:val="000000"/>
-          <w:sz w:val="20"/>
-          <w:szCs w:val="20"/>
-          <w:u w:color="000000"/>
-        </w:rPr>
-        <w:t>: “The Labor Market for Directors and Externalities in Corporate Governance,” FIRS</w:t>
-      </w:r>
-    </w:p>
-    <w:p>
-      <w:pPr>
-        <w:autoSpaceDE w:val="0"/>
-        <w:autoSpaceDN w:val="0"/>
-        <w:adjustRightInd w:val="0"/>
-        <w:spacing w:after="80"/>
-        <w:ind w:left="720" w:hanging="720"/>
-        <w:rPr>
-          <w:rFonts w:asciiTheme="majorHAnsi" w:hAnsiTheme="majorHAnsi" w:cstheme="majorHAnsi"/>
-          <w:color w:val="000000"/>
-          <w:sz w:val="20"/>
-          <w:szCs w:val="20"/>
-          <w:u w:color="000000"/>
-        </w:rPr>
-      </w:pPr>
-      <w:r>
-        <w:rPr>
-          <w:rFonts w:asciiTheme="majorHAnsi" w:hAnsiTheme="majorHAnsi" w:cstheme="majorHAnsi"/>
-          <w:color w:val="000000"/>
-          <w:sz w:val="20"/>
-          <w:szCs w:val="20"/>
-          <w:u w:color="000000"/>
-        </w:rPr>
-        <w:t>W. Du, F. Yu, X. Yu: “Cultural Proximity and The Processing Of Financial Information,” LBS Summer Symposium</w:t>
-      </w:r>
-    </w:p>
-    <w:p>
-      <w:pPr>
-        <w:autoSpaceDE w:val="0"/>
-        <w:autoSpaceDN w:val="0"/>
-        <w:adjustRightInd w:val="0"/>
-        <w:spacing w:after="80"/>
-        <w:rPr>
-          <w:rFonts w:asciiTheme="majorHAnsi" w:hAnsiTheme="majorHAnsi" w:cstheme="majorHAnsi"/>
-          <w:b/>
-          <w:bCs/>
-          <w:color w:val="000000"/>
-          <w:sz w:val="20"/>
-          <w:szCs w:val="20"/>
-          <w:u w:color="000000"/>
-        </w:rPr>
-      </w:pPr>
-      <w:r>
-        <w:rPr>
-          <w:rFonts w:asciiTheme="majorHAnsi" w:hAnsiTheme="majorHAnsi" w:cstheme="majorHAnsi"/>
-          <w:b/>
-          <w:bCs/>
-          <w:color w:val="000000"/>
-          <w:sz w:val="20"/>
-          <w:szCs w:val="20"/>
-          <w:u w:color="000000"/>
-        </w:rPr>
-        <w:t>2013</w:t>
-      </w:r>
-    </w:p>
-    <w:p>
-      <w:pPr>
-        <w:autoSpaceDE w:val="0"/>
-        <w:autoSpaceDN w:val="0"/>
-        <w:adjustRightInd w:val="0"/>
-        <w:spacing w:after="80"/>
-        <w:ind w:left="720" w:hanging="720"/>
-        <w:rPr>
-          <w:rFonts w:asciiTheme="majorHAnsi" w:hAnsiTheme="majorHAnsi" w:cstheme="majorHAnsi"/>
-          <w:color w:val="000000"/>
-          <w:sz w:val="20"/>
-          <w:szCs w:val="20"/>
-          <w:u w:color="000000"/>
-        </w:rPr>
-      </w:pPr>
-      <w:r>
-        <w:rPr>
-          <w:rFonts w:asciiTheme="majorHAnsi" w:hAnsiTheme="majorHAnsi" w:cstheme="majorHAnsi"/>
-          <w:color w:val="000000"/>
-          <w:sz w:val="20"/>
-          <w:szCs w:val="20"/>
-          <w:u w:color="000000"/>
-        </w:rPr>
-        <w:t xml:space="preserve">N. </w:t>
-      </w:r>
-      <w:proofErr w:type="spellStart"/>
-      <w:r>
-        <w:rPr>
-          <w:rFonts w:asciiTheme="majorHAnsi" w:hAnsiTheme="majorHAnsi" w:cstheme="majorHAnsi"/>
-          <w:color w:val="000000"/>
-          <w:sz w:val="20"/>
-          <w:szCs w:val="20"/>
-          <w:u w:color="000000"/>
-        </w:rPr>
-        <w:t>Gantchev</w:t>
-      </w:r>
-      <w:proofErr w:type="spellEnd"/>
-      <w:r>
-        <w:rPr>
-          <w:rFonts w:asciiTheme="majorHAnsi" w:hAnsiTheme="majorHAnsi" w:cstheme="majorHAnsi"/>
-          <w:color w:val="000000"/>
-          <w:sz w:val="20"/>
-          <w:szCs w:val="20"/>
-          <w:u w:color="000000"/>
-        </w:rPr>
-        <w:t xml:space="preserve"> and P. </w:t>
-      </w:r>
-      <w:proofErr w:type="spellStart"/>
-      <w:r>
-        <w:rPr>
-          <w:rFonts w:asciiTheme="majorHAnsi" w:hAnsiTheme="majorHAnsi" w:cstheme="majorHAnsi"/>
-          <w:color w:val="000000"/>
-          <w:sz w:val="20"/>
-          <w:szCs w:val="20"/>
-          <w:u w:color="000000"/>
-        </w:rPr>
-        <w:t>Jotikasthira</w:t>
-      </w:r>
-      <w:proofErr w:type="spellEnd"/>
-      <w:r>
-        <w:rPr>
-          <w:rFonts w:asciiTheme="majorHAnsi" w:hAnsiTheme="majorHAnsi" w:cstheme="majorHAnsi"/>
-          <w:color w:val="000000"/>
-          <w:sz w:val="20"/>
-          <w:szCs w:val="20"/>
-          <w:u w:color="000000"/>
-        </w:rPr>
-        <w:t xml:space="preserve">: “Hedge Fund Activism: Do They Take Cues From Institutional Exit?” FIRS </w:t>
-      </w:r>
-    </w:p>
-    <w:p>
-      <w:pPr>
-        <w:autoSpaceDE w:val="0"/>
-        <w:autoSpaceDN w:val="0"/>
-        <w:adjustRightInd w:val="0"/>
-        <w:spacing w:after="80"/>
-        <w:ind w:hanging="720"/>
-        <w:rPr>
-          <w:rFonts w:asciiTheme="majorHAnsi" w:hAnsiTheme="majorHAnsi" w:cstheme="majorHAnsi"/>
-          <w:color w:val="000000"/>
-          <w:sz w:val="20"/>
-          <w:szCs w:val="20"/>
-          <w:u w:color="000000"/>
-        </w:rPr>
-      </w:pPr>
-    </w:p>
-    <w:p>
-      <w:pPr>
-        <w:autoSpaceDE w:val="0"/>
-        <w:autoSpaceDN w:val="0"/>
-        <w:adjustRightInd w:val="0"/>
-        <w:spacing w:after="80"/>
-        <w:rPr>
-          <w:rFonts w:asciiTheme="majorHAnsi" w:hAnsiTheme="majorHAnsi" w:cstheme="majorHAnsi"/>
-          <w:b/>
-          <w:bCs/>
-          <w:color w:val="000000"/>
-          <w:sz w:val="20"/>
-          <w:szCs w:val="20"/>
-          <w:u w:color="000000"/>
-        </w:rPr>
-      </w:pPr>
-      <w:r>
-        <w:rPr>
-          <w:rFonts w:asciiTheme="majorHAnsi" w:hAnsiTheme="majorHAnsi" w:cstheme="majorHAnsi"/>
-          <w:b/>
-          <w:bCs/>
-          <w:color w:val="000000"/>
-          <w:sz w:val="20"/>
-          <w:szCs w:val="20"/>
-          <w:u w:color="000000"/>
-        </w:rPr>
-        <w:t>REFEREE WORK</w:t>
-      </w:r>
-    </w:p>
-    <w:p>
-      <w:pPr>
-        <w:autoSpaceDE w:val="0"/>
-        <w:autoSpaceDN w:val="0"/>
-        <w:adjustRightInd w:val="0"/>
-        <w:spacing w:after="80"/>
-        <w:rPr>
-          <w:rFonts w:asciiTheme="majorHAnsi" w:hAnsiTheme="majorHAnsi" w:cstheme="majorHAnsi"/>
-          <w:color w:val="000000"/>
-          <w:sz w:val="20"/>
-          <w:szCs w:val="20"/>
-          <w:u w:color="000000"/>
-        </w:rPr>
-      </w:pPr>
-      <w:r>
-        <w:rPr>
-          <w:rFonts w:asciiTheme="majorHAnsi" w:hAnsiTheme="majorHAnsi" w:cstheme="majorHAnsi"/>
-          <w:color w:val="000000"/>
-          <w:sz w:val="20"/>
-          <w:szCs w:val="20"/>
-          <w:u w:color="000000"/>
-        </w:rPr>
-        <w:t xml:space="preserve">American Economic Review, </w:t>
-      </w:r>
-      <w:proofErr w:type="spellStart"/>
-      <w:r>
-        <w:rPr>
-          <w:rFonts w:asciiTheme="majorHAnsi" w:hAnsiTheme="majorHAnsi" w:cstheme="majorHAnsi"/>
-          <w:color w:val="000000"/>
-          <w:sz w:val="20"/>
-          <w:szCs w:val="20"/>
-          <w:u w:color="000000"/>
-        </w:rPr>
-        <w:t>Econometrica</w:t>
-      </w:r>
-      <w:proofErr w:type="spellEnd"/>
-      <w:r>
-        <w:rPr>
-          <w:rFonts w:asciiTheme="majorHAnsi" w:hAnsiTheme="majorHAnsi" w:cstheme="majorHAnsi"/>
-          <w:color w:val="000000"/>
-          <w:sz w:val="20"/>
-          <w:szCs w:val="20"/>
-          <w:u w:color="000000"/>
-        </w:rPr>
-        <w:t xml:space="preserve">, </w:t>
-      </w:r>
-      <w:r>
-        <w:rPr>
-          <w:rFonts w:asciiTheme="majorHAnsi" w:hAnsiTheme="majorHAnsi" w:cstheme="majorHAnsi"/>
-          <w:color w:val="000000"/>
-          <w:sz w:val="20"/>
-          <w:szCs w:val="20"/>
-          <w:u w:color="000000"/>
-        </w:rPr>
-        <w:t xml:space="preserve">Economic Journal, </w:t>
-      </w:r>
-      <w:r>
-        <w:rPr>
-          <w:rFonts w:asciiTheme="majorHAnsi" w:hAnsiTheme="majorHAnsi" w:cstheme="majorHAnsi"/>
-          <w:color w:val="000000"/>
-          <w:sz w:val="20"/>
-          <w:szCs w:val="20"/>
-          <w:u w:color="000000"/>
-        </w:rPr>
-        <w:t xml:space="preserve">Games and Economics Behavior, Journal of Banking and Finance, Journal of Corporate Finance, Journal of Economics Theory, Journal of European Economics Association, Journal of Financial and Quantitative Analysis, Journal of Financial Economics, Journal of Finance, Journal of Financial Intermediation, Journal of Legal Studies, </w:t>
-      </w:r>
-      <w:r>
-        <w:rPr>
-          <w:rFonts w:asciiTheme="majorHAnsi" w:hAnsiTheme="majorHAnsi" w:cstheme="majorHAnsi"/>
-          <w:color w:val="000000"/>
-          <w:sz w:val="20"/>
-          <w:szCs w:val="20"/>
-          <w:u w:color="000000"/>
-        </w:rPr>
-        <w:t xml:space="preserve">Journal of Political Economy, </w:t>
-      </w:r>
-      <w:r>
-        <w:rPr>
-          <w:rFonts w:asciiTheme="majorHAnsi" w:hAnsiTheme="majorHAnsi" w:cstheme="majorHAnsi"/>
-          <w:color w:val="000000"/>
-          <w:sz w:val="20"/>
-          <w:szCs w:val="20"/>
-          <w:u w:color="000000"/>
-        </w:rPr>
-        <w:t>Management Science,</w:t>
-      </w:r>
-      <w:r>
-        <w:rPr>
-          <w:rFonts w:asciiTheme="majorHAnsi" w:hAnsiTheme="majorHAnsi" w:cstheme="majorHAnsi"/>
-          <w:color w:val="000000"/>
-          <w:sz w:val="20"/>
-          <w:szCs w:val="20"/>
-          <w:u w:color="000000"/>
-        </w:rPr>
-        <w:t xml:space="preserve"> Review of Corporate Finance Studies,</w:t>
-      </w:r>
-      <w:r>
-        <w:rPr>
-          <w:rFonts w:asciiTheme="majorHAnsi" w:hAnsiTheme="majorHAnsi" w:cstheme="majorHAnsi"/>
-          <w:color w:val="000000"/>
-          <w:sz w:val="20"/>
-          <w:szCs w:val="20"/>
-          <w:u w:color="000000"/>
-        </w:rPr>
-        <w:t xml:space="preserve"> Review of Financial Studies, Review of Finance, Review of Economic Studies, Theoretical Economics</w:t>
-      </w:r>
-    </w:p>
-    <w:p>
-      <w:pPr>
-        <w:autoSpaceDE w:val="0"/>
-        <w:autoSpaceDN w:val="0"/>
-        <w:adjustRightInd w:val="0"/>
-        <w:spacing w:after="80"/>
-        <w:rPr>
-          <w:rFonts w:asciiTheme="majorHAnsi" w:hAnsiTheme="majorHAnsi" w:cstheme="majorHAnsi"/>
-          <w:color w:val="000000"/>
-          <w:sz w:val="20"/>
-          <w:szCs w:val="20"/>
-          <w:u w:color="000000"/>
-        </w:rPr>
-      </w:pPr>
-    </w:p>
-    <w:p>
-      <w:pPr>
-        <w:autoSpaceDE w:val="0"/>
-        <w:autoSpaceDN w:val="0"/>
-        <w:adjustRightInd w:val="0"/>
-        <w:spacing w:after="80"/>
-        <w:rPr>
-          <w:rFonts w:asciiTheme="majorHAnsi" w:hAnsiTheme="majorHAnsi" w:cstheme="majorHAnsi"/>
-          <w:b/>
-          <w:bCs/>
-          <w:color w:val="000000"/>
-          <w:sz w:val="20"/>
-          <w:szCs w:val="20"/>
-          <w:u w:color="000000"/>
-        </w:rPr>
-      </w:pPr>
-      <w:r>
-        <w:rPr>
-          <w:rFonts w:asciiTheme="majorHAnsi" w:hAnsiTheme="majorHAnsi" w:cstheme="majorHAnsi"/>
-          <w:b/>
-          <w:bCs/>
-          <w:color w:val="000000"/>
-          <w:sz w:val="20"/>
-          <w:szCs w:val="20"/>
-          <w:u w:color="000000"/>
-        </w:rPr>
-        <w:t>CONFERENCE/SESSION ORGANIZER</w:t>
-      </w:r>
-    </w:p>
-    <w:p>
-      <w:pPr>
-        <w:autoSpaceDE w:val="0"/>
-        <w:autoSpaceDN w:val="0"/>
-        <w:adjustRightInd w:val="0"/>
-        <w:spacing w:after="80"/>
-        <w:rPr>
-          <w:rFonts w:asciiTheme="majorHAnsi" w:hAnsiTheme="majorHAnsi" w:cstheme="majorHAnsi"/>
-          <w:color w:val="000000"/>
-          <w:sz w:val="20"/>
-          <w:szCs w:val="20"/>
-          <w:u w:color="000000"/>
-        </w:rPr>
-      </w:pPr>
-      <w:r>
-        <w:rPr>
-          <w:rFonts w:asciiTheme="majorHAnsi" w:hAnsiTheme="majorHAnsi" w:cstheme="majorHAnsi"/>
-          <w:color w:val="000000"/>
-          <w:sz w:val="20"/>
-          <w:szCs w:val="20"/>
-          <w:u w:color="000000"/>
-        </w:rPr>
-        <w:t xml:space="preserve">Early Career Women in Finance Conference at the WFA (2018) </w:t>
-      </w:r>
-    </w:p>
-    <w:p>
-      <w:pPr>
-        <w:autoSpaceDE w:val="0"/>
-        <w:autoSpaceDN w:val="0"/>
-        <w:adjustRightInd w:val="0"/>
-        <w:spacing w:after="80"/>
-        <w:rPr>
-          <w:rFonts w:asciiTheme="majorHAnsi" w:hAnsiTheme="majorHAnsi" w:cstheme="majorHAnsi"/>
-          <w:color w:val="000000"/>
-          <w:sz w:val="20"/>
-          <w:szCs w:val="20"/>
-          <w:u w:color="000000"/>
-        </w:rPr>
-      </w:pPr>
-      <w:r>
-        <w:rPr>
-          <w:rFonts w:asciiTheme="majorHAnsi" w:hAnsiTheme="majorHAnsi" w:cstheme="majorHAnsi"/>
-          <w:color w:val="000000"/>
-          <w:sz w:val="20"/>
-          <w:szCs w:val="20"/>
-          <w:u w:color="000000"/>
-        </w:rPr>
-        <w:t xml:space="preserve">European Finance Association (2020) </w:t>
-      </w:r>
-    </w:p>
-    <w:p>
-      <w:pPr>
-        <w:autoSpaceDE w:val="0"/>
-        <w:autoSpaceDN w:val="0"/>
-        <w:adjustRightInd w:val="0"/>
-        <w:spacing w:after="80"/>
-        <w:rPr>
-          <w:rFonts w:asciiTheme="majorHAnsi" w:hAnsiTheme="majorHAnsi" w:cstheme="majorHAnsi"/>
-          <w:color w:val="000000"/>
-          <w:sz w:val="20"/>
-          <w:szCs w:val="20"/>
-          <w:u w:color="000000"/>
-        </w:rPr>
-      </w:pPr>
-      <w:r>
-        <w:rPr>
-          <w:rFonts w:asciiTheme="majorHAnsi" w:hAnsiTheme="majorHAnsi" w:cstheme="majorHAnsi"/>
-          <w:color w:val="000000"/>
-          <w:sz w:val="20"/>
-          <w:szCs w:val="20"/>
-          <w:u w:color="000000"/>
-        </w:rPr>
-        <w:t xml:space="preserve">Olin Corporate Finance Conference (2013–2016) </w:t>
-      </w:r>
-    </w:p>
-    <w:p>
-      <w:pPr>
-        <w:autoSpaceDE w:val="0"/>
-        <w:autoSpaceDN w:val="0"/>
-        <w:adjustRightInd w:val="0"/>
-        <w:spacing w:after="80"/>
-        <w:rPr>
-          <w:rFonts w:asciiTheme="majorHAnsi" w:hAnsiTheme="majorHAnsi" w:cstheme="majorHAnsi"/>
-          <w:color w:val="000000"/>
-          <w:sz w:val="20"/>
-          <w:szCs w:val="20"/>
-          <w:u w:color="000000"/>
-        </w:rPr>
-      </w:pPr>
-      <w:r>
-        <w:rPr>
-          <w:rFonts w:asciiTheme="majorHAnsi" w:hAnsiTheme="majorHAnsi" w:cstheme="majorHAnsi"/>
-          <w:color w:val="000000"/>
-          <w:sz w:val="20"/>
-          <w:szCs w:val="20"/>
-          <w:u w:color="000000"/>
-        </w:rPr>
-        <w:t xml:space="preserve">New Topics in Banking Conference (co-organized with Tano Santos at Columbia University) (2019) </w:t>
-      </w:r>
-    </w:p>
-    <w:p>
-      <w:pPr>
-        <w:autoSpaceDE w:val="0"/>
-        <w:autoSpaceDN w:val="0"/>
-        <w:adjustRightInd w:val="0"/>
-        <w:spacing w:after="80"/>
-        <w:rPr>
-          <w:rFonts w:asciiTheme="majorHAnsi" w:hAnsiTheme="majorHAnsi" w:cstheme="majorHAnsi"/>
-          <w:color w:val="000000"/>
-          <w:sz w:val="20"/>
-          <w:szCs w:val="20"/>
-          <w:u w:color="000000"/>
-        </w:rPr>
-      </w:pPr>
-      <w:r>
-        <w:rPr>
-          <w:rFonts w:asciiTheme="majorHAnsi" w:hAnsiTheme="majorHAnsi" w:cstheme="majorHAnsi"/>
-          <w:color w:val="000000"/>
-          <w:sz w:val="20"/>
-          <w:szCs w:val="20"/>
-          <w:u w:color="000000"/>
-        </w:rPr>
-        <w:t xml:space="preserve">Theory session at CEPR </w:t>
-      </w:r>
-      <w:proofErr w:type="spellStart"/>
-      <w:r>
-        <w:rPr>
-          <w:rFonts w:asciiTheme="majorHAnsi" w:hAnsiTheme="majorHAnsi" w:cstheme="majorHAnsi"/>
-          <w:color w:val="000000"/>
-          <w:sz w:val="20"/>
-          <w:szCs w:val="20"/>
-          <w:u w:color="000000"/>
-        </w:rPr>
-        <w:t>Gerzensee</w:t>
-      </w:r>
-      <w:proofErr w:type="spellEnd"/>
-      <w:r>
-        <w:rPr>
-          <w:rFonts w:asciiTheme="majorHAnsi" w:hAnsiTheme="majorHAnsi" w:cstheme="majorHAnsi"/>
-          <w:color w:val="000000"/>
-          <w:sz w:val="20"/>
-          <w:szCs w:val="20"/>
-          <w:u w:color="000000"/>
-        </w:rPr>
-        <w:t xml:space="preserve"> (2019) </w:t>
-      </w:r>
-    </w:p>
-    <w:p>
-      <w:pPr>
-        <w:autoSpaceDE w:val="0"/>
-        <w:autoSpaceDN w:val="0"/>
-        <w:adjustRightInd w:val="0"/>
-        <w:spacing w:after="80"/>
-        <w:rPr>
-          <w:rFonts w:asciiTheme="majorHAnsi" w:hAnsiTheme="majorHAnsi" w:cstheme="majorHAnsi"/>
-          <w:color w:val="000000"/>
-          <w:sz w:val="20"/>
-          <w:szCs w:val="20"/>
-          <w:u w:color="000000"/>
-        </w:rPr>
-      </w:pPr>
-      <w:r>
-        <w:rPr>
-          <w:rFonts w:asciiTheme="majorHAnsi" w:hAnsiTheme="majorHAnsi" w:cstheme="majorHAnsi"/>
-          <w:color w:val="000000"/>
-          <w:sz w:val="20"/>
-          <w:szCs w:val="20"/>
-          <w:u w:color="000000"/>
-        </w:rPr>
-        <w:t xml:space="preserve">Session at the Society for Economic Dynamics (SED) (2018 and 2019) </w:t>
-      </w:r>
-    </w:p>
-    <w:p>
-      <w:pPr>
-        <w:autoSpaceDE w:val="0"/>
-        <w:autoSpaceDN w:val="0"/>
-        <w:adjustRightInd w:val="0"/>
-        <w:spacing w:after="80"/>
-        <w:rPr>
-          <w:rFonts w:asciiTheme="majorHAnsi" w:hAnsiTheme="majorHAnsi" w:cstheme="majorHAnsi"/>
-          <w:color w:val="000000"/>
-          <w:sz w:val="20"/>
-          <w:szCs w:val="20"/>
-          <w:u w:color="000000"/>
-        </w:rPr>
-      </w:pPr>
-      <w:r>
-        <w:rPr>
-          <w:rFonts w:asciiTheme="majorHAnsi" w:hAnsiTheme="majorHAnsi" w:cstheme="majorHAnsi"/>
-          <w:color w:val="000000"/>
-          <w:sz w:val="20"/>
-          <w:szCs w:val="20"/>
-          <w:u w:color="000000"/>
-        </w:rPr>
-        <w:t xml:space="preserve">Secured Debt (co-organized with Martin </w:t>
-      </w:r>
-      <w:proofErr w:type="spellStart"/>
-      <w:r>
-        <w:rPr>
-          <w:rFonts w:asciiTheme="majorHAnsi" w:hAnsiTheme="majorHAnsi" w:cstheme="majorHAnsi"/>
-          <w:color w:val="000000"/>
-          <w:sz w:val="20"/>
-          <w:szCs w:val="20"/>
-          <w:u w:color="000000"/>
-        </w:rPr>
-        <w:t>Oehmke</w:t>
-      </w:r>
-      <w:proofErr w:type="spellEnd"/>
-      <w:r>
-        <w:rPr>
-          <w:rFonts w:asciiTheme="majorHAnsi" w:hAnsiTheme="majorHAnsi" w:cstheme="majorHAnsi"/>
-          <w:color w:val="000000"/>
-          <w:sz w:val="20"/>
-          <w:szCs w:val="20"/>
-          <w:u w:color="000000"/>
-        </w:rPr>
-        <w:t xml:space="preserve"> and Enrico </w:t>
-      </w:r>
-      <w:proofErr w:type="spellStart"/>
-      <w:r>
-        <w:rPr>
-          <w:rFonts w:asciiTheme="majorHAnsi" w:hAnsiTheme="majorHAnsi" w:cstheme="majorHAnsi"/>
-          <w:color w:val="000000"/>
-          <w:sz w:val="20"/>
-          <w:szCs w:val="20"/>
-          <w:u w:color="000000"/>
-        </w:rPr>
-        <w:t>Perotti</w:t>
-      </w:r>
-      <w:proofErr w:type="spellEnd"/>
-      <w:r>
-        <w:rPr>
-          <w:rFonts w:asciiTheme="majorHAnsi" w:hAnsiTheme="majorHAnsi" w:cstheme="majorHAnsi"/>
-          <w:color w:val="000000"/>
-          <w:sz w:val="20"/>
-          <w:szCs w:val="20"/>
-          <w:u w:color="000000"/>
-        </w:rPr>
-        <w:t xml:space="preserve"> at the LSE) (2020) </w:t>
-      </w:r>
-    </w:p>
-    <w:p>
-      <w:pPr>
-        <w:autoSpaceDE w:val="0"/>
-        <w:autoSpaceDN w:val="0"/>
-        <w:adjustRightInd w:val="0"/>
-        <w:spacing w:after="80"/>
-        <w:ind w:firstLine="708"/>
-        <w:rPr>
-          <w:rFonts w:asciiTheme="majorHAnsi" w:hAnsiTheme="majorHAnsi" w:cstheme="majorHAnsi"/>
-          <w:color w:val="000000"/>
-          <w:sz w:val="20"/>
-          <w:szCs w:val="20"/>
-          <w:u w:color="000000"/>
-        </w:rPr>
-      </w:pPr>
-    </w:p>
-    <w:p>
-      <w:pPr>
-        <w:autoSpaceDE w:val="0"/>
-        <w:autoSpaceDN w:val="0"/>
-        <w:adjustRightInd w:val="0"/>
-        <w:spacing w:after="80"/>
-        <w:rPr>
-          <w:rFonts w:asciiTheme="majorHAnsi" w:hAnsiTheme="majorHAnsi" w:cstheme="majorHAnsi"/>
-          <w:b/>
-          <w:bCs/>
-          <w:color w:val="000000"/>
-          <w:sz w:val="20"/>
-          <w:szCs w:val="20"/>
-          <w:u w:color="000000"/>
-        </w:rPr>
-      </w:pPr>
-      <w:r>
-        <w:rPr>
-          <w:rFonts w:asciiTheme="majorHAnsi" w:hAnsiTheme="majorHAnsi" w:cstheme="majorHAnsi"/>
-          <w:b/>
-          <w:bCs/>
-          <w:color w:val="000000"/>
-          <w:sz w:val="20"/>
-          <w:szCs w:val="20"/>
-          <w:u w:color="000000"/>
-        </w:rPr>
-        <w:t>PROGRAM COMMITTEE MEMBER</w:t>
-      </w:r>
-    </w:p>
-    <w:p>
-      <w:pPr>
-        <w:autoSpaceDE w:val="0"/>
-        <w:autoSpaceDN w:val="0"/>
-        <w:adjustRightInd w:val="0"/>
-        <w:spacing w:after="80"/>
-        <w:rPr>
-          <w:rFonts w:asciiTheme="majorHAnsi" w:hAnsiTheme="majorHAnsi" w:cstheme="majorHAnsi"/>
-          <w:color w:val="000000"/>
-          <w:sz w:val="20"/>
-          <w:szCs w:val="20"/>
-          <w:u w:color="000000"/>
-        </w:rPr>
-      </w:pPr>
-      <w:r>
-        <w:rPr>
-          <w:rFonts w:asciiTheme="majorHAnsi" w:hAnsiTheme="majorHAnsi" w:cstheme="majorHAnsi"/>
-          <w:color w:val="000000"/>
-          <w:sz w:val="20"/>
-          <w:szCs w:val="20"/>
-          <w:u w:color="000000"/>
-        </w:rPr>
-        <w:t xml:space="preserve">Cambridge Corporate Finance Theory Symposium 2018–present </w:t>
-      </w:r>
-    </w:p>
-    <w:p>
-      <w:pPr>
-        <w:autoSpaceDE w:val="0"/>
-        <w:autoSpaceDN w:val="0"/>
-        <w:adjustRightInd w:val="0"/>
-        <w:spacing w:after="80"/>
-        <w:rPr>
-          <w:rFonts w:asciiTheme="majorHAnsi" w:hAnsiTheme="majorHAnsi" w:cstheme="majorHAnsi"/>
-          <w:color w:val="000000"/>
-          <w:sz w:val="20"/>
-          <w:szCs w:val="20"/>
-          <w:u w:color="000000"/>
-        </w:rPr>
-      </w:pPr>
-      <w:r>
-        <w:rPr>
-          <w:rFonts w:asciiTheme="majorHAnsi" w:hAnsiTheme="majorHAnsi" w:cstheme="majorHAnsi"/>
-          <w:color w:val="000000"/>
-          <w:sz w:val="20"/>
-          <w:szCs w:val="20"/>
-          <w:u w:color="000000"/>
-        </w:rPr>
-        <w:t xml:space="preserve">Colorado Finance Summit (2016–present) </w:t>
-      </w:r>
-    </w:p>
-    <w:p>
-      <w:pPr>
-        <w:autoSpaceDE w:val="0"/>
-        <w:autoSpaceDN w:val="0"/>
-        <w:adjustRightInd w:val="0"/>
-        <w:spacing w:after="80"/>
-        <w:rPr>
-          <w:rFonts w:asciiTheme="majorHAnsi" w:hAnsiTheme="majorHAnsi" w:cstheme="majorHAnsi"/>
-          <w:color w:val="000000"/>
-          <w:sz w:val="20"/>
-          <w:szCs w:val="20"/>
-          <w:u w:color="000000"/>
-        </w:rPr>
-      </w:pPr>
-      <w:r>
-        <w:rPr>
-          <w:rFonts w:asciiTheme="majorHAnsi" w:hAnsiTheme="majorHAnsi" w:cstheme="majorHAnsi"/>
-          <w:color w:val="000000"/>
-          <w:sz w:val="20"/>
-          <w:szCs w:val="20"/>
-          <w:u w:color="000000"/>
-        </w:rPr>
-        <w:t xml:space="preserve">Dolomites Winter Finance Conference (2019) </w:t>
-      </w:r>
-    </w:p>
-    <w:p>
-      <w:pPr>
-        <w:autoSpaceDE w:val="0"/>
-        <w:autoSpaceDN w:val="0"/>
-        <w:adjustRightInd w:val="0"/>
-        <w:spacing w:after="80"/>
-        <w:rPr>
-          <w:rFonts w:asciiTheme="majorHAnsi" w:hAnsiTheme="majorHAnsi" w:cstheme="majorHAnsi"/>
-          <w:color w:val="000000"/>
-          <w:sz w:val="20"/>
-          <w:szCs w:val="20"/>
-          <w:u w:color="000000"/>
-        </w:rPr>
-      </w:pPr>
-      <w:r>
-        <w:rPr>
-          <w:rFonts w:asciiTheme="majorHAnsi" w:hAnsiTheme="majorHAnsi" w:cstheme="majorHAnsi"/>
-          <w:color w:val="000000"/>
-          <w:sz w:val="20"/>
-          <w:szCs w:val="20"/>
-          <w:u w:color="000000"/>
-        </w:rPr>
-        <w:lastRenderedPageBreak/>
-        <w:t xml:space="preserve">Early Career Women in Finance Conference at the WFA (2018) </w:t>
-      </w:r>
-    </w:p>
-    <w:p>
-      <w:pPr>
-        <w:autoSpaceDE w:val="0"/>
-        <w:autoSpaceDN w:val="0"/>
-        <w:adjustRightInd w:val="0"/>
-        <w:spacing w:after="80"/>
-        <w:rPr>
-          <w:rFonts w:asciiTheme="majorHAnsi" w:hAnsiTheme="majorHAnsi" w:cstheme="majorHAnsi"/>
-          <w:color w:val="000000"/>
-          <w:sz w:val="20"/>
-          <w:szCs w:val="20"/>
-          <w:u w:color="000000"/>
-        </w:rPr>
-      </w:pPr>
-      <w:r>
-        <w:rPr>
-          <w:rFonts w:asciiTheme="majorHAnsi" w:hAnsiTheme="majorHAnsi" w:cstheme="majorHAnsi"/>
-          <w:color w:val="000000"/>
-          <w:sz w:val="20"/>
-          <w:szCs w:val="20"/>
-          <w:u w:color="000000"/>
-        </w:rPr>
-        <w:t xml:space="preserve">European Economic Association (EEA) (2019) </w:t>
-      </w:r>
-    </w:p>
-    <w:p>
-      <w:pPr>
-        <w:autoSpaceDE w:val="0"/>
-        <w:autoSpaceDN w:val="0"/>
-        <w:adjustRightInd w:val="0"/>
-        <w:spacing w:after="80"/>
-        <w:rPr>
-          <w:rFonts w:asciiTheme="majorHAnsi" w:hAnsiTheme="majorHAnsi" w:cstheme="majorHAnsi"/>
-          <w:color w:val="000000"/>
-          <w:sz w:val="20"/>
-          <w:szCs w:val="20"/>
-          <w:u w:color="000000"/>
-        </w:rPr>
-      </w:pPr>
-      <w:r>
-        <w:rPr>
-          <w:rFonts w:asciiTheme="majorHAnsi" w:hAnsiTheme="majorHAnsi" w:cstheme="majorHAnsi"/>
-          <w:color w:val="000000"/>
-          <w:sz w:val="20"/>
-          <w:szCs w:val="20"/>
-          <w:u w:color="000000"/>
-        </w:rPr>
-        <w:t xml:space="preserve">European Finance Association (EFA) (2015–present) </w:t>
-      </w:r>
-    </w:p>
-    <w:p>
-      <w:pPr>
-        <w:autoSpaceDE w:val="0"/>
-        <w:autoSpaceDN w:val="0"/>
-        <w:adjustRightInd w:val="0"/>
-        <w:spacing w:after="80"/>
-        <w:rPr>
-          <w:rFonts w:asciiTheme="majorHAnsi" w:hAnsiTheme="majorHAnsi" w:cstheme="majorHAnsi"/>
-          <w:color w:val="000000"/>
-          <w:sz w:val="20"/>
-          <w:szCs w:val="20"/>
-          <w:u w:color="000000"/>
-        </w:rPr>
-      </w:pPr>
-      <w:r>
-        <w:rPr>
-          <w:rFonts w:asciiTheme="majorHAnsi" w:hAnsiTheme="majorHAnsi" w:cstheme="majorHAnsi"/>
-          <w:color w:val="000000"/>
-          <w:sz w:val="20"/>
-          <w:szCs w:val="20"/>
-          <w:u w:color="000000"/>
-        </w:rPr>
-        <w:t xml:space="preserve">Finance Theory Group Imperial (2016) </w:t>
-      </w:r>
-    </w:p>
-    <w:p>
-      <w:pPr>
-        <w:autoSpaceDE w:val="0"/>
-        <w:autoSpaceDN w:val="0"/>
-        <w:adjustRightInd w:val="0"/>
-        <w:spacing w:after="80"/>
-        <w:rPr>
-          <w:rFonts w:asciiTheme="majorHAnsi" w:hAnsiTheme="majorHAnsi" w:cstheme="majorHAnsi"/>
-          <w:color w:val="000000"/>
-          <w:sz w:val="20"/>
-          <w:szCs w:val="20"/>
-          <w:u w:color="000000"/>
-        </w:rPr>
-      </w:pPr>
-      <w:r>
-        <w:rPr>
-          <w:rFonts w:asciiTheme="majorHAnsi" w:hAnsiTheme="majorHAnsi" w:cstheme="majorHAnsi"/>
-          <w:color w:val="000000"/>
-          <w:sz w:val="20"/>
-          <w:szCs w:val="20"/>
-          <w:u w:color="000000"/>
-        </w:rPr>
-        <w:t xml:space="preserve">Financial Intermediation Research Society (FIRS) (2018–present) </w:t>
-      </w:r>
-    </w:p>
-    <w:p>
-      <w:pPr>
-        <w:autoSpaceDE w:val="0"/>
-        <w:autoSpaceDN w:val="0"/>
-        <w:adjustRightInd w:val="0"/>
-        <w:spacing w:after="80"/>
-        <w:rPr>
-          <w:rFonts w:asciiTheme="majorHAnsi" w:hAnsiTheme="majorHAnsi" w:cstheme="majorHAnsi"/>
-          <w:color w:val="000000"/>
-          <w:sz w:val="20"/>
-          <w:szCs w:val="20"/>
-          <w:u w:color="000000"/>
-        </w:rPr>
-      </w:pPr>
-      <w:r>
-        <w:rPr>
-          <w:rFonts w:asciiTheme="majorHAnsi" w:hAnsiTheme="majorHAnsi" w:cstheme="majorHAnsi"/>
-          <w:color w:val="000000"/>
-          <w:sz w:val="20"/>
-          <w:szCs w:val="20"/>
-          <w:u w:color="000000"/>
-        </w:rPr>
-        <w:t xml:space="preserve">Financial Management Association (FMA) (2017 and 2018) </w:t>
-      </w:r>
-    </w:p>
-    <w:p>
-      <w:pPr>
-        <w:autoSpaceDE w:val="0"/>
-        <w:autoSpaceDN w:val="0"/>
-        <w:adjustRightInd w:val="0"/>
-        <w:spacing w:after="80"/>
-        <w:rPr>
-          <w:rFonts w:asciiTheme="majorHAnsi" w:hAnsiTheme="majorHAnsi" w:cstheme="majorHAnsi"/>
-          <w:color w:val="000000"/>
-          <w:sz w:val="20"/>
-          <w:szCs w:val="20"/>
-          <w:u w:color="000000"/>
-        </w:rPr>
-      </w:pPr>
-      <w:r>
-        <w:rPr>
-          <w:rFonts w:asciiTheme="majorHAnsi" w:hAnsiTheme="majorHAnsi" w:cstheme="majorHAnsi"/>
-          <w:color w:val="000000"/>
-          <w:sz w:val="20"/>
-          <w:szCs w:val="20"/>
-          <w:u w:color="000000"/>
-        </w:rPr>
-        <w:t xml:space="preserve">Financial Research Association (FRA) (2018–2021) </w:t>
-      </w:r>
-    </w:p>
-    <w:p>
-      <w:pPr>
-        <w:autoSpaceDE w:val="0"/>
-        <w:autoSpaceDN w:val="0"/>
-        <w:adjustRightInd w:val="0"/>
-        <w:spacing w:after="80"/>
-        <w:rPr>
-          <w:rFonts w:asciiTheme="majorHAnsi" w:hAnsiTheme="majorHAnsi" w:cstheme="majorHAnsi"/>
-          <w:color w:val="000000"/>
-          <w:sz w:val="20"/>
-          <w:szCs w:val="20"/>
-          <w:u w:color="000000"/>
-        </w:rPr>
-      </w:pPr>
-      <w:r>
-        <w:rPr>
-          <w:rFonts w:asciiTheme="majorHAnsi" w:hAnsiTheme="majorHAnsi" w:cstheme="majorHAnsi"/>
-          <w:color w:val="000000"/>
-          <w:sz w:val="20"/>
-          <w:szCs w:val="20"/>
-          <w:u w:color="000000"/>
-        </w:rPr>
-        <w:t xml:space="preserve">Midwest Finance Association (2020) </w:t>
-      </w:r>
-    </w:p>
-    <w:p>
-      <w:pPr>
-        <w:autoSpaceDE w:val="0"/>
-        <w:autoSpaceDN w:val="0"/>
-        <w:adjustRightInd w:val="0"/>
-        <w:spacing w:after="80"/>
-        <w:rPr>
-          <w:rFonts w:asciiTheme="majorHAnsi" w:hAnsiTheme="majorHAnsi" w:cstheme="majorHAnsi"/>
-          <w:color w:val="000000"/>
-          <w:sz w:val="20"/>
-          <w:szCs w:val="20"/>
-          <w:u w:color="000000"/>
-        </w:rPr>
-      </w:pPr>
-      <w:r>
-        <w:rPr>
-          <w:rFonts w:asciiTheme="majorHAnsi" w:hAnsiTheme="majorHAnsi" w:cstheme="majorHAnsi"/>
-          <w:color w:val="000000"/>
-          <w:sz w:val="20"/>
-          <w:szCs w:val="20"/>
-          <w:u w:color="000000"/>
-        </w:rPr>
-        <w:t xml:space="preserve">31st Mitsui Finance Symposium on Banking </w:t>
-      </w:r>
-    </w:p>
-    <w:p>
-      <w:pPr>
-        <w:autoSpaceDE w:val="0"/>
-        <w:autoSpaceDN w:val="0"/>
-        <w:adjustRightInd w:val="0"/>
-        <w:spacing w:after="80"/>
-        <w:rPr>
-          <w:rFonts w:asciiTheme="majorHAnsi" w:hAnsiTheme="majorHAnsi" w:cstheme="majorHAnsi"/>
-          <w:color w:val="000000"/>
-          <w:sz w:val="20"/>
-          <w:szCs w:val="20"/>
-          <w:u w:color="000000"/>
-        </w:rPr>
-      </w:pPr>
-      <w:r>
-        <w:rPr>
-          <w:rFonts w:asciiTheme="majorHAnsi" w:hAnsiTheme="majorHAnsi" w:cstheme="majorHAnsi"/>
-          <w:color w:val="000000"/>
-          <w:sz w:val="20"/>
-          <w:szCs w:val="20"/>
-          <w:u w:color="000000"/>
-        </w:rPr>
-        <w:t xml:space="preserve">New York Fed/NYU Stern Financial Intermediation conference (2019) </w:t>
-      </w:r>
-    </w:p>
-    <w:p>
-      <w:pPr>
-        <w:autoSpaceDE w:val="0"/>
-        <w:autoSpaceDN w:val="0"/>
-        <w:adjustRightInd w:val="0"/>
-        <w:spacing w:after="80"/>
-        <w:rPr>
-          <w:rFonts w:asciiTheme="majorHAnsi" w:hAnsiTheme="majorHAnsi" w:cstheme="majorHAnsi"/>
-          <w:color w:val="000000"/>
-          <w:sz w:val="20"/>
-          <w:szCs w:val="20"/>
-          <w:u w:color="000000"/>
-        </w:rPr>
-      </w:pPr>
-      <w:r>
-        <w:rPr>
-          <w:rFonts w:asciiTheme="majorHAnsi" w:hAnsiTheme="majorHAnsi" w:cstheme="majorHAnsi"/>
-          <w:color w:val="000000"/>
-          <w:sz w:val="20"/>
-          <w:szCs w:val="20"/>
-          <w:u w:color="000000"/>
-        </w:rPr>
-        <w:t xml:space="preserve">Olin Corporate Finance Conference (2014–present) </w:t>
-      </w:r>
-    </w:p>
-    <w:p>
-      <w:pPr>
-        <w:autoSpaceDE w:val="0"/>
-        <w:autoSpaceDN w:val="0"/>
-        <w:adjustRightInd w:val="0"/>
-        <w:spacing w:after="80"/>
-        <w:rPr>
-          <w:rFonts w:asciiTheme="majorHAnsi" w:hAnsiTheme="majorHAnsi" w:cstheme="majorHAnsi"/>
-          <w:color w:val="000000"/>
-          <w:sz w:val="20"/>
-          <w:szCs w:val="20"/>
-          <w:u w:color="000000"/>
-        </w:rPr>
-      </w:pPr>
-      <w:r>
-        <w:rPr>
-          <w:rFonts w:asciiTheme="majorHAnsi" w:hAnsiTheme="majorHAnsi" w:cstheme="majorHAnsi"/>
-          <w:color w:val="000000"/>
-          <w:sz w:val="20"/>
-          <w:szCs w:val="20"/>
-          <w:u w:color="000000"/>
-        </w:rPr>
-        <w:t xml:space="preserve">New York Fed/NYU Stern Financial Intermediation conference </w:t>
-      </w:r>
-      <w:r>
-        <w:rPr>
-          <w:rFonts w:asciiTheme="majorHAnsi" w:hAnsiTheme="majorHAnsi" w:cstheme="majorHAnsi"/>
-          <w:color w:val="000000"/>
-          <w:sz w:val="20"/>
-          <w:szCs w:val="20"/>
-          <w:u w:color="000000"/>
-        </w:rPr>
-        <w:t>(2020-present)</w:t>
-      </w:r>
-    </w:p>
-    <w:p>
-      <w:pPr>
-        <w:autoSpaceDE w:val="0"/>
-        <w:autoSpaceDN w:val="0"/>
-        <w:adjustRightInd w:val="0"/>
-        <w:spacing w:after="80"/>
-        <w:rPr>
-          <w:rFonts w:asciiTheme="majorHAnsi" w:hAnsiTheme="majorHAnsi" w:cstheme="majorHAnsi"/>
-          <w:color w:val="000000"/>
-          <w:sz w:val="20"/>
-          <w:szCs w:val="20"/>
-          <w:u w:color="000000"/>
-        </w:rPr>
-      </w:pPr>
-      <w:r>
-        <w:rPr>
-          <w:rFonts w:asciiTheme="majorHAnsi" w:hAnsiTheme="majorHAnsi" w:cstheme="majorHAnsi"/>
-          <w:color w:val="000000"/>
-          <w:sz w:val="20"/>
-          <w:szCs w:val="20"/>
-          <w:u w:color="000000"/>
-        </w:rPr>
-        <w:t>Review of Corporate Finance Studies (</w:t>
-      </w:r>
-      <w:r>
-        <w:rPr>
-          <w:rFonts w:asciiTheme="majorHAnsi" w:hAnsiTheme="majorHAnsi" w:cstheme="majorHAnsi"/>
-          <w:color w:val="000000"/>
-          <w:sz w:val="20"/>
-          <w:szCs w:val="20"/>
-          <w:u w:color="000000"/>
-        </w:rPr>
-        <w:t>RCFS</w:t>
-      </w:r>
-      <w:r>
-        <w:rPr>
-          <w:rFonts w:asciiTheme="majorHAnsi" w:hAnsiTheme="majorHAnsi" w:cstheme="majorHAnsi"/>
-          <w:color w:val="000000"/>
-          <w:sz w:val="20"/>
-          <w:szCs w:val="20"/>
-          <w:u w:color="000000"/>
-        </w:rPr>
-        <w:t>)</w:t>
-      </w:r>
-      <w:r>
-        <w:rPr>
-          <w:rFonts w:asciiTheme="majorHAnsi" w:hAnsiTheme="majorHAnsi" w:cstheme="majorHAnsi"/>
-          <w:color w:val="000000"/>
-          <w:sz w:val="20"/>
-          <w:szCs w:val="20"/>
-          <w:u w:color="000000"/>
-        </w:rPr>
-        <w:t xml:space="preserve"> Winter Conference (2021)</w:t>
-      </w:r>
-    </w:p>
-    <w:p>
-      <w:pPr>
-        <w:autoSpaceDE w:val="0"/>
-        <w:autoSpaceDN w:val="0"/>
-        <w:adjustRightInd w:val="0"/>
-        <w:spacing w:after="80"/>
-        <w:rPr>
-          <w:rFonts w:asciiTheme="majorHAnsi" w:hAnsiTheme="majorHAnsi" w:cstheme="majorHAnsi"/>
-          <w:color w:val="000000"/>
-          <w:sz w:val="20"/>
-          <w:szCs w:val="20"/>
-          <w:u w:color="000000"/>
-        </w:rPr>
-      </w:pPr>
-      <w:r>
-        <w:rPr>
-          <w:rFonts w:asciiTheme="majorHAnsi" w:hAnsiTheme="majorHAnsi" w:cstheme="majorHAnsi"/>
-          <w:color w:val="000000"/>
-          <w:sz w:val="20"/>
-          <w:szCs w:val="20"/>
-          <w:u w:color="000000"/>
-        </w:rPr>
-        <w:t xml:space="preserve">Society for Economic Dynamics (SED) (2018 and 2019) </w:t>
-      </w:r>
-    </w:p>
-    <w:p>
-      <w:pPr>
-        <w:autoSpaceDE w:val="0"/>
-        <w:autoSpaceDN w:val="0"/>
-        <w:adjustRightInd w:val="0"/>
-        <w:spacing w:after="80"/>
-        <w:rPr>
-          <w:rFonts w:asciiTheme="majorHAnsi" w:hAnsiTheme="majorHAnsi" w:cstheme="majorHAnsi"/>
-          <w:color w:val="000000"/>
-          <w:sz w:val="20"/>
-          <w:szCs w:val="20"/>
-          <w:u w:color="000000"/>
-        </w:rPr>
-      </w:pPr>
-      <w:r>
-        <w:rPr>
-          <w:rFonts w:asciiTheme="majorHAnsi" w:hAnsiTheme="majorHAnsi" w:cstheme="majorHAnsi"/>
-          <w:color w:val="000000"/>
-          <w:sz w:val="20"/>
-          <w:szCs w:val="20"/>
-          <w:u w:color="000000"/>
-        </w:rPr>
-        <w:t>Society for Financial Studies (SFS) (2020</w:t>
-      </w:r>
-      <w:r>
-        <w:rPr>
-          <w:rFonts w:asciiTheme="majorHAnsi" w:hAnsiTheme="majorHAnsi" w:cstheme="majorHAnsi"/>
-          <w:color w:val="000000"/>
-          <w:sz w:val="20"/>
-          <w:szCs w:val="20"/>
-          <w:u w:color="000000"/>
-        </w:rPr>
-        <w:t>-present</w:t>
-      </w:r>
-      <w:r>
-        <w:rPr>
-          <w:rFonts w:asciiTheme="majorHAnsi" w:hAnsiTheme="majorHAnsi" w:cstheme="majorHAnsi"/>
-          <w:color w:val="000000"/>
-          <w:sz w:val="20"/>
-          <w:szCs w:val="20"/>
-          <w:u w:color="000000"/>
-        </w:rPr>
-        <w:t xml:space="preserve">) </w:t>
-      </w:r>
-    </w:p>
-    <w:p>
-      <w:pPr>
-        <w:autoSpaceDE w:val="0"/>
-        <w:autoSpaceDN w:val="0"/>
-        <w:adjustRightInd w:val="0"/>
-        <w:spacing w:after="80"/>
-        <w:rPr>
-          <w:rFonts w:asciiTheme="majorHAnsi" w:hAnsiTheme="majorHAnsi" w:cstheme="majorHAnsi"/>
-          <w:color w:val="000000"/>
-          <w:sz w:val="20"/>
-          <w:szCs w:val="20"/>
-          <w:u w:color="000000"/>
-        </w:rPr>
-      </w:pPr>
-      <w:r>
-        <w:rPr>
-          <w:rFonts w:asciiTheme="majorHAnsi" w:hAnsiTheme="majorHAnsi" w:cstheme="majorHAnsi"/>
-          <w:color w:val="000000"/>
-          <w:sz w:val="20"/>
-          <w:szCs w:val="20"/>
-          <w:u w:color="000000"/>
-        </w:rPr>
-        <w:t>Western Finance Association (WFA) (2020</w:t>
-      </w:r>
-      <w:r>
-        <w:rPr>
-          <w:rFonts w:asciiTheme="majorHAnsi" w:hAnsiTheme="majorHAnsi" w:cstheme="majorHAnsi"/>
-          <w:color w:val="000000"/>
-          <w:sz w:val="20"/>
-          <w:szCs w:val="20"/>
-          <w:u w:color="000000"/>
-        </w:rPr>
-        <w:t>-present</w:t>
-      </w:r>
-      <w:r>
-        <w:rPr>
-          <w:rFonts w:asciiTheme="majorHAnsi" w:hAnsiTheme="majorHAnsi" w:cstheme="majorHAnsi"/>
-          <w:color w:val="000000"/>
-          <w:sz w:val="20"/>
-          <w:szCs w:val="20"/>
-          <w:u w:color="000000"/>
-        </w:rPr>
-        <w:t xml:space="preserve">) </w:t>
-      </w:r>
-    </w:p>
-    <w:p>
-      <w:pPr>
-        <w:autoSpaceDE w:val="0"/>
-        <w:autoSpaceDN w:val="0"/>
-        <w:adjustRightInd w:val="0"/>
-        <w:spacing w:after="80"/>
-        <w:rPr>
-          <w:rFonts w:asciiTheme="majorHAnsi" w:hAnsiTheme="majorHAnsi" w:cstheme="majorHAnsi"/>
-          <w:color w:val="000000"/>
-          <w:sz w:val="20"/>
-          <w:szCs w:val="20"/>
-          <w:u w:color="000000"/>
-        </w:rPr>
-      </w:pPr>
-    </w:p>
-    <w:p>
-      <w:pPr>
-        <w:autoSpaceDE w:val="0"/>
-        <w:autoSpaceDN w:val="0"/>
-        <w:adjustRightInd w:val="0"/>
-        <w:spacing w:after="80"/>
-        <w:rPr>
-          <w:rFonts w:asciiTheme="majorHAnsi" w:hAnsiTheme="majorHAnsi" w:cstheme="majorHAnsi"/>
-          <w:b/>
-          <w:bCs/>
-          <w:color w:val="000000"/>
-          <w:sz w:val="20"/>
-          <w:szCs w:val="20"/>
-          <w:u w:color="000000"/>
-        </w:rPr>
-      </w:pPr>
-      <w:r>
-        <w:rPr>
-          <w:rFonts w:asciiTheme="majorHAnsi" w:hAnsiTheme="majorHAnsi" w:cstheme="majorHAnsi"/>
-          <w:b/>
-          <w:bCs/>
-          <w:color w:val="000000"/>
-          <w:sz w:val="20"/>
-          <w:szCs w:val="20"/>
-          <w:u w:color="000000"/>
-        </w:rPr>
-        <w:t>SESSION CHAIR</w:t>
-      </w:r>
-    </w:p>
-    <w:p>
-      <w:pPr>
-        <w:autoSpaceDE w:val="0"/>
-        <w:autoSpaceDN w:val="0"/>
-        <w:adjustRightInd w:val="0"/>
-        <w:spacing w:after="80"/>
-        <w:rPr>
-          <w:rFonts w:asciiTheme="majorHAnsi" w:hAnsiTheme="majorHAnsi" w:cstheme="majorHAnsi"/>
-          <w:color w:val="000000"/>
-          <w:sz w:val="20"/>
-          <w:szCs w:val="20"/>
-          <w:u w:color="000000"/>
-        </w:rPr>
-      </w:pPr>
-      <w:r>
-        <w:rPr>
-          <w:rFonts w:asciiTheme="majorHAnsi" w:hAnsiTheme="majorHAnsi" w:cstheme="majorHAnsi"/>
-          <w:color w:val="000000"/>
-          <w:sz w:val="20"/>
-          <w:szCs w:val="20"/>
-          <w:u w:color="000000"/>
-        </w:rPr>
-        <w:t>AFA (202</w:t>
-      </w:r>
-      <w:r>
-        <w:rPr>
-          <w:rFonts w:asciiTheme="majorHAnsi" w:hAnsiTheme="majorHAnsi" w:cstheme="majorHAnsi"/>
-          <w:color w:val="000000"/>
-          <w:sz w:val="20"/>
-          <w:szCs w:val="20"/>
-          <w:u w:color="000000"/>
-        </w:rPr>
-        <w:t>1</w:t>
-      </w:r>
-      <w:r>
-        <w:rPr>
-          <w:rFonts w:asciiTheme="majorHAnsi" w:hAnsiTheme="majorHAnsi" w:cstheme="majorHAnsi"/>
-          <w:color w:val="000000"/>
-          <w:sz w:val="20"/>
-          <w:szCs w:val="20"/>
-          <w:u w:color="000000"/>
-        </w:rPr>
-        <w:t>)</w:t>
-      </w:r>
-    </w:p>
-    <w:p>
-      <w:pPr>
-        <w:autoSpaceDE w:val="0"/>
-        <w:autoSpaceDN w:val="0"/>
-        <w:adjustRightInd w:val="0"/>
-        <w:spacing w:after="80"/>
-        <w:rPr>
-          <w:rFonts w:asciiTheme="majorHAnsi" w:hAnsiTheme="majorHAnsi" w:cstheme="majorHAnsi"/>
-          <w:color w:val="000000"/>
-          <w:sz w:val="20"/>
-          <w:szCs w:val="20"/>
-          <w:u w:color="000000"/>
-        </w:rPr>
-      </w:pPr>
-      <w:r>
-        <w:rPr>
-          <w:rFonts w:asciiTheme="majorHAnsi" w:hAnsiTheme="majorHAnsi" w:cstheme="majorHAnsi"/>
-          <w:color w:val="000000"/>
-          <w:sz w:val="20"/>
-          <w:szCs w:val="20"/>
-          <w:u w:color="000000"/>
-        </w:rPr>
-        <w:t xml:space="preserve">Financial Intermediation Research Society (FIRS) (2019) </w:t>
-      </w:r>
-    </w:p>
-    <w:p>
-      <w:pPr>
-        <w:autoSpaceDE w:val="0"/>
-        <w:autoSpaceDN w:val="0"/>
-        <w:adjustRightInd w:val="0"/>
-        <w:spacing w:after="80"/>
-        <w:rPr>
-          <w:rFonts w:asciiTheme="majorHAnsi" w:hAnsiTheme="majorHAnsi" w:cstheme="majorHAnsi"/>
-          <w:color w:val="000000"/>
-          <w:sz w:val="20"/>
-          <w:szCs w:val="20"/>
-          <w:u w:color="000000"/>
-        </w:rPr>
-      </w:pPr>
-      <w:r>
-        <w:rPr>
-          <w:rFonts w:asciiTheme="majorHAnsi" w:hAnsiTheme="majorHAnsi" w:cstheme="majorHAnsi"/>
-          <w:color w:val="000000"/>
-          <w:sz w:val="20"/>
-          <w:szCs w:val="20"/>
-          <w:u w:color="000000"/>
-        </w:rPr>
-        <w:t xml:space="preserve">Society for Economic Dynamics (SED) (2018 and 2019) </w:t>
-      </w:r>
-    </w:p>
-    <w:p>
-      <w:pPr>
-        <w:autoSpaceDE w:val="0"/>
-        <w:autoSpaceDN w:val="0"/>
-        <w:adjustRightInd w:val="0"/>
-        <w:spacing w:after="80"/>
-        <w:rPr>
-          <w:rFonts w:asciiTheme="majorHAnsi" w:hAnsiTheme="majorHAnsi" w:cstheme="majorHAnsi"/>
-          <w:color w:val="000000"/>
-          <w:sz w:val="20"/>
-          <w:szCs w:val="20"/>
-          <w:u w:color="000000"/>
-        </w:rPr>
-      </w:pPr>
-      <w:r>
-        <w:rPr>
-          <w:rFonts w:asciiTheme="majorHAnsi" w:hAnsiTheme="majorHAnsi" w:cstheme="majorHAnsi"/>
-          <w:color w:val="000000"/>
-          <w:sz w:val="20"/>
-          <w:szCs w:val="20"/>
-          <w:u w:color="000000"/>
-        </w:rPr>
-        <w:t xml:space="preserve">SFS (2018) </w:t>
-      </w:r>
-    </w:p>
-    <w:p>
-      <w:pPr>
-        <w:autoSpaceDE w:val="0"/>
-        <w:autoSpaceDN w:val="0"/>
-        <w:adjustRightInd w:val="0"/>
-        <w:spacing w:after="80"/>
-        <w:rPr>
-          <w:rFonts w:asciiTheme="majorHAnsi" w:hAnsiTheme="majorHAnsi" w:cstheme="majorHAnsi"/>
-          <w:color w:val="000000"/>
-          <w:sz w:val="20"/>
-          <w:szCs w:val="20"/>
-          <w:u w:color="000000"/>
-        </w:rPr>
-      </w:pPr>
-      <w:r>
-        <w:rPr>
-          <w:rFonts w:asciiTheme="majorHAnsi" w:hAnsiTheme="majorHAnsi" w:cstheme="majorHAnsi"/>
-          <w:color w:val="000000"/>
-          <w:sz w:val="20"/>
-          <w:szCs w:val="20"/>
-          <w:u w:color="000000"/>
-        </w:rPr>
-        <w:t xml:space="preserve">UBC Summer Finance Conference (2019) </w:t>
-      </w:r>
-    </w:p>
-    <w:p>
-      <w:pPr>
-        <w:autoSpaceDE w:val="0"/>
-        <w:autoSpaceDN w:val="0"/>
-        <w:adjustRightInd w:val="0"/>
-        <w:spacing w:after="80"/>
-        <w:rPr>
-          <w:rFonts w:asciiTheme="majorHAnsi" w:hAnsiTheme="majorHAnsi" w:cstheme="majorHAnsi"/>
-          <w:color w:val="000000"/>
-          <w:sz w:val="20"/>
-          <w:szCs w:val="20"/>
-          <w:u w:color="000000"/>
-        </w:rPr>
-      </w:pPr>
-    </w:p>
-    <w:p>
-      <w:pPr>
-        <w:autoSpaceDE w:val="0"/>
-        <w:autoSpaceDN w:val="0"/>
-        <w:adjustRightInd w:val="0"/>
-        <w:spacing w:after="80"/>
-        <w:rPr>
-          <w:rFonts w:asciiTheme="majorHAnsi" w:hAnsiTheme="majorHAnsi" w:cstheme="majorHAnsi"/>
-          <w:b/>
-          <w:bCs/>
-          <w:color w:val="000000"/>
-          <w:sz w:val="20"/>
-          <w:szCs w:val="20"/>
-          <w:u w:color="000000"/>
-        </w:rPr>
-      </w:pPr>
-      <w:r>
-        <w:rPr>
-          <w:rFonts w:asciiTheme="majorHAnsi" w:hAnsiTheme="majorHAnsi" w:cstheme="majorHAnsi"/>
-          <w:b/>
-          <w:bCs/>
-          <w:color w:val="000000"/>
-          <w:sz w:val="20"/>
-          <w:szCs w:val="20"/>
-          <w:u w:color="000000"/>
-        </w:rPr>
-        <w:t>TRACK CHAIR</w:t>
-      </w:r>
-    </w:p>
-    <w:p>
-      <w:pPr>
-        <w:autoSpaceDE w:val="0"/>
-        <w:autoSpaceDN w:val="0"/>
-        <w:adjustRightInd w:val="0"/>
-        <w:spacing w:after="80"/>
-        <w:rPr>
-          <w:rFonts w:asciiTheme="majorHAnsi" w:hAnsiTheme="majorHAnsi" w:cstheme="majorHAnsi"/>
-          <w:color w:val="000000"/>
-          <w:sz w:val="20"/>
-          <w:szCs w:val="20"/>
-          <w:u w:color="000000"/>
-        </w:rPr>
-      </w:pPr>
-      <w:r>
-        <w:rPr>
-          <w:rFonts w:asciiTheme="majorHAnsi" w:hAnsiTheme="majorHAnsi" w:cstheme="majorHAnsi"/>
-          <w:color w:val="000000"/>
-          <w:sz w:val="20"/>
-          <w:szCs w:val="20"/>
-          <w:u w:color="000000"/>
-        </w:rPr>
-        <w:t>EFA</w:t>
-      </w:r>
-      <w:r>
-        <w:rPr>
-          <w:rFonts w:asciiTheme="majorHAnsi" w:hAnsiTheme="majorHAnsi" w:cstheme="majorHAnsi"/>
-          <w:color w:val="000000"/>
-          <w:sz w:val="20"/>
-          <w:szCs w:val="20"/>
-          <w:u w:color="000000"/>
-        </w:rPr>
-        <w:t xml:space="preserve"> 2020</w:t>
-      </w:r>
-    </w:p>
-    <w:p>
-      <w:pPr>
-        <w:autoSpaceDE w:val="0"/>
-        <w:autoSpaceDN w:val="0"/>
-        <w:adjustRightInd w:val="0"/>
-        <w:spacing w:after="80"/>
-        <w:rPr>
-          <w:rFonts w:asciiTheme="majorHAnsi" w:hAnsiTheme="majorHAnsi" w:cstheme="majorHAnsi"/>
-          <w:color w:val="000000"/>
-          <w:sz w:val="20"/>
-          <w:szCs w:val="20"/>
-          <w:u w:color="000000"/>
-        </w:rPr>
-      </w:pPr>
-    </w:p>
-    <w:p>
-      <w:pPr>
-        <w:autoSpaceDE w:val="0"/>
-        <w:autoSpaceDN w:val="0"/>
-        <w:adjustRightInd w:val="0"/>
-        <w:spacing w:after="80"/>
-        <w:rPr>
-          <w:rFonts w:asciiTheme="majorHAnsi" w:hAnsiTheme="majorHAnsi" w:cstheme="majorHAnsi"/>
-          <w:b/>
-          <w:bCs/>
-          <w:color w:val="000000"/>
-          <w:sz w:val="20"/>
-          <w:szCs w:val="20"/>
-          <w:u w:color="000000"/>
-        </w:rPr>
-      </w:pPr>
-      <w:r>
-        <w:rPr>
-          <w:rFonts w:asciiTheme="majorHAnsi" w:hAnsiTheme="majorHAnsi" w:cstheme="majorHAnsi"/>
-          <w:b/>
-          <w:bCs/>
-          <w:color w:val="000000"/>
-          <w:sz w:val="20"/>
-          <w:szCs w:val="20"/>
-          <w:u w:color="000000"/>
-        </w:rPr>
-        <w:t>REVIEWER</w:t>
-      </w:r>
-    </w:p>
-    <w:p>
-      <w:pPr>
-        <w:autoSpaceDE w:val="0"/>
-        <w:autoSpaceDN w:val="0"/>
-        <w:adjustRightInd w:val="0"/>
-        <w:spacing w:after="80"/>
-        <w:rPr>
-          <w:rFonts w:asciiTheme="majorHAnsi" w:hAnsiTheme="majorHAnsi" w:cstheme="majorHAnsi"/>
-          <w:color w:val="000000"/>
-          <w:sz w:val="20"/>
-          <w:szCs w:val="20"/>
-          <w:u w:color="000000"/>
-        </w:rPr>
-      </w:pPr>
-      <w:r>
-        <w:rPr>
-          <w:rFonts w:asciiTheme="majorHAnsi" w:hAnsiTheme="majorHAnsi" w:cstheme="majorHAnsi"/>
-          <w:color w:val="000000"/>
-          <w:sz w:val="20"/>
-          <w:szCs w:val="20"/>
-          <w:u w:color="000000"/>
-        </w:rPr>
-        <w:t>European Research</w:t>
-      </w:r>
-      <w:r>
-        <w:rPr>
-          <w:rFonts w:asciiTheme="majorHAnsi" w:hAnsiTheme="majorHAnsi" w:cstheme="majorHAnsi"/>
-          <w:color w:val="000000"/>
-          <w:sz w:val="20"/>
-          <w:szCs w:val="20"/>
-          <w:u w:color="000000"/>
-        </w:rPr>
-        <w:t xml:space="preserve"> Grant</w:t>
-      </w:r>
-      <w:r>
-        <w:rPr>
-          <w:rFonts w:asciiTheme="majorHAnsi" w:hAnsiTheme="majorHAnsi" w:cstheme="majorHAnsi"/>
-          <w:color w:val="000000"/>
-          <w:sz w:val="20"/>
-          <w:szCs w:val="20"/>
-          <w:u w:color="000000"/>
-        </w:rPr>
-        <w:t xml:space="preserve"> Proposal</w:t>
-      </w:r>
-    </w:p>
-    <w:p>
-      <w:pPr>
-        <w:autoSpaceDE w:val="0"/>
-        <w:autoSpaceDN w:val="0"/>
-        <w:adjustRightInd w:val="0"/>
-        <w:spacing w:after="80"/>
-        <w:rPr>
-          <w:rFonts w:asciiTheme="majorHAnsi" w:hAnsiTheme="majorHAnsi" w:cstheme="majorHAnsi"/>
-          <w:color w:val="000000"/>
-          <w:sz w:val="20"/>
-          <w:szCs w:val="20"/>
-          <w:u w:color="000000"/>
-        </w:rPr>
-      </w:pPr>
-      <w:r>
-        <w:rPr>
-          <w:rFonts w:asciiTheme="majorHAnsi" w:hAnsiTheme="majorHAnsi" w:cstheme="majorHAnsi"/>
-          <w:color w:val="000000"/>
-          <w:sz w:val="20"/>
-          <w:szCs w:val="20"/>
-          <w:u w:color="000000"/>
-        </w:rPr>
-        <w:t>National Science Foundation Grant Proposal (Economics)</w:t>
-      </w:r>
-    </w:p>
-    <w:p>
-      <w:pPr>
-        <w:autoSpaceDE w:val="0"/>
-        <w:autoSpaceDN w:val="0"/>
-        <w:adjustRightInd w:val="0"/>
-        <w:spacing w:after="80"/>
-        <w:ind w:firstLine="720"/>
-        <w:rPr>
-          <w:rFonts w:asciiTheme="majorHAnsi" w:hAnsiTheme="majorHAnsi" w:cstheme="majorHAnsi"/>
-          <w:color w:val="000000"/>
-          <w:sz w:val="20"/>
-          <w:szCs w:val="20"/>
-          <w:u w:color="000000"/>
-        </w:rPr>
-      </w:pPr>
-    </w:p>
-    <w:p>
-      <w:pPr>
-        <w:autoSpaceDE w:val="0"/>
-        <w:autoSpaceDN w:val="0"/>
-        <w:adjustRightInd w:val="0"/>
-        <w:spacing w:after="80"/>
-        <w:rPr>
-          <w:rFonts w:asciiTheme="majorHAnsi" w:hAnsiTheme="majorHAnsi" w:cstheme="majorHAnsi"/>
-          <w:b/>
-          <w:bCs/>
-          <w:color w:val="000000"/>
-          <w:sz w:val="20"/>
-          <w:szCs w:val="20"/>
-          <w:u w:color="000000"/>
-        </w:rPr>
-      </w:pPr>
-      <w:r>
-        <w:rPr>
-          <w:rFonts w:asciiTheme="majorHAnsi" w:hAnsiTheme="majorHAnsi" w:cstheme="majorHAnsi"/>
-          <w:b/>
-          <w:bCs/>
-          <w:color w:val="000000"/>
-          <w:sz w:val="20"/>
-          <w:szCs w:val="20"/>
-          <w:u w:color="000000"/>
-        </w:rPr>
-        <w:t>GRANTS</w:t>
-      </w:r>
-      <w:r>
-        <w:rPr>
-          <w:rFonts w:asciiTheme="majorHAnsi" w:hAnsiTheme="majorHAnsi" w:cstheme="majorHAnsi"/>
-          <w:b/>
-          <w:bCs/>
-          <w:color w:val="000000"/>
-          <w:sz w:val="20"/>
-          <w:szCs w:val="20"/>
-          <w:u w:color="000000"/>
-        </w:rPr>
-        <w:t>, HONORS, AND AWARDS</w:t>
-      </w:r>
-    </w:p>
-    <w:p>
-      <w:pPr>
-        <w:autoSpaceDE w:val="0"/>
-        <w:autoSpaceDN w:val="0"/>
-        <w:adjustRightInd w:val="0"/>
-        <w:spacing w:after="80"/>
-        <w:rPr>
-          <w:rFonts w:asciiTheme="majorHAnsi" w:hAnsiTheme="majorHAnsi" w:cstheme="majorHAnsi"/>
-          <w:color w:val="000000"/>
-          <w:sz w:val="20"/>
-          <w:szCs w:val="20"/>
-          <w:u w:color="000000"/>
-        </w:rPr>
-      </w:pPr>
-      <w:proofErr w:type="spellStart"/>
-      <w:r>
-        <w:rPr>
-          <w:rFonts w:asciiTheme="majorHAnsi" w:hAnsiTheme="majorHAnsi" w:cstheme="majorHAnsi"/>
-          <w:color w:val="000000"/>
-          <w:sz w:val="20"/>
-          <w:szCs w:val="20"/>
-          <w:u w:color="000000"/>
-        </w:rPr>
-        <w:t>Chazen</w:t>
-      </w:r>
-      <w:proofErr w:type="spellEnd"/>
-      <w:r>
-        <w:rPr>
-          <w:rFonts w:asciiTheme="majorHAnsi" w:hAnsiTheme="majorHAnsi" w:cstheme="majorHAnsi"/>
-          <w:color w:val="000000"/>
-          <w:sz w:val="20"/>
-          <w:szCs w:val="20"/>
-          <w:u w:color="000000"/>
-        </w:rPr>
-        <w:t xml:space="preserve"> Research Grant, 2020 ($10,000)</w:t>
-      </w:r>
-    </w:p>
-    <w:p>
-      <w:pPr>
-        <w:autoSpaceDE w:val="0"/>
-        <w:autoSpaceDN w:val="0"/>
-        <w:adjustRightInd w:val="0"/>
-        <w:spacing w:after="80"/>
-        <w:rPr>
-          <w:rFonts w:asciiTheme="majorHAnsi" w:hAnsiTheme="majorHAnsi" w:cstheme="majorHAnsi"/>
-          <w:color w:val="000000"/>
-          <w:sz w:val="20"/>
-          <w:szCs w:val="20"/>
-          <w:u w:color="000000"/>
-        </w:rPr>
-      </w:pPr>
-      <w:r>
-        <w:rPr>
-          <w:rFonts w:asciiTheme="majorHAnsi" w:hAnsiTheme="majorHAnsi" w:cstheme="majorHAnsi"/>
-          <w:color w:val="000000"/>
-          <w:sz w:val="20"/>
-          <w:szCs w:val="20"/>
-          <w:u w:color="000000"/>
-        </w:rPr>
-        <w:t>Richman Center Grant, 2020 ($15,000)</w:t>
-      </w:r>
-    </w:p>
-    <w:p>
-      <w:pPr>
-        <w:autoSpaceDE w:val="0"/>
-        <w:autoSpaceDN w:val="0"/>
-        <w:adjustRightInd w:val="0"/>
-        <w:spacing w:after="80"/>
-        <w:rPr>
-          <w:rFonts w:asciiTheme="majorHAnsi" w:hAnsiTheme="majorHAnsi" w:cstheme="majorHAnsi"/>
-          <w:color w:val="000000"/>
-          <w:sz w:val="20"/>
-          <w:szCs w:val="20"/>
-          <w:u w:color="000000"/>
-        </w:rPr>
-      </w:pPr>
-      <w:r>
-        <w:rPr>
-          <w:rFonts w:asciiTheme="majorHAnsi" w:hAnsiTheme="majorHAnsi" w:cstheme="majorHAnsi"/>
-          <w:color w:val="000000"/>
-          <w:sz w:val="20"/>
-          <w:szCs w:val="20"/>
-          <w:u w:color="000000"/>
-        </w:rPr>
-        <w:t>Best Paper Award the ASU Sonoran Winter Finance Conference, 2018</w:t>
-      </w:r>
-    </w:p>
-    <w:p>
-      <w:pPr>
-        <w:autoSpaceDE w:val="0"/>
-        <w:autoSpaceDN w:val="0"/>
-        <w:adjustRightInd w:val="0"/>
-        <w:spacing w:after="80"/>
-        <w:rPr>
-          <w:rFonts w:asciiTheme="majorHAnsi" w:hAnsiTheme="majorHAnsi" w:cstheme="majorHAnsi"/>
-          <w:color w:val="000000"/>
-          <w:sz w:val="20"/>
-          <w:szCs w:val="20"/>
-          <w:u w:color="000000"/>
-        </w:rPr>
-      </w:pPr>
-      <w:r>
-        <w:rPr>
-          <w:rFonts w:asciiTheme="majorHAnsi" w:hAnsiTheme="majorHAnsi" w:cstheme="majorHAnsi"/>
-          <w:color w:val="000000"/>
-          <w:sz w:val="20"/>
-          <w:szCs w:val="20"/>
-          <w:u w:color="000000"/>
-        </w:rPr>
-        <w:t>Provost’s Grants Program for Junior Faculty Who Contribute to the University’s Diversity Goals</w:t>
-      </w:r>
-      <w:r>
-        <w:rPr>
-          <w:rFonts w:asciiTheme="majorHAnsi" w:hAnsiTheme="majorHAnsi" w:cstheme="majorHAnsi"/>
-          <w:color w:val="000000"/>
-          <w:sz w:val="20"/>
-          <w:szCs w:val="20"/>
-          <w:u w:color="000000"/>
-        </w:rPr>
-        <w:t>, 2018</w:t>
-      </w:r>
-      <w:r>
-        <w:rPr>
-          <w:rFonts w:asciiTheme="majorHAnsi" w:hAnsiTheme="majorHAnsi" w:cstheme="majorHAnsi"/>
-          <w:color w:val="000000"/>
-          <w:sz w:val="20"/>
-          <w:szCs w:val="20"/>
-          <w:u w:color="000000"/>
-        </w:rPr>
-        <w:t xml:space="preserve"> ($25,000)</w:t>
-      </w:r>
-    </w:p>
-    <w:p>
-      <w:pPr>
-        <w:autoSpaceDE w:val="0"/>
-        <w:autoSpaceDN w:val="0"/>
-        <w:adjustRightInd w:val="0"/>
-        <w:spacing w:after="80"/>
-        <w:rPr>
-          <w:rFonts w:asciiTheme="majorHAnsi" w:hAnsiTheme="majorHAnsi" w:cstheme="majorHAnsi"/>
-          <w:color w:val="000000"/>
-          <w:sz w:val="20"/>
-          <w:szCs w:val="20"/>
-          <w:u w:color="000000"/>
-        </w:rPr>
-      </w:pPr>
-      <w:r>
-        <w:rPr>
-          <w:rFonts w:asciiTheme="majorHAnsi" w:hAnsiTheme="majorHAnsi" w:cstheme="majorHAnsi"/>
-          <w:color w:val="000000"/>
-          <w:sz w:val="20"/>
-          <w:szCs w:val="20"/>
-          <w:u w:color="000000"/>
-        </w:rPr>
-        <w:t>Deutsche Bank Fellowship, 2012</w:t>
-      </w:r>
-    </w:p>
-    <w:p>
-      <w:pPr>
-        <w:autoSpaceDE w:val="0"/>
-        <w:autoSpaceDN w:val="0"/>
-        <w:adjustRightInd w:val="0"/>
-        <w:spacing w:after="80"/>
-        <w:rPr>
-          <w:rFonts w:asciiTheme="majorHAnsi" w:hAnsiTheme="majorHAnsi" w:cstheme="majorHAnsi"/>
-          <w:color w:val="000000"/>
-          <w:sz w:val="20"/>
-          <w:szCs w:val="20"/>
-          <w:u w:color="000000"/>
-        </w:rPr>
-      </w:pPr>
-      <w:r>
-        <w:rPr>
-          <w:rFonts w:asciiTheme="majorHAnsi" w:hAnsiTheme="majorHAnsi" w:cstheme="majorHAnsi"/>
-          <w:color w:val="000000"/>
-          <w:sz w:val="20"/>
-          <w:szCs w:val="20"/>
-          <w:u w:color="000000"/>
-        </w:rPr>
-        <w:t xml:space="preserve">Giovanna </w:t>
-      </w:r>
-      <w:proofErr w:type="spellStart"/>
-      <w:r>
-        <w:rPr>
-          <w:rFonts w:asciiTheme="majorHAnsi" w:hAnsiTheme="majorHAnsi" w:cstheme="majorHAnsi"/>
-          <w:color w:val="000000"/>
-          <w:sz w:val="20"/>
-          <w:szCs w:val="20"/>
-          <w:u w:color="000000"/>
-        </w:rPr>
-        <w:t>Crivelli</w:t>
-      </w:r>
-      <w:proofErr w:type="spellEnd"/>
-      <w:r>
-        <w:rPr>
-          <w:rFonts w:asciiTheme="majorHAnsi" w:hAnsiTheme="majorHAnsi" w:cstheme="majorHAnsi"/>
-          <w:color w:val="000000"/>
-          <w:sz w:val="20"/>
-          <w:szCs w:val="20"/>
-          <w:u w:color="000000"/>
-        </w:rPr>
         <w:t xml:space="preserve"> fellowship to fund PhD</w:t>
       </w:r>
       <w:r>
@@ -9905,7 +10071,6 @@
           <w:szCs w:val="20"/>
           <w:u w:color="000000"/>
         </w:rPr>
-        <w:lastRenderedPageBreak/>
         <w:t xml:space="preserve">American Finance Association Nominating Committee (2020) </w:t>
       </w:r>
     </w:p>
@@ -9933,6 +10098,23 @@
         </w:rPr>
         <w:t xml:space="preserve">Career advice for PhD students’ session at the American Finance Association Annual Meeting (2020) </w:t>
       </w:r>
+    </w:p>
+    <w:p>
+      <w:pPr>
+        <w:autoSpaceDE w:val="0"/>
+        <w:autoSpaceDN w:val="0"/>
+        <w:adjustRightInd w:val="0"/>
+        <w:spacing w:after="80"/>
+        <w:rPr>
+          <w:rFonts w:asciiTheme="majorHAnsi" w:hAnsiTheme="majorHAnsi" w:cstheme="majorHAnsi"/>
+          <w:b/>
+          <w:bCs/>
+          <w:color w:val="000000"/>
+          <w:sz w:val="20"/>
+          <w:szCs w:val="20"/>
+          <w:u w:color="000000"/>
+        </w:rPr>
+      </w:pPr>
     </w:p>
     <w:p>
       <w:pPr>
